--- a/Requirements Specification/Computech Corporation - Requirements Specification.docx
+++ b/Requirements Specification/Computech Corporation - Requirements Specification.docx
@@ -51,7 +51,7 @@
           <w:szCs w:val="40"/>
         </w:rPr>
       </w:pPr>
-      <w:bookmarkStart w:id="0" w:name="_Toc411891500"/>
+      <w:bookmarkStart w:id="0" w:name="_Toc412407514"/>
       <w:r>
         <w:rPr>
           <w:rFonts w:asciiTheme="minorHAnsi" w:hAnsiTheme="minorHAnsi"/>
@@ -426,6 +426,8 @@
         </w:rPr>
         <w:fldChar w:fldCharType="separate"/>
       </w:r>
+      <w:bookmarkStart w:id="1" w:name="_GoBack"/>
+      <w:bookmarkEnd w:id="1"/>
       <w:r>
         <w:rPr>
           <w:rFonts w:asciiTheme="minorHAnsi" w:hAnsiTheme="minorHAnsi"/>
@@ -450,7 +452,7 @@
         <w:rPr>
           <w:noProof/>
         </w:rPr>
-        <w:instrText xml:space="preserve"> PAGEREF _Toc411891500 \h </w:instrText>
+        <w:instrText xml:space="preserve"> PAGEREF _Toc412407514 \h </w:instrText>
       </w:r>
       <w:r>
         <w:rPr>
@@ -514,7 +516,7 @@
         <w:rPr>
           <w:noProof/>
         </w:rPr>
-        <w:instrText xml:space="preserve"> PAGEREF _Toc411891501 \h </w:instrText>
+        <w:instrText xml:space="preserve"> PAGEREF _Toc412407515 \h </w:instrText>
       </w:r>
       <w:r>
         <w:rPr>
@@ -577,7 +579,7 @@
         <w:rPr>
           <w:noProof/>
         </w:rPr>
-        <w:instrText xml:space="preserve"> PAGEREF _Toc411891502 \h </w:instrText>
+        <w:instrText xml:space="preserve"> PAGEREF _Toc412407516 \h </w:instrText>
       </w:r>
       <w:r>
         <w:rPr>
@@ -640,7 +642,7 @@
         <w:rPr>
           <w:noProof/>
         </w:rPr>
-        <w:instrText xml:space="preserve"> PAGEREF _Toc411891503 \h </w:instrText>
+        <w:instrText xml:space="preserve"> PAGEREF _Toc412407517 \h </w:instrText>
       </w:r>
       <w:r>
         <w:rPr>
@@ -703,7 +705,7 @@
         <w:rPr>
           <w:noProof/>
         </w:rPr>
-        <w:instrText xml:space="preserve"> PAGEREF _Toc411891504 \h </w:instrText>
+        <w:instrText xml:space="preserve"> PAGEREF _Toc412407518 \h </w:instrText>
       </w:r>
       <w:r>
         <w:rPr>
@@ -766,7 +768,7 @@
         <w:rPr>
           <w:noProof/>
         </w:rPr>
-        <w:instrText xml:space="preserve"> PAGEREF _Toc411891505 \h </w:instrText>
+        <w:instrText xml:space="preserve"> PAGEREF _Toc412407519 \h </w:instrText>
       </w:r>
       <w:r>
         <w:rPr>
@@ -830,7 +832,7 @@
         <w:rPr>
           <w:noProof/>
         </w:rPr>
-        <w:instrText xml:space="preserve"> PAGEREF _Toc411891506 \h </w:instrText>
+        <w:instrText xml:space="preserve"> PAGEREF _Toc412407520 \h </w:instrText>
       </w:r>
       <w:r>
         <w:rPr>
@@ -893,7 +895,7 @@
         <w:rPr>
           <w:noProof/>
         </w:rPr>
-        <w:instrText xml:space="preserve"> PAGEREF _Toc411891507 \h </w:instrText>
+        <w:instrText xml:space="preserve"> PAGEREF _Toc412407521 \h </w:instrText>
       </w:r>
       <w:r>
         <w:rPr>
@@ -956,7 +958,7 @@
         <w:rPr>
           <w:noProof/>
         </w:rPr>
-        <w:instrText xml:space="preserve"> PAGEREF _Toc411891508 \h </w:instrText>
+        <w:instrText xml:space="preserve"> PAGEREF _Toc412407522 \h </w:instrText>
       </w:r>
       <w:r>
         <w:rPr>
@@ -1019,7 +1021,7 @@
         <w:rPr>
           <w:noProof/>
         </w:rPr>
-        <w:instrText xml:space="preserve"> PAGEREF _Toc411891509 \h </w:instrText>
+        <w:instrText xml:space="preserve"> PAGEREF _Toc412407523 \h </w:instrText>
       </w:r>
       <w:r>
         <w:rPr>
@@ -1082,7 +1084,7 @@
         <w:rPr>
           <w:noProof/>
         </w:rPr>
-        <w:instrText xml:space="preserve"> PAGEREF _Toc411891510 \h </w:instrText>
+        <w:instrText xml:space="preserve"> PAGEREF _Toc412407524 \h </w:instrText>
       </w:r>
       <w:r>
         <w:rPr>
@@ -1145,7 +1147,7 @@
         <w:rPr>
           <w:noProof/>
         </w:rPr>
-        <w:instrText xml:space="preserve"> PAGEREF _Toc411891511 \h </w:instrText>
+        <w:instrText xml:space="preserve"> PAGEREF _Toc412407525 \h </w:instrText>
       </w:r>
       <w:r>
         <w:rPr>
@@ -1209,7 +1211,7 @@
         <w:rPr>
           <w:noProof/>
         </w:rPr>
-        <w:instrText xml:space="preserve"> PAGEREF _Toc411891512 \h </w:instrText>
+        <w:instrText xml:space="preserve"> PAGEREF _Toc412407526 \h </w:instrText>
       </w:r>
       <w:r>
         <w:rPr>
@@ -1272,7 +1274,7 @@
         <w:rPr>
           <w:noProof/>
         </w:rPr>
-        <w:instrText xml:space="preserve"> PAGEREF _Toc411891513 \h </w:instrText>
+        <w:instrText xml:space="preserve"> PAGEREF _Toc412407527 \h </w:instrText>
       </w:r>
       <w:r>
         <w:rPr>
@@ -1335,7 +1337,7 @@
         <w:rPr>
           <w:noProof/>
         </w:rPr>
-        <w:instrText xml:space="preserve"> PAGEREF _Toc411891514 \h </w:instrText>
+        <w:instrText xml:space="preserve"> PAGEREF _Toc412407528 \h </w:instrText>
       </w:r>
       <w:r>
         <w:rPr>
@@ -1398,7 +1400,7 @@
         <w:rPr>
           <w:noProof/>
         </w:rPr>
-        <w:instrText xml:space="preserve"> PAGEREF _Toc411891515 \h </w:instrText>
+        <w:instrText xml:space="preserve"> PAGEREF _Toc412407529 \h </w:instrText>
       </w:r>
       <w:r>
         <w:rPr>
@@ -1415,7 +1417,7 @@
         <w:rPr>
           <w:noProof/>
         </w:rPr>
-        <w:t>5</w:t>
+        <w:t>6</w:t>
       </w:r>
       <w:r>
         <w:rPr>
@@ -1461,7 +1463,7 @@
         <w:rPr>
           <w:noProof/>
         </w:rPr>
-        <w:instrText xml:space="preserve"> PAGEREF _Toc411891516 \h </w:instrText>
+        <w:instrText xml:space="preserve"> PAGEREF _Toc412407530 \h </w:instrText>
       </w:r>
       <w:r>
         <w:rPr>
@@ -1478,7 +1480,7 @@
         <w:rPr>
           <w:noProof/>
         </w:rPr>
-        <w:t>5</w:t>
+        <w:t>6</w:t>
       </w:r>
       <w:r>
         <w:rPr>
@@ -1524,7 +1526,7 @@
         <w:rPr>
           <w:noProof/>
         </w:rPr>
-        <w:instrText xml:space="preserve"> PAGEREF _Toc411891517 \h </w:instrText>
+        <w:instrText xml:space="preserve"> PAGEREF _Toc412407531 \h </w:instrText>
       </w:r>
       <w:r>
         <w:rPr>
@@ -1541,7 +1543,7 @@
         <w:rPr>
           <w:noProof/>
         </w:rPr>
-        <w:t>5</w:t>
+        <w:t>6</w:t>
       </w:r>
       <w:r>
         <w:rPr>
@@ -1587,7 +1589,7 @@
         <w:rPr>
           <w:noProof/>
         </w:rPr>
-        <w:instrText xml:space="preserve"> PAGEREF _Toc411891518 \h </w:instrText>
+        <w:instrText xml:space="preserve"> PAGEREF _Toc412407532 \h </w:instrText>
       </w:r>
       <w:r>
         <w:rPr>
@@ -1604,7 +1606,7 @@
         <w:rPr>
           <w:noProof/>
         </w:rPr>
-        <w:t>6</w:t>
+        <w:t>7</w:t>
       </w:r>
       <w:r>
         <w:rPr>
@@ -1650,7 +1652,7 @@
         <w:rPr>
           <w:noProof/>
         </w:rPr>
-        <w:instrText xml:space="preserve"> PAGEREF _Toc411891519 \h </w:instrText>
+        <w:instrText xml:space="preserve"> PAGEREF _Toc412407533 \h </w:instrText>
       </w:r>
       <w:r>
         <w:rPr>
@@ -1667,7 +1669,7 @@
         <w:rPr>
           <w:noProof/>
         </w:rPr>
-        <w:t>6</w:t>
+        <w:t>7</w:t>
       </w:r>
       <w:r>
         <w:rPr>
@@ -1713,7 +1715,7 @@
         <w:rPr>
           <w:noProof/>
         </w:rPr>
-        <w:instrText xml:space="preserve"> PAGEREF _Toc411891520 \h </w:instrText>
+        <w:instrText xml:space="preserve"> PAGEREF _Toc412407534 \h </w:instrText>
       </w:r>
       <w:r>
         <w:rPr>
@@ -1730,7 +1732,7 @@
         <w:rPr>
           <w:noProof/>
         </w:rPr>
-        <w:t>7</w:t>
+        <w:t>8</w:t>
       </w:r>
       <w:r>
         <w:rPr>
@@ -1776,7 +1778,7 @@
         <w:rPr>
           <w:noProof/>
         </w:rPr>
-        <w:instrText xml:space="preserve"> PAGEREF _Toc411891521 \h </w:instrText>
+        <w:instrText xml:space="preserve"> PAGEREF _Toc412407535 \h </w:instrText>
       </w:r>
       <w:r>
         <w:rPr>
@@ -1793,7 +1795,7 @@
         <w:rPr>
           <w:noProof/>
         </w:rPr>
-        <w:t>8</w:t>
+        <w:t>9</w:t>
       </w:r>
       <w:r>
         <w:rPr>
@@ -1839,7 +1841,7 @@
         <w:rPr>
           <w:noProof/>
         </w:rPr>
-        <w:instrText xml:space="preserve"> PAGEREF _Toc411891522 \h </w:instrText>
+        <w:instrText xml:space="preserve"> PAGEREF _Toc412407536 \h </w:instrText>
       </w:r>
       <w:r>
         <w:rPr>
@@ -1856,7 +1858,7 @@
         <w:rPr>
           <w:noProof/>
         </w:rPr>
-        <w:t>8</w:t>
+        <w:t>9</w:t>
       </w:r>
       <w:r>
         <w:rPr>
@@ -1902,7 +1904,7 @@
         <w:rPr>
           <w:noProof/>
         </w:rPr>
-        <w:instrText xml:space="preserve"> PAGEREF _Toc411891523 \h </w:instrText>
+        <w:instrText xml:space="preserve"> PAGEREF _Toc412407537 \h </w:instrText>
       </w:r>
       <w:r>
         <w:rPr>
@@ -1919,7 +1921,7 @@
         <w:rPr>
           <w:noProof/>
         </w:rPr>
-        <w:t>8</w:t>
+        <w:t>9</w:t>
       </w:r>
       <w:r>
         <w:rPr>
@@ -1965,7 +1967,7 @@
         <w:rPr>
           <w:noProof/>
         </w:rPr>
-        <w:instrText xml:space="preserve"> PAGEREF _Toc411891524 \h </w:instrText>
+        <w:instrText xml:space="preserve"> PAGEREF _Toc412407538 \h </w:instrText>
       </w:r>
       <w:r>
         <w:rPr>
@@ -1982,7 +1984,7 @@
         <w:rPr>
           <w:noProof/>
         </w:rPr>
-        <w:t>8</w:t>
+        <w:t>9</w:t>
       </w:r>
       <w:r>
         <w:rPr>
@@ -2028,7 +2030,7 @@
         <w:rPr>
           <w:noProof/>
         </w:rPr>
-        <w:instrText xml:space="preserve"> PAGEREF _Toc411891525 \h </w:instrText>
+        <w:instrText xml:space="preserve"> PAGEREF _Toc412407539 \h </w:instrText>
       </w:r>
       <w:r>
         <w:rPr>
@@ -2045,7 +2047,7 @@
         <w:rPr>
           <w:noProof/>
         </w:rPr>
-        <w:t>8</w:t>
+        <w:t>9</w:t>
       </w:r>
       <w:r>
         <w:rPr>
@@ -2091,7 +2093,7 @@
         <w:rPr>
           <w:noProof/>
         </w:rPr>
-        <w:instrText xml:space="preserve"> PAGEREF _Toc411891526 \h </w:instrText>
+        <w:instrText xml:space="preserve"> PAGEREF _Toc412407540 \h </w:instrText>
       </w:r>
       <w:r>
         <w:rPr>
@@ -2108,7 +2110,7 @@
         <w:rPr>
           <w:noProof/>
         </w:rPr>
-        <w:t>9</w:t>
+        <w:t>10</w:t>
       </w:r>
       <w:r>
         <w:rPr>
@@ -2154,7 +2156,7 @@
         <w:rPr>
           <w:noProof/>
         </w:rPr>
-        <w:instrText xml:space="preserve"> PAGEREF _Toc411891527 \h </w:instrText>
+        <w:instrText xml:space="preserve"> PAGEREF _Toc412407541 \h </w:instrText>
       </w:r>
       <w:r>
         <w:rPr>
@@ -2171,7 +2173,7 @@
         <w:rPr>
           <w:noProof/>
         </w:rPr>
-        <w:t>9</w:t>
+        <w:t>10</w:t>
       </w:r>
       <w:r>
         <w:rPr>
@@ -2218,7 +2220,7 @@
         <w:rPr>
           <w:noProof/>
         </w:rPr>
-        <w:instrText xml:space="preserve"> PAGEREF _Toc411891528 \h </w:instrText>
+        <w:instrText xml:space="preserve"> PAGEREF _Toc412407542 \h </w:instrText>
       </w:r>
       <w:r>
         <w:rPr>
@@ -2235,7 +2237,7 @@
         <w:rPr>
           <w:noProof/>
         </w:rPr>
-        <w:t>9</w:t>
+        <w:t>10</w:t>
       </w:r>
       <w:r>
         <w:rPr>
@@ -2281,7 +2283,7 @@
         <w:rPr>
           <w:noProof/>
         </w:rPr>
-        <w:instrText xml:space="preserve"> PAGEREF _Toc411891529 \h </w:instrText>
+        <w:instrText xml:space="preserve"> PAGEREF _Toc412407543 \h </w:instrText>
       </w:r>
       <w:r>
         <w:rPr>
@@ -2298,7 +2300,7 @@
         <w:rPr>
           <w:noProof/>
         </w:rPr>
-        <w:t>10</w:t>
+        <w:t>11</w:t>
       </w:r>
       <w:r>
         <w:rPr>
@@ -2345,7 +2347,7 @@
         <w:rPr>
           <w:noProof/>
         </w:rPr>
-        <w:instrText xml:space="preserve"> PAGEREF _Toc411891530 \h </w:instrText>
+        <w:instrText xml:space="preserve"> PAGEREF _Toc412407544 \h </w:instrText>
       </w:r>
       <w:r>
         <w:rPr>
@@ -2362,7 +2364,7 @@
         <w:rPr>
           <w:noProof/>
         </w:rPr>
-        <w:t>10</w:t>
+        <w:t>11</w:t>
       </w:r>
       <w:r>
         <w:rPr>
@@ -2409,7 +2411,7 @@
         <w:rPr>
           <w:noProof/>
         </w:rPr>
-        <w:instrText xml:space="preserve"> PAGEREF _Toc411891531 \h </w:instrText>
+        <w:instrText xml:space="preserve"> PAGEREF _Toc412407545 \h </w:instrText>
       </w:r>
       <w:r>
         <w:rPr>
@@ -2426,7 +2428,7 @@
         <w:rPr>
           <w:noProof/>
         </w:rPr>
-        <w:t>10</w:t>
+        <w:t>11</w:t>
       </w:r>
       <w:r>
         <w:rPr>
@@ -2473,7 +2475,7 @@
         <w:rPr>
           <w:noProof/>
         </w:rPr>
-        <w:instrText xml:space="preserve"> PAGEREF _Toc411891532 \h </w:instrText>
+        <w:instrText xml:space="preserve"> PAGEREF _Toc412407546 \h </w:instrText>
       </w:r>
       <w:r>
         <w:rPr>
@@ -2490,7 +2492,7 @@
         <w:rPr>
           <w:noProof/>
         </w:rPr>
-        <w:t>10</w:t>
+        <w:t>11</w:t>
       </w:r>
       <w:r>
         <w:rPr>
@@ -2530,8 +2532,8 @@
           <w:rFonts w:asciiTheme="minorHAnsi" w:hAnsiTheme="minorHAnsi"/>
         </w:rPr>
       </w:pPr>
-      <w:bookmarkStart w:id="1" w:name="_Toc506458771"/>
-      <w:bookmarkStart w:id="2" w:name="_Toc411891501"/>
+      <w:bookmarkStart w:id="2" w:name="_Toc506458771"/>
+      <w:bookmarkStart w:id="3" w:name="_Toc412407515"/>
       <w:r>
         <w:rPr>
           <w:rFonts w:asciiTheme="minorHAnsi" w:hAnsiTheme="minorHAnsi"/>
@@ -2539,8 +2541,8 @@
         <w:lastRenderedPageBreak/>
         <w:t>1. Introduction</w:t>
       </w:r>
-      <w:bookmarkEnd w:id="1"/>
       <w:bookmarkEnd w:id="2"/>
+      <w:bookmarkEnd w:id="3"/>
     </w:p>
     <w:p>
       <w:pPr>
@@ -2569,16 +2571,16 @@
           <w:rFonts w:asciiTheme="minorHAnsi" w:hAnsiTheme="minorHAnsi"/>
         </w:rPr>
       </w:pPr>
-      <w:bookmarkStart w:id="3" w:name="_Toc506458772"/>
-      <w:bookmarkStart w:id="4" w:name="_Toc411891502"/>
+      <w:bookmarkStart w:id="4" w:name="_Toc506458772"/>
+      <w:bookmarkStart w:id="5" w:name="_Toc412407516"/>
       <w:r>
         <w:rPr>
           <w:rFonts w:asciiTheme="minorHAnsi" w:hAnsiTheme="minorHAnsi"/>
         </w:rPr>
         <w:t>1.1 Purpose</w:t>
       </w:r>
-      <w:bookmarkEnd w:id="3"/>
       <w:bookmarkEnd w:id="4"/>
+      <w:bookmarkEnd w:id="5"/>
     </w:p>
     <w:p>
       <w:pPr>
@@ -2620,15 +2622,345 @@
           <w:sz w:val="22"/>
           <w:szCs w:val="22"/>
         </w:rPr>
+        <w:t xml:space="preserve">  </w:t>
+      </w:r>
+      <w:r>
+        <w:rPr>
+          <w:rFonts w:asciiTheme="minorHAnsi" w:hAnsiTheme="minorHAnsi"/>
+          <w:sz w:val="22"/>
+          <w:szCs w:val="22"/>
+        </w:rPr>
+        <w:t xml:space="preserve">This document is primarily intended to be proposed to </w:t>
+      </w:r>
+      <w:r>
+        <w:rPr>
+          <w:rFonts w:asciiTheme="minorHAnsi" w:hAnsiTheme="minorHAnsi"/>
+          <w:sz w:val="22"/>
+          <w:szCs w:val="22"/>
+        </w:rPr>
+        <w:t>the client</w:t>
+      </w:r>
+      <w:r>
+        <w:rPr>
+          <w:rFonts w:asciiTheme="minorHAnsi" w:hAnsiTheme="minorHAnsi"/>
+          <w:sz w:val="22"/>
+          <w:szCs w:val="22"/>
+        </w:rPr>
+        <w:t xml:space="preserve"> for its approval and </w:t>
+      </w:r>
+      <w:r>
+        <w:rPr>
+          <w:rFonts w:asciiTheme="minorHAnsi" w:hAnsiTheme="minorHAnsi"/>
+          <w:sz w:val="22"/>
+          <w:szCs w:val="22"/>
+        </w:rPr>
+        <w:t xml:space="preserve">as </w:t>
+      </w:r>
+      <w:r>
+        <w:rPr>
+          <w:rFonts w:asciiTheme="minorHAnsi" w:hAnsiTheme="minorHAnsi"/>
+          <w:sz w:val="22"/>
+          <w:szCs w:val="22"/>
+        </w:rPr>
+        <w:t>a reference for developing the first version of the system for the development team.</w:t>
+      </w:r>
+    </w:p>
+    <w:p>
+      <w:pPr>
+        <w:pStyle w:val="Heading2"/>
+        <w:rPr>
+          <w:rFonts w:asciiTheme="minorHAnsi" w:hAnsiTheme="minorHAnsi"/>
+        </w:rPr>
+      </w:pPr>
+      <w:bookmarkStart w:id="6" w:name="_Toc506458773"/>
+      <w:bookmarkStart w:id="7" w:name="_Toc412407517"/>
+      <w:r>
+        <w:rPr>
+          <w:rFonts w:asciiTheme="minorHAnsi" w:hAnsiTheme="minorHAnsi"/>
+        </w:rPr>
+        <w:t>1.2 Scope</w:t>
+      </w:r>
+      <w:bookmarkEnd w:id="6"/>
+      <w:bookmarkEnd w:id="7"/>
+    </w:p>
+    <w:p>
+      <w:pPr>
+        <w:pStyle w:val="Default"/>
+        <w:rPr>
+          <w:rFonts w:asciiTheme="minorHAnsi" w:hAnsiTheme="minorHAnsi" w:cs="Times New Roman"/>
+          <w:sz w:val="22"/>
+          <w:szCs w:val="22"/>
+        </w:rPr>
+      </w:pPr>
+      <w:r>
+        <w:rPr>
+          <w:rFonts w:asciiTheme="minorHAnsi" w:hAnsiTheme="minorHAnsi" w:cs="Times New Roman"/>
+          <w:sz w:val="22"/>
+          <w:szCs w:val="22"/>
+        </w:rPr>
+        <w:t xml:space="preserve">The </w:t>
+      </w:r>
+      <w:r>
+        <w:rPr>
+          <w:rFonts w:asciiTheme="minorHAnsi" w:hAnsiTheme="minorHAnsi" w:cs="Times New Roman"/>
+          <w:sz w:val="22"/>
+          <w:szCs w:val="22"/>
+        </w:rPr>
+        <w:t xml:space="preserve">‘Enhanced Job and Candidate Application’ is a web application </w:t>
+      </w:r>
+      <w:r>
+        <w:rPr>
+          <w:rFonts w:asciiTheme="minorHAnsi" w:hAnsiTheme="minorHAnsi" w:cs="Times New Roman"/>
+          <w:sz w:val="22"/>
+          <w:szCs w:val="22"/>
+        </w:rPr>
+        <w:t xml:space="preserve">targeting initially </w:t>
+      </w:r>
+      <w:r>
+        <w:rPr>
+          <w:rFonts w:asciiTheme="minorHAnsi" w:hAnsiTheme="minorHAnsi" w:cs="Times New Roman"/>
+          <w:sz w:val="22"/>
+          <w:szCs w:val="22"/>
+        </w:rPr>
+        <w:t>Wayne State</w:t>
+      </w:r>
+      <w:r>
+        <w:rPr>
+          <w:rFonts w:asciiTheme="minorHAnsi" w:hAnsiTheme="minorHAnsi" w:cs="Times New Roman"/>
+          <w:sz w:val="22"/>
+          <w:szCs w:val="22"/>
+        </w:rPr>
+        <w:t xml:space="preserve"> University</w:t>
+      </w:r>
+      <w:r>
+        <w:rPr>
+          <w:rFonts w:asciiTheme="minorHAnsi" w:hAnsiTheme="minorHAnsi" w:cs="Times New Roman"/>
+          <w:sz w:val="22"/>
+          <w:szCs w:val="22"/>
+        </w:rPr>
         <w:t xml:space="preserve"> </w:t>
       </w:r>
       <w:r>
         <w:rPr>
-          <w:rFonts w:asciiTheme="minorHAnsi" w:hAnsiTheme="minorHAnsi"/>
-          <w:sz w:val="22"/>
-          <w:szCs w:val="22"/>
-        </w:rPr>
-        <w:t>This document is primarily intended to be proposed to a customer for its approval and a reference for developing the first version of the system for the development team.</w:t>
+          <w:rFonts w:asciiTheme="minorHAnsi" w:hAnsiTheme="minorHAnsi" w:cs="Times New Roman"/>
+          <w:sz w:val="22"/>
+          <w:szCs w:val="22"/>
+        </w:rPr>
+        <w:t xml:space="preserve">students, </w:t>
+      </w:r>
+      <w:r>
+        <w:rPr>
+          <w:rFonts w:asciiTheme="minorHAnsi" w:hAnsiTheme="minorHAnsi" w:cs="Times New Roman"/>
+          <w:sz w:val="22"/>
+          <w:szCs w:val="22"/>
+        </w:rPr>
+        <w:t xml:space="preserve">and </w:t>
+      </w:r>
+      <w:r>
+        <w:rPr>
+          <w:rFonts w:asciiTheme="minorHAnsi" w:hAnsiTheme="minorHAnsi" w:cs="Times New Roman"/>
+          <w:sz w:val="22"/>
+          <w:szCs w:val="22"/>
+        </w:rPr>
+        <w:t>later a general audience</w:t>
+      </w:r>
+      <w:r>
+        <w:rPr>
+          <w:rFonts w:asciiTheme="minorHAnsi" w:hAnsiTheme="minorHAnsi" w:cs="Times New Roman"/>
+          <w:sz w:val="22"/>
+          <w:szCs w:val="22"/>
+        </w:rPr>
+        <w:t>,</w:t>
+      </w:r>
+      <w:r>
+        <w:rPr>
+          <w:rFonts w:asciiTheme="minorHAnsi" w:hAnsiTheme="minorHAnsi" w:cs="Times New Roman"/>
+          <w:sz w:val="22"/>
+          <w:szCs w:val="22"/>
+        </w:rPr>
+        <w:t xml:space="preserve"> who </w:t>
+      </w:r>
+      <w:r>
+        <w:rPr>
+          <w:rFonts w:asciiTheme="minorHAnsi" w:hAnsiTheme="minorHAnsi" w:cs="Times New Roman"/>
+          <w:sz w:val="22"/>
+          <w:szCs w:val="22"/>
+        </w:rPr>
+        <w:t>can search for jobs based on their skill sets</w:t>
+      </w:r>
+      <w:r>
+        <w:rPr>
+          <w:rFonts w:asciiTheme="minorHAnsi" w:hAnsiTheme="minorHAnsi" w:cs="Times New Roman"/>
+          <w:sz w:val="22"/>
+          <w:szCs w:val="22"/>
+        </w:rPr>
+        <w:t xml:space="preserve"> and apply to those they are interested in</w:t>
+      </w:r>
+      <w:r>
+        <w:rPr>
+          <w:rFonts w:asciiTheme="minorHAnsi" w:hAnsiTheme="minorHAnsi" w:cs="Times New Roman"/>
+          <w:sz w:val="22"/>
+          <w:szCs w:val="22"/>
+        </w:rPr>
+        <w:t>. The web application is not specific to a particular device and needs to be compatible with smartphones, tablets, and desktop environments.</w:t>
+      </w:r>
+      <w:r>
+        <w:rPr>
+          <w:rFonts w:asciiTheme="minorHAnsi" w:hAnsiTheme="minorHAnsi" w:cs="Times New Roman"/>
+          <w:sz w:val="22"/>
+          <w:szCs w:val="22"/>
+        </w:rPr>
+        <w:t xml:space="preserve">  A full listing of guaranteed compatible mobile devices is given in the Mobile Platf</w:t>
+      </w:r>
+      <w:r>
+        <w:rPr>
+          <w:rFonts w:asciiTheme="minorHAnsi" w:hAnsiTheme="minorHAnsi" w:cs="Times New Roman"/>
+          <w:sz w:val="22"/>
+          <w:szCs w:val="22"/>
+        </w:rPr>
+        <w:t>orm Compatibility section below, and, in desktop environments, Internet Explorer, Google Chrome, and Safari are guaranteed compatible web browsers.</w:t>
+      </w:r>
+    </w:p>
+    <w:p>
+      <w:pPr>
+        <w:pStyle w:val="Default"/>
+        <w:rPr>
+          <w:rFonts w:asciiTheme="minorHAnsi" w:hAnsiTheme="minorHAnsi"/>
+        </w:rPr>
+      </w:pPr>
+    </w:p>
+    <w:p>
+      <w:pPr>
+        <w:pStyle w:val="Default"/>
+        <w:rPr>
+          <w:rFonts w:asciiTheme="minorHAnsi" w:hAnsiTheme="minorHAnsi" w:cs="Times New Roman"/>
+          <w:sz w:val="22"/>
+          <w:szCs w:val="22"/>
+        </w:rPr>
+      </w:pPr>
+      <w:r>
+        <w:rPr>
+          <w:rFonts w:asciiTheme="minorHAnsi" w:hAnsiTheme="minorHAnsi" w:cs="Times New Roman"/>
+          <w:sz w:val="22"/>
+          <w:szCs w:val="22"/>
+        </w:rPr>
+        <w:t>Users</w:t>
+      </w:r>
+      <w:r>
+        <w:rPr>
+          <w:rFonts w:asciiTheme="minorHAnsi" w:hAnsiTheme="minorHAnsi" w:cs="Times New Roman"/>
+          <w:sz w:val="22"/>
+          <w:szCs w:val="22"/>
+        </w:rPr>
+        <w:t xml:space="preserve"> of the application</w:t>
+      </w:r>
+      <w:r>
+        <w:rPr>
+          <w:rFonts w:asciiTheme="minorHAnsi" w:hAnsiTheme="minorHAnsi" w:cs="Times New Roman"/>
+          <w:sz w:val="22"/>
+          <w:szCs w:val="22"/>
+        </w:rPr>
+        <w:t xml:space="preserve"> can log into a secure portal where they can access their saved data such as email address, contact information, and experience. They can filter job searches based on specific criteria, such as location and </w:t>
+      </w:r>
+      <w:r>
+        <w:rPr>
+          <w:rFonts w:asciiTheme="minorHAnsi" w:hAnsiTheme="minorHAnsi" w:cs="Times New Roman"/>
+          <w:sz w:val="22"/>
+          <w:szCs w:val="22"/>
+        </w:rPr>
+        <w:t>salary</w:t>
+      </w:r>
+      <w:r>
+        <w:rPr>
+          <w:rFonts w:asciiTheme="minorHAnsi" w:hAnsiTheme="minorHAnsi" w:cs="Times New Roman"/>
+          <w:sz w:val="22"/>
+          <w:szCs w:val="22"/>
+        </w:rPr>
+        <w:t xml:space="preserve">, which will narrow the search results of the available jobs. </w:t>
+      </w:r>
+      <w:r>
+        <w:rPr>
+          <w:rFonts w:asciiTheme="minorHAnsi" w:hAnsiTheme="minorHAnsi" w:cs="Times New Roman"/>
+          <w:sz w:val="22"/>
+          <w:szCs w:val="22"/>
+        </w:rPr>
+        <w:t>Users</w:t>
+      </w:r>
+      <w:r>
+        <w:rPr>
+          <w:rFonts w:asciiTheme="minorHAnsi" w:hAnsiTheme="minorHAnsi" w:cs="Times New Roman"/>
+          <w:sz w:val="22"/>
+          <w:szCs w:val="22"/>
+        </w:rPr>
+        <w:t xml:space="preserve"> can apply to the jobs that they are interested in, with the option of uploading a resume. To apply, users can either manually enter their data or populate the fields from saved data previously entered in their user profile. Based on users’ saved information, the application with provide the user with an automatic job matching functionality that displays to the user a list of jobs potentially fitting </w:t>
+      </w:r>
+      <w:r>
+        <w:rPr>
+          <w:rFonts w:asciiTheme="minorHAnsi" w:hAnsiTheme="minorHAnsi" w:cs="Times New Roman"/>
+          <w:sz w:val="22"/>
+          <w:szCs w:val="22"/>
+        </w:rPr>
+        <w:t>his or her</w:t>
+      </w:r>
+      <w:r>
+        <w:rPr>
+          <w:rFonts w:asciiTheme="minorHAnsi" w:hAnsiTheme="minorHAnsi" w:cs="Times New Roman"/>
+          <w:sz w:val="22"/>
+          <w:szCs w:val="22"/>
+        </w:rPr>
+        <w:t xml:space="preserve"> credentials. </w:t>
+      </w:r>
+    </w:p>
+    <w:p>
+      <w:pPr>
+        <w:pStyle w:val="Default"/>
+        <w:rPr>
+          <w:rFonts w:asciiTheme="minorHAnsi" w:hAnsiTheme="minorHAnsi" w:cs="Times New Roman"/>
+          <w:sz w:val="22"/>
+          <w:szCs w:val="22"/>
+        </w:rPr>
+      </w:pPr>
+    </w:p>
+    <w:p>
+      <w:pPr>
+        <w:pStyle w:val="Default"/>
+        <w:rPr>
+          <w:rFonts w:asciiTheme="minorHAnsi" w:hAnsiTheme="minorHAnsi" w:cs="Times New Roman"/>
+          <w:sz w:val="22"/>
+          <w:szCs w:val="22"/>
+        </w:rPr>
+      </w:pPr>
+      <w:r>
+        <w:rPr>
+          <w:rFonts w:asciiTheme="minorHAnsi" w:hAnsiTheme="minorHAnsi" w:cs="Times New Roman"/>
+          <w:sz w:val="22"/>
+          <w:szCs w:val="22"/>
+        </w:rPr>
+        <w:t>Additionally, the application will feature an admin m</w:t>
+      </w:r>
+      <w:r>
+        <w:rPr>
+          <w:rFonts w:asciiTheme="minorHAnsi" w:hAnsiTheme="minorHAnsi" w:cs="Times New Roman"/>
+          <w:sz w:val="22"/>
+          <w:szCs w:val="22"/>
+        </w:rPr>
+        <w:t xml:space="preserve">ode that will interface with </w:t>
+      </w:r>
+      <w:r>
+        <w:rPr>
+          <w:rFonts w:asciiTheme="minorHAnsi" w:hAnsiTheme="minorHAnsi" w:cs="Times New Roman"/>
+          <w:sz w:val="22"/>
+          <w:szCs w:val="22"/>
+        </w:rPr>
+        <w:t>Computech’s</w:t>
+      </w:r>
+      <w:r>
+        <w:rPr>
+          <w:rFonts w:asciiTheme="minorHAnsi" w:hAnsiTheme="minorHAnsi" w:cs="Times New Roman"/>
+          <w:sz w:val="22"/>
+          <w:szCs w:val="22"/>
+        </w:rPr>
+        <w:t xml:space="preserve"> Pinpoint system to delete or ban users, lock accounts, and search for users based on name, email, or location.</w:t>
       </w:r>
     </w:p>
     <w:p>
@@ -2638,227 +2970,7 @@
           <w:rFonts w:asciiTheme="minorHAnsi" w:hAnsiTheme="minorHAnsi"/>
         </w:rPr>
       </w:pPr>
-      <w:bookmarkStart w:id="5" w:name="_Toc506458773"/>
-      <w:bookmarkStart w:id="6" w:name="_Toc411891503"/>
-      <w:r>
-        <w:rPr>
-          <w:rFonts w:asciiTheme="minorHAnsi" w:hAnsiTheme="minorHAnsi"/>
-        </w:rPr>
-        <w:t>1.2 Scope</w:t>
-      </w:r>
-      <w:bookmarkEnd w:id="5"/>
-      <w:bookmarkEnd w:id="6"/>
-    </w:p>
-    <w:p>
-      <w:pPr>
-        <w:pStyle w:val="Default"/>
-        <w:rPr>
-          <w:rFonts w:asciiTheme="minorHAnsi" w:hAnsiTheme="minorHAnsi" w:cs="Times New Roman"/>
-          <w:sz w:val="22"/>
-          <w:szCs w:val="22"/>
-        </w:rPr>
-      </w:pPr>
-      <w:r>
-        <w:rPr>
-          <w:rFonts w:asciiTheme="minorHAnsi" w:hAnsiTheme="minorHAnsi" w:cs="Times New Roman"/>
-          <w:sz w:val="22"/>
-          <w:szCs w:val="22"/>
-        </w:rPr>
-        <w:t xml:space="preserve">The </w:t>
-      </w:r>
-      <w:r>
-        <w:rPr>
-          <w:rFonts w:asciiTheme="minorHAnsi" w:hAnsiTheme="minorHAnsi" w:cs="Times New Roman"/>
-          <w:sz w:val="22"/>
-          <w:szCs w:val="22"/>
-        </w:rPr>
-        <w:t xml:space="preserve">‘Enhanced Job and Candidate Application’ is a web application </w:t>
-      </w:r>
-      <w:r>
-        <w:rPr>
-          <w:rFonts w:asciiTheme="minorHAnsi" w:hAnsiTheme="minorHAnsi" w:cs="Times New Roman"/>
-          <w:sz w:val="22"/>
-          <w:szCs w:val="22"/>
-        </w:rPr>
-        <w:t xml:space="preserve">targeting initially </w:t>
-      </w:r>
-      <w:r>
-        <w:rPr>
-          <w:rFonts w:asciiTheme="minorHAnsi" w:hAnsiTheme="minorHAnsi" w:cs="Times New Roman"/>
-          <w:sz w:val="22"/>
-          <w:szCs w:val="22"/>
-        </w:rPr>
-        <w:t>Wayne State</w:t>
-      </w:r>
-      <w:r>
-        <w:rPr>
-          <w:rFonts w:asciiTheme="minorHAnsi" w:hAnsiTheme="minorHAnsi" w:cs="Times New Roman"/>
-          <w:sz w:val="22"/>
-          <w:szCs w:val="22"/>
-        </w:rPr>
-        <w:t xml:space="preserve"> University</w:t>
-      </w:r>
-      <w:r>
-        <w:rPr>
-          <w:rFonts w:asciiTheme="minorHAnsi" w:hAnsiTheme="minorHAnsi" w:cs="Times New Roman"/>
-          <w:sz w:val="22"/>
-          <w:szCs w:val="22"/>
-        </w:rPr>
-        <w:t xml:space="preserve"> </w:t>
-      </w:r>
-      <w:r>
-        <w:rPr>
-          <w:rFonts w:asciiTheme="minorHAnsi" w:hAnsiTheme="minorHAnsi" w:cs="Times New Roman"/>
-          <w:sz w:val="22"/>
-          <w:szCs w:val="22"/>
-        </w:rPr>
-        <w:t xml:space="preserve">students, later a general audience who </w:t>
-      </w:r>
-      <w:r>
-        <w:rPr>
-          <w:rFonts w:asciiTheme="minorHAnsi" w:hAnsiTheme="minorHAnsi" w:cs="Times New Roman"/>
-          <w:sz w:val="22"/>
-          <w:szCs w:val="22"/>
-        </w:rPr>
-        <w:t>can search for jobs based on their skill sets</w:t>
-      </w:r>
-      <w:r>
-        <w:rPr>
-          <w:rFonts w:asciiTheme="minorHAnsi" w:hAnsiTheme="minorHAnsi" w:cs="Times New Roman"/>
-          <w:sz w:val="22"/>
-          <w:szCs w:val="22"/>
-        </w:rPr>
-        <w:t xml:space="preserve"> and apply to those they are interested in</w:t>
-      </w:r>
-      <w:r>
-        <w:rPr>
-          <w:rFonts w:asciiTheme="minorHAnsi" w:hAnsiTheme="minorHAnsi" w:cs="Times New Roman"/>
-          <w:sz w:val="22"/>
-          <w:szCs w:val="22"/>
-        </w:rPr>
-        <w:t>. The web application is not specific to a particular device and needs to be compatible with smartphones, tablets, and desktop environments.</w:t>
-      </w:r>
-    </w:p>
-    <w:p>
-      <w:pPr>
-        <w:pStyle w:val="Default"/>
-        <w:rPr>
-          <w:rFonts w:asciiTheme="minorHAnsi" w:hAnsiTheme="minorHAnsi"/>
-        </w:rPr>
-      </w:pPr>
-    </w:p>
-    <w:p>
-      <w:pPr>
-        <w:pStyle w:val="Default"/>
-        <w:rPr>
-          <w:rFonts w:asciiTheme="minorHAnsi" w:hAnsiTheme="minorHAnsi" w:cs="Times New Roman"/>
-          <w:sz w:val="22"/>
-          <w:szCs w:val="22"/>
-        </w:rPr>
-      </w:pPr>
-      <w:r>
-        <w:rPr>
-          <w:rFonts w:asciiTheme="minorHAnsi" w:hAnsiTheme="minorHAnsi" w:cs="Times New Roman"/>
-          <w:sz w:val="22"/>
-          <w:szCs w:val="22"/>
-        </w:rPr>
-        <w:t xml:space="preserve">Users can log into a secure portal where they can access their saved data such as email address, contact information, and experience. They can filter job searches based on specific criteria, such as location and industry, which will narrow the search results of the available jobs. </w:t>
-      </w:r>
-      <w:r>
-        <w:rPr>
-          <w:rFonts w:asciiTheme="minorHAnsi" w:hAnsiTheme="minorHAnsi" w:cs="Times New Roman"/>
-          <w:sz w:val="22"/>
-          <w:szCs w:val="22"/>
-        </w:rPr>
-        <w:t>Users</w:t>
-      </w:r>
-      <w:r>
-        <w:rPr>
-          <w:rFonts w:asciiTheme="minorHAnsi" w:hAnsiTheme="minorHAnsi" w:cs="Times New Roman"/>
-          <w:sz w:val="22"/>
-          <w:szCs w:val="22"/>
-        </w:rPr>
-        <w:t xml:space="preserve"> can apply to the jobs that they are interested in, with the option of uploading a resume. To apply, users can either manually enter their data or populate the fields from saved data previously entered in their user profile. Based on users’ saved information, the application with provide the user with an automatic job matching functionality that displays to the user a list of jobs potentially fitting </w:t>
-      </w:r>
-      <w:r>
-        <w:rPr>
-          <w:rFonts w:asciiTheme="minorHAnsi" w:hAnsiTheme="minorHAnsi" w:cs="Times New Roman"/>
-          <w:sz w:val="22"/>
-          <w:szCs w:val="22"/>
-        </w:rPr>
-        <w:t>his or her</w:t>
-      </w:r>
-      <w:r>
-        <w:rPr>
-          <w:rFonts w:asciiTheme="minorHAnsi" w:hAnsiTheme="minorHAnsi" w:cs="Times New Roman"/>
-          <w:sz w:val="22"/>
-          <w:szCs w:val="22"/>
-        </w:rPr>
-        <w:t xml:space="preserve"> credentials. </w:t>
-      </w:r>
-    </w:p>
-    <w:p>
-      <w:pPr>
-        <w:pStyle w:val="Default"/>
-        <w:rPr>
-          <w:rFonts w:asciiTheme="minorHAnsi" w:hAnsiTheme="minorHAnsi" w:cs="Times New Roman"/>
-          <w:sz w:val="22"/>
-          <w:szCs w:val="22"/>
-        </w:rPr>
-      </w:pPr>
-    </w:p>
-    <w:p>
-      <w:pPr>
-        <w:pStyle w:val="Default"/>
-        <w:rPr>
-          <w:rFonts w:asciiTheme="minorHAnsi" w:hAnsiTheme="minorHAnsi" w:cs="Times New Roman"/>
-          <w:sz w:val="22"/>
-          <w:szCs w:val="22"/>
-        </w:rPr>
-      </w:pPr>
-      <w:r>
-        <w:rPr>
-          <w:rFonts w:asciiTheme="minorHAnsi" w:hAnsiTheme="minorHAnsi" w:cs="Times New Roman"/>
-          <w:sz w:val="22"/>
-          <w:szCs w:val="22"/>
-        </w:rPr>
-        <w:t>Additionally, the application will feature an admin mode that will interface with the</w:t>
-      </w:r>
-      <w:r>
-        <w:rPr>
-          <w:rFonts w:asciiTheme="minorHAnsi" w:hAnsiTheme="minorHAnsi" w:cs="Times New Roman"/>
-          <w:sz w:val="22"/>
-          <w:szCs w:val="22"/>
-        </w:rPr>
-        <w:t xml:space="preserve"> </w:t>
-      </w:r>
-      <w:proofErr w:type="spellStart"/>
-      <w:r>
-        <w:rPr>
-          <w:rFonts w:asciiTheme="minorHAnsi" w:hAnsiTheme="minorHAnsi" w:cs="Times New Roman"/>
-          <w:sz w:val="22"/>
-          <w:szCs w:val="22"/>
-        </w:rPr>
-        <w:t>Computech’s</w:t>
-      </w:r>
-      <w:proofErr w:type="spellEnd"/>
-      <w:r>
-        <w:rPr>
-          <w:rFonts w:asciiTheme="minorHAnsi" w:hAnsiTheme="minorHAnsi" w:cs="Times New Roman"/>
-          <w:sz w:val="22"/>
-          <w:szCs w:val="22"/>
-        </w:rPr>
-        <w:t xml:space="preserve"> Pinpoint system to delete or ban users, lock accounts, and search for users based on name, email, or location.</w:t>
-      </w:r>
-    </w:p>
-    <w:p>
-      <w:pPr>
-        <w:pStyle w:val="Heading2"/>
-        <w:rPr>
-          <w:rFonts w:asciiTheme="minorHAnsi" w:hAnsiTheme="minorHAnsi"/>
-        </w:rPr>
-      </w:pPr>
-      <w:bookmarkStart w:id="7" w:name="_Toc506458774"/>
+      <w:bookmarkStart w:id="8" w:name="_Toc506458774"/>
     </w:p>
     <w:p/>
     <w:p/>
@@ -2896,16 +3008,15 @@
           <w:rFonts w:asciiTheme="minorHAnsi" w:hAnsiTheme="minorHAnsi"/>
         </w:rPr>
       </w:pPr>
-      <w:bookmarkStart w:id="8" w:name="_Toc411891504"/>
-      <w:r>
-        <w:rPr>
-          <w:rFonts w:asciiTheme="minorHAnsi" w:hAnsiTheme="minorHAnsi"/>
-        </w:rPr>
-        <w:lastRenderedPageBreak/>
+      <w:bookmarkStart w:id="9" w:name="_Toc412407518"/>
+      <w:r>
+        <w:rPr>
+          <w:rFonts w:asciiTheme="minorHAnsi" w:hAnsiTheme="minorHAnsi"/>
+        </w:rPr>
         <w:t>1.3 Definitions, Acronyms, and Abbreviations</w:t>
       </w:r>
-      <w:bookmarkEnd w:id="7"/>
       <w:bookmarkEnd w:id="8"/>
+      <w:bookmarkEnd w:id="9"/>
     </w:p>
     <w:p>
       <w:pPr>
@@ -3721,14 +3832,6 @@
               </w:rPr>
               <w:t>an endeavor is successful</w:t>
             </w:r>
-            <w:r>
-              <w:rPr>
-                <w:rFonts w:asciiTheme="minorHAnsi" w:hAnsiTheme="minorHAnsi" w:cs="Times New Roman"/>
-                <w:sz w:val="22"/>
-                <w:szCs w:val="22"/>
-              </w:rPr>
-              <w:t xml:space="preserve"> </w:t>
-            </w:r>
           </w:p>
         </w:tc>
       </w:tr>
@@ -3851,16 +3954,16 @@
           <w:rFonts w:asciiTheme="minorHAnsi" w:hAnsiTheme="minorHAnsi"/>
         </w:rPr>
       </w:pPr>
-      <w:bookmarkStart w:id="9" w:name="_Toc506458775"/>
-      <w:bookmarkStart w:id="10" w:name="_Toc411891505"/>
+      <w:bookmarkStart w:id="10" w:name="_Toc506458775"/>
+      <w:bookmarkStart w:id="11" w:name="_Toc412407519"/>
       <w:r>
         <w:rPr>
           <w:rFonts w:asciiTheme="minorHAnsi" w:hAnsiTheme="minorHAnsi"/>
         </w:rPr>
         <w:t>1.4 References</w:t>
       </w:r>
-      <w:bookmarkEnd w:id="9"/>
       <w:bookmarkEnd w:id="10"/>
+      <w:bookmarkEnd w:id="11"/>
     </w:p>
     <w:p>
       <w:pPr>
@@ -3879,7 +3982,6 @@
         </w:rPr>
         <w:t xml:space="preserve">“Pinpoint.” </w:t>
       </w:r>
-      <w:proofErr w:type="gramStart"/>
       <w:r>
         <w:rPr>
           <w:rFonts w:asciiTheme="minorHAnsi" w:hAnsiTheme="minorHAnsi"/>
@@ -3895,52 +3997,7 @@
           <w:sz w:val="22"/>
           <w:szCs w:val="22"/>
         </w:rPr>
-        <w:t>.</w:t>
-      </w:r>
-      <w:proofErr w:type="gramEnd"/>
-      <w:r>
-        <w:rPr>
-          <w:rFonts w:asciiTheme="minorHAnsi" w:hAnsiTheme="minorHAnsi"/>
-          <w:sz w:val="22"/>
-          <w:szCs w:val="22"/>
-        </w:rPr>
-        <w:t xml:space="preserve"> Computech Corporation, </w:t>
-      </w:r>
-      <w:proofErr w:type="spellStart"/>
-      <w:r>
-        <w:rPr>
-          <w:rFonts w:asciiTheme="minorHAnsi" w:hAnsiTheme="minorHAnsi"/>
-          <w:sz w:val="22"/>
-          <w:szCs w:val="22"/>
-        </w:rPr>
-        <w:t>n.d.</w:t>
-      </w:r>
-      <w:proofErr w:type="spellEnd"/>
-      <w:r>
-        <w:rPr>
-          <w:rFonts w:asciiTheme="minorHAnsi" w:hAnsiTheme="minorHAnsi"/>
-          <w:sz w:val="22"/>
-          <w:szCs w:val="22"/>
-        </w:rPr>
-        <w:t xml:space="preserve">  </w:t>
-      </w:r>
-      <w:proofErr w:type="gramStart"/>
-      <w:r>
-        <w:rPr>
-          <w:rFonts w:asciiTheme="minorHAnsi" w:hAnsiTheme="minorHAnsi"/>
-          <w:sz w:val="22"/>
-          <w:szCs w:val="22"/>
-        </w:rPr>
-        <w:t>Web.</w:t>
-      </w:r>
-      <w:proofErr w:type="gramEnd"/>
-      <w:r>
-        <w:rPr>
-          <w:rFonts w:asciiTheme="minorHAnsi" w:hAnsiTheme="minorHAnsi"/>
-          <w:sz w:val="22"/>
-          <w:szCs w:val="22"/>
-        </w:rPr>
-        <w:t xml:space="preserve"> 9 Feb 2015.</w:t>
+        <w:t>. Computech Corporation, n.d.  Web. 9 Feb 2015.</w:t>
       </w:r>
     </w:p>
     <w:p>
@@ -3962,61 +4019,14 @@
           <w:szCs w:val="22"/>
         </w:rPr>
       </w:pPr>
-      <w:proofErr w:type="spellStart"/>
-      <w:r>
-        <w:rPr>
-          <w:rFonts w:asciiTheme="minorHAnsi" w:hAnsiTheme="minorHAnsi"/>
-          <w:sz w:val="22"/>
-          <w:szCs w:val="22"/>
-        </w:rPr>
-        <w:t>Pliasas</w:t>
-      </w:r>
-      <w:proofErr w:type="spellEnd"/>
-      <w:r>
-        <w:rPr>
-          <w:rFonts w:asciiTheme="minorHAnsi" w:hAnsiTheme="minorHAnsi"/>
-          <w:sz w:val="22"/>
-          <w:szCs w:val="22"/>
-        </w:rPr>
-        <w:t xml:space="preserve">, </w:t>
-      </w:r>
-      <w:proofErr w:type="spellStart"/>
-      <w:r>
-        <w:rPr>
-          <w:rFonts w:asciiTheme="minorHAnsi" w:hAnsiTheme="minorHAnsi"/>
-          <w:sz w:val="22"/>
-          <w:szCs w:val="22"/>
-        </w:rPr>
-        <w:t>Vygandas</w:t>
-      </w:r>
-      <w:proofErr w:type="spellEnd"/>
-      <w:r>
-        <w:rPr>
-          <w:rFonts w:asciiTheme="minorHAnsi" w:hAnsiTheme="minorHAnsi"/>
-          <w:sz w:val="22"/>
-          <w:szCs w:val="22"/>
-        </w:rPr>
-        <w:t xml:space="preserve">. </w:t>
-      </w:r>
-      <w:proofErr w:type="gramStart"/>
-      <w:r>
-        <w:rPr>
-          <w:rFonts w:asciiTheme="minorHAnsi" w:hAnsiTheme="minorHAnsi"/>
-          <w:sz w:val="22"/>
-          <w:szCs w:val="22"/>
-        </w:rPr>
-        <w:t>“Creating a custom user login form with .NET C# MVC 4 Razor.”</w:t>
-      </w:r>
-      <w:proofErr w:type="gramEnd"/>
-      <w:r>
-        <w:rPr>
-          <w:rFonts w:asciiTheme="minorHAnsi" w:hAnsiTheme="minorHAnsi"/>
-          <w:sz w:val="22"/>
-          <w:szCs w:val="22"/>
-        </w:rPr>
-        <w:t xml:space="preserve"> </w:t>
-      </w:r>
-      <w:proofErr w:type="gramStart"/>
+      <w:r>
+        <w:rPr>
+          <w:rFonts w:asciiTheme="minorHAnsi" w:hAnsiTheme="minorHAnsi"/>
+          <w:sz w:val="22"/>
+          <w:szCs w:val="22"/>
+        </w:rPr>
+        <w:t xml:space="preserve">Pliasas, Vygandas. “Creating a custom user login form with .NET C# MVC 4 Razor.” </w:t>
+      </w:r>
       <w:r>
         <w:rPr>
           <w:rFonts w:asciiTheme="minorHAnsi" w:hAnsiTheme="minorHAnsi"/>
@@ -4032,34 +4042,7 @@
           <w:sz w:val="22"/>
           <w:szCs w:val="22"/>
         </w:rPr>
-        <w:t>.</w:t>
-      </w:r>
-      <w:proofErr w:type="gramEnd"/>
-      <w:r>
-        <w:rPr>
-          <w:rFonts w:asciiTheme="minorHAnsi" w:hAnsiTheme="minorHAnsi"/>
-          <w:sz w:val="22"/>
-          <w:szCs w:val="22"/>
-        </w:rPr>
-        <w:t xml:space="preserve"> Code Project, 23 Oct 2012. </w:t>
-      </w:r>
-      <w:proofErr w:type="gramStart"/>
-      <w:r>
-        <w:rPr>
-          <w:rFonts w:asciiTheme="minorHAnsi" w:hAnsiTheme="minorHAnsi"/>
-          <w:sz w:val="22"/>
-          <w:szCs w:val="22"/>
-        </w:rPr>
-        <w:t>Web.</w:t>
-      </w:r>
-      <w:proofErr w:type="gramEnd"/>
-      <w:r>
-        <w:rPr>
-          <w:rFonts w:asciiTheme="minorHAnsi" w:hAnsiTheme="minorHAnsi"/>
-          <w:sz w:val="22"/>
-          <w:szCs w:val="22"/>
-        </w:rPr>
-        <w:t xml:space="preserve"> 9 Feb 2015.</w:t>
+        <w:t>. Code Project, 23 Oct 2012. Web. 9 Feb 2015.</w:t>
       </w:r>
     </w:p>
     <w:p/>
@@ -4114,7 +4097,7 @@
       <w:r>
         <w:t>Mi</w:t>
       </w:r>
-      <w:bookmarkStart w:id="11" w:name="_Toc506458776"/>
+      <w:bookmarkStart w:id="12" w:name="_Toc506458776"/>
       <w:r>
         <w:rPr>
           <w:bCs/>
@@ -4198,27 +4181,6 @@
     </w:p>
     <w:p>
       <w:pPr>
-        <w:ind w:left="360"/>
-        <w:rPr>
-          <w:rFonts w:asciiTheme="minorHAnsi" w:hAnsiTheme="minorHAnsi"/>
-        </w:rPr>
-      </w:pPr>
-    </w:p>
-    <w:p>
-      <w:pPr>
-        <w:rPr>
-          <w:rFonts w:asciiTheme="minorHAnsi" w:hAnsiTheme="minorHAnsi"/>
-        </w:rPr>
-      </w:pPr>
-      <w:r>
-        <w:rPr>
-          <w:rFonts w:asciiTheme="minorHAnsi" w:hAnsiTheme="minorHAnsi"/>
-        </w:rPr>
-        <w:tab/>
-      </w:r>
-    </w:p>
-    <w:p>
-      <w:pPr>
         <w:rPr>
           <w:rFonts w:asciiTheme="minorHAnsi" w:hAnsiTheme="minorHAnsi"/>
         </w:rPr>
@@ -4231,9 +4193,9 @@
           <w:rFonts w:asciiTheme="minorHAnsi" w:hAnsiTheme="minorHAnsi"/>
         </w:rPr>
       </w:pPr>
-      <w:bookmarkStart w:id="12" w:name="_Toc506458777"/>
-      <w:bookmarkStart w:id="13" w:name="_Toc411891506"/>
-      <w:bookmarkEnd w:id="11"/>
+      <w:bookmarkStart w:id="13" w:name="_Toc506458777"/>
+      <w:bookmarkStart w:id="14" w:name="_Toc412407520"/>
+      <w:bookmarkEnd w:id="12"/>
       <w:r>
         <w:rPr>
           <w:rFonts w:asciiTheme="minorHAnsi" w:hAnsiTheme="minorHAnsi"/>
@@ -4241,8 +4203,8 @@
         <w:lastRenderedPageBreak/>
         <w:t>2. General Description</w:t>
       </w:r>
-      <w:bookmarkEnd w:id="12"/>
       <w:bookmarkEnd w:id="13"/>
+      <w:bookmarkEnd w:id="14"/>
     </w:p>
     <w:p>
       <w:pPr>
@@ -4251,26 +4213,26 @@
           <w:rFonts w:asciiTheme="minorHAnsi" w:hAnsiTheme="minorHAnsi"/>
         </w:rPr>
       </w:pPr>
-      <w:bookmarkStart w:id="14" w:name="_Toc506458778"/>
-      <w:bookmarkStart w:id="15" w:name="_Toc411891507"/>
+      <w:bookmarkStart w:id="15" w:name="_Toc506458778"/>
+      <w:bookmarkStart w:id="16" w:name="_Toc412407521"/>
       <w:r>
         <w:rPr>
           <w:rFonts w:asciiTheme="minorHAnsi" w:hAnsiTheme="minorHAnsi"/>
         </w:rPr>
         <w:t>2.1 Product Perspective</w:t>
       </w:r>
-      <w:bookmarkEnd w:id="14"/>
       <w:bookmarkEnd w:id="15"/>
-    </w:p>
-    <w:p>
-      <w:pPr>
-        <w:rPr>
-          <w:rFonts w:asciiTheme="minorHAnsi" w:hAnsiTheme="minorHAnsi"/>
-          <w:sz w:val="22"/>
-          <w:szCs w:val="22"/>
-        </w:rPr>
-      </w:pPr>
-      <w:bookmarkStart w:id="16" w:name="_Toc506458779"/>
+      <w:bookmarkEnd w:id="16"/>
+    </w:p>
+    <w:p>
+      <w:pPr>
+        <w:rPr>
+          <w:rFonts w:asciiTheme="minorHAnsi" w:hAnsiTheme="minorHAnsi"/>
+          <w:sz w:val="22"/>
+          <w:szCs w:val="22"/>
+        </w:rPr>
+      </w:pPr>
+      <w:bookmarkStart w:id="17" w:name="_Toc506458779"/>
       <w:r>
         <w:rPr>
           <w:rFonts w:asciiTheme="minorHAnsi" w:hAnsiTheme="minorHAnsi"/>
@@ -4319,15 +4281,15 @@
           <w:rFonts w:asciiTheme="minorHAnsi" w:hAnsiTheme="minorHAnsi"/>
         </w:rPr>
       </w:pPr>
-      <w:bookmarkStart w:id="17" w:name="_Toc411891508"/>
+      <w:bookmarkStart w:id="18" w:name="_Toc412407522"/>
       <w:r>
         <w:rPr>
           <w:rFonts w:asciiTheme="minorHAnsi" w:hAnsiTheme="minorHAnsi"/>
         </w:rPr>
         <w:t>2.2 Product Functions</w:t>
       </w:r>
-      <w:bookmarkEnd w:id="16"/>
       <w:bookmarkEnd w:id="17"/>
+      <w:bookmarkEnd w:id="18"/>
     </w:p>
     <w:p>
       <w:pPr>
@@ -4344,7 +4306,19 @@
         <w:rPr>
           <w:rFonts w:cs="Times"/>
         </w:rPr>
-        <w:t>User can login</w:t>
+        <w:t>User can log</w:t>
+      </w:r>
+      <w:r>
+        <w:rPr>
+          <w:rFonts w:cs="Times"/>
+        </w:rPr>
+        <w:t xml:space="preserve"> </w:t>
+      </w:r>
+      <w:r>
+        <w:rPr>
+          <w:rFonts w:cs="Times"/>
+        </w:rPr>
+        <w:t>in</w:t>
       </w:r>
     </w:p>
     <w:p>
@@ -4404,7 +4378,7 @@
         <w:rPr>
           <w:rFonts w:cs="Times"/>
         </w:rPr>
-        <w:t>User can apply to jobs</w:t>
+        <w:t>User can provide profile information and upload resumes</w:t>
       </w:r>
     </w:p>
     <w:p>
@@ -4422,31 +4396,7 @@
         <w:rPr>
           <w:rFonts w:cs="Times"/>
         </w:rPr>
-        <w:t xml:space="preserve">User can check what jobs </w:t>
-      </w:r>
-      <w:r>
-        <w:rPr>
-          <w:rFonts w:cs="Times"/>
-        </w:rPr>
-        <w:t>he or she</w:t>
-      </w:r>
-      <w:r>
-        <w:rPr>
-          <w:rFonts w:cs="Times"/>
-        </w:rPr>
-        <w:t xml:space="preserve"> </w:t>
-      </w:r>
-      <w:r>
-        <w:rPr>
-          <w:rFonts w:cs="Times"/>
-        </w:rPr>
-        <w:t>has</w:t>
-      </w:r>
-      <w:r>
-        <w:rPr>
-          <w:rFonts w:cs="Times"/>
-        </w:rPr>
-        <w:t xml:space="preserve"> applied to</w:t>
+        <w:t>User can apply to jobs</w:t>
       </w:r>
     </w:p>
     <w:p>
@@ -4464,13 +4414,31 @@
         <w:rPr>
           <w:rFonts w:cs="Times"/>
         </w:rPr>
-        <w:t xml:space="preserve">Admin </w:t>
+        <w:t xml:space="preserve">User can check what jobs </w:t>
       </w:r>
       <w:r>
         <w:rPr>
           <w:rFonts w:cs="Times"/>
         </w:rPr>
-        <w:t>can login</w:t>
+        <w:t>he or she</w:t>
+      </w:r>
+      <w:r>
+        <w:rPr>
+          <w:rFonts w:cs="Times"/>
+        </w:rPr>
+        <w:t xml:space="preserve"> </w:t>
+      </w:r>
+      <w:r>
+        <w:rPr>
+          <w:rFonts w:cs="Times"/>
+        </w:rPr>
+        <w:t>has</w:t>
+      </w:r>
+      <w:r>
+        <w:rPr>
+          <w:rFonts w:cs="Times"/>
+        </w:rPr>
+        <w:t xml:space="preserve"> applied to</w:t>
       </w:r>
     </w:p>
     <w:p>
@@ -4488,19 +4456,13 @@
         <w:rPr>
           <w:rFonts w:cs="Times"/>
         </w:rPr>
-        <w:t xml:space="preserve">Admin can search for users by </w:t>
+        <w:t xml:space="preserve">Admin </w:t>
       </w:r>
       <w:r>
         <w:rPr>
           <w:rFonts w:cs="Times"/>
         </w:rPr>
-        <w:t>his or her</w:t>
-      </w:r>
-      <w:r>
-        <w:rPr>
-          <w:rFonts w:cs="Times"/>
-        </w:rPr>
-        <w:t xml:space="preserve"> first and last name</w:t>
+        <w:t>can login</w:t>
       </w:r>
     </w:p>
     <w:p>
@@ -4518,6 +4480,36 @@
         <w:rPr>
           <w:rFonts w:cs="Times"/>
         </w:rPr>
+        <w:t xml:space="preserve">Admin can search for users by </w:t>
+      </w:r>
+      <w:r>
+        <w:rPr>
+          <w:rFonts w:cs="Times"/>
+        </w:rPr>
+        <w:t>his or her</w:t>
+      </w:r>
+      <w:r>
+        <w:rPr>
+          <w:rFonts w:cs="Times"/>
+        </w:rPr>
+        <w:t xml:space="preserve"> first and last name</w:t>
+      </w:r>
+    </w:p>
+    <w:p>
+      <w:pPr>
+        <w:pStyle w:val="ListParagraph"/>
+        <w:numPr>
+          <w:ilvl w:val="0"/>
+          <w:numId w:val="3"/>
+        </w:numPr>
+        <w:rPr>
+          <w:rFonts w:cs="Times"/>
+        </w:rPr>
+      </w:pPr>
+      <w:r>
+        <w:rPr>
+          <w:rFonts w:cs="Times"/>
+        </w:rPr>
         <w:t xml:space="preserve">Admin </w:t>
       </w:r>
       <w:r>
@@ -4534,26 +4526,26 @@
           <w:rFonts w:asciiTheme="minorHAnsi" w:hAnsiTheme="minorHAnsi"/>
         </w:rPr>
       </w:pPr>
-      <w:bookmarkStart w:id="18" w:name="_Toc506458780"/>
-      <w:bookmarkStart w:id="19" w:name="_Toc411891509"/>
+      <w:bookmarkStart w:id="19" w:name="_Toc506458780"/>
+      <w:bookmarkStart w:id="20" w:name="_Toc412407523"/>
       <w:r>
         <w:rPr>
           <w:rFonts w:asciiTheme="minorHAnsi" w:hAnsiTheme="minorHAnsi"/>
         </w:rPr>
         <w:t>2.3 User Characteristics</w:t>
       </w:r>
-      <w:bookmarkEnd w:id="18"/>
       <w:bookmarkEnd w:id="19"/>
-    </w:p>
-    <w:p>
-      <w:pPr>
-        <w:rPr>
-          <w:rFonts w:asciiTheme="minorHAnsi" w:hAnsiTheme="minorHAnsi"/>
-          <w:sz w:val="22"/>
-          <w:szCs w:val="22"/>
-        </w:rPr>
-      </w:pPr>
-      <w:bookmarkStart w:id="20" w:name="_Toc506458781"/>
+      <w:bookmarkEnd w:id="20"/>
+    </w:p>
+    <w:p>
+      <w:pPr>
+        <w:rPr>
+          <w:rFonts w:asciiTheme="minorHAnsi" w:hAnsiTheme="minorHAnsi"/>
+          <w:sz w:val="22"/>
+          <w:szCs w:val="22"/>
+        </w:rPr>
+      </w:pPr>
+      <w:bookmarkStart w:id="21" w:name="_Toc506458781"/>
       <w:r>
         <w:rPr>
           <w:rFonts w:asciiTheme="minorHAnsi" w:hAnsiTheme="minorHAnsi"/>
@@ -4576,7 +4568,23 @@
           <w:sz w:val="22"/>
           <w:szCs w:val="22"/>
         </w:rPr>
-        <w:t>and Admin.</w:t>
+        <w:t>and Admin</w:t>
+      </w:r>
+      <w:r>
+        <w:rPr>
+          <w:rFonts w:asciiTheme="minorHAnsi" w:hAnsiTheme="minorHAnsi"/>
+          <w:sz w:val="22"/>
+          <w:szCs w:val="22"/>
+        </w:rPr>
+        <w:t>s</w:t>
+      </w:r>
+      <w:r>
+        <w:rPr>
+          <w:rFonts w:asciiTheme="minorHAnsi" w:hAnsiTheme="minorHAnsi"/>
+          <w:sz w:val="22"/>
+          <w:szCs w:val="22"/>
+        </w:rPr>
+        <w:t>.</w:t>
       </w:r>
     </w:p>
     <w:p>
@@ -4734,70 +4742,78 @@
           <w:rFonts w:asciiTheme="minorHAnsi" w:hAnsiTheme="minorHAnsi"/>
         </w:rPr>
       </w:pPr>
-      <w:bookmarkStart w:id="21" w:name="_Toc411891510"/>
+      <w:bookmarkStart w:id="22" w:name="_Toc412407524"/>
       <w:r>
         <w:rPr>
           <w:rFonts w:asciiTheme="minorHAnsi" w:hAnsiTheme="minorHAnsi"/>
         </w:rPr>
         <w:t>2.4 General Constraints</w:t>
       </w:r>
-      <w:bookmarkEnd w:id="20"/>
       <w:bookmarkEnd w:id="21"/>
-    </w:p>
-    <w:p>
-      <w:pPr>
-        <w:rPr>
-          <w:rFonts w:asciiTheme="minorHAnsi" w:hAnsiTheme="minorHAnsi"/>
-          <w:sz w:val="20"/>
-        </w:rPr>
-      </w:pPr>
-      <w:bookmarkStart w:id="22" w:name="_Toc506458782"/>
-      <w:r>
-        <w:rPr>
-          <w:rFonts w:asciiTheme="minorHAnsi" w:hAnsiTheme="minorHAnsi"/>
-          <w:sz w:val="20"/>
-        </w:rPr>
-        <w:t>This is a web application and the details about the operating environment are not important.</w:t>
-      </w:r>
-      <w:r>
-        <w:rPr>
-          <w:rFonts w:asciiTheme="minorHAnsi" w:hAnsiTheme="minorHAnsi"/>
-          <w:sz w:val="20"/>
-        </w:rPr>
-        <w:t xml:space="preserve"> </w:t>
-      </w:r>
-      <w:r>
-        <w:rPr>
-          <w:rFonts w:asciiTheme="minorHAnsi" w:hAnsiTheme="minorHAnsi"/>
-          <w:sz w:val="20"/>
-        </w:rPr>
-        <w:t xml:space="preserve"> End users will use the application from a modern internet browser such as </w:t>
-      </w:r>
-      <w:r>
-        <w:rPr>
-          <w:rFonts w:asciiTheme="minorHAnsi" w:hAnsiTheme="minorHAnsi"/>
-          <w:sz w:val="20"/>
+      <w:bookmarkEnd w:id="22"/>
+    </w:p>
+    <w:p>
+      <w:pPr>
+        <w:rPr>
+          <w:rFonts w:asciiTheme="minorHAnsi" w:hAnsiTheme="minorHAnsi"/>
+          <w:sz w:val="22"/>
+          <w:szCs w:val="22"/>
+        </w:rPr>
+      </w:pPr>
+      <w:bookmarkStart w:id="23" w:name="_Toc506458782"/>
+      <w:r>
+        <w:rPr>
+          <w:rFonts w:asciiTheme="minorHAnsi" w:hAnsiTheme="minorHAnsi"/>
+          <w:sz w:val="22"/>
+          <w:szCs w:val="22"/>
+        </w:rPr>
+        <w:t>This is a web application and the details about the operating environment are not important</w:t>
+      </w:r>
+      <w:r>
+        <w:rPr>
+          <w:rFonts w:asciiTheme="minorHAnsi" w:hAnsiTheme="minorHAnsi"/>
+          <w:sz w:val="22"/>
+          <w:szCs w:val="22"/>
+        </w:rPr>
+        <w:t>, except in the context of rendering the user interface based on the type of device used</w:t>
+      </w:r>
+      <w:r>
+        <w:rPr>
+          <w:rFonts w:asciiTheme="minorHAnsi" w:hAnsiTheme="minorHAnsi"/>
+          <w:sz w:val="22"/>
+          <w:szCs w:val="22"/>
+        </w:rPr>
+        <w:t xml:space="preserve">. End users will use the application from a modern internet browser such as </w:t>
+      </w:r>
+      <w:r>
+        <w:rPr>
+          <w:rFonts w:asciiTheme="minorHAnsi" w:hAnsiTheme="minorHAnsi"/>
+          <w:sz w:val="22"/>
+          <w:szCs w:val="22"/>
         </w:rPr>
         <w:t>Safari</w:t>
       </w:r>
       <w:r>
         <w:rPr>
           <w:rFonts w:asciiTheme="minorHAnsi" w:hAnsiTheme="minorHAnsi"/>
-          <w:sz w:val="20"/>
+          <w:sz w:val="22"/>
+          <w:szCs w:val="22"/>
         </w:rPr>
         <w:t>, Chrome</w:t>
       </w:r>
       <w:r>
         <w:rPr>
           <w:rFonts w:asciiTheme="minorHAnsi" w:hAnsiTheme="minorHAnsi"/>
-          <w:sz w:val="20"/>
+          <w:sz w:val="22"/>
+          <w:szCs w:val="22"/>
         </w:rPr>
         <w:t>, or</w:t>
       </w:r>
       <w:r>
         <w:rPr>
           <w:rFonts w:asciiTheme="minorHAnsi" w:hAnsiTheme="minorHAnsi"/>
-          <w:sz w:val="20"/>
+          <w:sz w:val="22"/>
+          <w:szCs w:val="22"/>
         </w:rPr>
         <w:t xml:space="preserve"> Internet Explorer.</w:t>
       </w:r>
@@ -4809,15 +4825,15 @@
           <w:rFonts w:asciiTheme="minorHAnsi" w:hAnsiTheme="minorHAnsi"/>
         </w:rPr>
       </w:pPr>
-      <w:bookmarkStart w:id="23" w:name="_Toc411891511"/>
+      <w:bookmarkStart w:id="24" w:name="_Toc412407525"/>
       <w:r>
         <w:rPr>
           <w:rFonts w:asciiTheme="minorHAnsi" w:hAnsiTheme="minorHAnsi"/>
         </w:rPr>
         <w:t>2.5 Assumptions and Dependencies</w:t>
       </w:r>
-      <w:bookmarkEnd w:id="22"/>
       <w:bookmarkEnd w:id="23"/>
+      <w:bookmarkEnd w:id="24"/>
     </w:p>
     <w:p>
       <w:pPr>
@@ -4830,7 +4846,7 @@
           <w:szCs w:val="22"/>
         </w:rPr>
       </w:pPr>
-      <w:bookmarkStart w:id="24" w:name="_Toc506458783"/>
+      <w:bookmarkStart w:id="25" w:name="_Toc506458783"/>
       <w:r>
         <w:rPr>
           <w:rStyle w:val="Emphasis"/>
@@ -4864,7 +4880,43 @@
           <w:i w:val="0"/>
           <w:iCs w:val="0"/>
         </w:rPr>
-        <w:t>Internet connection with enough bandwidth to fully render various displays</w:t>
+        <w:t xml:space="preserve">Internet connection with </w:t>
+      </w:r>
+      <w:r>
+        <w:rPr>
+          <w:rStyle w:val="Emphasis"/>
+          <w:rFonts w:cs="Times New Roman"/>
+          <w:i w:val="0"/>
+          <w:iCs w:val="0"/>
+        </w:rPr>
+        <w:t>enough bandwidth</w:t>
+      </w:r>
+      <w:r>
+        <w:rPr>
+          <w:rStyle w:val="Emphasis"/>
+          <w:rFonts w:cs="Times New Roman"/>
+          <w:i w:val="0"/>
+          <w:iCs w:val="0"/>
+        </w:rPr>
+        <w:t xml:space="preserve"> (about 1 to 2 mbps)</w:t>
+      </w:r>
+      <w:r>
+        <w:rPr>
+          <w:rStyle w:val="Emphasis"/>
+          <w:rFonts w:cs="Times New Roman"/>
+          <w:i w:val="0"/>
+          <w:iCs w:val="0"/>
+        </w:rPr>
+        <w:t xml:space="preserve"> to fully render </w:t>
+      </w:r>
+      <w:r>
+        <w:rPr>
+          <w:rStyle w:val="Emphasis"/>
+          <w:rFonts w:cs="Times New Roman"/>
+          <w:i w:val="0"/>
+          <w:iCs w:val="0"/>
+        </w:rPr>
+        <w:t>all web application pages</w:t>
       </w:r>
     </w:p>
     <w:p>
@@ -4888,7 +4940,8 @@
           <w:i w:val="0"/>
           <w:iCs w:val="0"/>
         </w:rPr>
-        <w:t xml:space="preserve">A modern browser with up to date technologies, such as a modern </w:t>
+        <w:lastRenderedPageBreak/>
+        <w:t xml:space="preserve">A modern </w:t>
       </w:r>
       <w:r>
         <w:rPr>
@@ -4897,7 +4950,7 @@
           <w:i w:val="0"/>
           <w:iCs w:val="0"/>
         </w:rPr>
-        <w:t>JavaScript</w:t>
+        <w:t xml:space="preserve">internet </w:t>
       </w:r>
       <w:r>
         <w:rPr>
@@ -4906,8 +4959,63 @@
           <w:i w:val="0"/>
           <w:iCs w:val="0"/>
         </w:rPr>
+        <w:t>browser with</w:t>
+      </w:r>
+      <w:r>
+        <w:rPr>
+          <w:rStyle w:val="Emphasis"/>
+          <w:rFonts w:cs="Times New Roman"/>
+          <w:i w:val="0"/>
+          <w:iCs w:val="0"/>
+        </w:rPr>
+        <w:t xml:space="preserve"> an</w:t>
+      </w:r>
+      <w:r>
+        <w:rPr>
+          <w:rStyle w:val="Emphasis"/>
+          <w:rFonts w:cs="Times New Roman"/>
+          <w:i w:val="0"/>
+          <w:iCs w:val="0"/>
+        </w:rPr>
+        <w:t xml:space="preserve"> up to date </w:t>
+      </w:r>
+      <w:r>
+        <w:rPr>
+          <w:rStyle w:val="Emphasis"/>
+          <w:rFonts w:cs="Times New Roman"/>
+          <w:i w:val="0"/>
+          <w:iCs w:val="0"/>
+        </w:rPr>
+        <w:t>JavaScript</w:t>
+      </w:r>
+      <w:r>
+        <w:rPr>
+          <w:rStyle w:val="Emphasis"/>
+          <w:rFonts w:cs="Times New Roman"/>
+          <w:i w:val="0"/>
+          <w:iCs w:val="0"/>
+        </w:rPr>
         <w:t xml:space="preserve"> engine</w:t>
       </w:r>
+      <w:r>
+        <w:rPr>
+          <w:rStyle w:val="Emphasis"/>
+          <w:rFonts w:cs="Times New Roman"/>
+          <w:i w:val="0"/>
+          <w:iCs w:val="0"/>
+        </w:rPr>
+        <w:t xml:space="preserve"> and support for HTTP cookies to remember returning user logins</w:t>
+      </w:r>
+    </w:p>
+    <w:p>
+      <w:pPr>
+        <w:ind w:left="360"/>
+        <w:rPr>
+          <w:rStyle w:val="Emphasis"/>
+          <w:i w:val="0"/>
+          <w:iCs w:val="0"/>
+        </w:rPr>
+      </w:pPr>
     </w:p>
     <w:p>
       <w:pPr>
@@ -4916,16 +5024,15 @@
           <w:rFonts w:asciiTheme="minorHAnsi" w:hAnsiTheme="minorHAnsi"/>
         </w:rPr>
       </w:pPr>
-      <w:bookmarkStart w:id="25" w:name="_Toc411891512"/>
-      <w:r>
-        <w:rPr>
-          <w:rFonts w:asciiTheme="minorHAnsi" w:hAnsiTheme="minorHAnsi"/>
-        </w:rPr>
-        <w:lastRenderedPageBreak/>
+      <w:bookmarkStart w:id="26" w:name="_Toc412407526"/>
+      <w:r>
+        <w:rPr>
+          <w:rFonts w:asciiTheme="minorHAnsi" w:hAnsiTheme="minorHAnsi"/>
+        </w:rPr>
         <w:t>3. Specific Requirements</w:t>
       </w:r>
-      <w:bookmarkEnd w:id="24"/>
       <w:bookmarkEnd w:id="25"/>
+      <w:bookmarkEnd w:id="26"/>
     </w:p>
     <w:p>
       <w:pPr>
@@ -4934,16 +5041,16 @@
           <w:rFonts w:asciiTheme="minorHAnsi" w:hAnsiTheme="minorHAnsi"/>
         </w:rPr>
       </w:pPr>
-      <w:bookmarkStart w:id="26" w:name="_Toc506458784"/>
-      <w:bookmarkStart w:id="27" w:name="_Toc411891513"/>
+      <w:bookmarkStart w:id="27" w:name="_Toc506458784"/>
+      <w:bookmarkStart w:id="28" w:name="_Toc412407527"/>
       <w:r>
         <w:rPr>
           <w:rFonts w:asciiTheme="minorHAnsi" w:hAnsiTheme="minorHAnsi"/>
         </w:rPr>
         <w:t>3.1 External Interface Requirements</w:t>
       </w:r>
-      <w:bookmarkEnd w:id="26"/>
       <w:bookmarkEnd w:id="27"/>
+      <w:bookmarkEnd w:id="28"/>
     </w:p>
     <w:p>
       <w:pPr>
@@ -4952,16 +5059,92 @@
           <w:rFonts w:asciiTheme="minorHAnsi" w:hAnsiTheme="minorHAnsi"/>
         </w:rPr>
       </w:pPr>
-      <w:bookmarkStart w:id="28" w:name="_Toc506458785"/>
-      <w:bookmarkStart w:id="29" w:name="_Toc411891514"/>
+      <w:bookmarkStart w:id="29" w:name="_Toc506458785"/>
+      <w:bookmarkStart w:id="30" w:name="_Toc412407528"/>
       <w:r>
         <w:rPr>
           <w:rFonts w:asciiTheme="minorHAnsi" w:hAnsiTheme="minorHAnsi"/>
         </w:rPr>
         <w:t>3.1.1 User Interfaces</w:t>
       </w:r>
-      <w:bookmarkEnd w:id="28"/>
       <w:bookmarkEnd w:id="29"/>
+      <w:bookmarkEnd w:id="30"/>
+    </w:p>
+    <w:p>
+      <w:pPr>
+        <w:rPr>
+          <w:rFonts w:asciiTheme="minorHAnsi" w:hAnsiTheme="minorHAnsi"/>
+          <w:sz w:val="22"/>
+          <w:szCs w:val="22"/>
+        </w:rPr>
+      </w:pPr>
+      <w:r>
+        <w:rPr>
+          <w:rFonts w:asciiTheme="minorHAnsi" w:hAnsiTheme="minorHAnsi"/>
+          <w:sz w:val="22"/>
+          <w:szCs w:val="22"/>
+        </w:rPr>
+        <w:t>In total, the web application will have eleven screens: a home screen, a user dashboard screen, a job info page, a job application page, a contact page, a login page, a register page, a help/general info page, a job search page, an update profile page, and an admin dashboard page.  Preliminary renderings for the first four pages are shown below.</w:t>
+      </w:r>
+    </w:p>
+    <w:p>
+      <w:pPr>
+        <w:rPr>
+          <w:rFonts w:asciiTheme="minorHAnsi" w:hAnsiTheme="minorHAnsi"/>
+          <w:sz w:val="22"/>
+          <w:szCs w:val="22"/>
+        </w:rPr>
+      </w:pPr>
+    </w:p>
+    <w:p>
+      <w:pPr>
+        <w:rPr>
+          <w:rFonts w:asciiTheme="minorHAnsi" w:hAnsiTheme="minorHAnsi"/>
+          <w:sz w:val="22"/>
+          <w:szCs w:val="22"/>
+        </w:rPr>
+      </w:pPr>
+      <w:r>
+        <w:rPr>
+          <w:rFonts w:asciiTheme="minorHAnsi" w:hAnsiTheme="minorHAnsi"/>
+          <w:sz w:val="22"/>
+          <w:szCs w:val="22"/>
+        </w:rPr>
+        <w:t>Each page of the site will contain a top gray menu bar with the Computech log</w:t>
+      </w:r>
+      <w:r>
+        <w:rPr>
+          <w:rFonts w:asciiTheme="minorHAnsi" w:hAnsiTheme="minorHAnsi"/>
+          <w:sz w:val="22"/>
+          <w:szCs w:val="22"/>
+        </w:rPr>
+        <w:t>o</w:t>
+      </w:r>
+      <w:r>
+        <w:rPr>
+          <w:rFonts w:asciiTheme="minorHAnsi" w:hAnsiTheme="minorHAnsi"/>
+          <w:sz w:val="22"/>
+          <w:szCs w:val="22"/>
+        </w:rPr>
+        <w:t>, a chevron dropdown menu, a Users dropdown menu, and a Settings dropdown menu.  Clicking on the Computech logo takes the user to the home screen.  The chevron dropdown will have hyperlinks to the Contact page, as well as to the Computech homepage, the Computech Products page, and the Computech Services page.  Based on whether a user is logged in, either the user’s name or the “Users” label will be displayed on the next dropdown.  This menu will have hyperlinks to the Register and Login pages if the user is not logged in, and a hyperlink to log out if the user is logged i</w:t>
+      </w:r>
+      <w:r>
+        <w:rPr>
+          <w:rFonts w:asciiTheme="minorHAnsi" w:hAnsiTheme="minorHAnsi"/>
+          <w:sz w:val="22"/>
+          <w:szCs w:val="22"/>
+        </w:rPr>
+        <w:t>n.  Finally, the Settings dropdown will display a hyperlink to the Help page, and, if the user is logged in, a hyperlink to the Update Profile page.</w:t>
+      </w:r>
+    </w:p>
+    <w:p>
+      <w:pPr>
+        <w:rPr>
+          <w:rFonts w:asciiTheme="minorHAnsi" w:hAnsiTheme="minorHAnsi"/>
+          <w:sz w:val="22"/>
+          <w:szCs w:val="22"/>
+        </w:rPr>
+      </w:pPr>
     </w:p>
     <w:p>
       <w:pPr>
@@ -4993,7 +5176,15 @@
           <w:sz w:val="22"/>
           <w:szCs w:val="22"/>
         </w:rPr>
-        <w:t xml:space="preserve"> should be able to see the job search page directly when the application is opened. Here the use</w:t>
+        <w:t xml:space="preserve"> accessing the site reach the home screen with a button to directly access a job search page</w:t>
+      </w:r>
+      <w:r>
+        <w:rPr>
+          <w:rFonts w:asciiTheme="minorHAnsi" w:hAnsiTheme="minorHAnsi"/>
+          <w:sz w:val="22"/>
+          <w:szCs w:val="22"/>
+        </w:rPr>
+        <w:t>. Here the use</w:t>
       </w:r>
       <w:r>
         <w:rPr>
@@ -5025,103 +5216,115 @@
           <w:sz w:val="22"/>
           <w:szCs w:val="22"/>
         </w:rPr>
-        <w:t>. There will also be a Login link if the user wants to log</w:t>
-      </w:r>
-      <w:r>
-        <w:rPr>
-          <w:rFonts w:asciiTheme="minorHAnsi" w:hAnsiTheme="minorHAnsi"/>
-          <w:sz w:val="22"/>
-          <w:szCs w:val="22"/>
-        </w:rPr>
-        <w:t xml:space="preserve"> </w:t>
-      </w:r>
-      <w:r>
-        <w:rPr>
-          <w:rFonts w:asciiTheme="minorHAnsi" w:hAnsiTheme="minorHAnsi"/>
-          <w:sz w:val="22"/>
-          <w:szCs w:val="22"/>
-        </w:rPr>
-        <w:t xml:space="preserve">into </w:t>
-      </w:r>
-      <w:r>
-        <w:rPr>
-          <w:rFonts w:asciiTheme="minorHAnsi" w:hAnsiTheme="minorHAnsi"/>
-          <w:sz w:val="22"/>
-          <w:szCs w:val="22"/>
-        </w:rPr>
-        <w:t>his or her</w:t>
-      </w:r>
-      <w:r>
-        <w:rPr>
-          <w:rFonts w:asciiTheme="minorHAnsi" w:hAnsiTheme="minorHAnsi"/>
-          <w:sz w:val="22"/>
-          <w:szCs w:val="22"/>
-        </w:rPr>
-        <w:t xml:space="preserve"> account</w:t>
-      </w:r>
-      <w:r>
-        <w:rPr>
-          <w:rFonts w:asciiTheme="minorHAnsi" w:hAnsiTheme="minorHAnsi"/>
-          <w:sz w:val="22"/>
-          <w:szCs w:val="22"/>
-        </w:rPr>
-        <w:t xml:space="preserve"> and </w:t>
-      </w:r>
-      <w:r>
-        <w:rPr>
-          <w:rFonts w:asciiTheme="minorHAnsi" w:hAnsiTheme="minorHAnsi"/>
-          <w:sz w:val="22"/>
-          <w:szCs w:val="22"/>
-        </w:rPr>
-        <w:t xml:space="preserve">a </w:t>
-      </w:r>
-      <w:r>
-        <w:rPr>
-          <w:rFonts w:asciiTheme="minorHAnsi" w:hAnsiTheme="minorHAnsi"/>
-          <w:sz w:val="22"/>
-          <w:szCs w:val="22"/>
-        </w:rPr>
-        <w:t>Register link if the user wants to create a new account</w:t>
-      </w:r>
-      <w:r>
-        <w:rPr>
-          <w:rFonts w:asciiTheme="minorHAnsi" w:hAnsiTheme="minorHAnsi"/>
-          <w:sz w:val="22"/>
-          <w:szCs w:val="22"/>
-        </w:rPr>
-        <w:t>.</w:t>
-      </w:r>
-      <w:r>
-        <w:rPr>
-          <w:rFonts w:asciiTheme="minorHAnsi" w:hAnsiTheme="minorHAnsi"/>
-          <w:sz w:val="22"/>
-          <w:szCs w:val="22"/>
-        </w:rPr>
-        <w:t xml:space="preserve">  Once logged in, the user will see a dashboard screen displaying jobs matching his or her experience or credentials for which he/she can apply.  The user will also have a search functionality to search for additional jobs.</w:t>
-      </w:r>
-    </w:p>
-    <w:p>
-      <w:pPr>
-        <w:rPr>
-          <w:rFonts w:asciiTheme="minorHAnsi" w:hAnsiTheme="minorHAnsi"/>
-        </w:rPr>
-      </w:pPr>
-    </w:p>
-    <w:p>
-      <w:pPr>
-        <w:rPr>
-          <w:rFonts w:asciiTheme="minorHAnsi" w:hAnsiTheme="minorHAnsi"/>
-          <w:sz w:val="22"/>
-          <w:szCs w:val="22"/>
-        </w:rPr>
-      </w:pPr>
-      <w:r>
-        <w:rPr>
-          <w:rFonts w:asciiTheme="minorHAnsi" w:hAnsiTheme="minorHAnsi"/>
-          <w:sz w:val="22"/>
-          <w:szCs w:val="22"/>
-        </w:rPr>
-        <w:t xml:space="preserve">Every page will include a standard header with </w:t>
+        <w:t xml:space="preserve"> based on required skills and experience, location, and pay rate</w:t>
+      </w:r>
+      <w:r>
+        <w:rPr>
+          <w:rFonts w:asciiTheme="minorHAnsi" w:hAnsiTheme="minorHAnsi"/>
+          <w:sz w:val="22"/>
+          <w:szCs w:val="22"/>
+        </w:rPr>
+        <w:t>. There will also be a section for featured jobs.  The user will also have links to Computech’s social network pages on Facebook, LinkedIn, and Twitter.  Eventually, the site will also contain a Twitter feed section.</w:t>
+      </w:r>
+    </w:p>
+    <w:p>
+      <w:pPr>
+        <w:rPr>
+          <w:rFonts w:asciiTheme="minorHAnsi" w:hAnsiTheme="minorHAnsi"/>
+          <w:sz w:val="22"/>
+          <w:szCs w:val="22"/>
+        </w:rPr>
+      </w:pPr>
+      <w:r>
+        <w:rPr>
+          <w:rFonts w:asciiTheme="minorHAnsi" w:hAnsiTheme="minorHAnsi"/>
+          <w:sz w:val="22"/>
+          <w:szCs w:val="22"/>
+        </w:rPr>
+        <w:t xml:space="preserve">  </w:t>
+      </w:r>
+    </w:p>
+    <w:p>
+      <w:pPr>
+        <w:rPr>
+          <w:rFonts w:asciiTheme="minorHAnsi" w:hAnsiTheme="minorHAnsi"/>
+          <w:sz w:val="22"/>
+          <w:szCs w:val="22"/>
+        </w:rPr>
+      </w:pPr>
+      <w:r>
+        <w:rPr>
+          <w:rFonts w:asciiTheme="minorHAnsi" w:hAnsiTheme="minorHAnsi"/>
+          <w:sz w:val="22"/>
+          <w:szCs w:val="22"/>
+        </w:rPr>
+        <w:t>Once logged in, the user will see a dashboard screen displaying jobs matching his or her experience or credentials for which he/she can apply.  The user will also have a search functionality to search for additional jobs.</w:t>
+      </w:r>
+    </w:p>
+    <w:p>
+      <w:pPr>
+        <w:rPr>
+          <w:rFonts w:asciiTheme="minorHAnsi" w:hAnsiTheme="minorHAnsi"/>
+          <w:sz w:val="22"/>
+          <w:szCs w:val="22"/>
+        </w:rPr>
+      </w:pPr>
+    </w:p>
+    <w:p>
+      <w:pPr>
+        <w:rPr>
+          <w:rFonts w:asciiTheme="minorHAnsi" w:hAnsiTheme="minorHAnsi"/>
+          <w:sz w:val="22"/>
+          <w:szCs w:val="22"/>
+        </w:rPr>
+      </w:pPr>
+      <w:r>
+        <w:rPr>
+          <w:rFonts w:asciiTheme="minorHAnsi" w:hAnsiTheme="minorHAnsi"/>
+          <w:sz w:val="22"/>
+          <w:szCs w:val="22"/>
+        </w:rPr>
+        <w:t>When filling out a job application, the user will receive validation warnings if information entered does not match saved profile information.  Also, the user will receive success notifications that the application was successfully submitted as well as warning alert notifications if the user leaves the application without submitting it.</w:t>
+      </w:r>
+    </w:p>
+    <w:p>
+      <w:pPr>
+        <w:rPr>
+          <w:rFonts w:asciiTheme="minorHAnsi" w:hAnsiTheme="minorHAnsi"/>
+        </w:rPr>
+      </w:pPr>
+    </w:p>
+    <w:p>
+      <w:pPr>
+        <w:rPr>
+          <w:rFonts w:asciiTheme="minorHAnsi" w:hAnsiTheme="minorHAnsi"/>
+          <w:sz w:val="22"/>
+          <w:szCs w:val="22"/>
+        </w:rPr>
+      </w:pPr>
+      <w:r>
+        <w:rPr>
+          <w:rFonts w:asciiTheme="minorHAnsi" w:hAnsiTheme="minorHAnsi"/>
+          <w:sz w:val="22"/>
+          <w:szCs w:val="22"/>
+        </w:rPr>
+        <w:t xml:space="preserve">Every page will include </w:t>
+      </w:r>
+      <w:r>
+        <w:rPr>
+          <w:rFonts w:asciiTheme="minorHAnsi" w:hAnsiTheme="minorHAnsi"/>
+          <w:sz w:val="22"/>
+          <w:szCs w:val="22"/>
+        </w:rPr>
+        <w:t>the</w:t>
+      </w:r>
+      <w:r>
+        <w:rPr>
+          <w:rFonts w:asciiTheme="minorHAnsi" w:hAnsiTheme="minorHAnsi"/>
+          <w:sz w:val="22"/>
+          <w:szCs w:val="22"/>
+        </w:rPr>
+        <w:t xml:space="preserve"> standard header with </w:t>
       </w:r>
       <w:r>
         <w:rPr>
@@ -5178,76 +5381,96 @@
       <w:pPr>
         <w:rPr>
           <w:rFonts w:asciiTheme="minorHAnsi" w:hAnsiTheme="minorHAnsi"/>
-        </w:rPr>
-      </w:pPr>
-      <w:r>
-        <w:rPr>
-          <w:rFonts w:asciiTheme="minorHAnsi" w:hAnsiTheme="minorHAnsi"/>
-          <w:noProof/>
-        </w:rPr>
-        <w:drawing>
-          <wp:anchor distT="0" distB="0" distL="114300" distR="114300" simplePos="0" relativeHeight="251660288" behindDoc="0" locked="0" layoutInCell="1" allowOverlap="1" wp14:anchorId="1AA4E915" wp14:editId="438E92DC">
-            <wp:simplePos x="0" y="0"/>
-            <wp:positionH relativeFrom="column">
-              <wp:posOffset>-188595</wp:posOffset>
-            </wp:positionH>
-            <wp:positionV relativeFrom="paragraph">
-              <wp:posOffset>123190</wp:posOffset>
-            </wp:positionV>
-            <wp:extent cx="2639060" cy="2682240"/>
-            <wp:effectExtent l="0" t="0" r="0" b="0"/>
-            <wp:wrapNone/>
-            <wp:docPr id="1" name="Picture 1"/>
-            <wp:cNvGraphicFramePr>
-              <a:graphicFrameLocks xmlns:a="http://schemas.openxmlformats.org/drawingml/2006/main" noChangeAspect="1"/>
-            </wp:cNvGraphicFramePr>
-            <a:graphic xmlns:a="http://schemas.openxmlformats.org/drawingml/2006/main">
-              <a:graphicData uri="http://schemas.openxmlformats.org/drawingml/2006/picture">
-                <pic:pic xmlns:pic="http://schemas.openxmlformats.org/drawingml/2006/picture">
-                  <pic:nvPicPr>
-                    <pic:cNvPr id="0" name=""/>
-                    <pic:cNvPicPr/>
-                  </pic:nvPicPr>
-                  <pic:blipFill>
-                    <a:blip r:embed="rId17">
-                      <a:extLst>
-                        <a:ext uri="{28A0092B-C50C-407E-A947-70E740481C1C}">
-                          <a14:useLocalDpi xmlns:a14="http://schemas.microsoft.com/office/drawing/2010/main" val="0"/>
-                        </a:ext>
-                      </a:extLst>
-                    </a:blip>
-                    <a:stretch>
-                      <a:fillRect/>
-                    </a:stretch>
-                  </pic:blipFill>
-                  <pic:spPr>
-                    <a:xfrm>
-                      <a:off x="0" y="0"/>
-                      <a:ext cx="2639060" cy="2682240"/>
-                    </a:xfrm>
-                    <a:prstGeom prst="rect">
-                      <a:avLst/>
-                    </a:prstGeom>
-                  </pic:spPr>
-                </pic:pic>
-              </a:graphicData>
-            </a:graphic>
-            <wp14:sizeRelH relativeFrom="page">
-              <wp14:pctWidth>0</wp14:pctWidth>
-            </wp14:sizeRelH>
-            <wp14:sizeRelV relativeFrom="page">
-              <wp14:pctHeight>0</wp14:pctHeight>
-            </wp14:sizeRelV>
-          </wp:anchor>
-        </w:drawing>
-      </w:r>
-    </w:p>
-    <w:p>
-      <w:pPr>
-        <w:rPr>
-          <w:rFonts w:asciiTheme="minorHAnsi" w:hAnsiTheme="minorHAnsi"/>
-          <w:sz w:val="22"/>
-          <w:szCs w:val="22"/>
+          <w:sz w:val="22"/>
+          <w:szCs w:val="22"/>
+        </w:rPr>
+      </w:pPr>
+    </w:p>
+    <w:p>
+      <w:pPr>
+        <w:rPr>
+          <w:rFonts w:asciiTheme="minorHAnsi" w:hAnsiTheme="minorHAnsi"/>
+          <w:sz w:val="22"/>
+          <w:szCs w:val="22"/>
+        </w:rPr>
+      </w:pPr>
+    </w:p>
+    <w:p>
+      <w:pPr>
+        <w:rPr>
+          <w:rFonts w:asciiTheme="minorHAnsi" w:hAnsiTheme="minorHAnsi"/>
+          <w:sz w:val="22"/>
+          <w:szCs w:val="22"/>
+        </w:rPr>
+      </w:pPr>
+    </w:p>
+    <w:p>
+      <w:pPr>
+        <w:rPr>
+          <w:rFonts w:asciiTheme="minorHAnsi" w:hAnsiTheme="minorHAnsi"/>
+          <w:sz w:val="22"/>
+          <w:szCs w:val="22"/>
+        </w:rPr>
+      </w:pPr>
+    </w:p>
+    <w:p>
+      <w:pPr>
+        <w:rPr>
+          <w:rFonts w:asciiTheme="minorHAnsi" w:hAnsiTheme="minorHAnsi"/>
+          <w:sz w:val="22"/>
+          <w:szCs w:val="22"/>
+        </w:rPr>
+      </w:pPr>
+    </w:p>
+    <w:p>
+      <w:pPr>
+        <w:rPr>
+          <w:rFonts w:asciiTheme="minorHAnsi" w:hAnsiTheme="minorHAnsi"/>
+          <w:sz w:val="22"/>
+          <w:szCs w:val="22"/>
+        </w:rPr>
+      </w:pPr>
+    </w:p>
+    <w:p>
+      <w:pPr>
+        <w:rPr>
+          <w:rFonts w:asciiTheme="minorHAnsi" w:hAnsiTheme="minorHAnsi"/>
+          <w:sz w:val="22"/>
+          <w:szCs w:val="22"/>
+        </w:rPr>
+      </w:pPr>
+    </w:p>
+    <w:p>
+      <w:pPr>
+        <w:rPr>
+          <w:rFonts w:asciiTheme="minorHAnsi" w:hAnsiTheme="minorHAnsi"/>
+          <w:sz w:val="22"/>
+          <w:szCs w:val="22"/>
+        </w:rPr>
+      </w:pPr>
+    </w:p>
+    <w:p>
+      <w:pPr>
+        <w:rPr>
+          <w:rFonts w:asciiTheme="minorHAnsi" w:hAnsiTheme="minorHAnsi"/>
+          <w:sz w:val="22"/>
+          <w:szCs w:val="22"/>
+        </w:rPr>
+      </w:pPr>
+    </w:p>
+    <w:p>
+      <w:pPr>
+        <w:rPr>
+          <w:rFonts w:asciiTheme="minorHAnsi" w:hAnsiTheme="minorHAnsi"/>
+          <w:sz w:val="22"/>
+          <w:szCs w:val="22"/>
+        </w:rPr>
+      </w:pPr>
+    </w:p>
+    <w:p>
+      <w:pPr>
+        <w:rPr>
+          <w:rFonts w:asciiTheme="minorHAnsi" w:hAnsiTheme="minorHAnsi"/>
         </w:rPr>
       </w:pPr>
       <w:r>
@@ -5274,15 +5497,32 @@
             <v:path o:extrusionok="f" gradientshapeok="t" o:connecttype="rect"/>
             <o:lock v:ext="edit" aspectratio="t"/>
           </v:shapetype>
-          <v:shape id="_x0000_s1027" type="#_x0000_t75" style="position:absolute;margin-left:227.05pt;margin-top:.5pt;width:234.25pt;height:191.8pt;z-index:251661312;mso-position-horizontal-relative:text;mso-position-vertical-relative:text">
-            <v:imagedata r:id="rId18" o:title=""/>
+          <v:shape id="_x0000_s1030" type="#_x0000_t75" style="position:absolute;margin-left:244.55pt;margin-top:9.9pt;width:223.45pt;height:186.9pt;z-index:251666432;mso-position-horizontal-relative:text;mso-position-vertical-relative:text">
+            <v:imagedata r:id="rId17" o:title=""/>
           </v:shape>
-          <o:OLEObject Type="Embed" ProgID="Visio.Drawing.15" ShapeID="_x0000_s1027" DrawAspect="Content" ObjectID="_1485634465" r:id="rId19"/>
+          <o:OLEObject Type="Embed" ProgID="Visio.Drawing.15" ShapeID="_x0000_s1030" DrawAspect="Content" ObjectID="_1486149528" r:id="rId18"/>
         </w:pict>
       </w:r>
       <w:r>
-        <w:t xml:space="preserve"> </w:t>
-      </w:r>
+        <w:rPr>
+          <w:noProof/>
+        </w:rPr>
+        <w:pict>
+          <v:shape id="_x0000_s1031" type="#_x0000_t75" style="position:absolute;margin-left:-1.35pt;margin-top:9.9pt;width:231.6pt;height:186.9pt;z-index:251668480;mso-position-horizontal-relative:text;mso-position-vertical-relative:text">
+            <v:imagedata r:id="rId19" o:title=""/>
+          </v:shape>
+          <o:OLEObject Type="Embed" ProgID="Visio.Drawing.15" ShapeID="_x0000_s1031" DrawAspect="Content" ObjectID="_1486149529" r:id="rId20"/>
+        </w:pict>
+      </w:r>
+    </w:p>
+    <w:p>
+      <w:pPr>
+        <w:rPr>
+          <w:rFonts w:asciiTheme="minorHAnsi" w:hAnsiTheme="minorHAnsi"/>
+          <w:sz w:val="22"/>
+          <w:szCs w:val="22"/>
+        </w:rPr>
+      </w:pPr>
     </w:p>
     <w:p>
       <w:pPr>
@@ -5384,13 +5624,526 @@
               <wp:anchor distT="0" distB="0" distL="114300" distR="114300" simplePos="0" relativeHeight="251664384" behindDoc="0" locked="0" layoutInCell="1" allowOverlap="1">
                 <wp:simplePos x="0" y="0"/>
                 <wp:positionH relativeFrom="column">
-                  <wp:posOffset>3005455</wp:posOffset>
+                  <wp:posOffset>3174365</wp:posOffset>
                 </wp:positionH>
                 <wp:positionV relativeFrom="paragraph">
                   <wp:posOffset>140335</wp:posOffset>
                 </wp:positionV>
+                <wp:extent cx="2769235" cy="396240"/>
+                <wp:effectExtent l="0" t="0" r="12065" b="22860"/>
+                <wp:wrapNone/>
+                <wp:docPr id="9" name="Text Box 2"/>
+                <wp:cNvGraphicFramePr>
+                  <a:graphicFrameLocks xmlns:a="http://schemas.openxmlformats.org/drawingml/2006/main"/>
+                </wp:cNvGraphicFramePr>
+                <a:graphic xmlns:a="http://schemas.openxmlformats.org/drawingml/2006/main">
+                  <a:graphicData uri="http://schemas.microsoft.com/office/word/2010/wordprocessingShape">
+                    <wps:wsp>
+                      <wps:cNvSpPr txBox="1">
+                        <a:spLocks noChangeArrowheads="1"/>
+                      </wps:cNvSpPr>
+                      <wps:spPr bwMode="auto">
+                        <a:xfrm>
+                          <a:off x="0" y="0"/>
+                          <a:ext cx="2769235" cy="396240"/>
+                        </a:xfrm>
+                        <a:prstGeom prst="rect">
+                          <a:avLst/>
+                        </a:prstGeom>
+                        <a:solidFill>
+                          <a:srgbClr val="FFFFFF"/>
+                        </a:solidFill>
+                        <a:ln w="9525">
+                          <a:solidFill>
+                            <a:srgbClr val="000000"/>
+                          </a:solidFill>
+                          <a:miter lim="800000"/>
+                          <a:headEnd/>
+                          <a:tailEnd/>
+                        </a:ln>
+                      </wps:spPr>
+                      <wps:txbx>
+                        <w:txbxContent>
+                          <w:p>
+                            <w:pPr>
+                              <w:jc w:val="center"/>
+                              <w:rPr>
+                                <w:rFonts w:asciiTheme="minorHAnsi" w:hAnsiTheme="minorHAnsi"/>
+                                <w:b/>
+                                <w:sz w:val="18"/>
+                                <w:szCs w:val="18"/>
+                              </w:rPr>
+                            </w:pPr>
+                            <w:r>
+                              <w:rPr>
+                                <w:rFonts w:asciiTheme="minorHAnsi" w:hAnsiTheme="minorHAnsi"/>
+                                <w:b/>
+                                <w:sz w:val="18"/>
+                                <w:szCs w:val="18"/>
+                              </w:rPr>
+                              <w:t>A preliminary user</w:t>
+                            </w:r>
+                            <w:r>
+                              <w:rPr>
+                                <w:rFonts w:asciiTheme="minorHAnsi" w:hAnsiTheme="minorHAnsi"/>
+                                <w:b/>
+                                <w:sz w:val="18"/>
+                                <w:szCs w:val="18"/>
+                              </w:rPr>
+                              <w:t xml:space="preserve"> dashboard with recommended jobs at center and a job search option to the right.</w:t>
+                            </w:r>
+                          </w:p>
+                        </w:txbxContent>
+                      </wps:txbx>
+                      <wps:bodyPr rot="0" vert="horz" wrap="square" lIns="91440" tIns="45720" rIns="91440" bIns="45720" anchor="t" anchorCtr="0" upright="1">
+                        <a:noAutofit/>
+                      </wps:bodyPr>
+                    </wps:wsp>
+                  </a:graphicData>
+                </a:graphic>
+                <wp14:sizeRelH relativeFrom="margin">
+                  <wp14:pctWidth>0</wp14:pctWidth>
+                </wp14:sizeRelH>
+                <wp14:sizeRelV relativeFrom="margin">
+                  <wp14:pctHeight>0</wp14:pctHeight>
+                </wp14:sizeRelV>
+              </wp:anchor>
+            </w:drawing>
+          </mc:Choice>
+          <mc:Fallback>
+            <w:pict>
+              <v:shapetype id="_x0000_t202" coordsize="21600,21600" o:spt="202" path="m,l,21600r21600,l21600,xe">
+                <v:stroke joinstyle="miter"/>
+                <v:path gradientshapeok="t" o:connecttype="rect"/>
+              </v:shapetype>
+              <v:shape id="Text Box 2" o:spid="_x0000_s1026" type="#_x0000_t202" style="position:absolute;margin-left:249.95pt;margin-top:11.05pt;width:218.05pt;height:31.2pt;z-index:251664384;visibility:visible;mso-wrap-style:square;mso-width-percent:0;mso-height-percent:0;mso-wrap-distance-left:9pt;mso-wrap-distance-top:0;mso-wrap-distance-right:9pt;mso-wrap-distance-bottom:0;mso-position-horizontal:absolute;mso-position-horizontal-relative:text;mso-position-vertical:absolute;mso-position-vertical-relative:text;mso-width-percent:0;mso-height-percent:0;mso-width-relative:margin;mso-height-relative:margin;v-text-anchor:top" o:gfxdata="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">
+                <v:textbox>
+                  <w:txbxContent>
+                    <w:p>
+                      <w:pPr>
+                        <w:jc w:val="center"/>
+                        <w:rPr>
+                          <w:rFonts w:asciiTheme="minorHAnsi" w:hAnsiTheme="minorHAnsi"/>
+                          <w:b/>
+                          <w:sz w:val="18"/>
+                          <w:szCs w:val="18"/>
+                        </w:rPr>
+                      </w:pPr>
+                      <w:r>
+                        <w:rPr>
+                          <w:rFonts w:asciiTheme="minorHAnsi" w:hAnsiTheme="minorHAnsi"/>
+                          <w:b/>
+                          <w:sz w:val="18"/>
+                          <w:szCs w:val="18"/>
+                        </w:rPr>
+                        <w:t>A preliminary user</w:t>
+                      </w:r>
+                      <w:r>
+                        <w:rPr>
+                          <w:rFonts w:asciiTheme="minorHAnsi" w:hAnsiTheme="minorHAnsi"/>
+                          <w:b/>
+                          <w:sz w:val="18"/>
+                          <w:szCs w:val="18"/>
+                        </w:rPr>
+                        <w:t xml:space="preserve"> dashboard with recommended jobs at center and a job search option to the right.</w:t>
+                      </w:r>
+                    </w:p>
+                  </w:txbxContent>
+                </v:textbox>
+              </v:shape>
+            </w:pict>
+          </mc:Fallback>
+        </mc:AlternateContent>
+      </w:r>
+    </w:p>
+    <w:p>
+      <w:pPr>
+        <w:rPr>
+          <w:rFonts w:asciiTheme="minorHAnsi" w:hAnsiTheme="minorHAnsi"/>
+        </w:rPr>
+      </w:pPr>
+      <w:r>
+        <w:rPr>
+          <w:noProof/>
+        </w:rPr>
+        <mc:AlternateContent>
+          <mc:Choice Requires="wps">
+            <w:drawing>
+              <wp:anchor distT="0" distB="0" distL="114300" distR="114300" simplePos="0" relativeHeight="251663360" behindDoc="0" locked="0" layoutInCell="1" allowOverlap="1">
+                <wp:simplePos x="0" y="0"/>
+                <wp:positionH relativeFrom="column">
+                  <wp:posOffset>92710</wp:posOffset>
+                </wp:positionH>
+                <wp:positionV relativeFrom="paragraph">
+                  <wp:posOffset>22860</wp:posOffset>
+                </wp:positionV>
+                <wp:extent cx="2533015" cy="278765"/>
+                <wp:effectExtent l="0" t="0" r="19685" b="26035"/>
+                <wp:wrapNone/>
+                <wp:docPr id="6" name="Text Box 2"/>
+                <wp:cNvGraphicFramePr>
+                  <a:graphicFrameLocks xmlns:a="http://schemas.openxmlformats.org/drawingml/2006/main"/>
+                </wp:cNvGraphicFramePr>
+                <a:graphic xmlns:a="http://schemas.openxmlformats.org/drawingml/2006/main">
+                  <a:graphicData uri="http://schemas.microsoft.com/office/word/2010/wordprocessingShape">
+                    <wps:wsp>
+                      <wps:cNvSpPr txBox="1">
+                        <a:spLocks noChangeArrowheads="1"/>
+                      </wps:cNvSpPr>
+                      <wps:spPr bwMode="auto">
+                        <a:xfrm>
+                          <a:off x="0" y="0"/>
+                          <a:ext cx="2533015" cy="278765"/>
+                        </a:xfrm>
+                        <a:prstGeom prst="rect">
+                          <a:avLst/>
+                        </a:prstGeom>
+                        <a:solidFill>
+                          <a:srgbClr val="FFFFFF"/>
+                        </a:solidFill>
+                        <a:ln w="9525">
+                          <a:solidFill>
+                            <a:srgbClr val="000000"/>
+                          </a:solidFill>
+                          <a:miter lim="800000"/>
+                          <a:headEnd/>
+                          <a:tailEnd/>
+                        </a:ln>
+                      </wps:spPr>
+                      <wps:txbx>
+                        <w:txbxContent>
+                          <w:p>
+                            <w:pPr>
+                              <w:jc w:val="center"/>
+                              <w:rPr>
+                                <w:rFonts w:asciiTheme="minorHAnsi" w:hAnsiTheme="minorHAnsi"/>
+                                <w:b/>
+                                <w:sz w:val="18"/>
+                                <w:szCs w:val="18"/>
+                              </w:rPr>
+                            </w:pPr>
+                            <w:r>
+                              <w:rPr>
+                                <w:rFonts w:asciiTheme="minorHAnsi" w:hAnsiTheme="minorHAnsi"/>
+                                <w:b/>
+                                <w:sz w:val="18"/>
+                                <w:szCs w:val="18"/>
+                              </w:rPr>
+                              <w:t xml:space="preserve">A preliminary </w:t>
+                            </w:r>
+                            <w:r>
+                              <w:rPr>
+                                <w:rFonts w:asciiTheme="minorHAnsi" w:hAnsiTheme="minorHAnsi"/>
+                                <w:b/>
+                                <w:sz w:val="18"/>
+                                <w:szCs w:val="18"/>
+                              </w:rPr>
+                              <w:t>home screen with the gray header bar</w:t>
+                            </w:r>
+                          </w:p>
+                        </w:txbxContent>
+                      </wps:txbx>
+                      <wps:bodyPr rot="0" vert="horz" wrap="square" lIns="91440" tIns="45720" rIns="91440" bIns="45720" anchor="t" anchorCtr="0" upright="1">
+                        <a:noAutofit/>
+                      </wps:bodyPr>
+                    </wps:wsp>
+                  </a:graphicData>
+                </a:graphic>
+                <wp14:sizeRelH relativeFrom="margin">
+                  <wp14:pctWidth>0</wp14:pctWidth>
+                </wp14:sizeRelH>
+                <wp14:sizeRelV relativeFrom="margin">
+                  <wp14:pctHeight>0</wp14:pctHeight>
+                </wp14:sizeRelV>
+              </wp:anchor>
+            </w:drawing>
+          </mc:Choice>
+          <mc:Fallback>
+            <w:pict>
+              <v:shape id="_x0000_s1027" type="#_x0000_t202" style="position:absolute;margin-left:7.3pt;margin-top:1.8pt;width:199.45pt;height:21.95pt;z-index:251663360;visibility:visible;mso-wrap-style:square;mso-width-percent:0;mso-height-percent:0;mso-wrap-distance-left:9pt;mso-wrap-distance-top:0;mso-wrap-distance-right:9pt;mso-wrap-distance-bottom:0;mso-position-horizontal:absolute;mso-position-horizontal-relative:text;mso-position-vertical:absolute;mso-position-vertical-relative:text;mso-width-percent:0;mso-height-percent:0;mso-width-relative:margin;mso-height-relative:margin;v-text-anchor:top" o:gfxdata="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">
+                <v:textbox>
+                  <w:txbxContent>
+                    <w:p>
+                      <w:pPr>
+                        <w:jc w:val="center"/>
+                        <w:rPr>
+                          <w:rFonts w:asciiTheme="minorHAnsi" w:hAnsiTheme="minorHAnsi"/>
+                          <w:b/>
+                          <w:sz w:val="18"/>
+                          <w:szCs w:val="18"/>
+                        </w:rPr>
+                      </w:pPr>
+                      <w:r>
+                        <w:rPr>
+                          <w:rFonts w:asciiTheme="minorHAnsi" w:hAnsiTheme="minorHAnsi"/>
+                          <w:b/>
+                          <w:sz w:val="18"/>
+                          <w:szCs w:val="18"/>
+                        </w:rPr>
+                        <w:t xml:space="preserve">A preliminary </w:t>
+                      </w:r>
+                      <w:r>
+                        <w:rPr>
+                          <w:rFonts w:asciiTheme="minorHAnsi" w:hAnsiTheme="minorHAnsi"/>
+                          <w:b/>
+                          <w:sz w:val="18"/>
+                          <w:szCs w:val="18"/>
+                        </w:rPr>
+                        <w:t>home screen with the gray header bar</w:t>
+                      </w:r>
+                    </w:p>
+                  </w:txbxContent>
+                </v:textbox>
+              </v:shape>
+            </w:pict>
+          </mc:Fallback>
+        </mc:AlternateContent>
+      </w:r>
+    </w:p>
+    <w:p>
+      <w:pPr>
+        <w:rPr>
+          <w:rFonts w:asciiTheme="minorHAnsi" w:hAnsiTheme="minorHAnsi"/>
+        </w:rPr>
+      </w:pPr>
+    </w:p>
+    <w:p>
+      <w:pPr>
+        <w:rPr>
+          <w:rFonts w:asciiTheme="minorHAnsi" w:hAnsiTheme="minorHAnsi"/>
+        </w:rPr>
+      </w:pPr>
+    </w:p>
+    <w:p>
+      <w:pPr>
+        <w:rPr>
+          <w:rFonts w:asciiTheme="minorHAnsi" w:hAnsiTheme="minorHAnsi"/>
+        </w:rPr>
+      </w:pPr>
+    </w:p>
+    <w:p>
+      <w:pPr>
+        <w:rPr>
+          <w:rFonts w:asciiTheme="minorHAnsi" w:hAnsiTheme="minorHAnsi"/>
+        </w:rPr>
+      </w:pPr>
+    </w:p>
+    <w:p>
+      <w:pPr>
+        <w:pStyle w:val="Heading3"/>
+        <w:rPr>
+          <w:rFonts w:asciiTheme="minorHAnsi" w:hAnsiTheme="minorHAnsi"/>
+        </w:rPr>
+      </w:pPr>
+      <w:bookmarkStart w:id="31" w:name="_Toc506458786"/>
+    </w:p>
+    <w:p>
+      <w:pPr>
+        <w:pStyle w:val="Heading3"/>
+        <w:rPr>
+          <w:rFonts w:asciiTheme="minorHAnsi" w:hAnsiTheme="minorHAnsi"/>
+        </w:rPr>
+      </w:pPr>
+    </w:p>
+    <w:p/>
+    <w:p>
+      <w:r>
+        <w:rPr>
+          <w:noProof/>
+        </w:rPr>
+        <w:pict>
+          <v:shape id="_x0000_s1032" type="#_x0000_t75" style="position:absolute;margin-left:263.85pt;margin-top:2.2pt;width:237.1pt;height:193.25pt;z-index:251670528;mso-position-horizontal-relative:text;mso-position-vertical-relative:text">
+            <v:imagedata r:id="rId21" o:title=""/>
+          </v:shape>
+          <o:OLEObject Type="Embed" ProgID="Visio.Drawing.15" ShapeID="_x0000_s1032" DrawAspect="Content" ObjectID="_1486149530" r:id="rId22"/>
+        </w:pict>
+      </w:r>
+      <w:r>
+        <w:rPr>
+          <w:noProof/>
+        </w:rPr>
+        <w:pict>
+          <v:shape id="_x0000_s1033" type="#_x0000_t75" style="position:absolute;margin-left:-17.7pt;margin-top:2.2pt;width:254.7pt;height:193.6pt;z-index:251672576;mso-position-horizontal-relative:text;mso-position-vertical-relative:text">
+            <v:imagedata r:id="rId23" o:title=""/>
+          </v:shape>
+          <o:OLEObject Type="Embed" ProgID="Visio.Drawing.15" ShapeID="_x0000_s1033" DrawAspect="Content" ObjectID="_1486149531" r:id="rId24"/>
+        </w:pict>
+      </w:r>
+    </w:p>
+    <w:p>
+      <w:pPr>
+        <w:pStyle w:val="Heading3"/>
+        <w:rPr>
+          <w:rFonts w:asciiTheme="minorHAnsi" w:hAnsiTheme="minorHAnsi"/>
+        </w:rPr>
+      </w:pPr>
+    </w:p>
+    <w:p/>
+    <w:p/>
+    <w:p/>
+    <w:p/>
+    <w:p/>
+    <w:p/>
+    <w:p/>
+    <w:p/>
+    <w:p/>
+    <w:p/>
+    <w:p/>
+    <w:p>
+      <w:r>
+        <w:rPr>
+          <w:noProof/>
+        </w:rPr>
+        <mc:AlternateContent>
+          <mc:Choice Requires="wps">
+            <w:drawing>
+              <wp:anchor distT="0" distB="0" distL="114300" distR="114300" simplePos="0" relativeHeight="251674624" behindDoc="0" locked="0" layoutInCell="1" allowOverlap="1">
+                <wp:simplePos x="0" y="0"/>
+                <wp:positionH relativeFrom="column">
+                  <wp:posOffset>3423920</wp:posOffset>
+                </wp:positionH>
+                <wp:positionV relativeFrom="paragraph">
+                  <wp:posOffset>162560</wp:posOffset>
+                </wp:positionV>
                 <wp:extent cx="2938145" cy="396240"/>
-                <wp:effectExtent l="5080" t="9525" r="9525" b="13335"/>
+                <wp:effectExtent l="0" t="0" r="14605" b="22860"/>
+                <wp:wrapNone/>
+                <wp:docPr id="5" name="Text Box 2"/>
+                <wp:cNvGraphicFramePr>
+                  <a:graphicFrameLocks xmlns:a="http://schemas.openxmlformats.org/drawingml/2006/main"/>
+                </wp:cNvGraphicFramePr>
+                <a:graphic xmlns:a="http://schemas.openxmlformats.org/drawingml/2006/main">
+                  <a:graphicData uri="http://schemas.microsoft.com/office/word/2010/wordprocessingShape">
+                    <wps:wsp>
+                      <wps:cNvSpPr txBox="1">
+                        <a:spLocks noChangeArrowheads="1"/>
+                      </wps:cNvSpPr>
+                      <wps:spPr bwMode="auto">
+                        <a:xfrm>
+                          <a:off x="0" y="0"/>
+                          <a:ext cx="2938145" cy="396240"/>
+                        </a:xfrm>
+                        <a:prstGeom prst="rect">
+                          <a:avLst/>
+                        </a:prstGeom>
+                        <a:solidFill>
+                          <a:srgbClr val="FFFFFF"/>
+                        </a:solidFill>
+                        <a:ln w="9525">
+                          <a:solidFill>
+                            <a:srgbClr val="000000"/>
+                          </a:solidFill>
+                          <a:miter lim="800000"/>
+                          <a:headEnd/>
+                          <a:tailEnd/>
+                        </a:ln>
+                      </wps:spPr>
+                      <wps:txbx>
+                        <w:txbxContent>
+                          <w:p>
+                            <w:pPr>
+                              <w:jc w:val="center"/>
+                              <w:rPr>
+                                <w:rFonts w:asciiTheme="minorHAnsi" w:hAnsiTheme="minorHAnsi"/>
+                                <w:b/>
+                                <w:sz w:val="18"/>
+                                <w:szCs w:val="18"/>
+                              </w:rPr>
+                            </w:pPr>
+                            <w:r>
+                              <w:rPr>
+                                <w:rFonts w:asciiTheme="minorHAnsi" w:hAnsiTheme="minorHAnsi"/>
+                                <w:b/>
+                                <w:sz w:val="18"/>
+                                <w:szCs w:val="18"/>
+                              </w:rPr>
+                              <w:t xml:space="preserve">A preliminary </w:t>
+                            </w:r>
+                            <w:r>
+                              <w:rPr>
+                                <w:rFonts w:asciiTheme="minorHAnsi" w:hAnsiTheme="minorHAnsi"/>
+                                <w:b/>
+                                <w:sz w:val="18"/>
+                                <w:szCs w:val="18"/>
+                              </w:rPr>
+                              <w:t>job application page with populated fields and a resume selection option.</w:t>
+                            </w:r>
+                          </w:p>
+                        </w:txbxContent>
+                      </wps:txbx>
+                      <wps:bodyPr rot="0" vert="horz" wrap="square" lIns="91440" tIns="45720" rIns="91440" bIns="45720" anchor="t" anchorCtr="0" upright="1">
+                        <a:noAutofit/>
+                      </wps:bodyPr>
+                    </wps:wsp>
+                  </a:graphicData>
+                </a:graphic>
+                <wp14:sizeRelH relativeFrom="margin">
+                  <wp14:pctWidth>0</wp14:pctWidth>
+                </wp14:sizeRelH>
+                <wp14:sizeRelV relativeFrom="margin">
+                  <wp14:pctHeight>0</wp14:pctHeight>
+                </wp14:sizeRelV>
+              </wp:anchor>
+            </w:drawing>
+          </mc:Choice>
+          <mc:Fallback>
+            <w:pict>
+              <v:shape id="_x0000_s1028" type="#_x0000_t202" style="position:absolute;margin-left:269.6pt;margin-top:12.8pt;width:231.35pt;height:31.2pt;z-index:251674624;visibility:visible;mso-wrap-style:square;mso-width-percent:0;mso-height-percent:0;mso-wrap-distance-left:9pt;mso-wrap-distance-top:0;mso-wrap-distance-right:9pt;mso-wrap-distance-bottom:0;mso-position-horizontal:absolute;mso-position-horizontal-relative:text;mso-position-vertical:absolute;mso-position-vertical-relative:text;mso-width-percent:0;mso-height-percent:0;mso-width-relative:margin;mso-height-relative:margin;v-text-anchor:top" o:gfxdata="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">
+                <v:textbox>
+                  <w:txbxContent>
+                    <w:p>
+                      <w:pPr>
+                        <w:jc w:val="center"/>
+                        <w:rPr>
+                          <w:rFonts w:asciiTheme="minorHAnsi" w:hAnsiTheme="minorHAnsi"/>
+                          <w:b/>
+                          <w:sz w:val="18"/>
+                          <w:szCs w:val="18"/>
+                        </w:rPr>
+                      </w:pPr>
+                      <w:r>
+                        <w:rPr>
+                          <w:rFonts w:asciiTheme="minorHAnsi" w:hAnsiTheme="minorHAnsi"/>
+                          <w:b/>
+                          <w:sz w:val="18"/>
+                          <w:szCs w:val="18"/>
+                        </w:rPr>
+                        <w:t xml:space="preserve">A preliminary </w:t>
+                      </w:r>
+                      <w:r>
+                        <w:rPr>
+                          <w:rFonts w:asciiTheme="minorHAnsi" w:hAnsiTheme="minorHAnsi"/>
+                          <w:b/>
+                          <w:sz w:val="18"/>
+                          <w:szCs w:val="18"/>
+                        </w:rPr>
+                        <w:t>job application page with populated fields and a resume selection option.</w:t>
+                      </w:r>
+                    </w:p>
+                  </w:txbxContent>
+                </v:textbox>
+              </v:shape>
+            </w:pict>
+          </mc:Fallback>
+        </mc:AlternateContent>
+      </w:r>
+      <w:r>
+        <w:rPr>
+          <w:noProof/>
+        </w:rPr>
+        <mc:AlternateContent>
+          <mc:Choice Requires="wps">
+            <w:drawing>
+              <wp:anchor distT="0" distB="0" distL="114300" distR="114300" simplePos="0" relativeHeight="251673600" behindDoc="0" locked="0" layoutInCell="1" allowOverlap="1">
+                <wp:simplePos x="0" y="0"/>
+                <wp:positionH relativeFrom="column">
+                  <wp:posOffset>-68580</wp:posOffset>
+                </wp:positionH>
+                <wp:positionV relativeFrom="paragraph">
+                  <wp:posOffset>162560</wp:posOffset>
+                </wp:positionV>
+                <wp:extent cx="2938145" cy="396240"/>
+                <wp:effectExtent l="0" t="0" r="14605" b="22860"/>
                 <wp:wrapNone/>
                 <wp:docPr id="7" name="Text Box 2"/>
                 <wp:cNvGraphicFramePr>
@@ -5441,7 +6194,7 @@
                                 <w:sz w:val="18"/>
                                 <w:szCs w:val="18"/>
                               </w:rPr>
-                              <w:t>A preliminary user</w:t>
+                              <w:t xml:space="preserve">A preliminary </w:t>
                             </w:r>
                             <w:r>
                               <w:rPr>
@@ -5450,25 +6203,7 @@
                                 <w:sz w:val="18"/>
                                 <w:szCs w:val="18"/>
                               </w:rPr>
-                              <w:t xml:space="preserve"> dashboard with recommended jobs </w:t>
-                            </w:r>
-                            <w:r>
-                              <w:rPr>
-                                <w:rFonts w:asciiTheme="minorHAnsi" w:hAnsiTheme="minorHAnsi"/>
-                                <w:b/>
-                                <w:sz w:val="18"/>
-                                <w:szCs w:val="18"/>
-                              </w:rPr>
-                              <w:t>at center</w:t>
-                            </w:r>
-                            <w:r>
-                              <w:rPr>
-                                <w:rFonts w:asciiTheme="minorHAnsi" w:hAnsiTheme="minorHAnsi"/>
-                                <w:b/>
-                                <w:sz w:val="18"/>
-                                <w:szCs w:val="18"/>
-                              </w:rPr>
-                              <w:t xml:space="preserve"> and a job search option to the right.</w:t>
+                              <w:t>job details page with an “Apply Now” button and the standard gray toolbar.</w:t>
                             </w:r>
                           </w:p>
                         </w:txbxContent>
@@ -5490,11 +6225,7 @@
           </mc:Choice>
           <mc:Fallback>
             <w:pict>
-              <v:shapetype id="_x0000_t202" coordsize="21600,21600" o:spt="202" path="m,l,21600r21600,l21600,xe">
-                <v:stroke joinstyle="miter"/>
-                <v:path gradientshapeok="t" o:connecttype="rect"/>
-              </v:shapetype>
-              <v:shape id="Text Box 2" o:spid="_x0000_s1026" type="#_x0000_t202" style="position:absolute;margin-left:236.65pt;margin-top:11.05pt;width:231.35pt;height:31.2pt;z-index:251664384;visibility:visible;mso-wrap-style:square;mso-width-percent:0;mso-height-percent:0;mso-wrap-distance-left:9pt;mso-wrap-distance-top:0;mso-wrap-distance-right:9pt;mso-wrap-distance-bottom:0;mso-position-horizontal:absolute;mso-position-horizontal-relative:text;mso-position-vertical:absolute;mso-position-vertical-relative:text;mso-width-percent:0;mso-height-percent:0;mso-width-relative:margin;mso-height-relative:margin;v-text-anchor:top" o:gfxdata="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">
+              <v:shape id="_x0000_s1029" type="#_x0000_t202" style="position:absolute;margin-left:-5.4pt;margin-top:12.8pt;width:231.35pt;height:31.2pt;z-index:251673600;visibility:visible;mso-wrap-style:square;mso-width-percent:0;mso-height-percent:0;mso-wrap-distance-left:9pt;mso-wrap-distance-top:0;mso-wrap-distance-right:9pt;mso-wrap-distance-bottom:0;mso-position-horizontal:absolute;mso-position-horizontal-relative:text;mso-position-vertical:absolute;mso-position-vertical-relative:text;mso-width-percent:0;mso-height-percent:0;mso-width-relative:margin;mso-height-relative:margin;v-text-anchor:top" o:gfxdata="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">
                 <v:textbox>
                   <w:txbxContent>
                     <w:p>
@@ -5514,7 +6245,7 @@
                           <w:sz w:val="18"/>
                           <w:szCs w:val="18"/>
                         </w:rPr>
-                        <w:t>A preliminary user</w:t>
+                        <w:t xml:space="preserve">A preliminary </w:t>
                       </w:r>
                       <w:r>
                         <w:rPr>
@@ -5523,25 +6254,7 @@
                           <w:sz w:val="18"/>
                           <w:szCs w:val="18"/>
                         </w:rPr>
-                        <w:t xml:space="preserve"> dashboard with recommended jobs </w:t>
-                      </w:r>
-                      <w:r>
-                        <w:rPr>
-                          <w:rFonts w:asciiTheme="minorHAnsi" w:hAnsiTheme="minorHAnsi"/>
-                          <w:b/>
-                          <w:sz w:val="18"/>
-                          <w:szCs w:val="18"/>
-                        </w:rPr>
-                        <w:t>at center</w:t>
-                      </w:r>
-                      <w:r>
-                        <w:rPr>
-                          <w:rFonts w:asciiTheme="minorHAnsi" w:hAnsiTheme="minorHAnsi"/>
-                          <w:b/>
-                          <w:sz w:val="18"/>
-                          <w:szCs w:val="18"/>
-                        </w:rPr>
-                        <w:t xml:space="preserve"> and a job search option to the right.</w:t>
+                        <w:t>job details page with an “Apply Now” button and the standard gray toolbar.</w:t>
                       </w:r>
                     </w:p>
                   </w:txbxContent>
@@ -5552,202 +6265,146 @@
         </mc:AlternateContent>
       </w:r>
     </w:p>
-    <w:p>
-      <w:pPr>
-        <w:rPr>
-          <w:rFonts w:asciiTheme="minorHAnsi" w:hAnsiTheme="minorHAnsi"/>
-        </w:rPr>
-      </w:pPr>
-      <w:r>
-        <w:rPr>
-          <w:noProof/>
-        </w:rPr>
-        <mc:AlternateContent>
-          <mc:Choice Requires="wps">
-            <w:drawing>
-              <wp:anchor distT="0" distB="0" distL="114300" distR="114300" simplePos="0" relativeHeight="251663360" behindDoc="0" locked="0" layoutInCell="1" allowOverlap="1">
-                <wp:simplePos x="0" y="0"/>
-                <wp:positionH relativeFrom="column">
-                  <wp:posOffset>92710</wp:posOffset>
-                </wp:positionH>
-                <wp:positionV relativeFrom="paragraph">
-                  <wp:posOffset>22860</wp:posOffset>
-                </wp:positionV>
-                <wp:extent cx="2533015" cy="278765"/>
-                <wp:effectExtent l="6985" t="11430" r="12700" b="5080"/>
-                <wp:wrapNone/>
-                <wp:docPr id="5" name="Text Box 2"/>
-                <wp:cNvGraphicFramePr>
-                  <a:graphicFrameLocks xmlns:a="http://schemas.openxmlformats.org/drawingml/2006/main"/>
-                </wp:cNvGraphicFramePr>
-                <a:graphic xmlns:a="http://schemas.openxmlformats.org/drawingml/2006/main">
-                  <a:graphicData uri="http://schemas.microsoft.com/office/word/2010/wordprocessingShape">
-                    <wps:wsp>
-                      <wps:cNvSpPr txBox="1">
-                        <a:spLocks noChangeArrowheads="1"/>
-                      </wps:cNvSpPr>
-                      <wps:spPr bwMode="auto">
-                        <a:xfrm>
-                          <a:off x="0" y="0"/>
-                          <a:ext cx="2533015" cy="278765"/>
-                        </a:xfrm>
-                        <a:prstGeom prst="rect">
-                          <a:avLst/>
-                        </a:prstGeom>
-                        <a:solidFill>
-                          <a:srgbClr val="FFFFFF"/>
-                        </a:solidFill>
-                        <a:ln w="9525">
-                          <a:solidFill>
-                            <a:srgbClr val="000000"/>
-                          </a:solidFill>
-                          <a:miter lim="800000"/>
-                          <a:headEnd/>
-                          <a:tailEnd/>
-                        </a:ln>
-                      </wps:spPr>
-                      <wps:txbx>
-                        <w:txbxContent>
-                          <w:p>
-                            <w:pPr>
-                              <w:jc w:val="center"/>
-                              <w:rPr>
-                                <w:rFonts w:asciiTheme="minorHAnsi" w:hAnsiTheme="minorHAnsi"/>
-                                <w:b/>
-                                <w:sz w:val="18"/>
-                                <w:szCs w:val="18"/>
-                              </w:rPr>
-                            </w:pPr>
-                            <w:r>
-                              <w:rPr>
-                                <w:rFonts w:asciiTheme="minorHAnsi" w:hAnsiTheme="minorHAnsi"/>
-                                <w:b/>
-                                <w:sz w:val="18"/>
-                                <w:szCs w:val="18"/>
-                              </w:rPr>
-                              <w:t>A preliminary user</w:t>
-                            </w:r>
-                            <w:r>
-                              <w:rPr>
-                                <w:rFonts w:asciiTheme="minorHAnsi" w:hAnsiTheme="minorHAnsi"/>
-                                <w:b/>
-                                <w:sz w:val="18"/>
-                                <w:szCs w:val="18"/>
-                              </w:rPr>
-                              <w:t xml:space="preserve"> login with the gray header bar</w:t>
-                            </w:r>
-                          </w:p>
-                        </w:txbxContent>
-                      </wps:txbx>
-                      <wps:bodyPr rot="0" vert="horz" wrap="square" lIns="91440" tIns="45720" rIns="91440" bIns="45720" anchor="t" anchorCtr="0" upright="1">
-                        <a:noAutofit/>
-                      </wps:bodyPr>
-                    </wps:wsp>
-                  </a:graphicData>
-                </a:graphic>
-                <wp14:sizeRelH relativeFrom="margin">
-                  <wp14:pctWidth>0</wp14:pctWidth>
-                </wp14:sizeRelH>
-                <wp14:sizeRelV relativeFrom="margin">
-                  <wp14:pctHeight>0</wp14:pctHeight>
-                </wp14:sizeRelV>
-              </wp:anchor>
-            </w:drawing>
-          </mc:Choice>
-          <mc:Fallback>
-            <w:pict>
-              <v:shape id="_x0000_s1027" type="#_x0000_t202" style="position:absolute;margin-left:7.3pt;margin-top:1.8pt;width:199.45pt;height:21.95pt;z-index:251663360;visibility:visible;mso-wrap-style:square;mso-width-percent:0;mso-height-percent:0;mso-wrap-distance-left:9pt;mso-wrap-distance-top:0;mso-wrap-distance-right:9pt;mso-wrap-distance-bottom:0;mso-position-horizontal:absolute;mso-position-horizontal-relative:text;mso-position-vertical:absolute;mso-position-vertical-relative:text;mso-width-percent:0;mso-height-percent:0;mso-width-relative:margin;mso-height-relative:margin;v-text-anchor:top" o:gfxdata="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">
-                <v:textbox>
-                  <w:txbxContent>
-                    <w:p>
-                      <w:pPr>
-                        <w:jc w:val="center"/>
-                        <w:rPr>
-                          <w:rFonts w:asciiTheme="minorHAnsi" w:hAnsiTheme="minorHAnsi"/>
-                          <w:b/>
-                          <w:sz w:val="18"/>
-                          <w:szCs w:val="18"/>
-                        </w:rPr>
-                      </w:pPr>
-                      <w:r>
-                        <w:rPr>
-                          <w:rFonts w:asciiTheme="minorHAnsi" w:hAnsiTheme="minorHAnsi"/>
-                          <w:b/>
-                          <w:sz w:val="18"/>
-                          <w:szCs w:val="18"/>
-                        </w:rPr>
-                        <w:t>A preliminary user</w:t>
-                      </w:r>
-                      <w:r>
-                        <w:rPr>
-                          <w:rFonts w:asciiTheme="minorHAnsi" w:hAnsiTheme="minorHAnsi"/>
-                          <w:b/>
-                          <w:sz w:val="18"/>
-                          <w:szCs w:val="18"/>
-                        </w:rPr>
-                        <w:t xml:space="preserve"> login with the gray header bar</w:t>
-                      </w:r>
-                    </w:p>
-                  </w:txbxContent>
-                </v:textbox>
-              </v:shape>
-            </w:pict>
-          </mc:Fallback>
-        </mc:AlternateContent>
-      </w:r>
-    </w:p>
-    <w:p>
-      <w:pPr>
-        <w:rPr>
-          <w:rFonts w:asciiTheme="minorHAnsi" w:hAnsiTheme="minorHAnsi"/>
-        </w:rPr>
-      </w:pPr>
-    </w:p>
-    <w:p>
-      <w:pPr>
-        <w:rPr>
-          <w:rFonts w:asciiTheme="minorHAnsi" w:hAnsiTheme="minorHAnsi"/>
-        </w:rPr>
-      </w:pPr>
-    </w:p>
-    <w:p>
-      <w:pPr>
-        <w:rPr>
-          <w:rFonts w:asciiTheme="minorHAnsi" w:hAnsiTheme="minorHAnsi"/>
-        </w:rPr>
-      </w:pPr>
-    </w:p>
-    <w:p>
-      <w:pPr>
-        <w:rPr>
-          <w:rFonts w:asciiTheme="minorHAnsi" w:hAnsiTheme="minorHAnsi"/>
-        </w:rPr>
-      </w:pPr>
-    </w:p>
-    <w:p>
-      <w:pPr>
-        <w:pStyle w:val="Heading3"/>
-        <w:rPr>
-          <w:rFonts w:asciiTheme="minorHAnsi" w:hAnsiTheme="minorHAnsi"/>
-        </w:rPr>
-      </w:pPr>
-      <w:bookmarkStart w:id="30" w:name="_Toc506458786"/>
-    </w:p>
-    <w:p>
-      <w:pPr>
-        <w:pStyle w:val="Heading3"/>
-        <w:rPr>
-          <w:rFonts w:asciiTheme="minorHAnsi" w:hAnsiTheme="minorHAnsi"/>
-        </w:rPr>
-      </w:pPr>
-    </w:p>
     <w:p/>
     <w:p/>
+    <w:p/>
+    <w:p/>
     <w:p>
       <w:pPr>
         <w:pStyle w:val="Heading3"/>
         <w:rPr>
           <w:rFonts w:asciiTheme="minorHAnsi" w:hAnsiTheme="minorHAnsi"/>
+          <w:sz w:val="22"/>
+          <w:szCs w:val="22"/>
+        </w:rPr>
+      </w:pPr>
+      <w:bookmarkStart w:id="32" w:name="_Toc412407529"/>
+      <w:r>
+        <w:rPr>
+          <w:rFonts w:asciiTheme="minorHAnsi" w:hAnsiTheme="minorHAnsi"/>
+        </w:rPr>
+        <w:t>3.1.2 Hardware Interfaces</w:t>
+      </w:r>
+      <w:bookmarkEnd w:id="31"/>
+      <w:bookmarkEnd w:id="32"/>
+    </w:p>
+    <w:p>
+      <w:pPr>
+        <w:rPr>
+          <w:rFonts w:asciiTheme="minorHAnsi" w:hAnsiTheme="minorHAnsi"/>
+          <w:sz w:val="22"/>
+          <w:szCs w:val="22"/>
+        </w:rPr>
+      </w:pPr>
+      <w:r>
+        <w:rPr>
+          <w:rFonts w:asciiTheme="minorHAnsi" w:hAnsiTheme="minorHAnsi"/>
+          <w:sz w:val="22"/>
+          <w:szCs w:val="22"/>
+        </w:rPr>
+        <w:t>To function properly, the EJCA will require two types of hardware interfaces: a webserver and the user’s machine.  The webserver will be the physical machine hosting the site, including the server software it runs; the webserver will receive HTTP requests and provide HTTP responses, ensuring the constant availability of the application.</w:t>
+      </w:r>
+      <w:r>
+        <w:rPr>
+          <w:rFonts w:asciiTheme="minorHAnsi" w:hAnsiTheme="minorHAnsi"/>
+          <w:sz w:val="22"/>
+          <w:szCs w:val="22"/>
+        </w:rPr>
+        <w:t xml:space="preserve">  This piece of hardware is owned by Computech.</w:t>
+      </w:r>
+      <w:r>
+        <w:rPr>
+          <w:rFonts w:asciiTheme="minorHAnsi" w:hAnsiTheme="minorHAnsi"/>
+          <w:sz w:val="22"/>
+          <w:szCs w:val="22"/>
+        </w:rPr>
+        <w:t xml:space="preserve">  In particular, the server to be used is </w:t>
+      </w:r>
+      <w:r>
+        <w:rPr>
+          <w:rFonts w:asciiTheme="minorHAnsi" w:hAnsiTheme="minorHAnsi"/>
+          <w:sz w:val="22"/>
+          <w:szCs w:val="22"/>
+        </w:rPr>
+        <w:t>Windows Server 2008 R2 Standard</w:t>
+      </w:r>
+      <w:r>
+        <w:rPr>
+          <w:rFonts w:asciiTheme="minorHAnsi" w:hAnsiTheme="minorHAnsi"/>
+          <w:sz w:val="22"/>
+          <w:szCs w:val="22"/>
+        </w:rPr>
+        <w:t>,</w:t>
+      </w:r>
+      <w:r>
+        <w:rPr>
+          <w:rFonts w:asciiTheme="minorHAnsi" w:hAnsiTheme="minorHAnsi"/>
+          <w:sz w:val="22"/>
+          <w:szCs w:val="22"/>
+        </w:rPr>
+        <w:t xml:space="preserve"> contain</w:t>
+      </w:r>
+      <w:r>
+        <w:rPr>
+          <w:rFonts w:asciiTheme="minorHAnsi" w:hAnsiTheme="minorHAnsi"/>
+          <w:sz w:val="22"/>
+          <w:szCs w:val="22"/>
+        </w:rPr>
+        <w:t>ing</w:t>
+      </w:r>
+      <w:r>
+        <w:rPr>
+          <w:rFonts w:asciiTheme="minorHAnsi" w:hAnsiTheme="minorHAnsi"/>
+          <w:sz w:val="22"/>
+          <w:szCs w:val="22"/>
+        </w:rPr>
+        <w:t xml:space="preserve"> both </w:t>
+      </w:r>
+      <w:r>
+        <w:rPr>
+          <w:rFonts w:asciiTheme="minorHAnsi" w:hAnsiTheme="minorHAnsi"/>
+          <w:sz w:val="22"/>
+          <w:szCs w:val="22"/>
+        </w:rPr>
+        <w:t>IIS 7.5</w:t>
+      </w:r>
+      <w:r>
+        <w:rPr>
+          <w:rFonts w:asciiTheme="minorHAnsi" w:hAnsiTheme="minorHAnsi"/>
+          <w:sz w:val="22"/>
+          <w:szCs w:val="22"/>
+        </w:rPr>
+        <w:t xml:space="preserve"> webserver and</w:t>
+      </w:r>
+      <w:r>
+        <w:rPr>
+          <w:rFonts w:asciiTheme="minorHAnsi" w:hAnsiTheme="minorHAnsi"/>
+          <w:sz w:val="22"/>
+          <w:szCs w:val="22"/>
+        </w:rPr>
+        <w:t xml:space="preserve"> the Microsoft SQL Server 2008 R2 database</w:t>
+      </w:r>
+      <w:r>
+        <w:rPr>
+          <w:rFonts w:asciiTheme="minorHAnsi" w:hAnsiTheme="minorHAnsi"/>
+          <w:sz w:val="22"/>
+          <w:szCs w:val="22"/>
+        </w:rPr>
+        <w:t>.</w:t>
+      </w:r>
+      <w:r>
+        <w:rPr>
+          <w:rFonts w:asciiTheme="minorHAnsi" w:hAnsiTheme="minorHAnsi"/>
+          <w:sz w:val="22"/>
+          <w:szCs w:val="22"/>
+        </w:rPr>
+        <w:t xml:space="preserve">  Additionally, each user of the application will access it using his or her own machine, whether that be in a desktop environment, or through a laptop, smartphone, or tablet.</w:t>
+      </w:r>
+    </w:p>
+    <w:p>
+      <w:pPr>
+        <w:rPr>
+          <w:rFonts w:asciiTheme="minorHAnsi" w:hAnsiTheme="minorHAnsi"/>
         </w:rPr>
       </w:pPr>
     </w:p>
@@ -5756,49 +6413,82 @@
         <w:pStyle w:val="Heading3"/>
         <w:rPr>
           <w:rFonts w:asciiTheme="minorHAnsi" w:hAnsiTheme="minorHAnsi"/>
-          <w:sz w:val="22"/>
-          <w:szCs w:val="22"/>
-        </w:rPr>
-      </w:pPr>
-      <w:bookmarkStart w:id="31" w:name="_Toc411891515"/>
-      <w:r>
-        <w:rPr>
-          <w:rFonts w:asciiTheme="minorHAnsi" w:hAnsiTheme="minorHAnsi"/>
-        </w:rPr>
-        <w:t>3.1.2 Hardware Interfaces</w:t>
-      </w:r>
-      <w:bookmarkEnd w:id="30"/>
-      <w:bookmarkEnd w:id="31"/>
-    </w:p>
-    <w:p>
-      <w:pPr>
-        <w:rPr>
-          <w:rFonts w:asciiTheme="minorHAnsi" w:hAnsiTheme="minorHAnsi"/>
-          <w:sz w:val="22"/>
-          <w:szCs w:val="22"/>
-        </w:rPr>
-      </w:pPr>
-      <w:r>
-        <w:rPr>
-          <w:rFonts w:asciiTheme="minorHAnsi" w:hAnsiTheme="minorHAnsi"/>
-          <w:sz w:val="22"/>
-          <w:szCs w:val="22"/>
-        </w:rPr>
-        <w:t>To function properly, the EJCA will require two types of hardware interfaces: a webserver and the user’s machine.  The webserver will be the physical machine hosting the site, including the server software it runs; the webserver will receive HTTP requests and provide HTTP responses, ensuring the constant availability of the application.</w:t>
-      </w:r>
-      <w:r>
-        <w:rPr>
-          <w:rFonts w:asciiTheme="minorHAnsi" w:hAnsiTheme="minorHAnsi"/>
-          <w:sz w:val="22"/>
-          <w:szCs w:val="22"/>
-        </w:rPr>
-        <w:t xml:space="preserve">  This piece of hardware is owned by Computech.  Additionally, each user of the application will access it using his or her own machine, whether that be in a desktop environment, or through a laptop, smartphone, or tablet.</w:t>
-      </w:r>
-    </w:p>
-    <w:p>
-      <w:pPr>
-        <w:rPr>
-          <w:rFonts w:asciiTheme="minorHAnsi" w:hAnsiTheme="minorHAnsi"/>
+        </w:rPr>
+      </w:pPr>
+      <w:bookmarkStart w:id="33" w:name="_Toc506458787"/>
+      <w:bookmarkStart w:id="34" w:name="_Toc412407530"/>
+      <w:r>
+        <w:rPr>
+          <w:rFonts w:asciiTheme="minorHAnsi" w:hAnsiTheme="minorHAnsi"/>
+        </w:rPr>
+        <w:t>3.1.3 Software Interfaces</w:t>
+      </w:r>
+      <w:bookmarkEnd w:id="33"/>
+      <w:bookmarkEnd w:id="34"/>
+    </w:p>
+    <w:p>
+      <w:pPr>
+        <w:rPr>
+          <w:rFonts w:asciiTheme="minorHAnsi" w:hAnsiTheme="minorHAnsi"/>
+          <w:sz w:val="22"/>
+          <w:szCs w:val="22"/>
+        </w:rPr>
+      </w:pPr>
+      <w:r>
+        <w:rPr>
+          <w:rFonts w:asciiTheme="minorHAnsi" w:hAnsiTheme="minorHAnsi"/>
+          <w:sz w:val="22"/>
+          <w:szCs w:val="22"/>
+        </w:rPr>
+        <w:t xml:space="preserve">EJCA will run on </w:t>
+      </w:r>
+      <w:r>
+        <w:rPr>
+          <w:rFonts w:asciiTheme="minorHAnsi" w:hAnsiTheme="minorHAnsi"/>
+          <w:sz w:val="22"/>
+          <w:szCs w:val="22"/>
+        </w:rPr>
+        <w:t xml:space="preserve">the </w:t>
+      </w:r>
+      <w:r>
+        <w:rPr>
+          <w:rFonts w:asciiTheme="minorHAnsi" w:hAnsiTheme="minorHAnsi"/>
+          <w:sz w:val="22"/>
+          <w:szCs w:val="22"/>
+        </w:rPr>
+        <w:t>MVC architecture, a design pattern offered as part of the Microsoft ASP.NET framework.  Since this architecture provides a simple three-tier system for displaying pages and managing data, it is ideal for the needs of EJCA.</w:t>
+      </w:r>
+      <w:r>
+        <w:rPr>
+          <w:rFonts w:asciiTheme="minorHAnsi" w:hAnsiTheme="minorHAnsi"/>
+          <w:sz w:val="22"/>
+          <w:szCs w:val="22"/>
+        </w:rPr>
+        <w:t xml:space="preserve">  Being a web application, EJCA will also require a web service, which will run on a web server.  Both these software interfaces are vital to the public availability of the application so that it </w:t>
+      </w:r>
+      <w:r>
+        <w:rPr>
+          <w:rFonts w:asciiTheme="minorHAnsi" w:hAnsiTheme="minorHAnsi"/>
+          <w:sz w:val="22"/>
+          <w:szCs w:val="22"/>
+        </w:rPr>
+        <w:t>will be accessible to</w:t>
+      </w:r>
+      <w:r>
+        <w:rPr>
+          <w:rFonts w:asciiTheme="minorHAnsi" w:hAnsiTheme="minorHAnsi"/>
+          <w:sz w:val="22"/>
+          <w:szCs w:val="22"/>
+        </w:rPr>
+        <w:t xml:space="preserve"> its users.</w:t>
+      </w:r>
+    </w:p>
+    <w:p>
+      <w:pPr>
+        <w:rPr>
+          <w:rFonts w:asciiTheme="minorHAnsi" w:hAnsiTheme="minorHAnsi"/>
+          <w:sz w:val="22"/>
+          <w:szCs w:val="22"/>
         </w:rPr>
       </w:pPr>
     </w:p>
@@ -5809,32 +6499,32 @@
           <w:rFonts w:asciiTheme="minorHAnsi" w:hAnsiTheme="minorHAnsi"/>
         </w:rPr>
       </w:pPr>
-      <w:bookmarkStart w:id="32" w:name="_Toc506458787"/>
-      <w:bookmarkStart w:id="33" w:name="_Toc411891516"/>
-      <w:r>
-        <w:rPr>
-          <w:rFonts w:asciiTheme="minorHAnsi" w:hAnsiTheme="minorHAnsi"/>
-        </w:rPr>
-        <w:t>3.1.3 Software Interfaces</w:t>
-      </w:r>
-      <w:bookmarkEnd w:id="32"/>
-      <w:bookmarkEnd w:id="33"/>
-    </w:p>
-    <w:p>
-      <w:pPr>
-        <w:rPr>
-          <w:rFonts w:asciiTheme="minorHAnsi" w:hAnsiTheme="minorHAnsi"/>
-          <w:sz w:val="22"/>
-          <w:szCs w:val="22"/>
-        </w:rPr>
-      </w:pPr>
-      <w:r>
-        <w:rPr>
-          <w:rFonts w:asciiTheme="minorHAnsi" w:hAnsiTheme="minorHAnsi"/>
-          <w:sz w:val="22"/>
-          <w:szCs w:val="22"/>
-        </w:rPr>
-        <w:t xml:space="preserve">EJCA will run on </w:t>
+      <w:bookmarkStart w:id="35" w:name="_Toc506458788"/>
+      <w:bookmarkStart w:id="36" w:name="_Toc412407531"/>
+      <w:r>
+        <w:rPr>
+          <w:rFonts w:asciiTheme="minorHAnsi" w:hAnsiTheme="minorHAnsi"/>
+        </w:rPr>
+        <w:t>3.1.4 Communications Interfaces</w:t>
+      </w:r>
+      <w:bookmarkEnd w:id="35"/>
+      <w:bookmarkEnd w:id="36"/>
+    </w:p>
+    <w:p>
+      <w:pPr>
+        <w:rPr>
+          <w:rFonts w:asciiTheme="minorHAnsi" w:hAnsiTheme="minorHAnsi"/>
+          <w:sz w:val="22"/>
+          <w:szCs w:val="22"/>
+        </w:rPr>
+      </w:pPr>
+      <w:r>
+        <w:rPr>
+          <w:rFonts w:asciiTheme="minorHAnsi" w:hAnsiTheme="minorHAnsi"/>
+          <w:sz w:val="22"/>
+          <w:szCs w:val="22"/>
+        </w:rPr>
+        <w:t xml:space="preserve">As discussed above, the web application utilizes </w:t>
       </w:r>
       <w:r>
         <w:rPr>
@@ -5850,98 +6540,6 @@
           <w:sz w:val="22"/>
           <w:szCs w:val="22"/>
         </w:rPr>
-        <w:t>MVC architecture, a design pattern offered as part of the Microsoft ASP.NET framework.  Since this architecture provides a simple three-tier system for displaying pages and managing data, it is ideal for the needs of EJCA.</w:t>
-      </w:r>
-      <w:r>
-        <w:rPr>
-          <w:rFonts w:asciiTheme="minorHAnsi" w:hAnsiTheme="minorHAnsi"/>
-          <w:sz w:val="22"/>
-          <w:szCs w:val="22"/>
-        </w:rPr>
-        <w:t xml:space="preserve">  Being a web application, EJCA will also require a web service, which will run on a web server.  Both these software interfaces are vital to the public availability of the application so that it </w:t>
-      </w:r>
-      <w:r>
-        <w:rPr>
-          <w:rFonts w:asciiTheme="minorHAnsi" w:hAnsiTheme="minorHAnsi"/>
-          <w:sz w:val="22"/>
-          <w:szCs w:val="22"/>
-        </w:rPr>
-        <w:t>will be accessible to</w:t>
-      </w:r>
-      <w:r>
-        <w:rPr>
-          <w:rFonts w:asciiTheme="minorHAnsi" w:hAnsiTheme="minorHAnsi"/>
-          <w:sz w:val="22"/>
-          <w:szCs w:val="22"/>
-        </w:rPr>
-        <w:t xml:space="preserve"> its users.</w:t>
-      </w:r>
-      <w:r>
-        <w:rPr>
-          <w:rFonts w:asciiTheme="minorHAnsi" w:hAnsiTheme="minorHAnsi"/>
-          <w:sz w:val="22"/>
-          <w:szCs w:val="22"/>
-        </w:rPr>
-        <w:t xml:space="preserve"> </w:t>
-      </w:r>
-    </w:p>
-    <w:p>
-      <w:pPr>
-        <w:rPr>
-          <w:rFonts w:asciiTheme="minorHAnsi" w:hAnsiTheme="minorHAnsi"/>
-          <w:sz w:val="22"/>
-          <w:szCs w:val="22"/>
-        </w:rPr>
-      </w:pPr>
-    </w:p>
-    <w:p>
-      <w:pPr>
-        <w:pStyle w:val="Heading3"/>
-        <w:rPr>
-          <w:rFonts w:asciiTheme="minorHAnsi" w:hAnsiTheme="minorHAnsi"/>
-        </w:rPr>
-      </w:pPr>
-      <w:bookmarkStart w:id="34" w:name="_Toc506458788"/>
-      <w:bookmarkStart w:id="35" w:name="_Toc411891517"/>
-      <w:r>
-        <w:rPr>
-          <w:rFonts w:asciiTheme="minorHAnsi" w:hAnsiTheme="minorHAnsi"/>
-        </w:rPr>
-        <w:t>3.1.4 Communications Interfaces</w:t>
-      </w:r>
-      <w:bookmarkEnd w:id="34"/>
-      <w:bookmarkEnd w:id="35"/>
-    </w:p>
-    <w:p>
-      <w:pPr>
-        <w:rPr>
-          <w:rFonts w:asciiTheme="minorHAnsi" w:hAnsiTheme="minorHAnsi"/>
-          <w:sz w:val="22"/>
-          <w:szCs w:val="22"/>
-        </w:rPr>
-      </w:pPr>
-      <w:r>
-        <w:rPr>
-          <w:rFonts w:asciiTheme="minorHAnsi" w:hAnsiTheme="minorHAnsi"/>
-          <w:sz w:val="22"/>
-          <w:szCs w:val="22"/>
-        </w:rPr>
-        <w:t xml:space="preserve">As discussed above, the web application utilizes </w:t>
-      </w:r>
-      <w:r>
-        <w:rPr>
-          <w:rFonts w:asciiTheme="minorHAnsi" w:hAnsiTheme="minorHAnsi"/>
-          <w:sz w:val="22"/>
-          <w:szCs w:val="22"/>
-        </w:rPr>
-        <w:t xml:space="preserve">the </w:t>
-      </w:r>
-      <w:r>
-        <w:rPr>
-          <w:rFonts w:asciiTheme="minorHAnsi" w:hAnsiTheme="minorHAnsi"/>
-          <w:sz w:val="22"/>
-          <w:szCs w:val="22"/>
-        </w:rPr>
         <w:t>M</w:t>
       </w:r>
       <w:r>
@@ -6024,6 +6622,14 @@
         </w:rPr>
         <w:t xml:space="preserve"> be GET and POST requests from the user or admin, as well as calls to insert, delete, or select data from our database.</w:t>
       </w:r>
+      <w:r>
+        <w:rPr>
+          <w:rFonts w:asciiTheme="minorHAnsi" w:hAnsiTheme="minorHAnsi"/>
+          <w:sz w:val="22"/>
+          <w:szCs w:val="22"/>
+        </w:rPr>
+        <w:t xml:space="preserve">  The security of HTTP data transmission is discussed below in the 3.3.4 Security section below.</w:t>
+      </w:r>
     </w:p>
     <w:p>
       <w:pPr>
@@ -6050,8 +6656,8 @@
           <w:rFonts w:asciiTheme="minorHAnsi" w:hAnsiTheme="minorHAnsi"/>
         </w:rPr>
       </w:pPr>
-      <w:bookmarkStart w:id="36" w:name="_Toc506458789"/>
-      <w:bookmarkStart w:id="37" w:name="_Toc411891518"/>
+      <w:bookmarkStart w:id="37" w:name="_Toc506458789"/>
+      <w:bookmarkStart w:id="38" w:name="_Toc412407532"/>
       <w:r>
         <w:rPr>
           <w:rFonts w:asciiTheme="minorHAnsi" w:hAnsiTheme="minorHAnsi"/>
@@ -6059,9 +6665,9 @@
         <w:lastRenderedPageBreak/>
         <w:t>3.2 Functional Requirements</w:t>
       </w:r>
-      <w:bookmarkStart w:id="38" w:name="_Toc506458790"/>
-      <w:bookmarkEnd w:id="36"/>
+      <w:bookmarkStart w:id="39" w:name="_Toc506458790"/>
       <w:bookmarkEnd w:id="37"/>
+      <w:bookmarkEnd w:id="38"/>
     </w:p>
     <w:p>
       <w:pPr>
@@ -6072,8 +6678,8 @@
           <w:szCs w:val="25"/>
         </w:rPr>
       </w:pPr>
-      <w:bookmarkStart w:id="39" w:name="_Toc411891519"/>
-      <w:bookmarkEnd w:id="38"/>
+      <w:bookmarkStart w:id="40" w:name="_Toc412407533"/>
+      <w:bookmarkEnd w:id="39"/>
       <w:r>
         <w:rPr>
           <w:rFonts w:asciiTheme="minorHAnsi" w:hAnsiTheme="minorHAnsi"/>
@@ -6098,7 +6704,7 @@
         </w:rPr>
         <w:t>Users</w:t>
       </w:r>
-      <w:bookmarkEnd w:id="39"/>
+      <w:bookmarkEnd w:id="40"/>
     </w:p>
     <w:p>
       <w:pPr>
@@ -6189,7 +6795,88 @@
           <w:sz w:val="22"/>
           <w:szCs w:val="22"/>
         </w:rPr>
-        <w:t>website, the page will show      available jobs. User can search among these jobs.</w:t>
+        <w:t xml:space="preserve">website, the </w:t>
+      </w:r>
+      <w:r>
+        <w:rPr>
+          <w:rFonts w:asciiTheme="minorHAnsi" w:hAnsiTheme="minorHAnsi"/>
+          <w:color w:val="000000" w:themeColor="text1"/>
+          <w:sz w:val="22"/>
+          <w:szCs w:val="22"/>
+        </w:rPr>
+        <w:t>home page will show featured</w:t>
+      </w:r>
+      <w:r>
+        <w:rPr>
+          <w:rFonts w:asciiTheme="minorHAnsi" w:hAnsiTheme="minorHAnsi"/>
+          <w:color w:val="000000" w:themeColor="text1"/>
+          <w:sz w:val="22"/>
+          <w:szCs w:val="22"/>
+        </w:rPr>
+        <w:t xml:space="preserve"> jobs with an option to conduct a job search.</w:t>
+      </w:r>
+      <w:r>
+        <w:rPr>
+          <w:rFonts w:asciiTheme="minorHAnsi" w:hAnsiTheme="minorHAnsi"/>
+          <w:color w:val="000000" w:themeColor="text1"/>
+          <w:sz w:val="22"/>
+          <w:szCs w:val="22"/>
+        </w:rPr>
+        <w:t xml:space="preserve"> User</w:t>
+      </w:r>
+      <w:r>
+        <w:rPr>
+          <w:rFonts w:asciiTheme="minorHAnsi" w:hAnsiTheme="minorHAnsi"/>
+          <w:color w:val="000000" w:themeColor="text1"/>
+          <w:sz w:val="22"/>
+          <w:szCs w:val="22"/>
+        </w:rPr>
+        <w:t>s</w:t>
+      </w:r>
+      <w:r>
+        <w:rPr>
+          <w:rFonts w:asciiTheme="minorHAnsi" w:hAnsiTheme="minorHAnsi"/>
+          <w:color w:val="000000" w:themeColor="text1"/>
+          <w:sz w:val="22"/>
+          <w:szCs w:val="22"/>
+        </w:rPr>
+        <w:t xml:space="preserve"> can</w:t>
+      </w:r>
+      <w:r>
+        <w:rPr>
+          <w:rFonts w:asciiTheme="minorHAnsi" w:hAnsiTheme="minorHAnsi"/>
+          <w:color w:val="000000" w:themeColor="text1"/>
+          <w:sz w:val="22"/>
+          <w:szCs w:val="22"/>
+        </w:rPr>
+        <w:t xml:space="preserve"> also conduct a search for the same</w:t>
+      </w:r>
+      <w:r>
+        <w:rPr>
+          <w:rFonts w:asciiTheme="minorHAnsi" w:hAnsiTheme="minorHAnsi"/>
+          <w:color w:val="000000" w:themeColor="text1"/>
+          <w:sz w:val="22"/>
+          <w:szCs w:val="22"/>
+        </w:rPr>
+        <w:t xml:space="preserve"> jobs</w:t>
+      </w:r>
+      <w:r>
+        <w:rPr>
+          <w:rFonts w:asciiTheme="minorHAnsi" w:hAnsiTheme="minorHAnsi"/>
+          <w:color w:val="000000" w:themeColor="text1"/>
+          <w:sz w:val="22"/>
+          <w:szCs w:val="22"/>
+        </w:rPr>
+        <w:t xml:space="preserve"> once logged into their profiles</w:t>
+      </w:r>
+      <w:r>
+        <w:rPr>
+          <w:rFonts w:asciiTheme="minorHAnsi" w:hAnsiTheme="minorHAnsi"/>
+          <w:color w:val="000000" w:themeColor="text1"/>
+          <w:sz w:val="22"/>
+          <w:szCs w:val="22"/>
+        </w:rPr>
+        <w:t>.</w:t>
       </w:r>
     </w:p>
     <w:p>
@@ -6244,7 +6931,7 @@
           <w:szCs w:val="22"/>
         </w:rPr>
       </w:pPr>
-      <w:bookmarkStart w:id="40" w:name="_Toc506458791"/>
+      <w:bookmarkStart w:id="41" w:name="_Toc506458791"/>
       <w:r>
         <w:rPr>
           <w:rFonts w:asciiTheme="minorHAnsi" w:hAnsiTheme="minorHAnsi"/>
@@ -6256,7 +6943,7 @@
         </w:rPr>
         <w:t xml:space="preserve">3.2.1.2 </w:t>
       </w:r>
-      <w:bookmarkEnd w:id="40"/>
+      <w:bookmarkEnd w:id="41"/>
       <w:r>
         <w:rPr>
           <w:rFonts w:asciiTheme="minorHAnsi" w:hAnsiTheme="minorHAnsi"/>
@@ -6299,56 +6986,6 @@
       <w:r>
         <w:rPr>
           <w:rFonts w:asciiTheme="minorHAnsi" w:hAnsiTheme="minorHAnsi"/>
-          <w:i w:val="0"/>
-          <w:iCs w:val="0"/>
-          <w:color w:val="000000" w:themeColor="text1"/>
-          <w:sz w:val="22"/>
-          <w:szCs w:val="22"/>
-        </w:rPr>
-        <w:t xml:space="preserve"> </w:t>
-      </w:r>
-      <w:r>
-        <w:rPr>
-          <w:rFonts w:asciiTheme="minorHAnsi" w:hAnsiTheme="minorHAnsi"/>
-          <w:bCs/>
-          <w:i w:val="0"/>
-          <w:iCs w:val="0"/>
-          <w:color w:val="000000" w:themeColor="text1"/>
-          <w:sz w:val="22"/>
-          <w:szCs w:val="22"/>
-        </w:rPr>
-        <w:t>User can create a new account by providing person</w:t>
-      </w:r>
-      <w:r>
-        <w:rPr>
-          <w:rFonts w:asciiTheme="minorHAnsi" w:hAnsiTheme="minorHAnsi"/>
-          <w:bCs/>
-          <w:i w:val="0"/>
-          <w:iCs w:val="0"/>
-          <w:color w:val="000000" w:themeColor="text1"/>
-          <w:sz w:val="22"/>
-          <w:szCs w:val="22"/>
-        </w:rPr>
-        <w:t xml:space="preserve">al information such as email id, password and first and last name. </w:t>
-      </w:r>
-      <w:r>
-        <w:rPr>
-          <w:rFonts w:asciiTheme="minorHAnsi" w:hAnsiTheme="minorHAnsi"/>
-          <w:bCs/>
-          <w:i w:val="0"/>
-          <w:iCs w:val="0"/>
-          <w:color w:val="000000" w:themeColor="text1"/>
-          <w:sz w:val="22"/>
-          <w:szCs w:val="22"/>
-        </w:rPr>
-        <w:t>This information will be stored in database and email id and password will be used to log in user.</w:t>
-      </w:r>
-    </w:p>
-    <w:p>
-      <w:pPr>
-        <w:pStyle w:val="Heading6"/>
-        <w:rPr>
-          <w:rFonts w:asciiTheme="minorHAnsi" w:hAnsiTheme="minorHAnsi"/>
           <w:b/>
           <w:bCs/>
           <w:i w:val="0"/>
@@ -6357,8 +6994,72 @@
           <w:sz w:val="22"/>
           <w:szCs w:val="22"/>
         </w:rPr>
-      </w:pPr>
-      <w:r>
+        <w:t xml:space="preserve"> </w:t>
+      </w:r>
+      <w:r>
+        <w:rPr>
+          <w:rFonts w:asciiTheme="minorHAnsi" w:hAnsiTheme="minorHAnsi"/>
+          <w:bCs/>
+          <w:i w:val="0"/>
+          <w:iCs w:val="0"/>
+          <w:color w:val="000000" w:themeColor="text1"/>
+          <w:sz w:val="22"/>
+          <w:szCs w:val="22"/>
+        </w:rPr>
+        <w:t>User</w:t>
+      </w:r>
+      <w:r>
+        <w:rPr>
+          <w:rFonts w:asciiTheme="minorHAnsi" w:hAnsiTheme="minorHAnsi"/>
+          <w:bCs/>
+          <w:i w:val="0"/>
+          <w:iCs w:val="0"/>
+          <w:color w:val="000000" w:themeColor="text1"/>
+          <w:sz w:val="22"/>
+          <w:szCs w:val="22"/>
+        </w:rPr>
+        <w:t>s</w:t>
+      </w:r>
+      <w:r>
+        <w:rPr>
+          <w:rFonts w:asciiTheme="minorHAnsi" w:hAnsiTheme="minorHAnsi"/>
+          <w:bCs/>
+          <w:i w:val="0"/>
+          <w:iCs w:val="0"/>
+          <w:color w:val="000000" w:themeColor="text1"/>
+          <w:sz w:val="22"/>
+          <w:szCs w:val="22"/>
+        </w:rPr>
+        <w:t xml:space="preserve"> can create a new account by providing person</w:t>
+      </w:r>
+      <w:r>
+        <w:rPr>
+          <w:rFonts w:asciiTheme="minorHAnsi" w:hAnsiTheme="minorHAnsi"/>
+          <w:bCs/>
+          <w:i w:val="0"/>
+          <w:iCs w:val="0"/>
+          <w:color w:val="000000" w:themeColor="text1"/>
+          <w:sz w:val="22"/>
+          <w:szCs w:val="22"/>
+        </w:rPr>
+        <w:t xml:space="preserve">al information such as email id, password and first and last name. </w:t>
+      </w:r>
+      <w:r>
+        <w:rPr>
+          <w:rFonts w:asciiTheme="minorHAnsi" w:hAnsiTheme="minorHAnsi"/>
+          <w:bCs/>
+          <w:i w:val="0"/>
+          <w:iCs w:val="0"/>
+          <w:color w:val="000000" w:themeColor="text1"/>
+          <w:sz w:val="22"/>
+          <w:szCs w:val="22"/>
+        </w:rPr>
+        <w:t>This information will be stored in database and email id and password will be used to log in user.</w:t>
+      </w:r>
+    </w:p>
+    <w:p>
+      <w:pPr>
+        <w:pStyle w:val="Heading6"/>
         <w:rPr>
           <w:rFonts w:asciiTheme="minorHAnsi" w:hAnsiTheme="minorHAnsi"/>
           <w:b/>
@@ -6369,8 +7070,7 @@
           <w:sz w:val="22"/>
           <w:szCs w:val="22"/>
         </w:rPr>
-        <w:tab/>
-      </w:r>
+      </w:pPr>
       <w:r>
         <w:rPr>
           <w:rFonts w:asciiTheme="minorHAnsi" w:hAnsiTheme="minorHAnsi"/>
@@ -6382,22 +7082,12 @@
           <w:sz w:val="22"/>
           <w:szCs w:val="22"/>
         </w:rPr>
-        <w:t>REQ:</w:t>
-      </w:r>
-      <w:r>
-        <w:rPr>
-          <w:rFonts w:asciiTheme="minorHAnsi" w:hAnsiTheme="minorHAnsi"/>
-          <w:i w:val="0"/>
-          <w:iCs w:val="0"/>
-          <w:color w:val="000000" w:themeColor="text1"/>
-          <w:sz w:val="22"/>
-          <w:szCs w:val="22"/>
-        </w:rPr>
-        <w:t xml:space="preserve"> </w:t>
-      </w:r>
-      <w:r>
-        <w:rPr>
-          <w:rFonts w:asciiTheme="minorHAnsi" w:hAnsiTheme="minorHAnsi"/>
+        <w:tab/>
+      </w:r>
+      <w:r>
+        <w:rPr>
+          <w:rFonts w:asciiTheme="minorHAnsi" w:hAnsiTheme="minorHAnsi"/>
+          <w:b/>
           <w:bCs/>
           <w:i w:val="0"/>
           <w:iCs w:val="0"/>
@@ -6405,30 +7095,55 @@
           <w:sz w:val="22"/>
           <w:szCs w:val="22"/>
         </w:rPr>
-        <w:t>None.</w:t>
-      </w:r>
-    </w:p>
-    <w:p>
-      <w:pPr>
-        <w:pStyle w:val="Heading4"/>
-        <w:rPr>
-          <w:rFonts w:asciiTheme="minorHAnsi" w:hAnsiTheme="minorHAnsi"/>
+        <w:t>REQ:</w:t>
+      </w:r>
+      <w:r>
+        <w:rPr>
+          <w:rFonts w:asciiTheme="minorHAnsi" w:hAnsiTheme="minorHAnsi"/>
+          <w:b/>
+          <w:bCs/>
           <w:i w:val="0"/>
           <w:iCs w:val="0"/>
           <w:color w:val="000000" w:themeColor="text1"/>
           <w:sz w:val="22"/>
           <w:szCs w:val="22"/>
         </w:rPr>
-      </w:pPr>
-      <w:r>
-        <w:rPr>
-          <w:rFonts w:asciiTheme="minorHAnsi" w:hAnsiTheme="minorHAnsi"/>
+        <w:t xml:space="preserve"> </w:t>
+      </w:r>
+      <w:r>
+        <w:rPr>
+          <w:rFonts w:asciiTheme="minorHAnsi" w:hAnsiTheme="minorHAnsi"/>
+          <w:bCs/>
           <w:i w:val="0"/>
           <w:iCs w:val="0"/>
           <w:color w:val="000000" w:themeColor="text1"/>
           <w:sz w:val="22"/>
           <w:szCs w:val="22"/>
         </w:rPr>
+        <w:t>None.</w:t>
+      </w:r>
+    </w:p>
+    <w:p>
+      <w:pPr>
+        <w:pStyle w:val="Heading4"/>
+        <w:rPr>
+          <w:rFonts w:asciiTheme="minorHAnsi" w:hAnsiTheme="minorHAnsi"/>
+          <w:i w:val="0"/>
+          <w:iCs w:val="0"/>
+          <w:color w:val="000000" w:themeColor="text1"/>
+          <w:sz w:val="22"/>
+          <w:szCs w:val="22"/>
+        </w:rPr>
+      </w:pPr>
+      <w:r>
+        <w:rPr>
+          <w:rFonts w:asciiTheme="minorHAnsi" w:hAnsiTheme="minorHAnsi"/>
+          <w:i w:val="0"/>
+          <w:iCs w:val="0"/>
+          <w:color w:val="000000" w:themeColor="text1"/>
+          <w:sz w:val="22"/>
+          <w:szCs w:val="22"/>
+        </w:rPr>
         <w:t xml:space="preserve">3.2.1.3 Login: </w:t>
       </w:r>
     </w:p>
@@ -6488,16 +7203,16 @@
           <w:sz w:val="22"/>
           <w:szCs w:val="22"/>
         </w:rPr>
-        <w:t xml:space="preserve"> then</w:t>
-      </w:r>
-      <w:r>
-        <w:rPr>
-          <w:rFonts w:asciiTheme="minorHAnsi" w:hAnsiTheme="minorHAnsi"/>
-          <w:color w:val="000000" w:themeColor="text1"/>
-          <w:sz w:val="22"/>
-          <w:szCs w:val="22"/>
-        </w:rPr>
-        <w:t xml:space="preserve"> login by entering email id and password entered during registration process. </w:t>
+        <w:t xml:space="preserve"> </w:t>
+      </w:r>
+      <w:r>
+        <w:rPr>
+          <w:rFonts w:asciiTheme="minorHAnsi" w:hAnsiTheme="minorHAnsi"/>
+          <w:color w:val="000000" w:themeColor="text1"/>
+          <w:sz w:val="22"/>
+          <w:szCs w:val="22"/>
+        </w:rPr>
+        <w:t xml:space="preserve">login by entering email id and password entered during registration process. </w:t>
       </w:r>
     </w:p>
     <w:p>
@@ -6629,25 +7344,7 @@
           <w:sz w:val="22"/>
           <w:szCs w:val="22"/>
         </w:rPr>
-        <w:t xml:space="preserve"> be able to retrieve password through </w:t>
-      </w:r>
-      <w:r>
-        <w:rPr>
-          <w:rFonts w:asciiTheme="minorHAnsi" w:hAnsiTheme="minorHAnsi"/>
-          <w:color w:val="000000" w:themeColor="text1"/>
-          <w:sz w:val="22"/>
-          <w:szCs w:val="22"/>
-        </w:rPr>
-        <w:t xml:space="preserve">                                                                                             </w:t>
-      </w:r>
-      <w:r>
-        <w:rPr>
-          <w:rFonts w:asciiTheme="minorHAnsi" w:hAnsiTheme="minorHAnsi"/>
-          <w:color w:val="000000" w:themeColor="text1"/>
-          <w:sz w:val="22"/>
-          <w:szCs w:val="22"/>
-        </w:rPr>
-        <w:t>email.</w:t>
+        <w:t xml:space="preserve"> be able to retrieve password through email.</w:t>
       </w:r>
       <w:r>
         <w:rPr>
@@ -6861,7 +7558,7 @@
           <w:sz w:val="22"/>
           <w:szCs w:val="22"/>
         </w:rPr>
-        <w:t>, location, and experience</w:t>
+        <w:t>, location,</w:t>
       </w:r>
       <w:r>
         <w:rPr>
@@ -6872,6 +7569,28 @@
           <w:sz w:val="22"/>
           <w:szCs w:val="22"/>
         </w:rPr>
+        <w:t xml:space="preserve"> pay rate,</w:t>
+      </w:r>
+      <w:r>
+        <w:rPr>
+          <w:rFonts w:asciiTheme="minorHAnsi" w:hAnsiTheme="minorHAnsi"/>
+          <w:i w:val="0"/>
+          <w:iCs w:val="0"/>
+          <w:color w:val="000000" w:themeColor="text1"/>
+          <w:sz w:val="22"/>
+          <w:szCs w:val="22"/>
+        </w:rPr>
+        <w:t xml:space="preserve"> and experience</w:t>
+      </w:r>
+      <w:r>
+        <w:rPr>
+          <w:rFonts w:asciiTheme="minorHAnsi" w:hAnsiTheme="minorHAnsi"/>
+          <w:i w:val="0"/>
+          <w:iCs w:val="0"/>
+          <w:color w:val="000000" w:themeColor="text1"/>
+          <w:sz w:val="22"/>
+          <w:szCs w:val="22"/>
+        </w:rPr>
         <w:t xml:space="preserve">: </w:t>
       </w:r>
     </w:p>
@@ -6913,7 +7632,25 @@
           <w:sz w:val="22"/>
           <w:szCs w:val="22"/>
         </w:rPr>
-        <w:t>, location and experience</w:t>
+        <w:t>, location</w:t>
+      </w:r>
+      <w:r>
+        <w:rPr>
+          <w:rFonts w:asciiTheme="minorHAnsi" w:hAnsiTheme="minorHAnsi"/>
+          <w:color w:val="000000" w:themeColor="text1"/>
+          <w:sz w:val="22"/>
+          <w:szCs w:val="22"/>
+        </w:rPr>
+        <w:t>, pay rate,</w:t>
+      </w:r>
+      <w:r>
+        <w:rPr>
+          <w:rFonts w:asciiTheme="minorHAnsi" w:hAnsiTheme="minorHAnsi"/>
+          <w:color w:val="000000" w:themeColor="text1"/>
+          <w:sz w:val="22"/>
+          <w:szCs w:val="22"/>
+        </w:rPr>
+        <w:t xml:space="preserve"> and experience</w:t>
       </w:r>
       <w:r>
         <w:rPr>
@@ -7058,6 +7795,7 @@
           <w:sz w:val="22"/>
           <w:szCs w:val="22"/>
         </w:rPr>
+        <w:lastRenderedPageBreak/>
         <w:t>DESC:</w:t>
       </w:r>
       <w:r>
@@ -7085,7 +7823,25 @@
           <w:sz w:val="22"/>
           <w:szCs w:val="22"/>
         </w:rPr>
-        <w:t xml:space="preserve">the user can enter their information such as skills and experience in </w:t>
+        <w:t xml:space="preserve">the user can enter </w:t>
+      </w:r>
+      <w:r>
+        <w:rPr>
+          <w:rFonts w:asciiTheme="minorHAnsi" w:hAnsiTheme="minorHAnsi"/>
+          <w:color w:val="000000" w:themeColor="text1"/>
+          <w:sz w:val="22"/>
+          <w:szCs w:val="22"/>
+        </w:rPr>
+        <w:t>his or her</w:t>
+      </w:r>
+      <w:r>
+        <w:rPr>
+          <w:rFonts w:asciiTheme="minorHAnsi" w:hAnsiTheme="minorHAnsi"/>
+          <w:color w:val="000000" w:themeColor="text1"/>
+          <w:sz w:val="22"/>
+          <w:szCs w:val="22"/>
+        </w:rPr>
+        <w:t xml:space="preserve"> information such as skills and experience in </w:t>
       </w:r>
       <w:r>
         <w:rPr>
@@ -7104,15 +7860,6 @@
           <w:szCs w:val="22"/>
         </w:rPr>
         <w:t>profile page.</w:t>
-      </w:r>
-      <w:r>
-        <w:rPr>
-          <w:rFonts w:asciiTheme="minorHAnsi" w:hAnsiTheme="minorHAnsi"/>
-          <w:color w:val="000000" w:themeColor="text1"/>
-          <w:sz w:val="22"/>
-          <w:szCs w:val="22"/>
-        </w:rPr>
-        <w:t xml:space="preserve"> </w:t>
       </w:r>
       <w:r>
         <w:rPr>
@@ -7168,7 +7915,6 @@
           <w:sz w:val="22"/>
           <w:szCs w:val="22"/>
         </w:rPr>
-        <w:lastRenderedPageBreak/>
         <w:t>REQ:</w:t>
       </w:r>
       <w:r>
@@ -7455,7 +8201,34 @@
           <w:sz w:val="22"/>
           <w:szCs w:val="22"/>
         </w:rPr>
-        <w:t xml:space="preserve">the user can upload a resume and attach it to </w:t>
+        <w:t>the user can upload up to three</w:t>
+      </w:r>
+      <w:r>
+        <w:rPr>
+          <w:rFonts w:asciiTheme="minorHAnsi" w:hAnsiTheme="minorHAnsi"/>
+          <w:color w:val="000000" w:themeColor="text1"/>
+          <w:sz w:val="22"/>
+          <w:szCs w:val="22"/>
+        </w:rPr>
+        <w:t xml:space="preserve"> resume</w:t>
+      </w:r>
+      <w:r>
+        <w:rPr>
+          <w:rFonts w:asciiTheme="minorHAnsi" w:hAnsiTheme="minorHAnsi"/>
+          <w:color w:val="000000" w:themeColor="text1"/>
+          <w:sz w:val="22"/>
+          <w:szCs w:val="22"/>
+        </w:rPr>
+        <w:t>s and attach them</w:t>
+      </w:r>
+      <w:r>
+        <w:rPr>
+          <w:rFonts w:asciiTheme="minorHAnsi" w:hAnsiTheme="minorHAnsi"/>
+          <w:color w:val="000000" w:themeColor="text1"/>
+          <w:sz w:val="22"/>
+          <w:szCs w:val="22"/>
+        </w:rPr>
+        <w:t xml:space="preserve"> to </w:t>
       </w:r>
       <w:r>
         <w:rPr>
@@ -7482,25 +8255,25 @@
           <w:sz w:val="22"/>
           <w:szCs w:val="22"/>
         </w:rPr>
-        <w:t xml:space="preserve">User can only attach one resume file which will be stored in </w:t>
-      </w:r>
-      <w:r>
-        <w:rPr>
-          <w:rFonts w:asciiTheme="minorHAnsi" w:hAnsiTheme="minorHAnsi"/>
-          <w:color w:val="000000" w:themeColor="text1"/>
-          <w:sz w:val="22"/>
-          <w:szCs w:val="22"/>
-        </w:rPr>
-        <w:t>his or her</w:t>
-      </w:r>
-      <w:r>
-        <w:rPr>
-          <w:rFonts w:asciiTheme="minorHAnsi" w:hAnsiTheme="minorHAnsi"/>
-          <w:color w:val="000000" w:themeColor="text1"/>
-          <w:sz w:val="22"/>
-          <w:szCs w:val="22"/>
-        </w:rPr>
-        <w:t xml:space="preserve"> profile information in the database.</w:t>
+        <w:t xml:space="preserve">User can only attach one resume file </w:t>
+      </w:r>
+      <w:r>
+        <w:rPr>
+          <w:rFonts w:asciiTheme="minorHAnsi" w:hAnsiTheme="minorHAnsi"/>
+          <w:color w:val="000000" w:themeColor="text1"/>
+          <w:sz w:val="22"/>
+          <w:szCs w:val="22"/>
+        </w:rPr>
+        <w:t>to each job application</w:t>
+      </w:r>
+      <w:r>
+        <w:rPr>
+          <w:rFonts w:asciiTheme="minorHAnsi" w:hAnsiTheme="minorHAnsi"/>
+          <w:color w:val="000000" w:themeColor="text1"/>
+          <w:sz w:val="22"/>
+          <w:szCs w:val="22"/>
+        </w:rPr>
+        <w:t>.</w:t>
       </w:r>
     </w:p>
     <w:p>
@@ -7533,6 +8306,8 @@
       <w:r>
         <w:rPr>
           <w:rFonts w:asciiTheme="minorHAnsi" w:hAnsiTheme="minorHAnsi"/>
+          <w:b/>
+          <w:bCs/>
           <w:color w:val="000000" w:themeColor="text1"/>
           <w:sz w:val="22"/>
           <w:szCs w:val="22"/>
@@ -7563,7 +8338,7 @@
           <w:szCs w:val="25"/>
         </w:rPr>
       </w:pPr>
-      <w:bookmarkStart w:id="41" w:name="_Toc411891520"/>
+      <w:bookmarkStart w:id="42" w:name="_Toc412407534"/>
       <w:r>
         <w:rPr>
           <w:rFonts w:asciiTheme="minorHAnsi" w:hAnsiTheme="minorHAnsi"/>
@@ -7572,7 +8347,7 @@
         </w:rPr>
         <w:t>3.2.2: User class - Admin</w:t>
       </w:r>
-      <w:bookmarkEnd w:id="41"/>
+      <w:bookmarkEnd w:id="42"/>
     </w:p>
     <w:p>
       <w:pPr>
@@ -7669,6 +8444,8 @@
       <w:r>
         <w:rPr>
           <w:rFonts w:asciiTheme="minorHAnsi" w:hAnsiTheme="minorHAnsi"/>
+          <w:b/>
+          <w:bCs/>
           <w:color w:val="000000" w:themeColor="text1"/>
           <w:sz w:val="22"/>
           <w:szCs w:val="22"/>
@@ -7735,74 +8512,65 @@
       <w:r>
         <w:rPr>
           <w:rFonts w:asciiTheme="minorHAnsi" w:hAnsiTheme="minorHAnsi"/>
-          <w:color w:val="000000" w:themeColor="text1"/>
-          <w:sz w:val="22"/>
-          <w:szCs w:val="22"/>
-        </w:rPr>
-        <w:t xml:space="preserve"> </w:t>
-      </w:r>
-      <w:r>
-        <w:rPr>
-          <w:rFonts w:asciiTheme="minorHAnsi" w:hAnsiTheme="minorHAnsi"/>
-          <w:bCs/>
-          <w:color w:val="000000" w:themeColor="text1"/>
-          <w:sz w:val="22"/>
-          <w:szCs w:val="22"/>
-        </w:rPr>
-        <w:t>Admin can search for all registered users by their first and/or last name</w:t>
-      </w:r>
-      <w:r>
-        <w:rPr>
-          <w:rFonts w:asciiTheme="minorHAnsi" w:hAnsiTheme="minorHAnsi"/>
-          <w:bCs/>
-          <w:color w:val="000000" w:themeColor="text1"/>
-          <w:sz w:val="22"/>
-          <w:szCs w:val="22"/>
-        </w:rPr>
-        <w:t>s</w:t>
-      </w:r>
-      <w:r>
-        <w:rPr>
-          <w:rFonts w:asciiTheme="minorHAnsi" w:hAnsiTheme="minorHAnsi"/>
-          <w:bCs/>
-          <w:color w:val="000000" w:themeColor="text1"/>
-          <w:sz w:val="22"/>
-          <w:szCs w:val="22"/>
-        </w:rPr>
-        <w:t>.</w:t>
-      </w:r>
-      <w:r>
-        <w:rPr>
-          <w:rFonts w:asciiTheme="minorHAnsi" w:hAnsiTheme="minorHAnsi"/>
-          <w:bCs/>
-          <w:color w:val="000000" w:themeColor="text1"/>
-          <w:sz w:val="22"/>
-          <w:szCs w:val="22"/>
-        </w:rPr>
-        <w:t xml:space="preserve"> Admin can search for users which will display basic user information such as name, skills and so on. </w:t>
-      </w:r>
-    </w:p>
-    <w:p>
-      <w:pPr>
-        <w:pStyle w:val="Heading5"/>
-        <w:rPr>
-          <w:rFonts w:asciiTheme="minorHAnsi" w:hAnsiTheme="minorHAnsi"/>
-          <w:color w:val="000000" w:themeColor="text1"/>
-          <w:sz w:val="22"/>
-          <w:szCs w:val="22"/>
-        </w:rPr>
-      </w:pPr>
-      <w:r>
-        <w:rPr>
-          <w:rFonts w:asciiTheme="minorHAnsi" w:hAnsiTheme="minorHAnsi"/>
           <w:b/>
           <w:bCs/>
           <w:color w:val="000000" w:themeColor="text1"/>
           <w:sz w:val="22"/>
           <w:szCs w:val="22"/>
         </w:rPr>
-        <w:tab/>
-      </w:r>
+        <w:t xml:space="preserve"> </w:t>
+      </w:r>
+      <w:r>
+        <w:rPr>
+          <w:rFonts w:asciiTheme="minorHAnsi" w:hAnsiTheme="minorHAnsi"/>
+          <w:bCs/>
+          <w:color w:val="000000" w:themeColor="text1"/>
+          <w:sz w:val="22"/>
+          <w:szCs w:val="22"/>
+        </w:rPr>
+        <w:t>Admin can search for all registered users by their first and/or last name</w:t>
+      </w:r>
+      <w:r>
+        <w:rPr>
+          <w:rFonts w:asciiTheme="minorHAnsi" w:hAnsiTheme="minorHAnsi"/>
+          <w:bCs/>
+          <w:color w:val="000000" w:themeColor="text1"/>
+          <w:sz w:val="22"/>
+          <w:szCs w:val="22"/>
+        </w:rPr>
+        <w:t>s</w:t>
+      </w:r>
+      <w:r>
+        <w:rPr>
+          <w:rFonts w:asciiTheme="minorHAnsi" w:hAnsiTheme="minorHAnsi"/>
+          <w:bCs/>
+          <w:color w:val="000000" w:themeColor="text1"/>
+          <w:sz w:val="22"/>
+          <w:szCs w:val="22"/>
+        </w:rPr>
+        <w:t>.</w:t>
+      </w:r>
+      <w:r>
+        <w:rPr>
+          <w:rFonts w:asciiTheme="minorHAnsi" w:hAnsiTheme="minorHAnsi"/>
+          <w:bCs/>
+          <w:color w:val="000000" w:themeColor="text1"/>
+          <w:sz w:val="22"/>
+          <w:szCs w:val="22"/>
+        </w:rPr>
+        <w:t xml:space="preserve"> Admin can search for users which will display basic user information such as name, skills and so on. </w:t>
+      </w:r>
+    </w:p>
+    <w:p>
+      <w:pPr>
+        <w:pStyle w:val="Heading5"/>
+        <w:rPr>
+          <w:rFonts w:asciiTheme="minorHAnsi" w:hAnsiTheme="minorHAnsi"/>
+          <w:color w:val="000000" w:themeColor="text1"/>
+          <w:sz w:val="22"/>
+          <w:szCs w:val="22"/>
+        </w:rPr>
+      </w:pPr>
       <w:r>
         <w:rPr>
           <w:rFonts w:asciiTheme="minorHAnsi" w:hAnsiTheme="minorHAnsi"/>
@@ -7812,6 +8580,17 @@
           <w:sz w:val="22"/>
           <w:szCs w:val="22"/>
         </w:rPr>
+        <w:tab/>
+      </w:r>
+      <w:r>
+        <w:rPr>
+          <w:rFonts w:asciiTheme="minorHAnsi" w:hAnsiTheme="minorHAnsi"/>
+          <w:b/>
+          <w:bCs/>
+          <w:color w:val="000000" w:themeColor="text1"/>
+          <w:sz w:val="22"/>
+          <w:szCs w:val="22"/>
+        </w:rPr>
         <w:t xml:space="preserve">REQ: </w:t>
       </w:r>
       <w:r>
@@ -7873,64 +8652,68 @@
       <w:r>
         <w:rPr>
           <w:rFonts w:asciiTheme="minorHAnsi" w:hAnsiTheme="minorHAnsi"/>
-          <w:color w:val="000000" w:themeColor="text1"/>
-          <w:sz w:val="22"/>
-          <w:szCs w:val="22"/>
-        </w:rPr>
-        <w:t xml:space="preserve"> </w:t>
-      </w:r>
-      <w:r>
-        <w:rPr>
-          <w:rFonts w:asciiTheme="minorHAnsi" w:hAnsiTheme="minorHAnsi"/>
-          <w:color w:val="000000" w:themeColor="text1"/>
-          <w:sz w:val="22"/>
-          <w:szCs w:val="22"/>
-        </w:rPr>
-        <w:t>Admin can deactivate users which will disable them to login into their account.</w:t>
-      </w:r>
-      <w:r>
-        <w:rPr>
-          <w:rFonts w:asciiTheme="minorHAnsi" w:hAnsiTheme="minorHAnsi"/>
-          <w:color w:val="000000" w:themeColor="text1"/>
-          <w:sz w:val="22"/>
-          <w:szCs w:val="22"/>
-        </w:rPr>
-        <w:t xml:space="preserve"> Users who abuse the system can be deactivated by the admin which will lock them to log in to their account.</w:t>
-      </w:r>
-    </w:p>
-    <w:p>
-      <w:pPr>
-        <w:pStyle w:val="Heading5"/>
-        <w:rPr>
-          <w:rFonts w:asciiTheme="minorHAnsi" w:hAnsiTheme="minorHAnsi"/>
-          <w:color w:val="000000" w:themeColor="text1"/>
-          <w:sz w:val="22"/>
-          <w:szCs w:val="22"/>
-        </w:rPr>
-      </w:pPr>
-      <w:r>
-        <w:rPr>
-          <w:rFonts w:asciiTheme="minorHAnsi" w:hAnsiTheme="minorHAnsi"/>
-          <w:color w:val="000000" w:themeColor="text1"/>
-          <w:sz w:val="22"/>
-          <w:szCs w:val="22"/>
-        </w:rPr>
-        <w:tab/>
-      </w:r>
-      <w:r>
-        <w:rPr>
-          <w:rFonts w:asciiTheme="minorHAnsi" w:hAnsiTheme="minorHAnsi"/>
           <w:b/>
           <w:bCs/>
           <w:color w:val="000000" w:themeColor="text1"/>
           <w:sz w:val="22"/>
           <w:szCs w:val="22"/>
         </w:rPr>
+        <w:t xml:space="preserve"> </w:t>
+      </w:r>
+      <w:r>
+        <w:rPr>
+          <w:rFonts w:asciiTheme="minorHAnsi" w:hAnsiTheme="minorHAnsi"/>
+          <w:color w:val="000000" w:themeColor="text1"/>
+          <w:sz w:val="22"/>
+          <w:szCs w:val="22"/>
+        </w:rPr>
+        <w:t>Admin can deactivate users which will disable them to login into their account.</w:t>
+      </w:r>
+      <w:r>
+        <w:rPr>
+          <w:rFonts w:asciiTheme="minorHAnsi" w:hAnsiTheme="minorHAnsi"/>
+          <w:color w:val="000000" w:themeColor="text1"/>
+          <w:sz w:val="22"/>
+          <w:szCs w:val="22"/>
+        </w:rPr>
+        <w:t xml:space="preserve"> Users who abuse the system can be deactivated by the admin which will lock them to log in to their account.</w:t>
+      </w:r>
+    </w:p>
+    <w:p>
+      <w:pPr>
+        <w:pStyle w:val="Heading5"/>
+        <w:rPr>
+          <w:rFonts w:asciiTheme="minorHAnsi" w:hAnsiTheme="minorHAnsi"/>
+          <w:color w:val="000000" w:themeColor="text1"/>
+          <w:sz w:val="22"/>
+          <w:szCs w:val="22"/>
+        </w:rPr>
+      </w:pPr>
+      <w:r>
+        <w:rPr>
+          <w:rFonts w:asciiTheme="minorHAnsi" w:hAnsiTheme="minorHAnsi"/>
+          <w:color w:val="000000" w:themeColor="text1"/>
+          <w:sz w:val="22"/>
+          <w:szCs w:val="22"/>
+        </w:rPr>
+        <w:tab/>
+      </w:r>
+      <w:r>
+        <w:rPr>
+          <w:rFonts w:asciiTheme="minorHAnsi" w:hAnsiTheme="minorHAnsi"/>
+          <w:b/>
+          <w:bCs/>
+          <w:color w:val="000000" w:themeColor="text1"/>
+          <w:sz w:val="22"/>
+          <w:szCs w:val="22"/>
+        </w:rPr>
         <w:t>REQ:</w:t>
       </w:r>
       <w:r>
         <w:rPr>
           <w:rFonts w:asciiTheme="minorHAnsi" w:hAnsiTheme="minorHAnsi"/>
+          <w:b/>
+          <w:bCs/>
           <w:color w:val="000000" w:themeColor="text1"/>
           <w:sz w:val="22"/>
           <w:szCs w:val="22"/>
@@ -8045,6 +8828,8 @@
       <w:r>
         <w:rPr>
           <w:rFonts w:asciiTheme="minorHAnsi" w:hAnsiTheme="minorHAnsi"/>
+          <w:b/>
+          <w:bCs/>
           <w:color w:val="000000" w:themeColor="text1"/>
           <w:sz w:val="22"/>
           <w:szCs w:val="22"/>
@@ -8069,47 +8854,527 @@
           <w:rFonts w:asciiTheme="minorHAnsi" w:hAnsiTheme="minorHAnsi"/>
         </w:rPr>
       </w:pPr>
-      <w:bookmarkStart w:id="42" w:name="_Toc506458798"/>
+      <w:bookmarkStart w:id="43" w:name="_Toc506458798"/>
+      <w:bookmarkStart w:id="44" w:name="_Toc412407535"/>
+      <w:r>
+        <w:rPr>
+          <w:rFonts w:asciiTheme="minorHAnsi" w:hAnsiTheme="minorHAnsi"/>
+        </w:rPr>
+        <w:lastRenderedPageBreak/>
+        <w:t>3.</w:t>
+      </w:r>
+      <w:r>
+        <w:rPr>
+          <w:rFonts w:asciiTheme="minorHAnsi" w:hAnsiTheme="minorHAnsi"/>
+        </w:rPr>
+        <w:t>3</w:t>
+      </w:r>
+      <w:r>
+        <w:rPr>
+          <w:rFonts w:asciiTheme="minorHAnsi" w:hAnsiTheme="minorHAnsi"/>
+        </w:rPr>
+        <w:t xml:space="preserve"> Non-Functional Requirements</w:t>
+      </w:r>
+      <w:bookmarkEnd w:id="43"/>
+      <w:bookmarkEnd w:id="44"/>
+    </w:p>
+    <w:p>
+      <w:pPr>
+        <w:pStyle w:val="BodyText"/>
+        <w:rPr>
+          <w:rFonts w:asciiTheme="minorHAnsi" w:hAnsiTheme="minorHAnsi"/>
+          <w:i w:val="0"/>
+          <w:sz w:val="22"/>
+          <w:szCs w:val="22"/>
+        </w:rPr>
+      </w:pPr>
+      <w:r>
+        <w:rPr>
+          <w:rFonts w:asciiTheme="minorHAnsi" w:hAnsiTheme="minorHAnsi"/>
+          <w:i w:val="0"/>
+          <w:sz w:val="22"/>
+          <w:szCs w:val="22"/>
+        </w:rPr>
+        <w:t>The following requirements specify, for the system level, the mandatory performance, reliability, availability, security, maintainability, and portability of the software product.</w:t>
+      </w:r>
+    </w:p>
+    <w:p>
+      <w:pPr>
+        <w:pStyle w:val="BodyText"/>
+        <w:rPr>
+          <w:rFonts w:asciiTheme="minorHAnsi" w:hAnsiTheme="minorHAnsi"/>
+          <w:i w:val="0"/>
+        </w:rPr>
+      </w:pPr>
+    </w:p>
+    <w:p>
+      <w:pPr>
+        <w:pStyle w:val="Heading3"/>
+        <w:rPr>
+          <w:rFonts w:asciiTheme="minorHAnsi" w:hAnsiTheme="minorHAnsi"/>
+        </w:rPr>
+      </w:pPr>
+      <w:bookmarkStart w:id="45" w:name="_Toc411610216"/>
+      <w:bookmarkStart w:id="46" w:name="_Toc412407536"/>
+      <w:r>
+        <w:rPr>
+          <w:rFonts w:asciiTheme="minorHAnsi" w:hAnsiTheme="minorHAnsi"/>
+        </w:rPr>
+        <w:t>3.3.1 Performance</w:t>
+      </w:r>
+      <w:bookmarkEnd w:id="45"/>
+      <w:bookmarkEnd w:id="46"/>
+    </w:p>
+    <w:p>
+      <w:pPr>
+        <w:rPr>
+          <w:rFonts w:asciiTheme="minorHAnsi" w:hAnsiTheme="minorHAnsi"/>
+          <w:sz w:val="22"/>
+          <w:szCs w:val="22"/>
+        </w:rPr>
+      </w:pPr>
+      <w:r>
+        <w:rPr>
+          <w:rFonts w:asciiTheme="minorHAnsi" w:hAnsiTheme="minorHAnsi"/>
+          <w:sz w:val="22"/>
+          <w:szCs w:val="22"/>
+        </w:rPr>
+        <w:t xml:space="preserve">This requirement specifies the mandatory performance metrics of the system during user interaction with the software.  This includes response time to user logins, registrations, job searches, and admin logins and activities.  Included in this metric are page transition times, as for example from the home screen to the job search screen.  Since database queries and requests in the application deal with either basic </w:t>
+      </w:r>
+      <w:r>
+        <w:rPr>
+          <w:rFonts w:asciiTheme="minorHAnsi" w:hAnsiTheme="minorHAnsi"/>
+          <w:sz w:val="22"/>
+          <w:szCs w:val="22"/>
+        </w:rPr>
+        <w:t xml:space="preserve">user information or </w:t>
+      </w:r>
+      <w:r>
+        <w:rPr>
+          <w:rFonts w:asciiTheme="minorHAnsi" w:hAnsiTheme="minorHAnsi"/>
+          <w:sz w:val="22"/>
+          <w:szCs w:val="22"/>
+        </w:rPr>
+        <w:t xml:space="preserve">job listings being retrieved from or entered into the database, </w:t>
+      </w:r>
+      <w:r>
+        <w:rPr>
+          <w:rFonts w:asciiTheme="minorHAnsi" w:hAnsiTheme="minorHAnsi"/>
+          <w:sz w:val="22"/>
+          <w:szCs w:val="22"/>
+        </w:rPr>
+        <w:t>load times will be a factor of how much RAM is available on the local machine and the speed of the server hosting the site</w:t>
+      </w:r>
+      <w:r>
+        <w:rPr>
+          <w:rFonts w:asciiTheme="minorHAnsi" w:hAnsiTheme="minorHAnsi"/>
+          <w:sz w:val="22"/>
+          <w:szCs w:val="22"/>
+        </w:rPr>
+        <w:t>.</w:t>
+      </w:r>
+      <w:r>
+        <w:rPr>
+          <w:rFonts w:asciiTheme="minorHAnsi" w:hAnsiTheme="minorHAnsi"/>
+          <w:sz w:val="22"/>
+          <w:szCs w:val="22"/>
+        </w:rPr>
+        <w:t xml:space="preserve">  The webserver hosting EJCA has 16 GB of RAM, with a target speed, based on this configuration, of 100 KB per second.  Additionally, given that the use</w:t>
+      </w:r>
+      <w:r>
+        <w:rPr>
+          <w:rFonts w:asciiTheme="minorHAnsi" w:hAnsiTheme="minorHAnsi"/>
+          <w:sz w:val="22"/>
+          <w:szCs w:val="22"/>
+        </w:rPr>
+        <w:t>r machine has 1 GB of available RAM</w:t>
+      </w:r>
+      <w:r>
+        <w:rPr>
+          <w:rFonts w:asciiTheme="minorHAnsi" w:hAnsiTheme="minorHAnsi"/>
+          <w:sz w:val="22"/>
+          <w:szCs w:val="22"/>
+        </w:rPr>
+        <w:t>,</w:t>
+      </w:r>
+      <w:r>
+        <w:rPr>
+          <w:rFonts w:asciiTheme="minorHAnsi" w:hAnsiTheme="minorHAnsi"/>
+          <w:sz w:val="22"/>
+          <w:szCs w:val="22"/>
+        </w:rPr>
+        <w:t xml:space="preserve"> and internet download speeds of at least 2 MBPS,</w:t>
+      </w:r>
+      <w:r>
+        <w:rPr>
+          <w:rFonts w:asciiTheme="minorHAnsi" w:hAnsiTheme="minorHAnsi"/>
+          <w:sz w:val="22"/>
+          <w:szCs w:val="22"/>
+        </w:rPr>
+        <w:t xml:space="preserve"> we aim for overall loading quickness to be at a </w:t>
+      </w:r>
+      <w:r>
+        <w:rPr>
+          <w:rFonts w:asciiTheme="minorHAnsi" w:hAnsiTheme="minorHAnsi"/>
+          <w:sz w:val="22"/>
+          <w:szCs w:val="22"/>
+        </w:rPr>
+        <w:t xml:space="preserve">maximum of </w:t>
+      </w:r>
+      <w:r>
+        <w:rPr>
+          <w:rFonts w:asciiTheme="minorHAnsi" w:hAnsiTheme="minorHAnsi"/>
+          <w:sz w:val="22"/>
+          <w:szCs w:val="22"/>
+        </w:rPr>
+        <w:t>3</w:t>
+      </w:r>
+      <w:r>
+        <w:rPr>
+          <w:rFonts w:asciiTheme="minorHAnsi" w:hAnsiTheme="minorHAnsi"/>
+          <w:sz w:val="22"/>
+          <w:szCs w:val="22"/>
+        </w:rPr>
+        <w:t xml:space="preserve"> seconds</w:t>
+      </w:r>
+      <w:r>
+        <w:rPr>
+          <w:rFonts w:asciiTheme="minorHAnsi" w:hAnsiTheme="minorHAnsi"/>
+          <w:sz w:val="22"/>
+          <w:szCs w:val="22"/>
+        </w:rPr>
+        <w:t xml:space="preserve"> 100% of the time, with a target of less than two seconds 98% of the time, which will be verified during five hours of testing in our phase 3 system tests, as per our development plan.</w:t>
+      </w:r>
+    </w:p>
+    <w:p/>
+    <w:p>
+      <w:pPr>
+        <w:pStyle w:val="Heading3"/>
+        <w:rPr>
+          <w:rFonts w:asciiTheme="minorHAnsi" w:hAnsiTheme="minorHAnsi"/>
+        </w:rPr>
+      </w:pPr>
+      <w:bookmarkStart w:id="47" w:name="_Toc411610217"/>
+      <w:bookmarkStart w:id="48" w:name="_Toc412407537"/>
+      <w:r>
+        <w:rPr>
+          <w:rFonts w:asciiTheme="minorHAnsi" w:hAnsiTheme="minorHAnsi"/>
+        </w:rPr>
+        <w:t>3.3.2 Reliability</w:t>
+      </w:r>
+      <w:bookmarkEnd w:id="47"/>
+      <w:bookmarkEnd w:id="48"/>
+    </w:p>
+    <w:p>
+      <w:pPr>
+        <w:rPr>
+          <w:rFonts w:asciiTheme="minorHAnsi" w:hAnsiTheme="minorHAnsi"/>
+          <w:sz w:val="22"/>
+          <w:szCs w:val="22"/>
+        </w:rPr>
+      </w:pPr>
+      <w:r>
+        <w:rPr>
+          <w:rFonts w:asciiTheme="minorHAnsi" w:hAnsiTheme="minorHAnsi"/>
+          <w:sz w:val="22"/>
+          <w:szCs w:val="22"/>
+        </w:rPr>
+        <w:t>This requirement specifies the extent to which the software application reliably produces the correct job search results based on valid search criteria, as well as suggests jobs to users based on their skills and experience.  Also, this metric encompasses report messages to application users regarding lost internet connections or incorrect registration or search inputs.  Each of these requirements will be thoroughly tested and evaluated during the phase 2 testing mentioned in the development plan.  In particular, we plan to create at least 25 user accounts with both valid and invalid credentials (invalid credentials being, for example, a duplicate email address or password).  These user accounts will contain various experience data, which will be used to assess job recommendation functionality.  We will also perform at least 50 job searches using these accounts on a limited jobs database to assess correctness of search algorithms.  In these tests, we will require correct error reporting 100% of the time, correct job search results 98% of the time, and correct job recommendations 98% of the time.</w:t>
+      </w:r>
+    </w:p>
+    <w:p/>
+    <w:p>
+      <w:pPr>
+        <w:pStyle w:val="Heading3"/>
+        <w:rPr>
+          <w:rFonts w:asciiTheme="minorHAnsi" w:hAnsiTheme="minorHAnsi"/>
+        </w:rPr>
+      </w:pPr>
+      <w:bookmarkStart w:id="49" w:name="_Toc411610218"/>
+      <w:bookmarkStart w:id="50" w:name="_Toc412407538"/>
+      <w:r>
+        <w:rPr>
+          <w:rFonts w:asciiTheme="minorHAnsi" w:hAnsiTheme="minorHAnsi"/>
+        </w:rPr>
+        <w:t>3.3.3 Availability</w:t>
+      </w:r>
+      <w:bookmarkEnd w:id="49"/>
+      <w:bookmarkEnd w:id="50"/>
+    </w:p>
+    <w:p>
+      <w:pPr>
+        <w:rPr>
+          <w:rFonts w:asciiTheme="minorHAnsi" w:hAnsiTheme="minorHAnsi"/>
+          <w:sz w:val="22"/>
+          <w:szCs w:val="22"/>
+        </w:rPr>
+      </w:pPr>
+      <w:r>
+        <w:rPr>
+          <w:rFonts w:asciiTheme="minorHAnsi" w:hAnsiTheme="minorHAnsi"/>
+          <w:sz w:val="22"/>
+          <w:szCs w:val="22"/>
+        </w:rPr>
+        <w:t>This requirement specifies the readiness of the system for use whenever it is run.  This entails the accessibility of the application from an internet browser n</w:t>
+      </w:r>
+      <w:r>
+        <w:rPr>
+          <w:rFonts w:asciiTheme="minorHAnsi" w:hAnsiTheme="minorHAnsi"/>
+          <w:sz w:val="22"/>
+          <w:szCs w:val="22"/>
+        </w:rPr>
+        <w:t>ot considering network failures, meaning that Computech’s webserver functions properly and that the application</w:t>
+      </w:r>
+      <w:r>
+        <w:rPr>
+          <w:rFonts w:asciiTheme="minorHAnsi" w:hAnsiTheme="minorHAnsi"/>
+          <w:sz w:val="22"/>
+          <w:szCs w:val="22"/>
+        </w:rPr>
+        <w:t xml:space="preserve"> does not require periods of unavailability due to</w:t>
+      </w:r>
+      <w:r>
+        <w:rPr>
+          <w:rFonts w:asciiTheme="minorHAnsi" w:hAnsiTheme="minorHAnsi"/>
+          <w:sz w:val="22"/>
+          <w:szCs w:val="22"/>
+        </w:rPr>
+        <w:t xml:space="preserve"> maintenance</w:t>
+      </w:r>
+      <w:r>
+        <w:rPr>
+          <w:rFonts w:asciiTheme="minorHAnsi" w:hAnsiTheme="minorHAnsi"/>
+          <w:sz w:val="22"/>
+          <w:szCs w:val="22"/>
+        </w:rPr>
+        <w:t xml:space="preserve"> needs</w:t>
+      </w:r>
+      <w:r>
+        <w:rPr>
+          <w:rFonts w:asciiTheme="minorHAnsi" w:hAnsiTheme="minorHAnsi"/>
+          <w:sz w:val="22"/>
+          <w:szCs w:val="22"/>
+        </w:rPr>
+        <w:t>.</w:t>
+      </w:r>
+      <w:r>
+        <w:rPr>
+          <w:rFonts w:asciiTheme="minorHAnsi" w:hAnsiTheme="minorHAnsi"/>
+          <w:sz w:val="22"/>
+          <w:szCs w:val="22"/>
+        </w:rPr>
+        <w:t xml:space="preserve">  Thus, this requirement assumes that the user has an internet connection so that the application can connect to the database.  The availability requirement will be tested in the phase 3 system tests mentioned in the development plan.  In testing, we plan for five hours of active use of the application, during which period our target system availability is 100% of the time, with a 98% of the time availability considered passing.</w:t>
+      </w:r>
+    </w:p>
+    <w:p>
+      <w:pPr>
+        <w:rPr>
+          <w:sz w:val="22"/>
+          <w:szCs w:val="22"/>
+        </w:rPr>
+      </w:pPr>
+    </w:p>
+    <w:p>
+      <w:pPr>
+        <w:pStyle w:val="Heading3"/>
+        <w:rPr>
+          <w:rFonts w:asciiTheme="minorHAnsi" w:hAnsiTheme="minorHAnsi"/>
+        </w:rPr>
+      </w:pPr>
+      <w:bookmarkStart w:id="51" w:name="_Toc411610219"/>
+      <w:bookmarkStart w:id="52" w:name="_Toc412407539"/>
+      <w:r>
+        <w:rPr>
+          <w:rFonts w:asciiTheme="minorHAnsi" w:hAnsiTheme="minorHAnsi"/>
+        </w:rPr>
+        <w:t>3.3.4 Security</w:t>
+      </w:r>
+      <w:bookmarkEnd w:id="51"/>
+      <w:bookmarkEnd w:id="52"/>
+    </w:p>
+    <w:p>
+      <w:pPr>
+        <w:rPr>
+          <w:rFonts w:asciiTheme="minorHAnsi" w:hAnsiTheme="minorHAnsi"/>
+          <w:sz w:val="22"/>
+          <w:szCs w:val="22"/>
+        </w:rPr>
+      </w:pPr>
+      <w:r>
+        <w:rPr>
+          <w:rFonts w:asciiTheme="minorHAnsi" w:hAnsiTheme="minorHAnsi"/>
+          <w:sz w:val="22"/>
+          <w:szCs w:val="22"/>
+        </w:rPr>
+        <w:t xml:space="preserve">This requirement specifies that the admin mode and all user passwords will be encrypted using the SHA1 encryption algorithm before being stored in the database.  SHA1 was developed by the NSA and is </w:t>
+      </w:r>
+      <w:r>
+        <w:rPr>
+          <w:rFonts w:asciiTheme="minorHAnsi" w:hAnsiTheme="minorHAnsi"/>
+          <w:sz w:val="22"/>
+          <w:szCs w:val="22"/>
+        </w:rPr>
+        <w:lastRenderedPageBreak/>
+        <w:t>an example of a cryptographic hash function, considered nearly impossible to decode, thus ensuring the security of user password information from the system administrator.  This requirement also encompasses the validation of user logins, so that incorrect user credentials will not result in access to the application.  Furthermore, the functionality of the admin mode ensures that users abusing the application will be removed.  Each of these security requirements will be expected to function correctl</w:t>
+      </w:r>
+      <w:r>
+        <w:rPr>
+          <w:rFonts w:asciiTheme="minorHAnsi" w:hAnsiTheme="minorHAnsi"/>
+          <w:sz w:val="22"/>
+          <w:szCs w:val="22"/>
+        </w:rPr>
+        <w:t>y 100% of the time in our tests.  Additionally, the Computech webserver, IIS 7.5, uses an SSL certificate to authenticate and encrypt data transmitted between users and the site using HTTP, so that user data flows securely between the client and server.</w:t>
+      </w:r>
+    </w:p>
+    <w:p>
+      <w:pPr>
+        <w:rPr>
+          <w:sz w:val="22"/>
+          <w:szCs w:val="22"/>
+        </w:rPr>
+      </w:pPr>
+    </w:p>
+    <w:p>
+      <w:pPr>
+        <w:pStyle w:val="Heading3"/>
+        <w:rPr>
+          <w:rFonts w:asciiTheme="minorHAnsi" w:hAnsiTheme="minorHAnsi"/>
+        </w:rPr>
+      </w:pPr>
+      <w:bookmarkStart w:id="53" w:name="_Toc411610220"/>
+      <w:bookmarkStart w:id="54" w:name="_Toc412407540"/>
+      <w:r>
+        <w:rPr>
+          <w:rFonts w:asciiTheme="minorHAnsi" w:hAnsiTheme="minorHAnsi"/>
+        </w:rPr>
+        <w:t>3.3.5 Maintainability</w:t>
+      </w:r>
+      <w:bookmarkEnd w:id="53"/>
+      <w:bookmarkEnd w:id="54"/>
+    </w:p>
+    <w:p>
+      <w:pPr>
+        <w:rPr>
+          <w:rFonts w:asciiTheme="minorHAnsi" w:hAnsiTheme="minorHAnsi"/>
+          <w:sz w:val="22"/>
+          <w:szCs w:val="22"/>
+        </w:rPr>
+      </w:pPr>
+      <w:r>
+        <w:rPr>
+          <w:rFonts w:asciiTheme="minorHAnsi" w:hAnsiTheme="minorHAnsi"/>
+          <w:sz w:val="22"/>
+          <w:szCs w:val="22"/>
+        </w:rPr>
+        <w:t>This requirement specifies the degree of extensibility and testability of the EJCA.  Firstly, extensibility implies both the easy addition of new features to the application and also the ease of portability to new, previously unsupported devices.  This requirement is satisfied by our use of popular technology (ASP.NET), which is a framework widely used in web application development across multiple platforms, therefore attesting to its adaptability to new environments.  Also, our program will be written using the MVC design pattern, which allows for flexible addition of new features through new controllers and models.  Furthermore, our application supports easy testability by taking advantage of the test suites generated by ASP.NET for all of the functionality of the EJCA.</w:t>
+      </w:r>
+    </w:p>
+    <w:p/>
+    <w:p>
+      <w:pPr>
+        <w:pStyle w:val="Heading3"/>
+        <w:rPr>
+          <w:rFonts w:asciiTheme="minorHAnsi" w:hAnsiTheme="minorHAnsi"/>
+        </w:rPr>
+      </w:pPr>
+      <w:bookmarkStart w:id="55" w:name="_Toc411610221"/>
+      <w:bookmarkStart w:id="56" w:name="_Toc412407541"/>
+      <w:r>
+        <w:rPr>
+          <w:rFonts w:asciiTheme="minorHAnsi" w:hAnsiTheme="minorHAnsi"/>
+        </w:rPr>
+        <w:t>3.3.6 Portability</w:t>
+      </w:r>
+      <w:bookmarkEnd w:id="55"/>
+      <w:bookmarkEnd w:id="56"/>
+    </w:p>
+    <w:p>
+      <w:pPr>
+        <w:rPr>
+          <w:rFonts w:asciiTheme="minorHAnsi" w:hAnsiTheme="minorHAnsi"/>
+          <w:sz w:val="22"/>
+          <w:szCs w:val="22"/>
+        </w:rPr>
+      </w:pPr>
+      <w:r>
+        <w:rPr>
+          <w:rFonts w:asciiTheme="minorHAnsi" w:hAnsiTheme="minorHAnsi"/>
+          <w:sz w:val="22"/>
+          <w:szCs w:val="22"/>
+        </w:rPr>
+        <w:t>This requirement specifies that the EJCA be portable to multiple devices.  Given the up-front project requirement of compatibility with both mobile and desktop environments, the application will be designed and coded so that all its functionality is compatible with web browsers in PC, Mac, Android, iPhone, and iPad.  The effect of this multi-platform design intent is that the application will be easily portable to each supported environment.  Complete system testing of all functionality of the application will be carried out on each supported device during phase 3 testing.</w:t>
+      </w:r>
+      <w:r>
+        <w:rPr>
+          <w:rFonts w:asciiTheme="minorHAnsi" w:hAnsiTheme="minorHAnsi"/>
+          <w:sz w:val="22"/>
+          <w:szCs w:val="22"/>
+        </w:rPr>
+        <w:t xml:space="preserve"> </w:t>
+      </w:r>
+    </w:p>
+    <w:p>
+      <w:pPr>
+        <w:rPr>
+          <w:rFonts w:asciiTheme="minorHAnsi" w:hAnsiTheme="minorHAnsi"/>
+          <w:sz w:val="22"/>
+          <w:szCs w:val="22"/>
+        </w:rPr>
+      </w:pPr>
     </w:p>
     <w:p>
       <w:pPr>
         <w:pStyle w:val="Heading2"/>
         <w:rPr>
           <w:rFonts w:asciiTheme="minorHAnsi" w:hAnsiTheme="minorHAnsi"/>
-        </w:rPr>
-      </w:pPr>
-      <w:bookmarkStart w:id="43" w:name="_Toc411891521"/>
-      <w:r>
-        <w:rPr>
-          <w:rFonts w:asciiTheme="minorHAnsi" w:hAnsiTheme="minorHAnsi"/>
+          <w:color w:val="000000" w:themeColor="text1"/>
+        </w:rPr>
+      </w:pPr>
+      <w:bookmarkStart w:id="57" w:name="_Toc506458806"/>
+      <w:bookmarkStart w:id="58" w:name="_Toc412407542"/>
+      <w:r>
+        <w:rPr>
+          <w:rFonts w:asciiTheme="minorHAnsi" w:hAnsiTheme="minorHAnsi"/>
+          <w:color w:val="000000" w:themeColor="text1"/>
         </w:rPr>
         <w:t>3.</w:t>
       </w:r>
       <w:r>
         <w:rPr>
           <w:rFonts w:asciiTheme="minorHAnsi" w:hAnsiTheme="minorHAnsi"/>
-        </w:rPr>
-        <w:t>3</w:t>
-      </w:r>
-      <w:r>
-        <w:rPr>
-          <w:rFonts w:asciiTheme="minorHAnsi" w:hAnsiTheme="minorHAnsi"/>
-        </w:rPr>
-        <w:t xml:space="preserve"> Non-Functional Requirements</w:t>
-      </w:r>
-      <w:bookmarkEnd w:id="42"/>
-      <w:bookmarkEnd w:id="43"/>
+          <w:color w:val="000000" w:themeColor="text1"/>
+        </w:rPr>
+        <w:t>4</w:t>
+      </w:r>
+      <w:r>
+        <w:rPr>
+          <w:rFonts w:asciiTheme="minorHAnsi" w:hAnsiTheme="minorHAnsi"/>
+          <w:color w:val="000000" w:themeColor="text1"/>
+        </w:rPr>
+        <w:t xml:space="preserve"> Design Constraints</w:t>
+      </w:r>
+      <w:bookmarkEnd w:id="57"/>
+      <w:bookmarkEnd w:id="58"/>
     </w:p>
     <w:p>
       <w:pPr>
         <w:pStyle w:val="BodyText"/>
         <w:rPr>
           <w:rFonts w:asciiTheme="minorHAnsi" w:hAnsiTheme="minorHAnsi"/>
+          <w:sz w:val="22"/>
+          <w:szCs w:val="22"/>
+        </w:rPr>
+      </w:pPr>
+      <w:bookmarkStart w:id="59" w:name="_Toc506458807"/>
+      <w:r>
+        <w:rPr>
+          <w:rFonts w:asciiTheme="minorHAnsi" w:hAnsiTheme="minorHAnsi"/>
           <w:i w:val="0"/>
           <w:sz w:val="22"/>
           <w:szCs w:val="22"/>
         </w:rPr>
-      </w:pPr>
+        <w:t xml:space="preserve">The largest design restraints in our team’s view are the amount of RAM the web application consumes during normal use as well as the application’s rendering in the default internet browsers of multiple devices.  Consuming too much memory will slow down the user’s device and provide a less than optimal user experience.  </w:t>
+      </w:r>
       <w:r>
         <w:rPr>
           <w:rFonts w:asciiTheme="minorHAnsi" w:hAnsiTheme="minorHAnsi"/>
@@ -8117,7 +9382,79 @@
           <w:sz w:val="22"/>
           <w:szCs w:val="22"/>
         </w:rPr>
-        <w:t>The following requirements specify, for the system level, the mandatory performance, reliability, availability, security, maintainability, and portability of the software product.</w:t>
+        <w:t xml:space="preserve">Since database queries and requests in the application use ASP.NET’s Entity Framework to </w:t>
+      </w:r>
+      <w:r>
+        <w:rPr>
+          <w:rFonts w:asciiTheme="minorHAnsi" w:hAnsiTheme="minorHAnsi"/>
+          <w:i w:val="0"/>
+          <w:sz w:val="22"/>
+          <w:szCs w:val="22"/>
+        </w:rPr>
+        <w:t xml:space="preserve">store </w:t>
+      </w:r>
+      <w:r>
+        <w:rPr>
+          <w:rFonts w:asciiTheme="minorHAnsi" w:hAnsiTheme="minorHAnsi"/>
+          <w:i w:val="0"/>
+          <w:sz w:val="22"/>
+          <w:szCs w:val="22"/>
+        </w:rPr>
+        <w:t>entries in cache memory, RAM is used on the user machine.  Also, additional RAM will be used when we implement the user interface using the Bootstrap UI framework, which uses JavaScript objects in its configuration of pages.</w:t>
+      </w:r>
+      <w:r>
+        <w:rPr>
+          <w:rFonts w:asciiTheme="minorHAnsi" w:hAnsiTheme="minorHAnsi"/>
+          <w:i w:val="0"/>
+          <w:sz w:val="22"/>
+          <w:szCs w:val="22"/>
+        </w:rPr>
+        <w:t xml:space="preserve">  Given the limited main memory resources of most mobile devices, we will mirror the well documented Gmail web application example, which consumes around 100 MB of RAM during normal oper</w:t>
+      </w:r>
+      <w:r>
+        <w:rPr>
+          <w:rFonts w:asciiTheme="minorHAnsi" w:hAnsiTheme="minorHAnsi"/>
+          <w:i w:val="0"/>
+          <w:sz w:val="22"/>
+          <w:szCs w:val="22"/>
+        </w:rPr>
+        <w:t>ation, and set this amount as the upper bound of acceptable main memory usage for our web application.</w:t>
+      </w:r>
+      <w:r>
+        <w:rPr>
+          <w:rFonts w:asciiTheme="minorHAnsi" w:hAnsiTheme="minorHAnsi"/>
+          <w:i w:val="0"/>
+          <w:sz w:val="22"/>
+          <w:szCs w:val="22"/>
+        </w:rPr>
+        <w:t xml:space="preserve">  As the EJCA is a much simpler application than the Gmail email client, the EJCA should not use more RAM than this amou</w:t>
+      </w:r>
+      <w:r>
+        <w:rPr>
+          <w:rFonts w:asciiTheme="minorHAnsi" w:hAnsiTheme="minorHAnsi"/>
+          <w:i w:val="0"/>
+          <w:sz w:val="22"/>
+          <w:szCs w:val="22"/>
+        </w:rPr>
+        <w:t>n</w:t>
+      </w:r>
+      <w:r>
+        <w:rPr>
+          <w:rFonts w:asciiTheme="minorHAnsi" w:hAnsiTheme="minorHAnsi"/>
+          <w:i w:val="0"/>
+          <w:sz w:val="22"/>
+          <w:szCs w:val="22"/>
+        </w:rPr>
+        <w:t>t.</w:t>
+      </w:r>
+      <w:r>
+        <w:rPr>
+          <w:rFonts w:asciiTheme="minorHAnsi" w:hAnsiTheme="minorHAnsi"/>
+          <w:i w:val="0"/>
+          <w:sz w:val="22"/>
+          <w:szCs w:val="22"/>
+        </w:rPr>
+        <w:t xml:space="preserve"> </w:t>
       </w:r>
     </w:p>
     <w:p>
@@ -8126,352 +9463,103 @@
         <w:rPr>
           <w:rFonts w:asciiTheme="minorHAnsi" w:hAnsiTheme="minorHAnsi"/>
           <w:i w:val="0"/>
-        </w:rPr>
-      </w:pPr>
-    </w:p>
-    <w:p>
-      <w:pPr>
-        <w:pStyle w:val="Heading3"/>
-        <w:rPr>
-          <w:rFonts w:asciiTheme="minorHAnsi" w:hAnsiTheme="minorHAnsi"/>
-        </w:rPr>
-      </w:pPr>
-      <w:bookmarkStart w:id="44" w:name="_Toc411610216"/>
-      <w:bookmarkStart w:id="45" w:name="_Toc411891522"/>
-      <w:r>
-        <w:rPr>
-          <w:rFonts w:asciiTheme="minorHAnsi" w:hAnsiTheme="minorHAnsi"/>
-        </w:rPr>
-        <w:t>3.3.1 Performance</w:t>
-      </w:r>
-      <w:bookmarkEnd w:id="44"/>
-      <w:bookmarkEnd w:id="45"/>
-    </w:p>
-    <w:p>
-      <w:pPr>
-        <w:rPr>
-          <w:rFonts w:asciiTheme="minorHAnsi" w:hAnsiTheme="minorHAnsi"/>
-          <w:sz w:val="22"/>
-          <w:szCs w:val="22"/>
-        </w:rPr>
-      </w:pPr>
-      <w:r>
-        <w:rPr>
-          <w:rFonts w:asciiTheme="minorHAnsi" w:hAnsiTheme="minorHAnsi"/>
-          <w:sz w:val="22"/>
-          <w:szCs w:val="22"/>
-        </w:rPr>
-        <w:t>This requirement specifies the mandatory performance metrics of the system during user interaction with the software.  This includes response time to user logins, registrations, job searches, and admin logins and activities.  Included in this metric are page transition times, as for example from the home screen to the job search screen.  Since database queries and requests in the application deal with relatively small amounts of information, with either basic user information or a number of job listings being retrieved from or entered into the database, response times should be quick.  In particular, we aim for overall loading quickness to be at a maximum of five seconds 100% of the time, with a target of less than two seconds 98% of the time, which will be verified during five hours of testing in our phase 3 system tests, as per our development plan.</w:t>
-      </w:r>
-    </w:p>
-    <w:p/>
-    <w:p>
-      <w:pPr>
-        <w:pStyle w:val="Heading3"/>
-        <w:rPr>
-          <w:rFonts w:asciiTheme="minorHAnsi" w:hAnsiTheme="minorHAnsi"/>
-        </w:rPr>
-      </w:pPr>
-      <w:bookmarkStart w:id="46" w:name="_Toc411610217"/>
-      <w:bookmarkStart w:id="47" w:name="_Toc411891523"/>
-      <w:r>
-        <w:rPr>
-          <w:rFonts w:asciiTheme="minorHAnsi" w:hAnsiTheme="minorHAnsi"/>
-        </w:rPr>
-        <w:t>3.3.2 Reliability</w:t>
-      </w:r>
-      <w:bookmarkEnd w:id="46"/>
-      <w:bookmarkEnd w:id="47"/>
-    </w:p>
-    <w:p>
-      <w:pPr>
-        <w:rPr>
-          <w:rFonts w:asciiTheme="minorHAnsi" w:hAnsiTheme="minorHAnsi"/>
-          <w:sz w:val="22"/>
-          <w:szCs w:val="22"/>
-        </w:rPr>
-      </w:pPr>
-      <w:r>
-        <w:rPr>
-          <w:rFonts w:asciiTheme="minorHAnsi" w:hAnsiTheme="minorHAnsi"/>
-          <w:sz w:val="22"/>
-          <w:szCs w:val="22"/>
-        </w:rPr>
-        <w:t>This requirement specifies the extent to which the software application reliably produces the correct job search results based on valid search criteria, as well as suggests jobs to users based on their skills and experience.  Also, this metric encompasses report messages to application users regarding lost internet connections or incorrect registration or search inputs.  Each of these requirements will be thoroughly tested and evaluated during the phase 2 testing mentioned in the development plan.  In particular, we plan to create at least 25 user accounts with both valid and invalid credentials (invalid credentials being, for example, a duplicate email address or password).  These user accounts will contain various experience data, which will be used to assess job recommendation functionality.  We will also perform at least 50 job searches using these accounts on a limited jobs database to assess correctness of search algorithms.  In these tests, we will require correct error reporting 100% of the time, correct job search results 98% of the time, and correct job recommendations 98% of the time.</w:t>
-      </w:r>
-    </w:p>
-    <w:p/>
-    <w:p>
-      <w:pPr>
-        <w:pStyle w:val="Heading3"/>
-        <w:rPr>
-          <w:rFonts w:asciiTheme="minorHAnsi" w:hAnsiTheme="minorHAnsi"/>
-        </w:rPr>
-      </w:pPr>
-      <w:bookmarkStart w:id="48" w:name="_Toc411610218"/>
-      <w:bookmarkStart w:id="49" w:name="_Toc411891524"/>
-      <w:r>
-        <w:rPr>
-          <w:rFonts w:asciiTheme="minorHAnsi" w:hAnsiTheme="minorHAnsi"/>
-        </w:rPr>
-        <w:t>3.3.3 Availability</w:t>
-      </w:r>
-      <w:bookmarkEnd w:id="48"/>
-      <w:bookmarkEnd w:id="49"/>
-    </w:p>
-    <w:p>
-      <w:pPr>
-        <w:rPr>
-          <w:rFonts w:asciiTheme="minorHAnsi" w:hAnsiTheme="minorHAnsi"/>
-          <w:sz w:val="22"/>
-          <w:szCs w:val="22"/>
-        </w:rPr>
-      </w:pPr>
-      <w:r>
-        <w:rPr>
-          <w:rFonts w:asciiTheme="minorHAnsi" w:hAnsiTheme="minorHAnsi"/>
-          <w:sz w:val="22"/>
-          <w:szCs w:val="22"/>
-        </w:rPr>
-        <w:t>This requirement specifies the readiness of the system for use whenever it is run.  This entails the accessibility of the application from an internet browser not considering network failures.  Thus, this requirement assumes that the user has an internet connection so that the application can connect to the database.  The availability requirement will be tested in the phase 3 system tests mentioned in the development plan.  In testing, we plan for five hours of active use of the application, during which period our target system availability is 100% of the time, with a 98% of the time availability considered passing.</w:t>
-      </w:r>
-    </w:p>
-    <w:p>
-      <w:pPr>
-        <w:rPr>
-          <w:sz w:val="22"/>
-          <w:szCs w:val="22"/>
-        </w:rPr>
-      </w:pPr>
-    </w:p>
-    <w:p>
-      <w:pPr>
-        <w:pStyle w:val="Heading3"/>
-        <w:rPr>
-          <w:rFonts w:asciiTheme="minorHAnsi" w:hAnsiTheme="minorHAnsi"/>
-        </w:rPr>
-      </w:pPr>
-      <w:bookmarkStart w:id="50" w:name="_Toc411610219"/>
-      <w:bookmarkStart w:id="51" w:name="_Toc411891525"/>
-      <w:r>
-        <w:rPr>
-          <w:rFonts w:asciiTheme="minorHAnsi" w:hAnsiTheme="minorHAnsi"/>
-        </w:rPr>
-        <w:t>3.3.4 Security</w:t>
-      </w:r>
-      <w:bookmarkEnd w:id="50"/>
-      <w:bookmarkEnd w:id="51"/>
-    </w:p>
-    <w:p>
-      <w:pPr>
-        <w:rPr>
-          <w:rFonts w:asciiTheme="minorHAnsi" w:hAnsiTheme="minorHAnsi"/>
-          <w:sz w:val="22"/>
-          <w:szCs w:val="22"/>
-        </w:rPr>
-      </w:pPr>
-      <w:r>
-        <w:rPr>
-          <w:rFonts w:asciiTheme="minorHAnsi" w:hAnsiTheme="minorHAnsi"/>
-          <w:sz w:val="22"/>
-          <w:szCs w:val="22"/>
-        </w:rPr>
-        <w:t xml:space="preserve">This requirement specifies that the admin mode and all user passwords will be encrypted using the SHA1 encryption algorithm before being stored in the database.  SHA1 was developed by the NSA and is an example of a cryptographic hash function, considered nearly impossible to decode, thus ensuring the </w:t>
-      </w:r>
-      <w:r>
-        <w:rPr>
-          <w:rFonts w:asciiTheme="minorHAnsi" w:hAnsiTheme="minorHAnsi"/>
+          <w:sz w:val="22"/>
+          <w:szCs w:val="22"/>
+        </w:rPr>
+      </w:pPr>
+    </w:p>
+    <w:p>
+      <w:pPr>
+        <w:pStyle w:val="BodyText"/>
+        <w:rPr>
+          <w:rFonts w:asciiTheme="minorHAnsi" w:hAnsiTheme="minorHAnsi"/>
+          <w:i w:val="0"/>
+          <w:sz w:val="22"/>
+          <w:szCs w:val="22"/>
+        </w:rPr>
+      </w:pPr>
+      <w:r>
+        <w:rPr>
+          <w:rFonts w:asciiTheme="minorHAnsi" w:hAnsiTheme="minorHAnsi"/>
+          <w:i w:val="0"/>
+          <w:sz w:val="22"/>
+          <w:szCs w:val="22"/>
+        </w:rPr>
+        <w:t xml:space="preserve">Also, due to differences in browser software across devices, and differences in screen size and resolution, our user interface is constrained in size and complexity to </w:t>
+      </w:r>
+      <w:r>
+        <w:rPr>
+          <w:rFonts w:asciiTheme="minorHAnsi" w:hAnsiTheme="minorHAnsi"/>
+          <w:i w:val="0"/>
+          <w:sz w:val="22"/>
+          <w:szCs w:val="22"/>
+        </w:rPr>
+        <w:t>support portability to touchscreen devices</w:t>
+      </w:r>
+      <w:r>
+        <w:rPr>
+          <w:rFonts w:asciiTheme="minorHAnsi" w:hAnsiTheme="minorHAnsi"/>
+          <w:i w:val="0"/>
+          <w:sz w:val="22"/>
+          <w:szCs w:val="22"/>
+        </w:rPr>
+        <w:t xml:space="preserve"> and devices with small screens.</w:t>
+      </w:r>
+      <w:r>
+        <w:rPr>
+          <w:rFonts w:asciiTheme="minorHAnsi" w:hAnsiTheme="minorHAnsi"/>
+          <w:i w:val="0"/>
+          <w:sz w:val="22"/>
+          <w:szCs w:val="22"/>
+        </w:rPr>
+        <w:t xml:space="preserve"> </w:t>
+      </w:r>
+      <w:r>
+        <w:rPr>
+          <w:rFonts w:asciiTheme="minorHAnsi" w:hAnsiTheme="minorHAnsi"/>
+          <w:i w:val="0"/>
+          <w:sz w:val="22"/>
+          <w:szCs w:val="22"/>
+        </w:rPr>
+        <w:t xml:space="preserve">To resolve this constraint, we will use the </w:t>
+      </w:r>
+      <w:r>
+        <w:rPr>
+          <w:rFonts w:asciiTheme="minorHAnsi" w:hAnsiTheme="minorHAnsi"/>
+          <w:i w:val="0"/>
+          <w:sz w:val="22"/>
+          <w:szCs w:val="22"/>
+        </w:rPr>
+        <w:t>Bootstrap UI framework, which was written using the</w:t>
+      </w:r>
+      <w:r>
+        <w:rPr>
+          <w:rFonts w:asciiTheme="minorHAnsi" w:hAnsiTheme="minorHAnsi"/>
+          <w:i w:val="0"/>
+          <w:sz w:val="22"/>
+          <w:szCs w:val="22"/>
+        </w:rPr>
+        <w:t xml:space="preserve"> mobile first</w:t>
+      </w:r>
+      <w:r>
+        <w:rPr>
+          <w:rFonts w:asciiTheme="minorHAnsi" w:hAnsiTheme="minorHAnsi"/>
+          <w:i w:val="0"/>
+          <w:sz w:val="22"/>
+          <w:szCs w:val="22"/>
+        </w:rPr>
+        <w:t xml:space="preserve"> approach.  This means that Bootstrap style sheets </w:t>
+      </w:r>
+      <w:r>
+        <w:rPr>
+          <w:rFonts w:asciiTheme="minorHAnsi" w:hAnsiTheme="minorHAnsi"/>
+          <w:i w:val="0"/>
           <w:sz w:val="22"/>
           <w:szCs w:val="22"/>
         </w:rPr>
         <w:lastRenderedPageBreak/>
-        <w:t>security of user password information from the system administrator.  This requirement also encompasses the validation of user logins, so that incorrect user credentials will not result in access to the application.  Furthermore, the functionality of the admin mode ensures that users abusing the application will be removed.  Each of these security requirements will be expected to function correctly 100% of the time in our tests.</w:t>
-      </w:r>
-    </w:p>
-    <w:p>
-      <w:pPr>
-        <w:rPr>
-          <w:sz w:val="22"/>
-          <w:szCs w:val="22"/>
-        </w:rPr>
-      </w:pPr>
-    </w:p>
-    <w:p>
-      <w:pPr>
-        <w:pStyle w:val="Heading3"/>
-        <w:rPr>
-          <w:rFonts w:asciiTheme="minorHAnsi" w:hAnsiTheme="minorHAnsi"/>
-        </w:rPr>
-      </w:pPr>
-      <w:bookmarkStart w:id="52" w:name="_Toc411610220"/>
-      <w:bookmarkStart w:id="53" w:name="_Toc411891526"/>
-      <w:r>
-        <w:rPr>
-          <w:rFonts w:asciiTheme="minorHAnsi" w:hAnsiTheme="minorHAnsi"/>
-        </w:rPr>
-        <w:t>3.3.5 Maintainability</w:t>
-      </w:r>
-      <w:bookmarkEnd w:id="52"/>
-      <w:bookmarkEnd w:id="53"/>
-    </w:p>
-    <w:p>
-      <w:pPr>
-        <w:rPr>
-          <w:rFonts w:asciiTheme="minorHAnsi" w:hAnsiTheme="minorHAnsi"/>
-          <w:sz w:val="22"/>
-          <w:szCs w:val="22"/>
-        </w:rPr>
-      </w:pPr>
-      <w:r>
-        <w:rPr>
-          <w:rFonts w:asciiTheme="minorHAnsi" w:hAnsiTheme="minorHAnsi"/>
-          <w:sz w:val="22"/>
-          <w:szCs w:val="22"/>
-        </w:rPr>
-        <w:t>This requirement specifies the degree of extensibility and testability of the EJCA.  Firstly, extensibility implies both the easy addition of new features to the application and also the ease of portability to new, previously unsupported devices.  This requirement is satisfied by our use of popular technology (ASP.NET), which is a framework widely used in web application development across multiple platforms, therefore attesting to its adaptability to new environments.  Also, our program will be written using the MVC design pattern, which allows for flexible addition of new features through new controllers and models.  Furthermore, our application supports easy testability by taking advantage of the test suites generated by ASP.NET for all of the functionality of the EJCA.</w:t>
-      </w:r>
-    </w:p>
-    <w:p/>
-    <w:p>
-      <w:pPr>
-        <w:pStyle w:val="Heading3"/>
-        <w:rPr>
-          <w:rFonts w:asciiTheme="minorHAnsi" w:hAnsiTheme="minorHAnsi"/>
-        </w:rPr>
-      </w:pPr>
-      <w:bookmarkStart w:id="54" w:name="_Toc411610221"/>
-      <w:bookmarkStart w:id="55" w:name="_Toc411891527"/>
-      <w:r>
-        <w:rPr>
-          <w:rFonts w:asciiTheme="minorHAnsi" w:hAnsiTheme="minorHAnsi"/>
-        </w:rPr>
-        <w:t>3.3.6 Portability</w:t>
-      </w:r>
-      <w:bookmarkEnd w:id="54"/>
-      <w:bookmarkEnd w:id="55"/>
-    </w:p>
-    <w:p>
-      <w:pPr>
-        <w:rPr>
-          <w:rFonts w:asciiTheme="minorHAnsi" w:hAnsiTheme="minorHAnsi"/>
-          <w:sz w:val="22"/>
-          <w:szCs w:val="22"/>
-        </w:rPr>
-      </w:pPr>
-      <w:r>
-        <w:rPr>
-          <w:rFonts w:asciiTheme="minorHAnsi" w:hAnsiTheme="minorHAnsi"/>
-          <w:sz w:val="22"/>
-          <w:szCs w:val="22"/>
-        </w:rPr>
-        <w:t>This requirement specifies that the EJCA be portable to multiple devices.  Given the up-front project requirement of compatibility with both mobile and desktop environments, the application will be designed and coded so that all its functionality is compatible with web browsers in PC, Mac, Android, iPhone, and iPad.  The effect of this multi-platform design intent is that the application will be easily portable to each supported environment.  Complete system testing of all functionality of the application will be carried out on each supported device during phase 3 testing.</w:t>
-      </w:r>
-    </w:p>
-    <w:p>
-      <w:pPr>
-        <w:rPr>
-          <w:rFonts w:asciiTheme="minorHAnsi" w:hAnsiTheme="minorHAnsi"/>
-          <w:sz w:val="22"/>
-          <w:szCs w:val="22"/>
-        </w:rPr>
-      </w:pPr>
-    </w:p>
-    <w:p>
-      <w:pPr>
-        <w:pStyle w:val="Heading2"/>
-        <w:rPr>
-          <w:rFonts w:asciiTheme="minorHAnsi" w:hAnsiTheme="minorHAnsi"/>
-          <w:color w:val="000000" w:themeColor="text1"/>
-        </w:rPr>
-      </w:pPr>
-      <w:bookmarkStart w:id="56" w:name="_Toc506458806"/>
-      <w:bookmarkStart w:id="57" w:name="_Toc411891528"/>
-      <w:r>
-        <w:rPr>
-          <w:rFonts w:asciiTheme="minorHAnsi" w:hAnsiTheme="minorHAnsi"/>
-          <w:color w:val="000000" w:themeColor="text1"/>
-        </w:rPr>
-        <w:t>3.</w:t>
-      </w:r>
-      <w:r>
-        <w:rPr>
-          <w:rFonts w:asciiTheme="minorHAnsi" w:hAnsiTheme="minorHAnsi"/>
-          <w:color w:val="000000" w:themeColor="text1"/>
-        </w:rPr>
-        <w:t>4</w:t>
-      </w:r>
-      <w:r>
-        <w:rPr>
-          <w:rFonts w:asciiTheme="minorHAnsi" w:hAnsiTheme="minorHAnsi"/>
-          <w:color w:val="000000" w:themeColor="text1"/>
-        </w:rPr>
-        <w:t xml:space="preserve"> Design Constraints</w:t>
-      </w:r>
-      <w:bookmarkEnd w:id="56"/>
-      <w:bookmarkEnd w:id="57"/>
-    </w:p>
-    <w:p>
-      <w:pPr>
-        <w:pStyle w:val="BodyText"/>
-        <w:rPr>
-          <w:rFonts w:asciiTheme="minorHAnsi" w:hAnsiTheme="minorHAnsi"/>
-          <w:i w:val="0"/>
-          <w:sz w:val="22"/>
-          <w:szCs w:val="22"/>
-        </w:rPr>
-      </w:pPr>
-      <w:bookmarkStart w:id="58" w:name="_Toc506458807"/>
-      <w:r>
-        <w:rPr>
-          <w:rFonts w:asciiTheme="minorHAnsi" w:hAnsiTheme="minorHAnsi"/>
-          <w:i w:val="0"/>
-          <w:sz w:val="22"/>
-          <w:szCs w:val="22"/>
-        </w:rPr>
-        <w:t>The largest design restraints in our team’s view are the amount of RAM the web application consumes during normal use as well as the application’s rendering in the default internet browsers of multiple devices.  Consuming too much memory will slow down the user’s device and provide a less than optimal user experience.  Therefore, we have set the constraint that the EJCA will require at most four gigabytes of RAM during normal use.  Also, due to differences in browser software across devices, and differences in screen size and resolution, our user interface is constrained in size and complexity to support portability to touchscreen devices and devices with small screens.</w:t>
-      </w:r>
-    </w:p>
-    <w:p>
-      <w:pPr>
-        <w:pStyle w:val="BodyText"/>
-        <w:rPr>
-          <w:rFonts w:asciiTheme="minorHAnsi" w:hAnsiTheme="minorHAnsi"/>
-          <w:i w:val="0"/>
-          <w:sz w:val="22"/>
-          <w:szCs w:val="22"/>
-        </w:rPr>
-      </w:pPr>
-    </w:p>
-    <w:p>
-      <w:pPr>
-        <w:pStyle w:val="BodyText"/>
-        <w:rPr>
-          <w:rFonts w:asciiTheme="minorHAnsi" w:hAnsiTheme="minorHAnsi"/>
-          <w:i w:val="0"/>
-          <w:sz w:val="22"/>
-          <w:szCs w:val="22"/>
-        </w:rPr>
-      </w:pPr>
-      <w:r>
-        <w:rPr>
-          <w:rFonts w:asciiTheme="minorHAnsi" w:hAnsiTheme="minorHAnsi"/>
-          <w:i w:val="0"/>
-          <w:sz w:val="22"/>
-          <w:szCs w:val="22"/>
-        </w:rPr>
-        <w:t>A further design constraint is the difficulty of implementing a social media login, as originally anticipated.  Due to user data privacy constraints, logging into the application using the user’s social media account remains a challenge, to be left for possible implementation at a later stage in the application development.  This constraint necessitates the user’s manual entry of data that could otherwise be automatically populated from the records of a social networking site.</w:t>
-      </w:r>
-    </w:p>
-    <w:p>
-      <w:pPr>
-        <w:pStyle w:val="BodyText"/>
-        <w:rPr>
-          <w:rFonts w:asciiTheme="minorHAnsi" w:hAnsiTheme="minorHAnsi"/>
-          <w:i w:val="0"/>
-          <w:sz w:val="22"/>
-          <w:szCs w:val="22"/>
-        </w:rPr>
-      </w:pPr>
+        <w:t>are built to render on smaller screens but are also scalable to larger screen sizes, based on the browser displaying the page.  Using Bootstrap thus enables us to simultaneously create the desktop and mobile version of the site without having to implement two significantly different versions.</w:t>
+      </w:r>
     </w:p>
     <w:p>
       <w:pPr>
@@ -8490,7 +9578,7 @@
           <w:iCs/>
         </w:rPr>
       </w:pPr>
-      <w:bookmarkStart w:id="59" w:name="_Toc411891529"/>
+      <w:bookmarkStart w:id="60" w:name="_Toc412407543"/>
       <w:r>
         <w:rPr>
           <w:rFonts w:asciiTheme="minorHAnsi" w:hAnsiTheme="minorHAnsi"/>
@@ -8509,8 +9597,8 @@
         </w:rPr>
         <w:t xml:space="preserve"> Logical Database Requirements</w:t>
       </w:r>
-      <w:bookmarkEnd w:id="58"/>
       <w:bookmarkEnd w:id="59"/>
+      <w:bookmarkEnd w:id="60"/>
     </w:p>
     <w:p>
       <w:pPr>
@@ -8574,7 +9662,23 @@
           <w:sz w:val="22"/>
           <w:szCs w:val="22"/>
         </w:rPr>
-        <w:t>. The front-end will be on the user/admin machine.</w:t>
+        <w:t>.</w:t>
+      </w:r>
+      <w:r>
+        <w:rPr>
+          <w:rFonts w:asciiTheme="minorHAnsi" w:hAnsiTheme="minorHAnsi"/>
+          <w:sz w:val="22"/>
+          <w:szCs w:val="22"/>
+        </w:rPr>
+        <w:t xml:space="preserve">  As mentioned above, the specific database management system to be used will be Microsoft SQL Server 2008 R2 Standard hosted on the Windows Server 2008.</w:t>
+      </w:r>
+      <w:r>
+        <w:rPr>
+          <w:rFonts w:asciiTheme="minorHAnsi" w:hAnsiTheme="minorHAnsi"/>
+          <w:sz w:val="22"/>
+          <w:szCs w:val="22"/>
+        </w:rPr>
+        <w:t xml:space="preserve"> The front-end will be on the user/admin machine.</w:t>
       </w:r>
     </w:p>
     <w:p>
@@ -8603,8 +9707,8 @@
           <w:color w:val="000000" w:themeColor="text1"/>
         </w:rPr>
       </w:pPr>
-      <w:bookmarkStart w:id="60" w:name="_Toc506458808"/>
-      <w:bookmarkStart w:id="61" w:name="_Toc411891530"/>
+      <w:bookmarkStart w:id="61" w:name="_Toc506458808"/>
+      <w:bookmarkStart w:id="62" w:name="_Toc412407544"/>
       <w:r>
         <w:rPr>
           <w:rFonts w:asciiTheme="minorHAnsi" w:hAnsiTheme="minorHAnsi"/>
@@ -8626,8 +9730,8 @@
         </w:rPr>
         <w:t xml:space="preserve"> Other Requirements</w:t>
       </w:r>
-      <w:bookmarkEnd w:id="60"/>
       <w:bookmarkEnd w:id="61"/>
+      <w:bookmarkEnd w:id="62"/>
     </w:p>
     <w:p>
       <w:pPr>
@@ -8673,8 +9777,104 @@
           <w:sz w:val="22"/>
           <w:szCs w:val="22"/>
         </w:rPr>
-        <w:t xml:space="preserve">pplication is compatible with mobile phones and tablets along with PCs, primarily iOS and Android based devices. </w:t>
-      </w:r>
+        <w:t>pplication is</w:t>
+      </w:r>
+      <w:r>
+        <w:rPr>
+          <w:rFonts w:asciiTheme="minorHAnsi" w:hAnsiTheme="minorHAnsi"/>
+          <w:sz w:val="22"/>
+          <w:szCs w:val="22"/>
+        </w:rPr>
+        <w:t xml:space="preserve"> guaranteed</w:t>
+      </w:r>
+      <w:r>
+        <w:rPr>
+          <w:rFonts w:asciiTheme="minorHAnsi" w:hAnsiTheme="minorHAnsi"/>
+          <w:sz w:val="22"/>
+          <w:szCs w:val="22"/>
+        </w:rPr>
+        <w:t xml:space="preserve"> compatible with </w:t>
+      </w:r>
+      <w:r>
+        <w:rPr>
+          <w:rFonts w:asciiTheme="minorHAnsi" w:hAnsiTheme="minorHAnsi"/>
+          <w:sz w:val="22"/>
+          <w:szCs w:val="22"/>
+        </w:rPr>
+        <w:t xml:space="preserve">following </w:t>
+      </w:r>
+      <w:r>
+        <w:rPr>
+          <w:rFonts w:asciiTheme="minorHAnsi" w:hAnsiTheme="minorHAnsi"/>
+          <w:sz w:val="22"/>
+          <w:szCs w:val="22"/>
+        </w:rPr>
+        <w:t>mobile phones and</w:t>
+      </w:r>
+      <w:r>
+        <w:rPr>
+          <w:rFonts w:asciiTheme="minorHAnsi" w:hAnsiTheme="minorHAnsi"/>
+          <w:sz w:val="22"/>
+          <w:szCs w:val="22"/>
+        </w:rPr>
+        <w:t xml:space="preserve"> </w:t>
+      </w:r>
+      <w:r>
+        <w:rPr>
+          <w:rFonts w:asciiTheme="minorHAnsi" w:hAnsiTheme="minorHAnsi"/>
+          <w:sz w:val="22"/>
+          <w:szCs w:val="22"/>
+        </w:rPr>
+        <w:t xml:space="preserve">tablets: </w:t>
+      </w:r>
+    </w:p>
+    <w:p>
+      <w:pPr>
+        <w:pStyle w:val="ListParagraph"/>
+        <w:numPr>
+          <w:ilvl w:val="0"/>
+          <w:numId w:val="10"/>
+        </w:numPr>
+      </w:pPr>
+      <w:r>
+        <w:t>iPhone 6 (iOS 8.1.3)</w:t>
+      </w:r>
+    </w:p>
+    <w:p>
+      <w:pPr>
+        <w:pStyle w:val="ListParagraph"/>
+        <w:numPr>
+          <w:ilvl w:val="0"/>
+          <w:numId w:val="10"/>
+        </w:numPr>
+      </w:pPr>
+      <w:r>
+        <w:t>iPad Air (iOS 8.1.3)</w:t>
+      </w:r>
+    </w:p>
+    <w:p>
+      <w:pPr>
+        <w:pStyle w:val="ListParagraph"/>
+        <w:numPr>
+          <w:ilvl w:val="0"/>
+          <w:numId w:val="10"/>
+        </w:numPr>
+      </w:pPr>
+      <w:r>
+        <w:t>Samsung Galaxy S5 (</w:t>
+      </w:r>
+      <w:r>
+        <w:t>Android v5.0 Lollipop)</w:t>
+      </w:r>
+    </w:p>
+    <w:p>
+      <w:pPr>
+        <w:rPr>
+          <w:rFonts w:asciiTheme="minorHAnsi" w:hAnsiTheme="minorHAnsi"/>
+          <w:sz w:val="22"/>
+          <w:szCs w:val="22"/>
+        </w:rPr>
+      </w:pPr>
       <w:r>
         <w:rPr>
           <w:rFonts w:asciiTheme="minorHAnsi" w:hAnsiTheme="minorHAnsi"/>
@@ -8753,10 +9953,122 @@
           <w:sz w:val="22"/>
           <w:szCs w:val="22"/>
         </w:rPr>
-        <w:t xml:space="preserve">user is unable to upload resumes from iOS based devices. </w:t>
-      </w:r>
-      <w:bookmarkStart w:id="62" w:name="_GoBack"/>
-      <w:bookmarkEnd w:id="62"/>
+        <w:t xml:space="preserve">user is unable to upload </w:t>
+      </w:r>
+      <w:r>
+        <w:rPr>
+          <w:rFonts w:asciiTheme="minorHAnsi" w:hAnsiTheme="minorHAnsi"/>
+          <w:sz w:val="22"/>
+          <w:szCs w:val="22"/>
+        </w:rPr>
+        <w:t>resumes from iOS bas</w:t>
+      </w:r>
+      <w:r>
+        <w:rPr>
+          <w:rFonts w:asciiTheme="minorHAnsi" w:hAnsiTheme="minorHAnsi"/>
+          <w:sz w:val="22"/>
+          <w:szCs w:val="22"/>
+        </w:rPr>
+        <w:t>ed devices. T</w:t>
+      </w:r>
+      <w:r>
+        <w:rPr>
+          <w:rFonts w:asciiTheme="minorHAnsi" w:hAnsiTheme="minorHAnsi"/>
+          <w:sz w:val="22"/>
+          <w:szCs w:val="22"/>
+        </w:rPr>
+        <w:t xml:space="preserve">o support this compatibility, </w:t>
+      </w:r>
+      <w:r>
+        <w:rPr>
+          <w:rFonts w:asciiTheme="minorHAnsi" w:hAnsiTheme="minorHAnsi"/>
+          <w:sz w:val="22"/>
+          <w:szCs w:val="22"/>
+        </w:rPr>
+        <w:t xml:space="preserve">a </w:t>
+      </w:r>
+      <w:r>
+        <w:rPr>
+          <w:rFonts w:asciiTheme="minorHAnsi" w:hAnsiTheme="minorHAnsi"/>
+          <w:sz w:val="22"/>
+          <w:szCs w:val="22"/>
+        </w:rPr>
+        <w:t>mobile version of the web pages</w:t>
+      </w:r>
+      <w:r>
+        <w:rPr>
+          <w:rFonts w:asciiTheme="minorHAnsi" w:hAnsiTheme="minorHAnsi"/>
+          <w:sz w:val="22"/>
+          <w:szCs w:val="22"/>
+        </w:rPr>
+        <w:t xml:space="preserve"> using Bootstrap</w:t>
+      </w:r>
+      <w:r>
+        <w:rPr>
+          <w:rFonts w:asciiTheme="minorHAnsi" w:hAnsiTheme="minorHAnsi"/>
+          <w:sz w:val="22"/>
+          <w:szCs w:val="22"/>
+        </w:rPr>
+        <w:t xml:space="preserve"> will be </w:t>
+      </w:r>
+      <w:r>
+        <w:rPr>
+          <w:rFonts w:asciiTheme="minorHAnsi" w:hAnsiTheme="minorHAnsi"/>
+          <w:sz w:val="22"/>
+          <w:szCs w:val="22"/>
+        </w:rPr>
+        <w:t>rendered</w:t>
+      </w:r>
+      <w:r>
+        <w:rPr>
+          <w:rFonts w:asciiTheme="minorHAnsi" w:hAnsiTheme="minorHAnsi"/>
+          <w:sz w:val="22"/>
+          <w:szCs w:val="22"/>
+        </w:rPr>
+        <w:t xml:space="preserve"> specific to these </w:t>
+      </w:r>
+      <w:r>
+        <w:rPr>
+          <w:rFonts w:asciiTheme="minorHAnsi" w:hAnsiTheme="minorHAnsi"/>
+          <w:sz w:val="22"/>
+          <w:szCs w:val="22"/>
+        </w:rPr>
+        <w:t>devices, which</w:t>
+      </w:r>
+      <w:r>
+        <w:rPr>
+          <w:rFonts w:asciiTheme="minorHAnsi" w:hAnsiTheme="minorHAnsi"/>
+          <w:sz w:val="22"/>
+          <w:szCs w:val="22"/>
+        </w:rPr>
+        <w:t xml:space="preserve"> will be shown to the mobile user. </w:t>
+      </w:r>
+    </w:p>
+    <w:p>
+      <w:pPr>
+        <w:rPr>
+          <w:rFonts w:asciiTheme="minorHAnsi" w:hAnsiTheme="minorHAnsi"/>
+          <w:sz w:val="22"/>
+          <w:szCs w:val="22"/>
+        </w:rPr>
+      </w:pPr>
+    </w:p>
+    <w:p>
+      <w:pPr>
+        <w:rPr>
+          <w:rFonts w:asciiTheme="minorHAnsi" w:hAnsiTheme="minorHAnsi"/>
+          <w:b/>
+          <w:szCs w:val="22"/>
+        </w:rPr>
+      </w:pPr>
+      <w:r>
+        <w:rPr>
+          <w:rFonts w:asciiTheme="minorHAnsi" w:hAnsiTheme="minorHAnsi"/>
+          <w:b/>
+          <w:szCs w:val="22"/>
+        </w:rPr>
+        <w:t>3.6.2 Social Media Integration</w:t>
+      </w:r>
     </w:p>
     <w:p>
       <w:pPr>
@@ -8764,9 +10076,224 @@
         <w:rPr>
           <w:rFonts w:asciiTheme="minorHAnsi" w:hAnsiTheme="minorHAnsi"/>
           <w:i w:val="0"/>
-          <w:color w:val="FF0000"/>
-        </w:rPr>
-      </w:pPr>
+        </w:rPr>
+      </w:pPr>
+      <w:r>
+        <w:rPr>
+          <w:rFonts w:asciiTheme="minorHAnsi" w:hAnsiTheme="minorHAnsi"/>
+          <w:i w:val="0"/>
+          <w:sz w:val="22"/>
+          <w:szCs w:val="22"/>
+        </w:rPr>
+        <w:t xml:space="preserve">The web application </w:t>
+      </w:r>
+      <w:r>
+        <w:rPr>
+          <w:rFonts w:asciiTheme="minorHAnsi" w:hAnsiTheme="minorHAnsi"/>
+          <w:i w:val="0"/>
+          <w:sz w:val="22"/>
+          <w:szCs w:val="22"/>
+        </w:rPr>
+        <w:t xml:space="preserve">also will </w:t>
+      </w:r>
+      <w:r>
+        <w:rPr>
+          <w:rFonts w:asciiTheme="minorHAnsi" w:hAnsiTheme="minorHAnsi"/>
+          <w:i w:val="0"/>
+          <w:sz w:val="22"/>
+          <w:szCs w:val="22"/>
+        </w:rPr>
+        <w:t>allow users to login with their Facebook and Google accou</w:t>
+      </w:r>
+      <w:r>
+        <w:rPr>
+          <w:rFonts w:asciiTheme="minorHAnsi" w:hAnsiTheme="minorHAnsi"/>
+          <w:i w:val="0"/>
+          <w:sz w:val="22"/>
+          <w:szCs w:val="22"/>
+        </w:rPr>
+        <w:t>nts</w:t>
+      </w:r>
+      <w:r>
+        <w:rPr>
+          <w:rFonts w:asciiTheme="minorHAnsi" w:hAnsiTheme="minorHAnsi"/>
+          <w:i w:val="0"/>
+          <w:sz w:val="22"/>
+          <w:szCs w:val="22"/>
+        </w:rPr>
+        <w:t xml:space="preserve"> from the login screen</w:t>
+      </w:r>
+      <w:r>
+        <w:rPr>
+          <w:rFonts w:asciiTheme="minorHAnsi" w:hAnsiTheme="minorHAnsi"/>
+          <w:i w:val="0"/>
+          <w:sz w:val="22"/>
+          <w:szCs w:val="22"/>
+        </w:rPr>
+        <w:t>. After the user enters</w:t>
+      </w:r>
+      <w:r>
+        <w:rPr>
+          <w:rFonts w:asciiTheme="minorHAnsi" w:hAnsiTheme="minorHAnsi"/>
+          <w:i w:val="0"/>
+          <w:sz w:val="22"/>
+          <w:szCs w:val="22"/>
+        </w:rPr>
+        <w:t xml:space="preserve"> </w:t>
+      </w:r>
+      <w:r>
+        <w:rPr>
+          <w:rFonts w:asciiTheme="minorHAnsi" w:hAnsiTheme="minorHAnsi"/>
+          <w:i w:val="0"/>
+          <w:sz w:val="22"/>
+          <w:szCs w:val="22"/>
+        </w:rPr>
+        <w:t xml:space="preserve">valid </w:t>
+      </w:r>
+      <w:r>
+        <w:rPr>
+          <w:rFonts w:asciiTheme="minorHAnsi" w:hAnsiTheme="minorHAnsi"/>
+          <w:i w:val="0"/>
+          <w:sz w:val="22"/>
+          <w:szCs w:val="22"/>
+        </w:rPr>
+        <w:t xml:space="preserve">account login credentials, </w:t>
+      </w:r>
+      <w:r>
+        <w:rPr>
+          <w:rFonts w:asciiTheme="minorHAnsi" w:hAnsiTheme="minorHAnsi"/>
+          <w:i w:val="0"/>
+          <w:sz w:val="22"/>
+          <w:szCs w:val="22"/>
+        </w:rPr>
+        <w:t xml:space="preserve">the web app </w:t>
+      </w:r>
+      <w:r>
+        <w:rPr>
+          <w:rFonts w:asciiTheme="minorHAnsi" w:hAnsiTheme="minorHAnsi"/>
+          <w:i w:val="0"/>
+          <w:sz w:val="22"/>
+          <w:szCs w:val="22"/>
+        </w:rPr>
+        <w:t xml:space="preserve">will </w:t>
+      </w:r>
+      <w:r>
+        <w:rPr>
+          <w:rFonts w:asciiTheme="minorHAnsi" w:hAnsiTheme="minorHAnsi"/>
+          <w:i w:val="0"/>
+          <w:sz w:val="22"/>
+          <w:szCs w:val="22"/>
+        </w:rPr>
+        <w:t xml:space="preserve">pull the user information from </w:t>
+      </w:r>
+      <w:r>
+        <w:rPr>
+          <w:rFonts w:asciiTheme="minorHAnsi" w:hAnsiTheme="minorHAnsi"/>
+          <w:i w:val="0"/>
+          <w:sz w:val="22"/>
+          <w:szCs w:val="22"/>
+        </w:rPr>
+        <w:t>his or her</w:t>
+      </w:r>
+      <w:r>
+        <w:rPr>
+          <w:rFonts w:asciiTheme="minorHAnsi" w:hAnsiTheme="minorHAnsi"/>
+          <w:i w:val="0"/>
+          <w:sz w:val="22"/>
+          <w:szCs w:val="22"/>
+        </w:rPr>
+        <w:t xml:space="preserve"> Google/Facebook account and auto fill the us</w:t>
+      </w:r>
+      <w:r>
+        <w:rPr>
+          <w:rFonts w:asciiTheme="minorHAnsi" w:hAnsiTheme="minorHAnsi"/>
+          <w:i w:val="0"/>
+          <w:sz w:val="22"/>
+          <w:szCs w:val="22"/>
+        </w:rPr>
+        <w:t>er profile information with, allowing the user to bypass entering his data manually.</w:t>
+      </w:r>
+      <w:r>
+        <w:rPr>
+          <w:rFonts w:asciiTheme="minorHAnsi" w:hAnsiTheme="minorHAnsi"/>
+          <w:i w:val="0"/>
+          <w:sz w:val="22"/>
+          <w:szCs w:val="22"/>
+        </w:rPr>
+        <w:t xml:space="preserve"> </w:t>
+      </w:r>
+      <w:r>
+        <w:rPr>
+          <w:rFonts w:asciiTheme="minorHAnsi" w:hAnsiTheme="minorHAnsi"/>
+          <w:i w:val="0"/>
+          <w:sz w:val="22"/>
+          <w:szCs w:val="22"/>
+        </w:rPr>
+        <w:t xml:space="preserve"> </w:t>
+      </w:r>
+      <w:r>
+        <w:rPr>
+          <w:rFonts w:asciiTheme="minorHAnsi" w:hAnsiTheme="minorHAnsi"/>
+          <w:i w:val="0"/>
+          <w:sz w:val="22"/>
+          <w:szCs w:val="22"/>
+        </w:rPr>
+        <w:t>The u</w:t>
+      </w:r>
+      <w:r>
+        <w:rPr>
+          <w:rFonts w:asciiTheme="minorHAnsi" w:hAnsiTheme="minorHAnsi"/>
+          <w:i w:val="0"/>
+          <w:sz w:val="22"/>
+          <w:szCs w:val="22"/>
+        </w:rPr>
+        <w:t xml:space="preserve">ser has the ability to change </w:t>
+      </w:r>
+      <w:r>
+        <w:rPr>
+          <w:rFonts w:asciiTheme="minorHAnsi" w:hAnsiTheme="minorHAnsi"/>
+          <w:i w:val="0"/>
+          <w:sz w:val="22"/>
+          <w:szCs w:val="22"/>
+        </w:rPr>
+        <w:t>his or her</w:t>
+      </w:r>
+      <w:r>
+        <w:rPr>
+          <w:rFonts w:asciiTheme="minorHAnsi" w:hAnsiTheme="minorHAnsi"/>
+          <w:i w:val="0"/>
+          <w:sz w:val="22"/>
+          <w:szCs w:val="22"/>
+        </w:rPr>
+        <w:t xml:space="preserve"> profile information at any time. This</w:t>
+      </w:r>
+      <w:r>
+        <w:rPr>
+          <w:rFonts w:asciiTheme="minorHAnsi" w:hAnsiTheme="minorHAnsi"/>
+          <w:i w:val="0"/>
+          <w:sz w:val="22"/>
+          <w:szCs w:val="22"/>
+        </w:rPr>
+        <w:t xml:space="preserve"> functionality</w:t>
+      </w:r>
+      <w:r>
+        <w:rPr>
+          <w:rFonts w:asciiTheme="minorHAnsi" w:hAnsiTheme="minorHAnsi"/>
+          <w:i w:val="0"/>
+          <w:sz w:val="22"/>
+          <w:szCs w:val="22"/>
+        </w:rPr>
+        <w:t xml:space="preserve"> will be achieved</w:t>
+      </w:r>
+      <w:r>
+        <w:rPr>
+          <w:rFonts w:asciiTheme="minorHAnsi" w:hAnsiTheme="minorHAnsi"/>
+          <w:i w:val="0"/>
+          <w:sz w:val="22"/>
+          <w:szCs w:val="22"/>
+        </w:rPr>
+        <w:t xml:space="preserve"> using Google and Facebook APIs, specifically Google’s OpenID Connect and Facebook’s OAuth 2.0.</w:t>
+      </w:r>
     </w:p>
     <w:p>
       <w:pPr>
@@ -8776,7 +10303,15 @@
         </w:rPr>
       </w:pPr>
       <w:bookmarkStart w:id="63" w:name="_Toc506458809"/>
-      <w:bookmarkStart w:id="64" w:name="_Toc411891531"/>
+    </w:p>
+    <w:p>
+      <w:pPr>
+        <w:pStyle w:val="Heading1"/>
+        <w:rPr>
+          <w:rFonts w:asciiTheme="minorHAnsi" w:hAnsiTheme="minorHAnsi"/>
+        </w:rPr>
+      </w:pPr>
+      <w:bookmarkStart w:id="64" w:name="_Toc412407545"/>
       <w:r>
         <w:rPr>
           <w:rFonts w:asciiTheme="minorHAnsi" w:hAnsiTheme="minorHAnsi"/>
@@ -8794,7 +10329,7 @@
         </w:rPr>
       </w:pPr>
       <w:bookmarkStart w:id="65" w:name="_Toc506458811"/>
-      <w:bookmarkStart w:id="66" w:name="_Toc411891532"/>
+      <w:bookmarkStart w:id="66" w:name="_Toc412407546"/>
       <w:r>
         <w:rPr>
           <w:rFonts w:asciiTheme="minorHAnsi" w:hAnsiTheme="minorHAnsi"/>
@@ -8919,7 +10454,7 @@
           <w:noProof/>
         </w:rPr>
         <w:drawing>
-          <wp:anchor distT="0" distB="0" distL="114300" distR="114300" simplePos="0" relativeHeight="251672576" behindDoc="0" locked="0" layoutInCell="1" allowOverlap="1" wp14:anchorId="4FA4DFA8" wp14:editId="032512CA">
+          <wp:anchor distT="0" distB="0" distL="114300" distR="114300" simplePos="0" relativeHeight="251659264" behindDoc="0" locked="0" layoutInCell="1" allowOverlap="1">
             <wp:simplePos x="0" y="0"/>
             <wp:positionH relativeFrom="column">
               <wp:posOffset>-189865</wp:posOffset>
@@ -8942,7 +10477,7 @@
                     <pic:cNvPicPr/>
                   </pic:nvPicPr>
                   <pic:blipFill>
-                    <a:blip r:embed="rId20">
+                    <a:blip r:embed="rId25">
                       <a:extLst>
                         <a:ext uri="{28A0092B-C50C-407E-A947-70E740481C1C}">
                           <a14:useLocalDpi xmlns:a14="http://schemas.microsoft.com/office/drawing/2010/main" val="0"/>
@@ -8965,12 +10500,6 @@
                 </pic:pic>
               </a:graphicData>
             </a:graphic>
-            <wp14:sizeRelH relativeFrom="page">
-              <wp14:pctWidth>0</wp14:pctWidth>
-            </wp14:sizeRelH>
-            <wp14:sizeRelV relativeFrom="page">
-              <wp14:pctHeight>0</wp14:pctHeight>
-            </wp14:sizeRelV>
           </wp:anchor>
         </w:drawing>
       </w:r>
@@ -9133,6 +10662,245 @@
           <w:szCs w:val="22"/>
         </w:rPr>
       </w:pPr>
+    </w:p>
+    <w:p>
+      <w:pPr>
+        <w:rPr>
+          <w:rFonts w:asciiTheme="minorHAnsi" w:hAnsiTheme="minorHAnsi"/>
+          <w:sz w:val="22"/>
+          <w:szCs w:val="22"/>
+        </w:rPr>
+      </w:pPr>
+    </w:p>
+    <w:p>
+      <w:pPr>
+        <w:rPr>
+          <w:rFonts w:asciiTheme="minorHAnsi" w:hAnsiTheme="minorHAnsi"/>
+          <w:sz w:val="22"/>
+          <w:szCs w:val="22"/>
+        </w:rPr>
+      </w:pPr>
+    </w:p>
+    <w:p>
+      <w:pPr>
+        <w:rPr>
+          <w:rFonts w:asciiTheme="minorHAnsi" w:hAnsiTheme="minorHAnsi"/>
+          <w:sz w:val="22"/>
+          <w:szCs w:val="22"/>
+        </w:rPr>
+      </w:pPr>
+    </w:p>
+    <w:p>
+      <w:pPr>
+        <w:rPr>
+          <w:rFonts w:asciiTheme="minorHAnsi" w:hAnsiTheme="minorHAnsi"/>
+          <w:sz w:val="22"/>
+          <w:szCs w:val="22"/>
+        </w:rPr>
+      </w:pPr>
+    </w:p>
+    <w:p>
+      <w:pPr>
+        <w:rPr>
+          <w:rFonts w:asciiTheme="minorHAnsi" w:hAnsiTheme="minorHAnsi"/>
+          <w:sz w:val="22"/>
+          <w:szCs w:val="22"/>
+        </w:rPr>
+      </w:pPr>
+    </w:p>
+    <w:p>
+      <w:pPr>
+        <w:rPr>
+          <w:rFonts w:asciiTheme="minorHAnsi" w:hAnsiTheme="minorHAnsi"/>
+          <w:sz w:val="22"/>
+          <w:szCs w:val="22"/>
+        </w:rPr>
+      </w:pPr>
+    </w:p>
+    <w:p>
+      <w:pPr>
+        <w:rPr>
+          <w:rFonts w:asciiTheme="minorHAnsi" w:hAnsiTheme="minorHAnsi"/>
+          <w:sz w:val="22"/>
+          <w:szCs w:val="22"/>
+        </w:rPr>
+      </w:pPr>
+    </w:p>
+    <w:p>
+      <w:pPr>
+        <w:rPr>
+          <w:rFonts w:asciiTheme="minorHAnsi" w:hAnsiTheme="minorHAnsi"/>
+          <w:sz w:val="22"/>
+          <w:szCs w:val="22"/>
+        </w:rPr>
+      </w:pPr>
+    </w:p>
+    <w:p>
+      <w:pPr>
+        <w:rPr>
+          <w:rFonts w:asciiTheme="minorHAnsi" w:hAnsiTheme="minorHAnsi"/>
+          <w:sz w:val="22"/>
+          <w:szCs w:val="22"/>
+        </w:rPr>
+      </w:pPr>
+    </w:p>
+    <w:p>
+      <w:pPr>
+        <w:rPr>
+          <w:rFonts w:asciiTheme="minorHAnsi" w:hAnsiTheme="minorHAnsi"/>
+          <w:sz w:val="22"/>
+          <w:szCs w:val="22"/>
+        </w:rPr>
+      </w:pPr>
+    </w:p>
+    <w:p>
+      <w:pPr>
+        <w:rPr>
+          <w:rFonts w:asciiTheme="minorHAnsi" w:hAnsiTheme="minorHAnsi"/>
+          <w:sz w:val="22"/>
+          <w:szCs w:val="22"/>
+        </w:rPr>
+      </w:pPr>
+    </w:p>
+    <w:p>
+      <w:pPr>
+        <w:rPr>
+          <w:rFonts w:asciiTheme="minorHAnsi" w:hAnsiTheme="minorHAnsi"/>
+          <w:sz w:val="22"/>
+          <w:szCs w:val="22"/>
+        </w:rPr>
+      </w:pPr>
+    </w:p>
+    <w:p>
+      <w:pPr>
+        <w:rPr>
+          <w:rFonts w:asciiTheme="minorHAnsi" w:hAnsiTheme="minorHAnsi"/>
+          <w:sz w:val="22"/>
+          <w:szCs w:val="22"/>
+        </w:rPr>
+      </w:pPr>
+    </w:p>
+    <w:p>
+      <w:pPr>
+        <w:rPr>
+          <w:rFonts w:asciiTheme="minorHAnsi" w:hAnsiTheme="minorHAnsi"/>
+          <w:sz w:val="22"/>
+          <w:szCs w:val="22"/>
+        </w:rPr>
+      </w:pPr>
+    </w:p>
+    <w:p>
+      <w:pPr>
+        <w:rPr>
+          <w:rFonts w:asciiTheme="minorHAnsi" w:hAnsiTheme="minorHAnsi"/>
+          <w:sz w:val="22"/>
+          <w:szCs w:val="22"/>
+        </w:rPr>
+      </w:pPr>
+    </w:p>
+    <w:p>
+      <w:pPr>
+        <w:rPr>
+          <w:rFonts w:asciiTheme="minorHAnsi" w:hAnsiTheme="minorHAnsi"/>
+          <w:sz w:val="22"/>
+          <w:szCs w:val="22"/>
+        </w:rPr>
+      </w:pPr>
+    </w:p>
+    <w:p>
+      <w:pPr>
+        <w:rPr>
+          <w:rFonts w:asciiTheme="minorHAnsi" w:hAnsiTheme="minorHAnsi"/>
+          <w:sz w:val="22"/>
+          <w:szCs w:val="22"/>
+        </w:rPr>
+      </w:pPr>
+    </w:p>
+    <w:p>
+      <w:pPr>
+        <w:rPr>
+          <w:rFonts w:asciiTheme="minorHAnsi" w:hAnsiTheme="minorHAnsi"/>
+          <w:sz w:val="22"/>
+          <w:szCs w:val="22"/>
+        </w:rPr>
+      </w:pPr>
+    </w:p>
+    <w:p>
+      <w:pPr>
+        <w:rPr>
+          <w:rFonts w:asciiTheme="minorHAnsi" w:hAnsiTheme="minorHAnsi"/>
+          <w:sz w:val="22"/>
+          <w:szCs w:val="22"/>
+        </w:rPr>
+      </w:pPr>
+    </w:p>
+    <w:p>
+      <w:pPr>
+        <w:rPr>
+          <w:rFonts w:asciiTheme="minorHAnsi" w:hAnsiTheme="minorHAnsi"/>
+          <w:sz w:val="22"/>
+          <w:szCs w:val="22"/>
+        </w:rPr>
+      </w:pPr>
+    </w:p>
+    <w:p>
+      <w:pPr>
+        <w:rPr>
+          <w:rFonts w:asciiTheme="minorHAnsi" w:hAnsiTheme="minorHAnsi"/>
+          <w:sz w:val="22"/>
+          <w:szCs w:val="22"/>
+        </w:rPr>
+      </w:pPr>
+    </w:p>
+    <w:p>
+      <w:pPr>
+        <w:rPr>
+          <w:rFonts w:asciiTheme="minorHAnsi" w:hAnsiTheme="minorHAnsi"/>
+          <w:sz w:val="22"/>
+          <w:szCs w:val="22"/>
+        </w:rPr>
+      </w:pPr>
+    </w:p>
+    <w:p>
+      <w:pPr>
+        <w:rPr>
+          <w:rFonts w:asciiTheme="minorHAnsi" w:hAnsiTheme="minorHAnsi"/>
+          <w:b/>
+        </w:rPr>
+      </w:pPr>
+      <w:r>
+        <w:rPr>
+          <w:rFonts w:asciiTheme="minorHAnsi" w:hAnsiTheme="minorHAnsi"/>
+          <w:b/>
+        </w:rPr>
+        <w:lastRenderedPageBreak/>
+        <w:t>4.1.2 Level2</w:t>
+      </w:r>
+      <w:r>
+        <w:rPr>
+          <w:rFonts w:asciiTheme="minorHAnsi" w:hAnsiTheme="minorHAnsi"/>
+          <w:b/>
+        </w:rPr>
+        <w:t xml:space="preserve"> DFD</w:t>
+      </w:r>
+    </w:p>
+    <w:p>
+      <w:pPr>
+        <w:rPr>
+          <w:rFonts w:asciiTheme="minorHAnsi" w:hAnsiTheme="minorHAnsi"/>
+          <w:sz w:val="22"/>
+          <w:szCs w:val="22"/>
+        </w:rPr>
+      </w:pPr>
+    </w:p>
+    <w:p>
+      <w:pPr>
+        <w:rPr>
+          <w:rFonts w:asciiTheme="minorHAnsi" w:hAnsiTheme="minorHAnsi"/>
+          <w:sz w:val="22"/>
+          <w:szCs w:val="22"/>
+        </w:rPr>
+      </w:pPr>
       <w:r>
         <w:rPr>
           <w:rFonts w:asciiTheme="minorHAnsi" w:hAnsiTheme="minorHAnsi"/>
@@ -9143,23 +10911,25 @@
       </w:r>
     </w:p>
     <w:p>
-      <w:r>
-        <w:rPr>
-          <w:noProof/>
+      <w:pPr>
+        <w:rPr>
+          <w:rFonts w:asciiTheme="minorHAnsi" w:hAnsiTheme="minorHAnsi"/>
+          <w:sz w:val="22"/>
+          <w:szCs w:val="22"/>
+        </w:rPr>
+      </w:pPr>
+      <w:r>
+        <w:rPr>
+          <w:rFonts w:asciiTheme="minorHAnsi" w:hAnsiTheme="minorHAnsi"/>
+          <w:noProof/>
+          <w:sz w:val="22"/>
+          <w:szCs w:val="22"/>
         </w:rPr>
         <w:drawing>
-          <wp:anchor distT="0" distB="0" distL="114300" distR="114300" simplePos="0" relativeHeight="251663360" behindDoc="0" locked="0" layoutInCell="1" allowOverlap="1" wp14:anchorId="404E924B" wp14:editId="214F28F5">
-            <wp:simplePos x="0" y="0"/>
-            <wp:positionH relativeFrom="column">
-              <wp:posOffset>1337094</wp:posOffset>
-            </wp:positionH>
-            <wp:positionV relativeFrom="paragraph">
-              <wp:posOffset>293358</wp:posOffset>
-            </wp:positionV>
-            <wp:extent cx="3078417" cy="7195483"/>
-            <wp:effectExtent l="0" t="0" r="0" b="0"/>
-            <wp:wrapNone/>
-            <wp:docPr id="6" name="Picture 5" descr="dfd.png"/>
+          <wp:inline distT="0" distB="0" distL="0" distR="0">
+            <wp:extent cx="3648075" cy="5343525"/>
+            <wp:effectExtent l="19050" t="0" r="9525" b="0"/>
+            <wp:docPr id="8" name="Picture 7" descr="Level2.JPG"/>
             <wp:cNvGraphicFramePr>
               <a:graphicFrameLocks xmlns:a="http://schemas.openxmlformats.org/drawingml/2006/main" noChangeAspect="1"/>
             </wp:cNvGraphicFramePr>
@@ -9167,11 +10937,196 @@
               <a:graphicData uri="http://schemas.openxmlformats.org/drawingml/2006/picture">
                 <pic:pic xmlns:pic="http://schemas.openxmlformats.org/drawingml/2006/picture">
                   <pic:nvPicPr>
-                    <pic:cNvPr id="0" name="dfd.png"/>
+                    <pic:cNvPr id="0" name="Level2.JPG"/>
                     <pic:cNvPicPr/>
                   </pic:nvPicPr>
                   <pic:blipFill>
-                    <a:blip r:embed="rId21">
+                    <a:blip r:embed="rId26"/>
+                    <a:stretch>
+                      <a:fillRect/>
+                    </a:stretch>
+                  </pic:blipFill>
+                  <pic:spPr>
+                    <a:xfrm>
+                      <a:off x="0" y="0"/>
+                      <a:ext cx="3648075" cy="5343525"/>
+                    </a:xfrm>
+                    <a:prstGeom prst="rect">
+                      <a:avLst/>
+                    </a:prstGeom>
+                  </pic:spPr>
+                </pic:pic>
+              </a:graphicData>
+            </a:graphic>
+          </wp:inline>
+        </w:drawing>
+      </w:r>
+    </w:p>
+    <w:p>
+      <w:pPr>
+        <w:rPr>
+          <w:rFonts w:asciiTheme="minorHAnsi" w:hAnsiTheme="minorHAnsi"/>
+          <w:sz w:val="22"/>
+          <w:szCs w:val="22"/>
+        </w:rPr>
+      </w:pPr>
+    </w:p>
+    <w:p>
+      <w:pPr>
+        <w:rPr>
+          <w:rFonts w:asciiTheme="minorHAnsi" w:hAnsiTheme="minorHAnsi"/>
+          <w:sz w:val="22"/>
+          <w:szCs w:val="22"/>
+        </w:rPr>
+      </w:pPr>
+    </w:p>
+    <w:p>
+      <w:pPr>
+        <w:rPr>
+          <w:rFonts w:asciiTheme="minorHAnsi" w:hAnsiTheme="minorHAnsi"/>
+          <w:b/>
+        </w:rPr>
+      </w:pPr>
+    </w:p>
+    <w:p>
+      <w:pPr>
+        <w:rPr>
+          <w:rFonts w:asciiTheme="minorHAnsi" w:hAnsiTheme="minorHAnsi"/>
+          <w:b/>
+        </w:rPr>
+      </w:pPr>
+    </w:p>
+    <w:p>
+      <w:pPr>
+        <w:rPr>
+          <w:rFonts w:asciiTheme="minorHAnsi" w:hAnsiTheme="minorHAnsi"/>
+          <w:b/>
+        </w:rPr>
+      </w:pPr>
+    </w:p>
+    <w:p>
+      <w:pPr>
+        <w:rPr>
+          <w:rFonts w:asciiTheme="minorHAnsi" w:hAnsiTheme="minorHAnsi"/>
+          <w:b/>
+        </w:rPr>
+      </w:pPr>
+    </w:p>
+    <w:p>
+      <w:pPr>
+        <w:rPr>
+          <w:rFonts w:asciiTheme="minorHAnsi" w:hAnsiTheme="minorHAnsi"/>
+          <w:b/>
+        </w:rPr>
+      </w:pPr>
+    </w:p>
+    <w:p>
+      <w:pPr>
+        <w:rPr>
+          <w:rFonts w:asciiTheme="minorHAnsi" w:hAnsiTheme="minorHAnsi"/>
+          <w:b/>
+        </w:rPr>
+      </w:pPr>
+    </w:p>
+    <w:p>
+      <w:pPr>
+        <w:rPr>
+          <w:rFonts w:asciiTheme="minorHAnsi" w:hAnsiTheme="minorHAnsi"/>
+          <w:b/>
+        </w:rPr>
+      </w:pPr>
+    </w:p>
+    <w:p>
+      <w:pPr>
+        <w:rPr>
+          <w:rFonts w:asciiTheme="minorHAnsi" w:hAnsiTheme="minorHAnsi"/>
+          <w:b/>
+        </w:rPr>
+      </w:pPr>
+    </w:p>
+    <w:p>
+      <w:pPr>
+        <w:rPr>
+          <w:rFonts w:asciiTheme="minorHAnsi" w:hAnsiTheme="minorHAnsi"/>
+          <w:b/>
+        </w:rPr>
+      </w:pPr>
+      <w:r>
+        <w:rPr>
+          <w:rFonts w:asciiTheme="minorHAnsi" w:hAnsiTheme="minorHAnsi"/>
+          <w:b/>
+        </w:rPr>
+        <w:lastRenderedPageBreak/>
+        <w:t>4.1.3 Level3</w:t>
+      </w:r>
+      <w:r>
+        <w:rPr>
+          <w:rFonts w:asciiTheme="minorHAnsi" w:hAnsiTheme="minorHAnsi"/>
+          <w:b/>
+        </w:rPr>
+        <w:t xml:space="preserve"> DFD</w:t>
+      </w:r>
+    </w:p>
+    <w:p>
+      <w:pPr>
+        <w:rPr>
+          <w:rFonts w:asciiTheme="minorHAnsi" w:hAnsiTheme="minorHAnsi"/>
+          <w:b/>
+        </w:rPr>
+      </w:pPr>
+    </w:p>
+    <w:p>
+      <w:pPr>
+        <w:rPr>
+          <w:rFonts w:asciiTheme="minorHAnsi" w:hAnsiTheme="minorHAnsi"/>
+          <w:b/>
+        </w:rPr>
+      </w:pPr>
+      <w:r>
+        <w:rPr>
+          <w:rFonts w:asciiTheme="minorHAnsi" w:hAnsiTheme="minorHAnsi"/>
+          <w:b/>
+        </w:rPr>
+        <w:t xml:space="preserve">User data flow </w:t>
+      </w:r>
+    </w:p>
+    <w:p>
+      <w:pPr>
+        <w:rPr>
+          <w:rFonts w:asciiTheme="minorHAnsi" w:hAnsiTheme="minorHAnsi"/>
+          <w:b/>
+        </w:rPr>
+      </w:pPr>
+      <w:r>
+        <w:rPr>
+          <w:rFonts w:asciiTheme="minorHAnsi" w:hAnsiTheme="minorHAnsi"/>
+          <w:noProof/>
+        </w:rPr>
+        <w:drawing>
+          <wp:anchor distT="0" distB="0" distL="114300" distR="114300" simplePos="0" relativeHeight="251675648" behindDoc="0" locked="0" layoutInCell="1" allowOverlap="1" wp14:anchorId="12B61F9B" wp14:editId="6FE735A7">
+            <wp:simplePos x="0" y="0"/>
+            <wp:positionH relativeFrom="column">
+              <wp:posOffset>1259205</wp:posOffset>
+            </wp:positionH>
+            <wp:positionV relativeFrom="paragraph">
+              <wp:posOffset>178435</wp:posOffset>
+            </wp:positionV>
+            <wp:extent cx="1952625" cy="6591935"/>
+            <wp:effectExtent l="0" t="0" r="0" b="0"/>
+            <wp:wrapNone/>
+            <wp:docPr id="3" name="Picture 2" descr="lev3_1.png"/>
+            <wp:cNvGraphicFramePr>
+              <a:graphicFrameLocks xmlns:a="http://schemas.openxmlformats.org/drawingml/2006/main" noChangeAspect="1"/>
+            </wp:cNvGraphicFramePr>
+            <a:graphic xmlns:a="http://schemas.openxmlformats.org/drawingml/2006/main">
+              <a:graphicData uri="http://schemas.openxmlformats.org/drawingml/2006/picture">
+                <pic:pic xmlns:pic="http://schemas.openxmlformats.org/drawingml/2006/picture">
+                  <pic:nvPicPr>
+                    <pic:cNvPr id="0" name="lev3_1.png"/>
+                    <pic:cNvPicPr/>
+                  </pic:nvPicPr>
+                  <pic:blipFill>
+                    <a:blip r:embed="rId27">
                       <a:extLst>
                         <a:ext uri="{28A0092B-C50C-407E-A947-70E740481C1C}">
                           <a14:useLocalDpi xmlns:a14="http://schemas.microsoft.com/office/drawing/2010/main" val="0"/>
@@ -9185,7 +11140,7 @@
                   <pic:spPr>
                     <a:xfrm>
                       <a:off x="0" y="0"/>
-                      <a:ext cx="3079266" cy="7197467"/>
+                      <a:ext cx="1952625" cy="6591935"/>
                     </a:xfrm>
                     <a:prstGeom prst="rect">
                       <a:avLst/>
@@ -9204,8 +11159,416 @@
         </w:drawing>
       </w:r>
     </w:p>
+    <w:p>
+      <w:pPr>
+        <w:rPr>
+          <w:rFonts w:asciiTheme="minorHAnsi" w:hAnsiTheme="minorHAnsi"/>
+        </w:rPr>
+      </w:pPr>
+    </w:p>
+    <w:p>
+      <w:pPr>
+        <w:rPr>
+          <w:rFonts w:asciiTheme="minorHAnsi" w:hAnsiTheme="minorHAnsi"/>
+        </w:rPr>
+      </w:pPr>
+    </w:p>
+    <w:p>
+      <w:pPr>
+        <w:rPr>
+          <w:rFonts w:asciiTheme="minorHAnsi" w:hAnsiTheme="minorHAnsi"/>
+        </w:rPr>
+      </w:pPr>
+    </w:p>
+    <w:p>
+      <w:pPr>
+        <w:rPr>
+          <w:rFonts w:asciiTheme="minorHAnsi" w:hAnsiTheme="minorHAnsi"/>
+        </w:rPr>
+      </w:pPr>
+    </w:p>
+    <w:p>
+      <w:pPr>
+        <w:rPr>
+          <w:rFonts w:asciiTheme="minorHAnsi" w:hAnsiTheme="minorHAnsi"/>
+        </w:rPr>
+      </w:pPr>
+    </w:p>
+    <w:p>
+      <w:pPr>
+        <w:rPr>
+          <w:rFonts w:asciiTheme="minorHAnsi" w:hAnsiTheme="minorHAnsi"/>
+          <w:b/>
+        </w:rPr>
+      </w:pPr>
+    </w:p>
+    <w:p>
+      <w:pPr>
+        <w:rPr>
+          <w:rFonts w:asciiTheme="minorHAnsi" w:hAnsiTheme="minorHAnsi"/>
+          <w:b/>
+        </w:rPr>
+      </w:pPr>
+    </w:p>
+    <w:p>
+      <w:pPr>
+        <w:rPr>
+          <w:rFonts w:asciiTheme="minorHAnsi" w:hAnsiTheme="minorHAnsi"/>
+          <w:b/>
+        </w:rPr>
+      </w:pPr>
+    </w:p>
+    <w:p>
+      <w:pPr>
+        <w:rPr>
+          <w:rFonts w:asciiTheme="minorHAnsi" w:hAnsiTheme="minorHAnsi"/>
+          <w:b/>
+        </w:rPr>
+      </w:pPr>
+    </w:p>
+    <w:p>
+      <w:pPr>
+        <w:rPr>
+          <w:rFonts w:asciiTheme="minorHAnsi" w:hAnsiTheme="minorHAnsi"/>
+          <w:b/>
+        </w:rPr>
+      </w:pPr>
+    </w:p>
+    <w:p>
+      <w:pPr>
+        <w:rPr>
+          <w:rFonts w:asciiTheme="minorHAnsi" w:hAnsiTheme="minorHAnsi"/>
+          <w:b/>
+        </w:rPr>
+      </w:pPr>
+    </w:p>
+    <w:p>
+      <w:pPr>
+        <w:rPr>
+          <w:rFonts w:asciiTheme="minorHAnsi" w:hAnsiTheme="minorHAnsi"/>
+          <w:b/>
+        </w:rPr>
+      </w:pPr>
+    </w:p>
+    <w:p>
+      <w:pPr>
+        <w:rPr>
+          <w:rFonts w:asciiTheme="minorHAnsi" w:hAnsiTheme="minorHAnsi"/>
+          <w:b/>
+        </w:rPr>
+      </w:pPr>
+    </w:p>
+    <w:p>
+      <w:pPr>
+        <w:rPr>
+          <w:rFonts w:asciiTheme="minorHAnsi" w:hAnsiTheme="minorHAnsi"/>
+          <w:b/>
+        </w:rPr>
+      </w:pPr>
+    </w:p>
+    <w:p>
+      <w:pPr>
+        <w:rPr>
+          <w:rFonts w:asciiTheme="minorHAnsi" w:hAnsiTheme="minorHAnsi"/>
+          <w:b/>
+        </w:rPr>
+      </w:pPr>
+    </w:p>
+    <w:p>
+      <w:pPr>
+        <w:rPr>
+          <w:rFonts w:asciiTheme="minorHAnsi" w:hAnsiTheme="minorHAnsi"/>
+          <w:b/>
+        </w:rPr>
+      </w:pPr>
+    </w:p>
+    <w:p>
+      <w:pPr>
+        <w:rPr>
+          <w:rFonts w:asciiTheme="minorHAnsi" w:hAnsiTheme="minorHAnsi"/>
+          <w:b/>
+        </w:rPr>
+      </w:pPr>
+    </w:p>
+    <w:p>
+      <w:pPr>
+        <w:rPr>
+          <w:rFonts w:asciiTheme="minorHAnsi" w:hAnsiTheme="minorHAnsi"/>
+          <w:b/>
+        </w:rPr>
+      </w:pPr>
+    </w:p>
+    <w:p>
+      <w:pPr>
+        <w:rPr>
+          <w:rFonts w:asciiTheme="minorHAnsi" w:hAnsiTheme="minorHAnsi"/>
+          <w:b/>
+        </w:rPr>
+      </w:pPr>
+    </w:p>
+    <w:p>
+      <w:pPr>
+        <w:rPr>
+          <w:rFonts w:asciiTheme="minorHAnsi" w:hAnsiTheme="minorHAnsi"/>
+          <w:b/>
+        </w:rPr>
+      </w:pPr>
+    </w:p>
+    <w:p>
+      <w:pPr>
+        <w:rPr>
+          <w:rFonts w:asciiTheme="minorHAnsi" w:hAnsiTheme="minorHAnsi"/>
+          <w:b/>
+        </w:rPr>
+      </w:pPr>
+    </w:p>
+    <w:p>
+      <w:pPr>
+        <w:rPr>
+          <w:rFonts w:asciiTheme="minorHAnsi" w:hAnsiTheme="minorHAnsi"/>
+          <w:b/>
+        </w:rPr>
+      </w:pPr>
+    </w:p>
+    <w:p>
+      <w:pPr>
+        <w:rPr>
+          <w:rFonts w:asciiTheme="minorHAnsi" w:hAnsiTheme="minorHAnsi"/>
+          <w:b/>
+        </w:rPr>
+      </w:pPr>
+    </w:p>
+    <w:p>
+      <w:pPr>
+        <w:rPr>
+          <w:rFonts w:asciiTheme="minorHAnsi" w:hAnsiTheme="minorHAnsi"/>
+          <w:b/>
+        </w:rPr>
+      </w:pPr>
+    </w:p>
+    <w:p>
+      <w:pPr>
+        <w:rPr>
+          <w:rFonts w:asciiTheme="minorHAnsi" w:hAnsiTheme="minorHAnsi"/>
+          <w:b/>
+        </w:rPr>
+      </w:pPr>
+    </w:p>
+    <w:p>
+      <w:pPr>
+        <w:rPr>
+          <w:rFonts w:asciiTheme="minorHAnsi" w:hAnsiTheme="minorHAnsi"/>
+          <w:b/>
+        </w:rPr>
+      </w:pPr>
+    </w:p>
+    <w:p>
+      <w:pPr>
+        <w:rPr>
+          <w:rFonts w:asciiTheme="minorHAnsi" w:hAnsiTheme="minorHAnsi"/>
+          <w:b/>
+        </w:rPr>
+      </w:pPr>
+    </w:p>
+    <w:p>
+      <w:pPr>
+        <w:rPr>
+          <w:rFonts w:asciiTheme="minorHAnsi" w:hAnsiTheme="minorHAnsi"/>
+          <w:b/>
+        </w:rPr>
+      </w:pPr>
+    </w:p>
+    <w:p>
+      <w:pPr>
+        <w:rPr>
+          <w:rFonts w:asciiTheme="minorHAnsi" w:hAnsiTheme="minorHAnsi"/>
+          <w:b/>
+        </w:rPr>
+      </w:pPr>
+    </w:p>
+    <w:p>
+      <w:pPr>
+        <w:rPr>
+          <w:rFonts w:asciiTheme="minorHAnsi" w:hAnsiTheme="minorHAnsi"/>
+          <w:b/>
+        </w:rPr>
+      </w:pPr>
+    </w:p>
+    <w:p>
+      <w:pPr>
+        <w:rPr>
+          <w:rFonts w:asciiTheme="minorHAnsi" w:hAnsiTheme="minorHAnsi"/>
+          <w:b/>
+        </w:rPr>
+      </w:pPr>
+    </w:p>
+    <w:p>
+      <w:pPr>
+        <w:rPr>
+          <w:rFonts w:asciiTheme="minorHAnsi" w:hAnsiTheme="minorHAnsi"/>
+          <w:b/>
+        </w:rPr>
+      </w:pPr>
+    </w:p>
+    <w:p>
+      <w:pPr>
+        <w:rPr>
+          <w:rFonts w:asciiTheme="minorHAnsi" w:hAnsiTheme="minorHAnsi"/>
+          <w:b/>
+        </w:rPr>
+      </w:pPr>
+    </w:p>
+    <w:p>
+      <w:pPr>
+        <w:rPr>
+          <w:rFonts w:asciiTheme="minorHAnsi" w:hAnsiTheme="minorHAnsi"/>
+          <w:b/>
+        </w:rPr>
+      </w:pPr>
+    </w:p>
+    <w:p>
+      <w:pPr>
+        <w:rPr>
+          <w:rFonts w:asciiTheme="minorHAnsi" w:hAnsiTheme="minorHAnsi"/>
+          <w:b/>
+        </w:rPr>
+      </w:pPr>
+    </w:p>
+    <w:p>
+      <w:pPr>
+        <w:rPr>
+          <w:rFonts w:asciiTheme="minorHAnsi" w:hAnsiTheme="minorHAnsi"/>
+          <w:b/>
+        </w:rPr>
+      </w:pPr>
+    </w:p>
+    <w:p>
+      <w:pPr>
+        <w:rPr>
+          <w:rFonts w:asciiTheme="minorHAnsi" w:hAnsiTheme="minorHAnsi"/>
+          <w:b/>
+        </w:rPr>
+      </w:pPr>
+    </w:p>
+    <w:p>
+      <w:pPr>
+        <w:rPr>
+          <w:rFonts w:asciiTheme="minorHAnsi" w:hAnsiTheme="minorHAnsi"/>
+          <w:b/>
+        </w:rPr>
+      </w:pPr>
+    </w:p>
+    <w:p>
+      <w:pPr>
+        <w:rPr>
+          <w:rFonts w:asciiTheme="minorHAnsi" w:hAnsiTheme="minorHAnsi"/>
+          <w:b/>
+        </w:rPr>
+      </w:pPr>
+    </w:p>
+    <w:p>
+      <w:pPr>
+        <w:rPr>
+          <w:rFonts w:asciiTheme="minorHAnsi" w:hAnsiTheme="minorHAnsi"/>
+          <w:b/>
+        </w:rPr>
+      </w:pPr>
+      <w:r>
+        <w:rPr>
+          <w:rFonts w:asciiTheme="minorHAnsi" w:hAnsiTheme="minorHAnsi"/>
+          <w:b/>
+        </w:rPr>
+        <w:lastRenderedPageBreak/>
+        <w:t>Jobs</w:t>
+      </w:r>
+      <w:r>
+        <w:rPr>
+          <w:rFonts w:asciiTheme="minorHAnsi" w:hAnsiTheme="minorHAnsi"/>
+          <w:b/>
+        </w:rPr>
+        <w:t xml:space="preserve"> data flow </w:t>
+      </w:r>
+    </w:p>
+    <w:p>
+      <w:pPr>
+        <w:rPr>
+          <w:rFonts w:asciiTheme="minorHAnsi" w:hAnsiTheme="minorHAnsi"/>
+          <w:b/>
+        </w:rPr>
+      </w:pPr>
+      <w:r>
+        <w:rPr>
+          <w:rFonts w:asciiTheme="minorHAnsi" w:hAnsiTheme="minorHAnsi"/>
+          <w:b/>
+          <w:noProof/>
+        </w:rPr>
+        <w:drawing>
+          <wp:anchor distT="0" distB="0" distL="114300" distR="114300" simplePos="0" relativeHeight="251676672" behindDoc="0" locked="0" layoutInCell="1" allowOverlap="1">
+            <wp:simplePos x="0" y="0"/>
+            <wp:positionH relativeFrom="column">
+              <wp:posOffset>1068980</wp:posOffset>
+            </wp:positionH>
+            <wp:positionV relativeFrom="paragraph">
+              <wp:posOffset>180412</wp:posOffset>
+            </wp:positionV>
+            <wp:extent cx="2229161" cy="6592220"/>
+            <wp:effectExtent l="0" t="0" r="0" b="0"/>
+            <wp:wrapNone/>
+            <wp:docPr id="4" name="Picture 3" descr="lev3_2.png"/>
+            <wp:cNvGraphicFramePr>
+              <a:graphicFrameLocks xmlns:a="http://schemas.openxmlformats.org/drawingml/2006/main" noChangeAspect="1"/>
+            </wp:cNvGraphicFramePr>
+            <a:graphic xmlns:a="http://schemas.openxmlformats.org/drawingml/2006/main">
+              <a:graphicData uri="http://schemas.openxmlformats.org/drawingml/2006/picture">
+                <pic:pic xmlns:pic="http://schemas.openxmlformats.org/drawingml/2006/picture">
+                  <pic:nvPicPr>
+                    <pic:cNvPr id="0" name="lev3_2.png"/>
+                    <pic:cNvPicPr/>
+                  </pic:nvPicPr>
+                  <pic:blipFill>
+                    <a:blip r:embed="rId28">
+                      <a:extLst>
+                        <a:ext uri="{28A0092B-C50C-407E-A947-70E740481C1C}">
+                          <a14:useLocalDpi xmlns:a14="http://schemas.microsoft.com/office/drawing/2010/main" val="0"/>
+                        </a:ext>
+                      </a:extLst>
+                    </a:blip>
+                    <a:stretch>
+                      <a:fillRect/>
+                    </a:stretch>
+                  </pic:blipFill>
+                  <pic:spPr>
+                    <a:xfrm>
+                      <a:off x="0" y="0"/>
+                      <a:ext cx="2229161" cy="6592220"/>
+                    </a:xfrm>
+                    <a:prstGeom prst="rect">
+                      <a:avLst/>
+                    </a:prstGeom>
+                  </pic:spPr>
+                </pic:pic>
+              </a:graphicData>
+            </a:graphic>
+            <wp14:sizeRelH relativeFrom="page">
+              <wp14:pctWidth>0</wp14:pctWidth>
+            </wp14:sizeRelH>
+            <wp14:sizeRelV relativeFrom="page">
+              <wp14:pctHeight>0</wp14:pctHeight>
+            </wp14:sizeRelV>
+          </wp:anchor>
+        </w:drawing>
+      </w:r>
+    </w:p>
+    <w:p>
+      <w:pPr>
+        <w:rPr>
+          <w:rFonts w:asciiTheme="minorHAnsi" w:hAnsiTheme="minorHAnsi"/>
+        </w:rPr>
+      </w:pPr>
+    </w:p>
+    <w:p/>
     <w:sectPr>
-      <w:footerReference w:type="default" r:id="rId22"/>
+      <w:footerReference w:type="default" r:id="rId29"/>
       <w:pgSz w:w="12240" w:h="15840"/>
       <w:pgMar w:top="1440" w:right="1440" w:bottom="1440" w:left="1440" w:header="720" w:footer="720" w:gutter="0"/>
       <w:pgNumType w:start="1"/>
@@ -9267,7 +11630,6 @@
     </w:r>
     <w:r>
       <w:tab/>
-      <w:t xml:space="preserve">                                </w:t>
     </w:r>
     <w:r>
       <w:tab/>
@@ -9313,7 +11675,7 @@
           <w:rPr>
             <w:noProof/>
           </w:rPr>
-          <w:t>11</w:t>
+          <w:t>12</w:t>
         </w:r>
         <w:r>
           <w:rPr>
@@ -9454,9 +11816,6 @@
       </w:tabs>
     </w:pPr>
     <w:r>
-      <w:t xml:space="preserve">  </w:t>
-    </w:r>
-    <w:r>
       <w:tab/>
     </w:r>
     <w:r>
@@ -9467,7 +11826,6 @@
     </w:r>
     <w:r>
       <w:tab/>
-      <w:t xml:space="preserve">                                                                                  </w:t>
     </w:r>
   </w:p>
   <w:p>
@@ -10186,6 +12544,119 @@
     </w:lvl>
   </w:abstractNum>
   <w:abstractNum w:abstractNumId="6">
+    <w:nsid w:val="5A692693"/>
+    <w:multiLevelType w:val="hybridMultilevel"/>
+    <w:tmpl w:val="08143BBC"/>
+    <w:lvl w:ilvl="0" w:tplc="0409000B">
+      <w:start w:val="1"/>
+      <w:numFmt w:val="bullet"/>
+      <w:lvlText w:val=""/>
+      <w:lvlJc w:val="left"/>
+      <w:pPr>
+        <w:ind w:left="720" w:hanging="360"/>
+      </w:pPr>
+      <w:rPr>
+        <w:rFonts w:ascii="Wingdings" w:hAnsi="Wingdings" w:hint="default"/>
+      </w:rPr>
+    </w:lvl>
+    <w:lvl w:ilvl="1" w:tplc="04090003" w:tentative="1">
+      <w:start w:val="1"/>
+      <w:numFmt w:val="bullet"/>
+      <w:lvlText w:val="o"/>
+      <w:lvlJc w:val="left"/>
+      <w:pPr>
+        <w:ind w:left="1440" w:hanging="360"/>
+      </w:pPr>
+      <w:rPr>
+        <w:rFonts w:ascii="Courier New" w:hAnsi="Courier New" w:cs="Courier New" w:hint="default"/>
+      </w:rPr>
+    </w:lvl>
+    <w:lvl w:ilvl="2" w:tplc="04090005" w:tentative="1">
+      <w:start w:val="1"/>
+      <w:numFmt w:val="bullet"/>
+      <w:lvlText w:val=""/>
+      <w:lvlJc w:val="left"/>
+      <w:pPr>
+        <w:ind w:left="2160" w:hanging="360"/>
+      </w:pPr>
+      <w:rPr>
+        <w:rFonts w:ascii="Wingdings" w:hAnsi="Wingdings" w:hint="default"/>
+      </w:rPr>
+    </w:lvl>
+    <w:lvl w:ilvl="3" w:tplc="04090001" w:tentative="1">
+      <w:start w:val="1"/>
+      <w:numFmt w:val="bullet"/>
+      <w:lvlText w:val=""/>
+      <w:lvlJc w:val="left"/>
+      <w:pPr>
+        <w:ind w:left="2880" w:hanging="360"/>
+      </w:pPr>
+      <w:rPr>
+        <w:rFonts w:ascii="Symbol" w:hAnsi="Symbol" w:hint="default"/>
+      </w:rPr>
+    </w:lvl>
+    <w:lvl w:ilvl="4" w:tplc="04090003" w:tentative="1">
+      <w:start w:val="1"/>
+      <w:numFmt w:val="bullet"/>
+      <w:lvlText w:val="o"/>
+      <w:lvlJc w:val="left"/>
+      <w:pPr>
+        <w:ind w:left="3600" w:hanging="360"/>
+      </w:pPr>
+      <w:rPr>
+        <w:rFonts w:ascii="Courier New" w:hAnsi="Courier New" w:cs="Courier New" w:hint="default"/>
+      </w:rPr>
+    </w:lvl>
+    <w:lvl w:ilvl="5" w:tplc="04090005" w:tentative="1">
+      <w:start w:val="1"/>
+      <w:numFmt w:val="bullet"/>
+      <w:lvlText w:val=""/>
+      <w:lvlJc w:val="left"/>
+      <w:pPr>
+        <w:ind w:left="4320" w:hanging="360"/>
+      </w:pPr>
+      <w:rPr>
+        <w:rFonts w:ascii="Wingdings" w:hAnsi="Wingdings" w:hint="default"/>
+      </w:rPr>
+    </w:lvl>
+    <w:lvl w:ilvl="6" w:tplc="04090001" w:tentative="1">
+      <w:start w:val="1"/>
+      <w:numFmt w:val="bullet"/>
+      <w:lvlText w:val=""/>
+      <w:lvlJc w:val="left"/>
+      <w:pPr>
+        <w:ind w:left="5040" w:hanging="360"/>
+      </w:pPr>
+      <w:rPr>
+        <w:rFonts w:ascii="Symbol" w:hAnsi="Symbol" w:hint="default"/>
+      </w:rPr>
+    </w:lvl>
+    <w:lvl w:ilvl="7" w:tplc="04090003" w:tentative="1">
+      <w:start w:val="1"/>
+      <w:numFmt w:val="bullet"/>
+      <w:lvlText w:val="o"/>
+      <w:lvlJc w:val="left"/>
+      <w:pPr>
+        <w:ind w:left="5760" w:hanging="360"/>
+      </w:pPr>
+      <w:rPr>
+        <w:rFonts w:ascii="Courier New" w:hAnsi="Courier New" w:cs="Courier New" w:hint="default"/>
+      </w:rPr>
+    </w:lvl>
+    <w:lvl w:ilvl="8" w:tplc="04090005" w:tentative="1">
+      <w:start w:val="1"/>
+      <w:numFmt w:val="bullet"/>
+      <w:lvlText w:val=""/>
+      <w:lvlJc w:val="left"/>
+      <w:pPr>
+        <w:ind w:left="6480" w:hanging="360"/>
+      </w:pPr>
+      <w:rPr>
+        <w:rFonts w:ascii="Wingdings" w:hAnsi="Wingdings" w:hint="default"/>
+      </w:rPr>
+    </w:lvl>
+  </w:abstractNum>
+  <w:abstractNum w:abstractNumId="7">
     <w:nsid w:val="6D0765B4"/>
     <w:multiLevelType w:val="hybridMultilevel"/>
     <w:tmpl w:val="828A5618"/>
@@ -10298,7 +12769,7 @@
       </w:rPr>
     </w:lvl>
   </w:abstractNum>
-  <w:abstractNum w:abstractNumId="7">
+  <w:abstractNum w:abstractNumId="8">
     <w:nsid w:val="722A1414"/>
     <w:multiLevelType w:val="hybridMultilevel"/>
     <w:tmpl w:val="EC5ABB46"/>
@@ -10411,7 +12882,7 @@
       </w:rPr>
     </w:lvl>
   </w:abstractNum>
-  <w:abstractNum w:abstractNumId="8">
+  <w:abstractNum w:abstractNumId="9">
     <w:nsid w:val="7D3D6DF4"/>
     <w:multiLevelType w:val="hybridMultilevel"/>
     <w:tmpl w:val="F1EEFAC8"/>
@@ -10555,10 +13026,10 @@
     <w:abstractNumId w:val="2"/>
   </w:num>
   <w:num w:numId="2">
-    <w:abstractNumId w:val="8"/>
+    <w:abstractNumId w:val="9"/>
   </w:num>
   <w:num w:numId="3">
-    <w:abstractNumId w:val="7"/>
+    <w:abstractNumId w:val="8"/>
   </w:num>
   <w:num w:numId="4">
     <w:abstractNumId w:val="3"/>
@@ -10573,10 +13044,13 @@
     <w:abstractNumId w:val="0"/>
   </w:num>
   <w:num w:numId="8">
-    <w:abstractNumId w:val="6"/>
+    <w:abstractNumId w:val="7"/>
   </w:num>
   <w:num w:numId="9">
     <w:abstractNumId w:val="5"/>
+  </w:num>
+  <w:num w:numId="10">
+    <w:abstractNumId w:val="6"/>
   </w:num>
 </w:numbering>
 </file>
@@ -10899,6 +13373,7 @@
   <w:style w:type="paragraph" w:styleId="Footer">
     <w:name w:val="footer"/>
     <w:basedOn w:val="Normal"/>
+    <w:link w:val="FooterChar"/>
     <w:uiPriority w:val="99"/>
     <w:pPr>
       <w:tabs>
@@ -11596,6 +14071,7 @@
   <w:style w:type="paragraph" w:styleId="Footer">
     <w:name w:val="footer"/>
     <w:basedOn w:val="Normal"/>
+    <w:link w:val="FooterChar"/>
     <w:uiPriority w:val="99"/>
     <w:pPr>
       <w:tabs>
@@ -12265,7 +14741,7 @@
 </file>
 
 <file path=customXml/itemProps1.xml><?xml version="1.0" encoding="utf-8"?>
-<ds:datastoreItem xmlns:ds="http://schemas.openxmlformats.org/officeDocument/2006/customXml" ds:itemID="{70D6611E-B334-481E-8820-794556BDE4D4}">
+<ds:datastoreItem xmlns:ds="http://schemas.openxmlformats.org/officeDocument/2006/customXml" ds:itemID="{AF8A32E8-A187-4285-B1A4-0B3E76880856}">
   <ds:schemaRefs>
     <ds:schemaRef ds:uri="http://schemas.openxmlformats.org/officeDocument/2006/bibliography"/>
   </ds:schemaRefs>

--- a/Requirements Specification/Computech Corporation - Requirements Specification.docx
+++ b/Requirements Specification/Computech Corporation - Requirements Specification.docx
@@ -51,7 +51,7 @@
           <w:szCs w:val="40"/>
         </w:rPr>
       </w:pPr>
-      <w:bookmarkStart w:id="0" w:name="_Toc412407514"/>
+      <w:bookmarkStart w:id="0" w:name="_Toc412409422"/>
       <w:r>
         <w:rPr>
           <w:rFonts w:asciiTheme="minorHAnsi" w:hAnsiTheme="minorHAnsi"/>
@@ -240,8 +240,17 @@
           <w:rFonts w:asciiTheme="minorHAnsi" w:hAnsiTheme="minorHAnsi"/>
           <w:sz w:val="32"/>
         </w:rPr>
-        <w:t>Wesley Trescott</w:t>
-      </w:r>
+        <w:t xml:space="preserve">Wesley </w:t>
+      </w:r>
+      <w:proofErr w:type="spellStart"/>
+      <w:r>
+        <w:rPr>
+          <w:rFonts w:asciiTheme="minorHAnsi" w:hAnsiTheme="minorHAnsi"/>
+          <w:sz w:val="32"/>
+        </w:rPr>
+        <w:t>Trescott</w:t>
+      </w:r>
+      <w:proofErr w:type="spellEnd"/>
     </w:p>
     <w:p>
       <w:pPr>
@@ -251,12 +260,21 @@
           <w:sz w:val="32"/>
         </w:rPr>
       </w:pPr>
+      <w:proofErr w:type="spellStart"/>
       <w:r>
         <w:rPr>
           <w:rFonts w:asciiTheme="minorHAnsi" w:hAnsiTheme="minorHAnsi"/>
           <w:sz w:val="32"/>
         </w:rPr>
-        <w:t>Gagandeep Singh</w:t>
+        <w:t>Gagandeep</w:t>
+      </w:r>
+      <w:proofErr w:type="spellEnd"/>
+      <w:r>
+        <w:rPr>
+          <w:rFonts w:asciiTheme="minorHAnsi" w:hAnsiTheme="minorHAnsi"/>
+          <w:sz w:val="32"/>
+        </w:rPr>
+        <w:t xml:space="preserve"> Singh</w:t>
       </w:r>
     </w:p>
     <w:p>
@@ -406,6 +424,7 @@
           <w:noProof/>
           <w:sz w:val="22"/>
           <w:szCs w:val="22"/>
+          <w:lang w:bidi="gu-IN"/>
         </w:rPr>
       </w:pPr>
       <w:r>
@@ -426,8 +445,6 @@
         </w:rPr>
         <w:fldChar w:fldCharType="separate"/>
       </w:r>
-      <w:bookmarkStart w:id="1" w:name="_GoBack"/>
-      <w:bookmarkEnd w:id="1"/>
       <w:r>
         <w:rPr>
           <w:rFonts w:asciiTheme="minorHAnsi" w:hAnsiTheme="minorHAnsi"/>
@@ -452,7 +469,7 @@
         <w:rPr>
           <w:noProof/>
         </w:rPr>
-        <w:instrText xml:space="preserve"> PAGEREF _Toc412407514 \h </w:instrText>
+        <w:instrText xml:space="preserve"> PAGEREF _Toc412409422 \h </w:instrText>
       </w:r>
       <w:r>
         <w:rPr>
@@ -491,6 +508,7 @@
           <w:noProof/>
           <w:sz w:val="22"/>
           <w:szCs w:val="22"/>
+          <w:lang w:bidi="gu-IN"/>
         </w:rPr>
       </w:pPr>
       <w:r>
@@ -516,7 +534,7 @@
         <w:rPr>
           <w:noProof/>
         </w:rPr>
-        <w:instrText xml:space="preserve"> PAGEREF _Toc412407515 \h </w:instrText>
+        <w:instrText xml:space="preserve"> PAGEREF _Toc412409423 \h </w:instrText>
       </w:r>
       <w:r>
         <w:rPr>
@@ -554,6 +572,7 @@
           <w:noProof/>
           <w:sz w:val="22"/>
           <w:szCs w:val="22"/>
+          <w:lang w:bidi="gu-IN"/>
         </w:rPr>
       </w:pPr>
       <w:r>
@@ -579,7 +598,7 @@
         <w:rPr>
           <w:noProof/>
         </w:rPr>
-        <w:instrText xml:space="preserve"> PAGEREF _Toc412407516 \h </w:instrText>
+        <w:instrText xml:space="preserve"> PAGEREF _Toc412409424 \h </w:instrText>
       </w:r>
       <w:r>
         <w:rPr>
@@ -617,6 +636,7 @@
           <w:noProof/>
           <w:sz w:val="22"/>
           <w:szCs w:val="22"/>
+          <w:lang w:bidi="gu-IN"/>
         </w:rPr>
       </w:pPr>
       <w:r>
@@ -642,7 +662,7 @@
         <w:rPr>
           <w:noProof/>
         </w:rPr>
-        <w:instrText xml:space="preserve"> PAGEREF _Toc412407517 \h </w:instrText>
+        <w:instrText xml:space="preserve"> PAGEREF _Toc412409425 \h </w:instrText>
       </w:r>
       <w:r>
         <w:rPr>
@@ -680,6 +700,7 @@
           <w:noProof/>
           <w:sz w:val="22"/>
           <w:szCs w:val="22"/>
+          <w:lang w:bidi="gu-IN"/>
         </w:rPr>
       </w:pPr>
       <w:r>
@@ -705,7 +726,7 @@
         <w:rPr>
           <w:noProof/>
         </w:rPr>
-        <w:instrText xml:space="preserve"> PAGEREF _Toc412407518 \h </w:instrText>
+        <w:instrText xml:space="preserve"> PAGEREF _Toc412409426 \h </w:instrText>
       </w:r>
       <w:r>
         <w:rPr>
@@ -743,6 +764,7 @@
           <w:noProof/>
           <w:sz w:val="22"/>
           <w:szCs w:val="22"/>
+          <w:lang w:bidi="gu-IN"/>
         </w:rPr>
       </w:pPr>
       <w:r>
@@ -768,7 +790,7 @@
         <w:rPr>
           <w:noProof/>
         </w:rPr>
-        <w:instrText xml:space="preserve"> PAGEREF _Toc412407519 \h </w:instrText>
+        <w:instrText xml:space="preserve"> PAGEREF _Toc412409427 \h </w:instrText>
       </w:r>
       <w:r>
         <w:rPr>
@@ -807,6 +829,7 @@
           <w:noProof/>
           <w:sz w:val="22"/>
           <w:szCs w:val="22"/>
+          <w:lang w:bidi="gu-IN"/>
         </w:rPr>
       </w:pPr>
       <w:r>
@@ -832,7 +855,7 @@
         <w:rPr>
           <w:noProof/>
         </w:rPr>
-        <w:instrText xml:space="preserve"> PAGEREF _Toc412407520 \h </w:instrText>
+        <w:instrText xml:space="preserve"> PAGEREF _Toc412409428 \h </w:instrText>
       </w:r>
       <w:r>
         <w:rPr>
@@ -870,6 +893,7 @@
           <w:noProof/>
           <w:sz w:val="22"/>
           <w:szCs w:val="22"/>
+          <w:lang w:bidi="gu-IN"/>
         </w:rPr>
       </w:pPr>
       <w:r>
@@ -895,7 +919,7 @@
         <w:rPr>
           <w:noProof/>
         </w:rPr>
-        <w:instrText xml:space="preserve"> PAGEREF _Toc412407521 \h </w:instrText>
+        <w:instrText xml:space="preserve"> PAGEREF _Toc412409429 \h </w:instrText>
       </w:r>
       <w:r>
         <w:rPr>
@@ -933,6 +957,7 @@
           <w:noProof/>
           <w:sz w:val="22"/>
           <w:szCs w:val="22"/>
+          <w:lang w:bidi="gu-IN"/>
         </w:rPr>
       </w:pPr>
       <w:r>
@@ -958,7 +983,7 @@
         <w:rPr>
           <w:noProof/>
         </w:rPr>
-        <w:instrText xml:space="preserve"> PAGEREF _Toc412407522 \h </w:instrText>
+        <w:instrText xml:space="preserve"> PAGEREF _Toc412409430 \h </w:instrText>
       </w:r>
       <w:r>
         <w:rPr>
@@ -996,6 +1021,7 @@
           <w:noProof/>
           <w:sz w:val="22"/>
           <w:szCs w:val="22"/>
+          <w:lang w:bidi="gu-IN"/>
         </w:rPr>
       </w:pPr>
       <w:r>
@@ -1021,7 +1047,7 @@
         <w:rPr>
           <w:noProof/>
         </w:rPr>
-        <w:instrText xml:space="preserve"> PAGEREF _Toc412407523 \h </w:instrText>
+        <w:instrText xml:space="preserve"> PAGEREF _Toc412409431 \h </w:instrText>
       </w:r>
       <w:r>
         <w:rPr>
@@ -1059,6 +1085,7 @@
           <w:noProof/>
           <w:sz w:val="22"/>
           <w:szCs w:val="22"/>
+          <w:lang w:bidi="gu-IN"/>
         </w:rPr>
       </w:pPr>
       <w:r>
@@ -1084,7 +1111,7 @@
         <w:rPr>
           <w:noProof/>
         </w:rPr>
-        <w:instrText xml:space="preserve"> PAGEREF _Toc412407524 \h </w:instrText>
+        <w:instrText xml:space="preserve"> PAGEREF _Toc412409432 \h </w:instrText>
       </w:r>
       <w:r>
         <w:rPr>
@@ -1122,6 +1149,7 @@
           <w:noProof/>
           <w:sz w:val="22"/>
           <w:szCs w:val="22"/>
+          <w:lang w:bidi="gu-IN"/>
         </w:rPr>
       </w:pPr>
       <w:r>
@@ -1147,7 +1175,7 @@
         <w:rPr>
           <w:noProof/>
         </w:rPr>
-        <w:instrText xml:space="preserve"> PAGEREF _Toc412407525 \h </w:instrText>
+        <w:instrText xml:space="preserve"> PAGEREF _Toc412409433 \h </w:instrText>
       </w:r>
       <w:r>
         <w:rPr>
@@ -1186,6 +1214,7 @@
           <w:noProof/>
           <w:sz w:val="22"/>
           <w:szCs w:val="22"/>
+          <w:lang w:bidi="gu-IN"/>
         </w:rPr>
       </w:pPr>
       <w:r>
@@ -1211,7 +1240,7 @@
         <w:rPr>
           <w:noProof/>
         </w:rPr>
-        <w:instrText xml:space="preserve"> PAGEREF _Toc412407526 \h </w:instrText>
+        <w:instrText xml:space="preserve"> PAGEREF _Toc412409434 \h </w:instrText>
       </w:r>
       <w:r>
         <w:rPr>
@@ -1249,6 +1278,7 @@
           <w:noProof/>
           <w:sz w:val="22"/>
           <w:szCs w:val="22"/>
+          <w:lang w:bidi="gu-IN"/>
         </w:rPr>
       </w:pPr>
       <w:r>
@@ -1274,7 +1304,7 @@
         <w:rPr>
           <w:noProof/>
         </w:rPr>
-        <w:instrText xml:space="preserve"> PAGEREF _Toc412407527 \h </w:instrText>
+        <w:instrText xml:space="preserve"> PAGEREF _Toc412409435 \h </w:instrText>
       </w:r>
       <w:r>
         <w:rPr>
@@ -1312,6 +1342,7 @@
           <w:noProof/>
           <w:sz w:val="22"/>
           <w:szCs w:val="22"/>
+          <w:lang w:bidi="gu-IN"/>
         </w:rPr>
       </w:pPr>
       <w:r>
@@ -1337,7 +1368,7 @@
         <w:rPr>
           <w:noProof/>
         </w:rPr>
-        <w:instrText xml:space="preserve"> PAGEREF _Toc412407528 \h </w:instrText>
+        <w:instrText xml:space="preserve"> PAGEREF _Toc412409436 \h </w:instrText>
       </w:r>
       <w:r>
         <w:rPr>
@@ -1375,6 +1406,7 @@
           <w:noProof/>
           <w:sz w:val="22"/>
           <w:szCs w:val="22"/>
+          <w:lang w:bidi="gu-IN"/>
         </w:rPr>
       </w:pPr>
       <w:r>
@@ -1400,7 +1432,7 @@
         <w:rPr>
           <w:noProof/>
         </w:rPr>
-        <w:instrText xml:space="preserve"> PAGEREF _Toc412407529 \h </w:instrText>
+        <w:instrText xml:space="preserve"> PAGEREF _Toc412409437 \h </w:instrText>
       </w:r>
       <w:r>
         <w:rPr>
@@ -1438,6 +1470,7 @@
           <w:noProof/>
           <w:sz w:val="22"/>
           <w:szCs w:val="22"/>
+          <w:lang w:bidi="gu-IN"/>
         </w:rPr>
       </w:pPr>
       <w:r>
@@ -1463,7 +1496,7 @@
         <w:rPr>
           <w:noProof/>
         </w:rPr>
-        <w:instrText xml:space="preserve"> PAGEREF _Toc412407530 \h </w:instrText>
+        <w:instrText xml:space="preserve"> PAGEREF _Toc412409438 \h </w:instrText>
       </w:r>
       <w:r>
         <w:rPr>
@@ -1480,7 +1513,7 @@
         <w:rPr>
           <w:noProof/>
         </w:rPr>
-        <w:t>6</w:t>
+        <w:t>7</w:t>
       </w:r>
       <w:r>
         <w:rPr>
@@ -1501,6 +1534,7 @@
           <w:noProof/>
           <w:sz w:val="22"/>
           <w:szCs w:val="22"/>
+          <w:lang w:bidi="gu-IN"/>
         </w:rPr>
       </w:pPr>
       <w:r>
@@ -1526,7 +1560,7 @@
         <w:rPr>
           <w:noProof/>
         </w:rPr>
-        <w:instrText xml:space="preserve"> PAGEREF _Toc412407531 \h </w:instrText>
+        <w:instrText xml:space="preserve"> PAGEREF _Toc412409439 \h </w:instrText>
       </w:r>
       <w:r>
         <w:rPr>
@@ -1543,7 +1577,7 @@
         <w:rPr>
           <w:noProof/>
         </w:rPr>
-        <w:t>6</w:t>
+        <w:t>7</w:t>
       </w:r>
       <w:r>
         <w:rPr>
@@ -1564,6 +1598,7 @@
           <w:noProof/>
           <w:sz w:val="22"/>
           <w:szCs w:val="22"/>
+          <w:lang w:bidi="gu-IN"/>
         </w:rPr>
       </w:pPr>
       <w:r>
@@ -1589,7 +1624,7 @@
         <w:rPr>
           <w:noProof/>
         </w:rPr>
-        <w:instrText xml:space="preserve"> PAGEREF _Toc412407532 \h </w:instrText>
+        <w:instrText xml:space="preserve"> PAGEREF _Toc412409440 \h </w:instrText>
       </w:r>
       <w:r>
         <w:rPr>
@@ -1606,7 +1641,7 @@
         <w:rPr>
           <w:noProof/>
         </w:rPr>
-        <w:t>7</w:t>
+        <w:t>8</w:t>
       </w:r>
       <w:r>
         <w:rPr>
@@ -1627,6 +1662,7 @@
           <w:noProof/>
           <w:sz w:val="22"/>
           <w:szCs w:val="22"/>
+          <w:lang w:bidi="gu-IN"/>
         </w:rPr>
       </w:pPr>
       <w:r>
@@ -1652,7 +1688,7 @@
         <w:rPr>
           <w:noProof/>
         </w:rPr>
-        <w:instrText xml:space="preserve"> PAGEREF _Toc412407533 \h </w:instrText>
+        <w:instrText xml:space="preserve"> PAGEREF _Toc412409441 \h </w:instrText>
       </w:r>
       <w:r>
         <w:rPr>
@@ -1669,7 +1705,7 @@
         <w:rPr>
           <w:noProof/>
         </w:rPr>
-        <w:t>7</w:t>
+        <w:t>8</w:t>
       </w:r>
       <w:r>
         <w:rPr>
@@ -1690,6 +1726,7 @@
           <w:noProof/>
           <w:sz w:val="22"/>
           <w:szCs w:val="22"/>
+          <w:lang w:bidi="gu-IN"/>
         </w:rPr>
       </w:pPr>
       <w:r>
@@ -1715,7 +1752,7 @@
         <w:rPr>
           <w:noProof/>
         </w:rPr>
-        <w:instrText xml:space="preserve"> PAGEREF _Toc412407534 \h </w:instrText>
+        <w:instrText xml:space="preserve"> PAGEREF _Toc412409442 \h </w:instrText>
       </w:r>
       <w:r>
         <w:rPr>
@@ -1732,7 +1769,7 @@
         <w:rPr>
           <w:noProof/>
         </w:rPr>
-        <w:t>8</w:t>
+        <w:t>9</w:t>
       </w:r>
       <w:r>
         <w:rPr>
@@ -1753,6 +1790,7 @@
           <w:noProof/>
           <w:sz w:val="22"/>
           <w:szCs w:val="22"/>
+          <w:lang w:bidi="gu-IN"/>
         </w:rPr>
       </w:pPr>
       <w:r>
@@ -1778,7 +1816,7 @@
         <w:rPr>
           <w:noProof/>
         </w:rPr>
-        <w:instrText xml:space="preserve"> PAGEREF _Toc412407535 \h </w:instrText>
+        <w:instrText xml:space="preserve"> PAGEREF _Toc412409443 \h </w:instrText>
       </w:r>
       <w:r>
         <w:rPr>
@@ -1795,7 +1833,7 @@
         <w:rPr>
           <w:noProof/>
         </w:rPr>
-        <w:t>9</w:t>
+        <w:t>10</w:t>
       </w:r>
       <w:r>
         <w:rPr>
@@ -1816,6 +1854,7 @@
           <w:noProof/>
           <w:sz w:val="22"/>
           <w:szCs w:val="22"/>
+          <w:lang w:bidi="gu-IN"/>
         </w:rPr>
       </w:pPr>
       <w:r>
@@ -1841,7 +1880,7 @@
         <w:rPr>
           <w:noProof/>
         </w:rPr>
-        <w:instrText xml:space="preserve"> PAGEREF _Toc412407536 \h </w:instrText>
+        <w:instrText xml:space="preserve"> PAGEREF _Toc412409444 \h </w:instrText>
       </w:r>
       <w:r>
         <w:rPr>
@@ -1858,7 +1897,7 @@
         <w:rPr>
           <w:noProof/>
         </w:rPr>
-        <w:t>9</w:t>
+        <w:t>10</w:t>
       </w:r>
       <w:r>
         <w:rPr>
@@ -1879,6 +1918,7 @@
           <w:noProof/>
           <w:sz w:val="22"/>
           <w:szCs w:val="22"/>
+          <w:lang w:bidi="gu-IN"/>
         </w:rPr>
       </w:pPr>
       <w:r>
@@ -1904,7 +1944,7 @@
         <w:rPr>
           <w:noProof/>
         </w:rPr>
-        <w:instrText xml:space="preserve"> PAGEREF _Toc412407537 \h </w:instrText>
+        <w:instrText xml:space="preserve"> PAGEREF _Toc412409445 \h </w:instrText>
       </w:r>
       <w:r>
         <w:rPr>
@@ -1921,7 +1961,7 @@
         <w:rPr>
           <w:noProof/>
         </w:rPr>
-        <w:t>9</w:t>
+        <w:t>10</w:t>
       </w:r>
       <w:r>
         <w:rPr>
@@ -1942,6 +1982,7 @@
           <w:noProof/>
           <w:sz w:val="22"/>
           <w:szCs w:val="22"/>
+          <w:lang w:bidi="gu-IN"/>
         </w:rPr>
       </w:pPr>
       <w:r>
@@ -1967,7 +2008,7 @@
         <w:rPr>
           <w:noProof/>
         </w:rPr>
-        <w:instrText xml:space="preserve"> PAGEREF _Toc412407538 \h </w:instrText>
+        <w:instrText xml:space="preserve"> PAGEREF _Toc412409446 \h </w:instrText>
       </w:r>
       <w:r>
         <w:rPr>
@@ -1984,7 +2025,7 @@
         <w:rPr>
           <w:noProof/>
         </w:rPr>
-        <w:t>9</w:t>
+        <w:t>10</w:t>
       </w:r>
       <w:r>
         <w:rPr>
@@ -2005,6 +2046,7 @@
           <w:noProof/>
           <w:sz w:val="22"/>
           <w:szCs w:val="22"/>
+          <w:lang w:bidi="gu-IN"/>
         </w:rPr>
       </w:pPr>
       <w:r>
@@ -2030,7 +2072,7 @@
         <w:rPr>
           <w:noProof/>
         </w:rPr>
-        <w:instrText xml:space="preserve"> PAGEREF _Toc412407539 \h </w:instrText>
+        <w:instrText xml:space="preserve"> PAGEREF _Toc412409447 \h </w:instrText>
       </w:r>
       <w:r>
         <w:rPr>
@@ -2047,7 +2089,7 @@
         <w:rPr>
           <w:noProof/>
         </w:rPr>
-        <w:t>9</w:t>
+        <w:t>10</w:t>
       </w:r>
       <w:r>
         <w:rPr>
@@ -2068,6 +2110,7 @@
           <w:noProof/>
           <w:sz w:val="22"/>
           <w:szCs w:val="22"/>
+          <w:lang w:bidi="gu-IN"/>
         </w:rPr>
       </w:pPr>
       <w:r>
@@ -2093,7 +2136,7 @@
         <w:rPr>
           <w:noProof/>
         </w:rPr>
-        <w:instrText xml:space="preserve"> PAGEREF _Toc412407540 \h </w:instrText>
+        <w:instrText xml:space="preserve"> PAGEREF _Toc412409448 \h </w:instrText>
       </w:r>
       <w:r>
         <w:rPr>
@@ -2110,7 +2153,7 @@
         <w:rPr>
           <w:noProof/>
         </w:rPr>
-        <w:t>10</w:t>
+        <w:t>11</w:t>
       </w:r>
       <w:r>
         <w:rPr>
@@ -2131,6 +2174,7 @@
           <w:noProof/>
           <w:sz w:val="22"/>
           <w:szCs w:val="22"/>
+          <w:lang w:bidi="gu-IN"/>
         </w:rPr>
       </w:pPr>
       <w:r>
@@ -2156,7 +2200,7 @@
         <w:rPr>
           <w:noProof/>
         </w:rPr>
-        <w:instrText xml:space="preserve"> PAGEREF _Toc412407541 \h </w:instrText>
+        <w:instrText xml:space="preserve"> PAGEREF _Toc412409449 \h </w:instrText>
       </w:r>
       <w:r>
         <w:rPr>
@@ -2173,7 +2217,7 @@
         <w:rPr>
           <w:noProof/>
         </w:rPr>
-        <w:t>10</w:t>
+        <w:t>11</w:t>
       </w:r>
       <w:r>
         <w:rPr>
@@ -2194,6 +2238,7 @@
           <w:noProof/>
           <w:sz w:val="22"/>
           <w:szCs w:val="22"/>
+          <w:lang w:bidi="gu-IN"/>
         </w:rPr>
       </w:pPr>
       <w:r>
@@ -2220,7 +2265,7 @@
         <w:rPr>
           <w:noProof/>
         </w:rPr>
-        <w:instrText xml:space="preserve"> PAGEREF _Toc412407542 \h </w:instrText>
+        <w:instrText xml:space="preserve"> PAGEREF _Toc412409450 \h </w:instrText>
       </w:r>
       <w:r>
         <w:rPr>
@@ -2237,7 +2282,7 @@
         <w:rPr>
           <w:noProof/>
         </w:rPr>
-        <w:t>10</w:t>
+        <w:t>11</w:t>
       </w:r>
       <w:r>
         <w:rPr>
@@ -2258,6 +2303,7 @@
           <w:noProof/>
           <w:sz w:val="22"/>
           <w:szCs w:val="22"/>
+          <w:lang w:bidi="gu-IN"/>
         </w:rPr>
       </w:pPr>
       <w:r>
@@ -2283,7 +2329,7 @@
         <w:rPr>
           <w:noProof/>
         </w:rPr>
-        <w:instrText xml:space="preserve"> PAGEREF _Toc412407543 \h </w:instrText>
+        <w:instrText xml:space="preserve"> PAGEREF _Toc412409451 \h </w:instrText>
       </w:r>
       <w:r>
         <w:rPr>
@@ -2300,7 +2346,7 @@
         <w:rPr>
           <w:noProof/>
         </w:rPr>
-        <w:t>11</w:t>
+        <w:t>12</w:t>
       </w:r>
       <w:r>
         <w:rPr>
@@ -2321,6 +2367,7 @@
           <w:noProof/>
           <w:sz w:val="22"/>
           <w:szCs w:val="22"/>
+          <w:lang w:bidi="gu-IN"/>
         </w:rPr>
       </w:pPr>
       <w:r>
@@ -2347,7 +2394,7 @@
         <w:rPr>
           <w:noProof/>
         </w:rPr>
-        <w:instrText xml:space="preserve"> PAGEREF _Toc412407544 \h </w:instrText>
+        <w:instrText xml:space="preserve"> PAGEREF _Toc412409452 \h </w:instrText>
       </w:r>
       <w:r>
         <w:rPr>
@@ -2364,7 +2411,7 @@
         <w:rPr>
           <w:noProof/>
         </w:rPr>
-        <w:t>11</w:t>
+        <w:t>12</w:t>
       </w:r>
       <w:r>
         <w:rPr>
@@ -2386,6 +2433,7 @@
           <w:noProof/>
           <w:sz w:val="22"/>
           <w:szCs w:val="22"/>
+          <w:lang w:bidi="gu-IN"/>
         </w:rPr>
       </w:pPr>
       <w:r>
@@ -2411,7 +2459,7 @@
         <w:rPr>
           <w:noProof/>
         </w:rPr>
-        <w:instrText xml:space="preserve"> PAGEREF _Toc412407545 \h </w:instrText>
+        <w:instrText xml:space="preserve"> PAGEREF _Toc412409453 \h </w:instrText>
       </w:r>
       <w:r>
         <w:rPr>
@@ -2428,7 +2476,7 @@
         <w:rPr>
           <w:noProof/>
         </w:rPr>
-        <w:t>11</w:t>
+        <w:t>12</w:t>
       </w:r>
       <w:r>
         <w:rPr>
@@ -2449,6 +2497,7 @@
           <w:noProof/>
           <w:sz w:val="22"/>
           <w:szCs w:val="22"/>
+          <w:lang w:bidi="gu-IN"/>
         </w:rPr>
       </w:pPr>
       <w:r>
@@ -2475,7 +2524,7 @@
         <w:rPr>
           <w:noProof/>
         </w:rPr>
-        <w:instrText xml:space="preserve"> PAGEREF _Toc412407546 \h </w:instrText>
+        <w:instrText xml:space="preserve"> PAGEREF _Toc412409454 \h </w:instrText>
       </w:r>
       <w:r>
         <w:rPr>
@@ -2492,7 +2541,72 @@
         <w:rPr>
           <w:noProof/>
         </w:rPr>
-        <w:t>11</w:t>
+        <w:t>12</w:t>
+      </w:r>
+      <w:r>
+        <w:rPr>
+          <w:noProof/>
+        </w:rPr>
+        <w:fldChar w:fldCharType="end"/>
+      </w:r>
+    </w:p>
+    <w:p>
+      <w:pPr>
+        <w:pStyle w:val="TOC2"/>
+        <w:tabs>
+          <w:tab w:val="right" w:leader="dot" w:pos="9350"/>
+        </w:tabs>
+        <w:rPr>
+          <w:rFonts w:asciiTheme="minorHAnsi" w:eastAsiaTheme="minorEastAsia" w:hAnsiTheme="minorHAnsi" w:cstheme="minorBidi"/>
+          <w:smallCaps w:val="0"/>
+          <w:noProof/>
+          <w:sz w:val="22"/>
+          <w:szCs w:val="22"/>
+          <w:lang w:bidi="gu-IN"/>
+        </w:rPr>
+      </w:pPr>
+      <w:r>
+        <w:rPr>
+          <w:rFonts w:asciiTheme="minorHAnsi" w:hAnsiTheme="minorHAnsi"/>
+          <w:noProof/>
+          <w:color w:val="000000" w:themeColor="text1"/>
+        </w:rPr>
+        <w:t>4.2 Traceability Matrix:</w:t>
+      </w:r>
+      <w:r>
+        <w:rPr>
+          <w:noProof/>
+        </w:rPr>
+        <w:tab/>
+      </w:r>
+      <w:r>
+        <w:rPr>
+          <w:noProof/>
+        </w:rPr>
+        <w:fldChar w:fldCharType="begin"/>
+      </w:r>
+      <w:r>
+        <w:rPr>
+          <w:noProof/>
+        </w:rPr>
+        <w:instrText xml:space="preserve"> PAGEREF _Toc412409455 \h </w:instrText>
+      </w:r>
+      <w:r>
+        <w:rPr>
+          <w:noProof/>
+        </w:rPr>
+      </w:r>
+      <w:r>
+        <w:rPr>
+          <w:noProof/>
+        </w:rPr>
+        <w:fldChar w:fldCharType="separate"/>
+      </w:r>
+      <w:r>
+        <w:rPr>
+          <w:noProof/>
+        </w:rPr>
+        <w:t>17</w:t>
       </w:r>
       <w:r>
         <w:rPr>
@@ -2532,8 +2646,8 @@
           <w:rFonts w:asciiTheme="minorHAnsi" w:hAnsiTheme="minorHAnsi"/>
         </w:rPr>
       </w:pPr>
-      <w:bookmarkStart w:id="2" w:name="_Toc506458771"/>
-      <w:bookmarkStart w:id="3" w:name="_Toc412407515"/>
+      <w:bookmarkStart w:id="1" w:name="_Toc506458771"/>
+      <w:bookmarkStart w:id="2" w:name="_Toc412409423"/>
       <w:r>
         <w:rPr>
           <w:rFonts w:asciiTheme="minorHAnsi" w:hAnsiTheme="minorHAnsi"/>
@@ -2541,8 +2655,8 @@
         <w:lastRenderedPageBreak/>
         <w:t>1. Introduction</w:t>
       </w:r>
+      <w:bookmarkEnd w:id="1"/>
       <w:bookmarkEnd w:id="2"/>
-      <w:bookmarkEnd w:id="3"/>
     </w:p>
     <w:p>
       <w:pPr>
@@ -2571,16 +2685,16 @@
           <w:rFonts w:asciiTheme="minorHAnsi" w:hAnsiTheme="minorHAnsi"/>
         </w:rPr>
       </w:pPr>
-      <w:bookmarkStart w:id="4" w:name="_Toc506458772"/>
-      <w:bookmarkStart w:id="5" w:name="_Toc412407516"/>
+      <w:bookmarkStart w:id="3" w:name="_Toc506458772"/>
+      <w:bookmarkStart w:id="4" w:name="_Toc412409424"/>
       <w:r>
         <w:rPr>
           <w:rFonts w:asciiTheme="minorHAnsi" w:hAnsiTheme="minorHAnsi"/>
         </w:rPr>
         <w:t>1.1 Purpose</w:t>
       </w:r>
+      <w:bookmarkEnd w:id="3"/>
       <w:bookmarkEnd w:id="4"/>
-      <w:bookmarkEnd w:id="5"/>
     </w:p>
     <w:p>
       <w:pPr>
@@ -2672,16 +2786,16 @@
           <w:rFonts w:asciiTheme="minorHAnsi" w:hAnsiTheme="minorHAnsi"/>
         </w:rPr>
       </w:pPr>
-      <w:bookmarkStart w:id="6" w:name="_Toc506458773"/>
-      <w:bookmarkStart w:id="7" w:name="_Toc412407517"/>
+      <w:bookmarkStart w:id="5" w:name="_Toc506458773"/>
+      <w:bookmarkStart w:id="6" w:name="_Toc412409425"/>
       <w:r>
         <w:rPr>
           <w:rFonts w:asciiTheme="minorHAnsi" w:hAnsiTheme="minorHAnsi"/>
         </w:rPr>
         <w:t>1.2 Scope</w:t>
       </w:r>
+      <w:bookmarkEnd w:id="5"/>
       <w:bookmarkEnd w:id="6"/>
-      <w:bookmarkEnd w:id="7"/>
     </w:p>
     <w:p>
       <w:pPr>
@@ -2946,6 +3060,7 @@
         </w:rPr>
         <w:t xml:space="preserve">ode that will interface with </w:t>
       </w:r>
+      <w:proofErr w:type="spellStart"/>
       <w:r>
         <w:rPr>
           <w:rFonts w:asciiTheme="minorHAnsi" w:hAnsiTheme="minorHAnsi" w:cs="Times New Roman"/>
@@ -2954,6 +3069,7 @@
         </w:rPr>
         <w:t>Computech’s</w:t>
       </w:r>
+      <w:proofErr w:type="spellEnd"/>
       <w:r>
         <w:rPr>
           <w:rFonts w:asciiTheme="minorHAnsi" w:hAnsiTheme="minorHAnsi" w:cs="Times New Roman"/>
@@ -2970,7 +3086,7 @@
           <w:rFonts w:asciiTheme="minorHAnsi" w:hAnsiTheme="minorHAnsi"/>
         </w:rPr>
       </w:pPr>
-      <w:bookmarkStart w:id="8" w:name="_Toc506458774"/>
+      <w:bookmarkStart w:id="7" w:name="_Toc506458774"/>
     </w:p>
     <w:p/>
     <w:p/>
@@ -3008,15 +3124,15 @@
           <w:rFonts w:asciiTheme="minorHAnsi" w:hAnsiTheme="minorHAnsi"/>
         </w:rPr>
       </w:pPr>
-      <w:bookmarkStart w:id="9" w:name="_Toc412407518"/>
+      <w:bookmarkStart w:id="8" w:name="_Toc412409426"/>
       <w:r>
         <w:rPr>
           <w:rFonts w:asciiTheme="minorHAnsi" w:hAnsiTheme="minorHAnsi"/>
         </w:rPr>
         <w:t>1.3 Definitions, Acronyms, and Abbreviations</w:t>
       </w:r>
+      <w:bookmarkEnd w:id="7"/>
       <w:bookmarkEnd w:id="8"/>
-      <w:bookmarkEnd w:id="9"/>
     </w:p>
     <w:p>
       <w:pPr>
@@ -3954,16 +4070,16 @@
           <w:rFonts w:asciiTheme="minorHAnsi" w:hAnsiTheme="minorHAnsi"/>
         </w:rPr>
       </w:pPr>
-      <w:bookmarkStart w:id="10" w:name="_Toc506458775"/>
-      <w:bookmarkStart w:id="11" w:name="_Toc412407519"/>
+      <w:bookmarkStart w:id="9" w:name="_Toc506458775"/>
+      <w:bookmarkStart w:id="10" w:name="_Toc412409427"/>
       <w:r>
         <w:rPr>
           <w:rFonts w:asciiTheme="minorHAnsi" w:hAnsiTheme="minorHAnsi"/>
         </w:rPr>
         <w:t>1.4 References</w:t>
       </w:r>
+      <w:bookmarkEnd w:id="9"/>
       <w:bookmarkEnd w:id="10"/>
-      <w:bookmarkEnd w:id="11"/>
     </w:p>
     <w:p>
       <w:pPr>
@@ -3982,6 +4098,7 @@
         </w:rPr>
         <w:t xml:space="preserve">“Pinpoint.” </w:t>
       </w:r>
+      <w:proofErr w:type="gramStart"/>
       <w:r>
         <w:rPr>
           <w:rFonts w:asciiTheme="minorHAnsi" w:hAnsiTheme="minorHAnsi"/>
@@ -3997,7 +4114,52 @@
           <w:sz w:val="22"/>
           <w:szCs w:val="22"/>
         </w:rPr>
-        <w:t>. Computech Corporation, n.d.  Web. 9 Feb 2015.</w:t>
+        <w:t>.</w:t>
+      </w:r>
+      <w:proofErr w:type="gramEnd"/>
+      <w:r>
+        <w:rPr>
+          <w:rFonts w:asciiTheme="minorHAnsi" w:hAnsiTheme="minorHAnsi"/>
+          <w:sz w:val="22"/>
+          <w:szCs w:val="22"/>
+        </w:rPr>
+        <w:t xml:space="preserve"> Computech Corporation, </w:t>
+      </w:r>
+      <w:proofErr w:type="spellStart"/>
+      <w:r>
+        <w:rPr>
+          <w:rFonts w:asciiTheme="minorHAnsi" w:hAnsiTheme="minorHAnsi"/>
+          <w:sz w:val="22"/>
+          <w:szCs w:val="22"/>
+        </w:rPr>
+        <w:t>n.d.</w:t>
+      </w:r>
+      <w:proofErr w:type="spellEnd"/>
+      <w:r>
+        <w:rPr>
+          <w:rFonts w:asciiTheme="minorHAnsi" w:hAnsiTheme="minorHAnsi"/>
+          <w:sz w:val="22"/>
+          <w:szCs w:val="22"/>
+        </w:rPr>
+        <w:t xml:space="preserve">  </w:t>
+      </w:r>
+      <w:proofErr w:type="gramStart"/>
+      <w:r>
+        <w:rPr>
+          <w:rFonts w:asciiTheme="minorHAnsi" w:hAnsiTheme="minorHAnsi"/>
+          <w:sz w:val="22"/>
+          <w:szCs w:val="22"/>
+        </w:rPr>
+        <w:t>Web.</w:t>
+      </w:r>
+      <w:proofErr w:type="gramEnd"/>
+      <w:r>
+        <w:rPr>
+          <w:rFonts w:asciiTheme="minorHAnsi" w:hAnsiTheme="minorHAnsi"/>
+          <w:sz w:val="22"/>
+          <w:szCs w:val="22"/>
+        </w:rPr>
+        <w:t xml:space="preserve"> 9 Feb 2015.</w:t>
       </w:r>
     </w:p>
     <w:p>
@@ -4019,14 +4181,61 @@
           <w:szCs w:val="22"/>
         </w:rPr>
       </w:pPr>
-      <w:r>
-        <w:rPr>
-          <w:rFonts w:asciiTheme="minorHAnsi" w:hAnsiTheme="minorHAnsi"/>
-          <w:sz w:val="22"/>
-          <w:szCs w:val="22"/>
-        </w:rPr>
-        <w:t xml:space="preserve">Pliasas, Vygandas. “Creating a custom user login form with .NET C# MVC 4 Razor.” </w:t>
-      </w:r>
+      <w:proofErr w:type="spellStart"/>
+      <w:r>
+        <w:rPr>
+          <w:rFonts w:asciiTheme="minorHAnsi" w:hAnsiTheme="minorHAnsi"/>
+          <w:sz w:val="22"/>
+          <w:szCs w:val="22"/>
+        </w:rPr>
+        <w:t>Pliasas</w:t>
+      </w:r>
+      <w:proofErr w:type="spellEnd"/>
+      <w:r>
+        <w:rPr>
+          <w:rFonts w:asciiTheme="minorHAnsi" w:hAnsiTheme="minorHAnsi"/>
+          <w:sz w:val="22"/>
+          <w:szCs w:val="22"/>
+        </w:rPr>
+        <w:t xml:space="preserve">, </w:t>
+      </w:r>
+      <w:proofErr w:type="spellStart"/>
+      <w:r>
+        <w:rPr>
+          <w:rFonts w:asciiTheme="minorHAnsi" w:hAnsiTheme="minorHAnsi"/>
+          <w:sz w:val="22"/>
+          <w:szCs w:val="22"/>
+        </w:rPr>
+        <w:t>Vygandas</w:t>
+      </w:r>
+      <w:proofErr w:type="spellEnd"/>
+      <w:r>
+        <w:rPr>
+          <w:rFonts w:asciiTheme="minorHAnsi" w:hAnsiTheme="minorHAnsi"/>
+          <w:sz w:val="22"/>
+          <w:szCs w:val="22"/>
+        </w:rPr>
+        <w:t xml:space="preserve">. </w:t>
+      </w:r>
+      <w:proofErr w:type="gramStart"/>
+      <w:r>
+        <w:rPr>
+          <w:rFonts w:asciiTheme="minorHAnsi" w:hAnsiTheme="minorHAnsi"/>
+          <w:sz w:val="22"/>
+          <w:szCs w:val="22"/>
+        </w:rPr>
+        <w:t>“Creating a custom user login form with .NET C# MVC 4 Razor.”</w:t>
+      </w:r>
+      <w:proofErr w:type="gramEnd"/>
+      <w:r>
+        <w:rPr>
+          <w:rFonts w:asciiTheme="minorHAnsi" w:hAnsiTheme="minorHAnsi"/>
+          <w:sz w:val="22"/>
+          <w:szCs w:val="22"/>
+        </w:rPr>
+        <w:t xml:space="preserve"> </w:t>
+      </w:r>
+      <w:proofErr w:type="gramStart"/>
       <w:r>
         <w:rPr>
           <w:rFonts w:asciiTheme="minorHAnsi" w:hAnsiTheme="minorHAnsi"/>
@@ -4042,7 +4251,34 @@
           <w:sz w:val="22"/>
           <w:szCs w:val="22"/>
         </w:rPr>
-        <w:t>. Code Project, 23 Oct 2012. Web. 9 Feb 2015.</w:t>
+        <w:t>.</w:t>
+      </w:r>
+      <w:proofErr w:type="gramEnd"/>
+      <w:r>
+        <w:rPr>
+          <w:rFonts w:asciiTheme="minorHAnsi" w:hAnsiTheme="minorHAnsi"/>
+          <w:sz w:val="22"/>
+          <w:szCs w:val="22"/>
+        </w:rPr>
+        <w:t xml:space="preserve"> Code Project, 23 Oct 2012. </w:t>
+      </w:r>
+      <w:proofErr w:type="gramStart"/>
+      <w:r>
+        <w:rPr>
+          <w:rFonts w:asciiTheme="minorHAnsi" w:hAnsiTheme="minorHAnsi"/>
+          <w:sz w:val="22"/>
+          <w:szCs w:val="22"/>
+        </w:rPr>
+        <w:t>Web.</w:t>
+      </w:r>
+      <w:proofErr w:type="gramEnd"/>
+      <w:r>
+        <w:rPr>
+          <w:rFonts w:asciiTheme="minorHAnsi" w:hAnsiTheme="minorHAnsi"/>
+          <w:sz w:val="22"/>
+          <w:szCs w:val="22"/>
+        </w:rPr>
+        <w:t xml:space="preserve"> 9 Feb 2015.</w:t>
       </w:r>
     </w:p>
     <w:p/>
@@ -4097,7 +4333,7 @@
       <w:r>
         <w:t>Mi</w:t>
       </w:r>
-      <w:bookmarkStart w:id="12" w:name="_Toc506458776"/>
+      <w:bookmarkStart w:id="11" w:name="_Toc506458776"/>
       <w:r>
         <w:rPr>
           <w:bCs/>
@@ -4193,9 +4429,9 @@
           <w:rFonts w:asciiTheme="minorHAnsi" w:hAnsiTheme="minorHAnsi"/>
         </w:rPr>
       </w:pPr>
-      <w:bookmarkStart w:id="13" w:name="_Toc506458777"/>
-      <w:bookmarkStart w:id="14" w:name="_Toc412407520"/>
-      <w:bookmarkEnd w:id="12"/>
+      <w:bookmarkStart w:id="12" w:name="_Toc506458777"/>
+      <w:bookmarkStart w:id="13" w:name="_Toc412409428"/>
+      <w:bookmarkEnd w:id="11"/>
       <w:r>
         <w:rPr>
           <w:rFonts w:asciiTheme="minorHAnsi" w:hAnsiTheme="minorHAnsi"/>
@@ -4203,8 +4439,76 @@
         <w:lastRenderedPageBreak/>
         <w:t>2. General Description</w:t>
       </w:r>
+      <w:bookmarkEnd w:id="12"/>
       <w:bookmarkEnd w:id="13"/>
+    </w:p>
+    <w:p>
+      <w:pPr>
+        <w:pStyle w:val="Heading2"/>
+        <w:rPr>
+          <w:rFonts w:asciiTheme="minorHAnsi" w:hAnsiTheme="minorHAnsi"/>
+        </w:rPr>
+      </w:pPr>
+      <w:bookmarkStart w:id="14" w:name="_Toc506458778"/>
+      <w:bookmarkStart w:id="15" w:name="_Toc412409429"/>
+      <w:r>
+        <w:rPr>
+          <w:rFonts w:asciiTheme="minorHAnsi" w:hAnsiTheme="minorHAnsi"/>
+        </w:rPr>
+        <w:t>2.1 Product Perspective</w:t>
+      </w:r>
       <w:bookmarkEnd w:id="14"/>
+      <w:bookmarkEnd w:id="15"/>
+    </w:p>
+    <w:p>
+      <w:pPr>
+        <w:rPr>
+          <w:rFonts w:asciiTheme="minorHAnsi" w:hAnsiTheme="minorHAnsi"/>
+          <w:sz w:val="22"/>
+          <w:szCs w:val="22"/>
+        </w:rPr>
+      </w:pPr>
+      <w:bookmarkStart w:id="16" w:name="_Toc506458779"/>
+      <w:r>
+        <w:rPr>
+          <w:rFonts w:asciiTheme="minorHAnsi" w:hAnsiTheme="minorHAnsi"/>
+          <w:sz w:val="22"/>
+          <w:szCs w:val="22"/>
+        </w:rPr>
+        <w:t>The project is built from scratch, and thus there is no initial foundation to build our system upon. The system will consist of a backend and a frontend. The backend</w:t>
+      </w:r>
+      <w:r>
+        <w:rPr>
+          <w:rFonts w:asciiTheme="minorHAnsi" w:hAnsiTheme="minorHAnsi"/>
+          <w:sz w:val="22"/>
+          <w:szCs w:val="22"/>
+        </w:rPr>
+        <w:t xml:space="preserve"> will handle the storage of job</w:t>
+      </w:r>
+      <w:r>
+        <w:rPr>
+          <w:rFonts w:asciiTheme="minorHAnsi" w:hAnsiTheme="minorHAnsi"/>
+          <w:sz w:val="22"/>
+          <w:szCs w:val="22"/>
+        </w:rPr>
+        <w:t xml:space="preserve"> listing</w:t>
+      </w:r>
+      <w:r>
+        <w:rPr>
+          <w:rFonts w:asciiTheme="minorHAnsi" w:hAnsiTheme="minorHAnsi"/>
+          <w:sz w:val="22"/>
+          <w:szCs w:val="22"/>
+        </w:rPr>
+        <w:t>s</w:t>
+      </w:r>
+      <w:r>
+        <w:rPr>
+          <w:rFonts w:asciiTheme="minorHAnsi" w:hAnsiTheme="minorHAnsi"/>
+          <w:sz w:val="22"/>
+          <w:szCs w:val="22"/>
+        </w:rPr>
+        <w:t xml:space="preserve"> and user information data, as well as the querying and delivery of this data back to the frontend to be displayed. The frontend will allow a user to interact directly with a webpage which will allow a user to specify a particular filter and then send a query to the backend to retrieve data.</w:t>
+      </w:r>
     </w:p>
     <w:p>
       <w:pPr>
@@ -4213,83 +4517,15 @@
           <w:rFonts w:asciiTheme="minorHAnsi" w:hAnsiTheme="minorHAnsi"/>
         </w:rPr>
       </w:pPr>
-      <w:bookmarkStart w:id="15" w:name="_Toc506458778"/>
-      <w:bookmarkStart w:id="16" w:name="_Toc412407521"/>
-      <w:r>
-        <w:rPr>
-          <w:rFonts w:asciiTheme="minorHAnsi" w:hAnsiTheme="minorHAnsi"/>
-        </w:rPr>
-        <w:t>2.1 Product Perspective</w:t>
-      </w:r>
-      <w:bookmarkEnd w:id="15"/>
+      <w:bookmarkStart w:id="17" w:name="_Toc412409430"/>
+      <w:r>
+        <w:rPr>
+          <w:rFonts w:asciiTheme="minorHAnsi" w:hAnsiTheme="minorHAnsi"/>
+        </w:rPr>
+        <w:t>2.2 Product Functions</w:t>
+      </w:r>
       <w:bookmarkEnd w:id="16"/>
-    </w:p>
-    <w:p>
-      <w:pPr>
-        <w:rPr>
-          <w:rFonts w:asciiTheme="minorHAnsi" w:hAnsiTheme="minorHAnsi"/>
-          <w:sz w:val="22"/>
-          <w:szCs w:val="22"/>
-        </w:rPr>
-      </w:pPr>
-      <w:bookmarkStart w:id="17" w:name="_Toc506458779"/>
-      <w:r>
-        <w:rPr>
-          <w:rFonts w:asciiTheme="minorHAnsi" w:hAnsiTheme="minorHAnsi"/>
-          <w:sz w:val="22"/>
-          <w:szCs w:val="22"/>
-        </w:rPr>
-        <w:t>The project is built from scratch, and thus there is no initial foundation to build our system upon. The system will consist of a backend and a frontend. The backend</w:t>
-      </w:r>
-      <w:r>
-        <w:rPr>
-          <w:rFonts w:asciiTheme="minorHAnsi" w:hAnsiTheme="minorHAnsi"/>
-          <w:sz w:val="22"/>
-          <w:szCs w:val="22"/>
-        </w:rPr>
-        <w:t xml:space="preserve"> will handle the storage of job</w:t>
-      </w:r>
-      <w:r>
-        <w:rPr>
-          <w:rFonts w:asciiTheme="minorHAnsi" w:hAnsiTheme="minorHAnsi"/>
-          <w:sz w:val="22"/>
-          <w:szCs w:val="22"/>
-        </w:rPr>
-        <w:t xml:space="preserve"> listing</w:t>
-      </w:r>
-      <w:r>
-        <w:rPr>
-          <w:rFonts w:asciiTheme="minorHAnsi" w:hAnsiTheme="minorHAnsi"/>
-          <w:sz w:val="22"/>
-          <w:szCs w:val="22"/>
-        </w:rPr>
-        <w:t>s</w:t>
-      </w:r>
-      <w:r>
-        <w:rPr>
-          <w:rFonts w:asciiTheme="minorHAnsi" w:hAnsiTheme="minorHAnsi"/>
-          <w:sz w:val="22"/>
-          <w:szCs w:val="22"/>
-        </w:rPr>
-        <w:t xml:space="preserve"> and user information data, as well as the querying and delivery of this data back to the frontend to be displayed. The frontend will allow a user to interact directly with a webpage which will allow a user to specify a particular filter and then send a query to the backend to retrieve data.</w:t>
-      </w:r>
-    </w:p>
-    <w:p>
-      <w:pPr>
-        <w:pStyle w:val="Heading2"/>
-        <w:rPr>
-          <w:rFonts w:asciiTheme="minorHAnsi" w:hAnsiTheme="minorHAnsi"/>
-        </w:rPr>
-      </w:pPr>
-      <w:bookmarkStart w:id="18" w:name="_Toc412407522"/>
-      <w:r>
-        <w:rPr>
-          <w:rFonts w:asciiTheme="minorHAnsi" w:hAnsiTheme="minorHAnsi"/>
-        </w:rPr>
-        <w:t>2.2 Product Functions</w:t>
-      </w:r>
       <w:bookmarkEnd w:id="17"/>
-      <w:bookmarkEnd w:id="18"/>
     </w:p>
     <w:p>
       <w:pPr>
@@ -4526,213 +4762,296 @@
           <w:rFonts w:asciiTheme="minorHAnsi" w:hAnsiTheme="minorHAnsi"/>
         </w:rPr>
       </w:pPr>
-      <w:bookmarkStart w:id="19" w:name="_Toc506458780"/>
-      <w:bookmarkStart w:id="20" w:name="_Toc412407523"/>
+      <w:bookmarkStart w:id="18" w:name="_Toc506458780"/>
+      <w:bookmarkStart w:id="19" w:name="_Toc412409431"/>
       <w:r>
         <w:rPr>
           <w:rFonts w:asciiTheme="minorHAnsi" w:hAnsiTheme="minorHAnsi"/>
         </w:rPr>
         <w:t>2.3 User Characteristics</w:t>
       </w:r>
+      <w:bookmarkEnd w:id="18"/>
       <w:bookmarkEnd w:id="19"/>
+    </w:p>
+    <w:p>
+      <w:pPr>
+        <w:rPr>
+          <w:rFonts w:asciiTheme="minorHAnsi" w:hAnsiTheme="minorHAnsi"/>
+          <w:sz w:val="22"/>
+          <w:szCs w:val="22"/>
+        </w:rPr>
+      </w:pPr>
+      <w:bookmarkStart w:id="20" w:name="_Toc506458781"/>
+      <w:r>
+        <w:rPr>
+          <w:rFonts w:asciiTheme="minorHAnsi" w:hAnsiTheme="minorHAnsi"/>
+          <w:sz w:val="22"/>
+          <w:szCs w:val="22"/>
+        </w:rPr>
+        <w:t xml:space="preserve">We expect two different types of users for this project: </w:t>
+      </w:r>
+      <w:r>
+        <w:rPr>
+          <w:rFonts w:asciiTheme="minorHAnsi" w:hAnsiTheme="minorHAnsi"/>
+          <w:sz w:val="22"/>
+          <w:szCs w:val="22"/>
+        </w:rPr>
+        <w:t xml:space="preserve">Users </w:t>
+      </w:r>
+      <w:r>
+        <w:rPr>
+          <w:rFonts w:asciiTheme="minorHAnsi" w:hAnsiTheme="minorHAnsi"/>
+          <w:sz w:val="22"/>
+          <w:szCs w:val="22"/>
+        </w:rPr>
+        <w:t>and Admin</w:t>
+      </w:r>
+      <w:r>
+        <w:rPr>
+          <w:rFonts w:asciiTheme="minorHAnsi" w:hAnsiTheme="minorHAnsi"/>
+          <w:sz w:val="22"/>
+          <w:szCs w:val="22"/>
+        </w:rPr>
+        <w:t>s</w:t>
+      </w:r>
+      <w:r>
+        <w:rPr>
+          <w:rFonts w:asciiTheme="minorHAnsi" w:hAnsiTheme="minorHAnsi"/>
+          <w:sz w:val="22"/>
+          <w:szCs w:val="22"/>
+        </w:rPr>
+        <w:t>.</w:t>
+      </w:r>
+    </w:p>
+    <w:p>
+      <w:pPr>
+        <w:rPr>
+          <w:rFonts w:asciiTheme="minorHAnsi" w:hAnsiTheme="minorHAnsi"/>
+          <w:sz w:val="22"/>
+          <w:szCs w:val="22"/>
+        </w:rPr>
+      </w:pPr>
+    </w:p>
+    <w:p>
+      <w:pPr>
+        <w:rPr>
+          <w:rFonts w:asciiTheme="minorHAnsi" w:hAnsiTheme="minorHAnsi"/>
+          <w:sz w:val="22"/>
+          <w:szCs w:val="22"/>
+        </w:rPr>
+      </w:pPr>
+      <w:r>
+        <w:rPr>
+          <w:rFonts w:asciiTheme="minorHAnsi" w:hAnsiTheme="minorHAnsi"/>
+          <w:sz w:val="22"/>
+          <w:szCs w:val="22"/>
+        </w:rPr>
+        <w:t>Users</w:t>
+      </w:r>
+      <w:r>
+        <w:rPr>
+          <w:rFonts w:asciiTheme="minorHAnsi" w:hAnsiTheme="minorHAnsi"/>
+          <w:sz w:val="22"/>
+          <w:szCs w:val="22"/>
+        </w:rPr>
+        <w:t xml:space="preserve"> are con</w:t>
+      </w:r>
+      <w:r>
+        <w:rPr>
+          <w:rFonts w:asciiTheme="minorHAnsi" w:hAnsiTheme="minorHAnsi"/>
+          <w:sz w:val="22"/>
+          <w:szCs w:val="22"/>
+        </w:rPr>
+        <w:t>sidered the most important interactors</w:t>
+      </w:r>
+      <w:r>
+        <w:rPr>
+          <w:rFonts w:asciiTheme="minorHAnsi" w:hAnsiTheme="minorHAnsi"/>
+          <w:sz w:val="22"/>
+          <w:szCs w:val="22"/>
+        </w:rPr>
+        <w:t xml:space="preserve"> because they are the ones who search for jobs and apply to the ones that they are interested in. They are also going to be the majority of site views because the web app is mainly focused on delivering content to them. Most potential users will simply browse job listings until they find job listing(s) they are interested in</w:t>
+      </w:r>
+      <w:r>
+        <w:rPr>
+          <w:rFonts w:asciiTheme="minorHAnsi" w:hAnsiTheme="minorHAnsi"/>
+          <w:sz w:val="22"/>
+          <w:szCs w:val="22"/>
+        </w:rPr>
+        <w:t>,</w:t>
+      </w:r>
+      <w:r>
+        <w:rPr>
+          <w:rFonts w:asciiTheme="minorHAnsi" w:hAnsiTheme="minorHAnsi"/>
+          <w:sz w:val="22"/>
+          <w:szCs w:val="22"/>
+        </w:rPr>
+        <w:t xml:space="preserve"> at which point they can apply.</w:t>
+      </w:r>
+    </w:p>
+    <w:p>
+      <w:pPr>
+        <w:rPr>
+          <w:rFonts w:asciiTheme="minorHAnsi" w:hAnsiTheme="minorHAnsi"/>
+          <w:sz w:val="22"/>
+          <w:szCs w:val="22"/>
+        </w:rPr>
+      </w:pPr>
+    </w:p>
+    <w:p>
+      <w:pPr>
+        <w:rPr>
+          <w:rFonts w:asciiTheme="minorHAnsi" w:hAnsiTheme="minorHAnsi"/>
+          <w:sz w:val="22"/>
+          <w:szCs w:val="22"/>
+        </w:rPr>
+      </w:pPr>
+      <w:r>
+        <w:rPr>
+          <w:rFonts w:asciiTheme="minorHAnsi" w:hAnsiTheme="minorHAnsi"/>
+          <w:sz w:val="22"/>
+          <w:szCs w:val="22"/>
+        </w:rPr>
+        <w:t>Admin</w:t>
+      </w:r>
+      <w:r>
+        <w:rPr>
+          <w:rFonts w:asciiTheme="minorHAnsi" w:hAnsiTheme="minorHAnsi"/>
+          <w:sz w:val="22"/>
+          <w:szCs w:val="22"/>
+        </w:rPr>
+        <w:t>s</w:t>
+      </w:r>
+      <w:r>
+        <w:rPr>
+          <w:rFonts w:asciiTheme="minorHAnsi" w:hAnsiTheme="minorHAnsi"/>
+          <w:sz w:val="22"/>
+          <w:szCs w:val="22"/>
+        </w:rPr>
+        <w:t xml:space="preserve"> are the second most important users of our site. They can search for users based on </w:t>
+      </w:r>
+      <w:r>
+        <w:rPr>
+          <w:rFonts w:asciiTheme="minorHAnsi" w:hAnsiTheme="minorHAnsi"/>
+          <w:sz w:val="22"/>
+          <w:szCs w:val="22"/>
+        </w:rPr>
+        <w:t>their first and last name</w:t>
+      </w:r>
+      <w:r>
+        <w:rPr>
+          <w:rFonts w:asciiTheme="minorHAnsi" w:hAnsiTheme="minorHAnsi"/>
+          <w:sz w:val="22"/>
+          <w:szCs w:val="22"/>
+        </w:rPr>
+        <w:t>s</w:t>
+      </w:r>
+      <w:r>
+        <w:rPr>
+          <w:rFonts w:asciiTheme="minorHAnsi" w:hAnsiTheme="minorHAnsi"/>
+          <w:sz w:val="22"/>
+          <w:szCs w:val="22"/>
+        </w:rPr>
+        <w:t xml:space="preserve">. They can also lock, ban and remove users who abuse the application and apply to multiple jobs in </w:t>
+      </w:r>
+      <w:r>
+        <w:rPr>
+          <w:rFonts w:asciiTheme="minorHAnsi" w:hAnsiTheme="minorHAnsi"/>
+          <w:sz w:val="22"/>
+          <w:szCs w:val="22"/>
+        </w:rPr>
+        <w:t xml:space="preserve">a </w:t>
+      </w:r>
+      <w:r>
+        <w:rPr>
+          <w:rFonts w:asciiTheme="minorHAnsi" w:hAnsiTheme="minorHAnsi"/>
+          <w:sz w:val="22"/>
+          <w:szCs w:val="22"/>
+        </w:rPr>
+        <w:t>short period of time without any relevant experience/skills.</w:t>
+      </w:r>
+    </w:p>
+    <w:p>
+      <w:pPr>
+        <w:pStyle w:val="Heading2"/>
+        <w:rPr>
+          <w:rFonts w:asciiTheme="minorHAnsi" w:hAnsiTheme="minorHAnsi"/>
+        </w:rPr>
+      </w:pPr>
+      <w:bookmarkStart w:id="21" w:name="_Toc412409432"/>
+      <w:r>
+        <w:rPr>
+          <w:rFonts w:asciiTheme="minorHAnsi" w:hAnsiTheme="minorHAnsi"/>
+        </w:rPr>
+        <w:t>2.4 General Constraints</w:t>
+      </w:r>
       <w:bookmarkEnd w:id="20"/>
-    </w:p>
-    <w:p>
-      <w:pPr>
-        <w:rPr>
-          <w:rFonts w:asciiTheme="minorHAnsi" w:hAnsiTheme="minorHAnsi"/>
-          <w:sz w:val="22"/>
-          <w:szCs w:val="22"/>
-        </w:rPr>
-      </w:pPr>
-      <w:bookmarkStart w:id="21" w:name="_Toc506458781"/>
-      <w:r>
-        <w:rPr>
-          <w:rFonts w:asciiTheme="minorHAnsi" w:hAnsiTheme="minorHAnsi"/>
-          <w:sz w:val="22"/>
-          <w:szCs w:val="22"/>
-        </w:rPr>
-        <w:t xml:space="preserve">We expect two different types of users for this project: </w:t>
-      </w:r>
-      <w:r>
-        <w:rPr>
-          <w:rFonts w:asciiTheme="minorHAnsi" w:hAnsiTheme="minorHAnsi"/>
-          <w:sz w:val="22"/>
-          <w:szCs w:val="22"/>
-        </w:rPr>
-        <w:t xml:space="preserve">Users </w:t>
-      </w:r>
-      <w:r>
-        <w:rPr>
-          <w:rFonts w:asciiTheme="minorHAnsi" w:hAnsiTheme="minorHAnsi"/>
-          <w:sz w:val="22"/>
-          <w:szCs w:val="22"/>
-        </w:rPr>
-        <w:t>and Admin</w:t>
-      </w:r>
-      <w:r>
-        <w:rPr>
-          <w:rFonts w:asciiTheme="minorHAnsi" w:hAnsiTheme="minorHAnsi"/>
-          <w:sz w:val="22"/>
-          <w:szCs w:val="22"/>
-        </w:rPr>
-        <w:t>s</w:t>
-      </w:r>
-      <w:r>
-        <w:rPr>
-          <w:rFonts w:asciiTheme="minorHAnsi" w:hAnsiTheme="minorHAnsi"/>
-          <w:sz w:val="22"/>
-          <w:szCs w:val="22"/>
-        </w:rPr>
-        <w:t>.</w:t>
-      </w:r>
-    </w:p>
-    <w:p>
-      <w:pPr>
-        <w:rPr>
-          <w:rFonts w:asciiTheme="minorHAnsi" w:hAnsiTheme="minorHAnsi"/>
-          <w:sz w:val="22"/>
-          <w:szCs w:val="22"/>
-        </w:rPr>
-      </w:pPr>
-    </w:p>
-    <w:p>
-      <w:pPr>
-        <w:rPr>
-          <w:rFonts w:asciiTheme="minorHAnsi" w:hAnsiTheme="minorHAnsi"/>
-          <w:sz w:val="22"/>
-          <w:szCs w:val="22"/>
-        </w:rPr>
-      </w:pPr>
-      <w:r>
-        <w:rPr>
-          <w:rFonts w:asciiTheme="minorHAnsi" w:hAnsiTheme="minorHAnsi"/>
-          <w:sz w:val="22"/>
-          <w:szCs w:val="22"/>
-        </w:rPr>
-        <w:t>Users</w:t>
-      </w:r>
-      <w:r>
-        <w:rPr>
-          <w:rFonts w:asciiTheme="minorHAnsi" w:hAnsiTheme="minorHAnsi"/>
-          <w:sz w:val="22"/>
-          <w:szCs w:val="22"/>
-        </w:rPr>
-        <w:t xml:space="preserve"> are con</w:t>
-      </w:r>
-      <w:r>
-        <w:rPr>
-          <w:rFonts w:asciiTheme="minorHAnsi" w:hAnsiTheme="minorHAnsi"/>
-          <w:sz w:val="22"/>
-          <w:szCs w:val="22"/>
-        </w:rPr>
-        <w:t>sidered the most important interactors</w:t>
-      </w:r>
-      <w:r>
-        <w:rPr>
-          <w:rFonts w:asciiTheme="minorHAnsi" w:hAnsiTheme="minorHAnsi"/>
-          <w:sz w:val="22"/>
-          <w:szCs w:val="22"/>
-        </w:rPr>
-        <w:t xml:space="preserve"> because they are the ones who search for jobs and apply to the ones that they are interested in. They are also going to be the majority of site views because the web app is mainly focused on delivering content to them. Most potential users will simply browse job listings until they find job listing(s) they are interested in</w:t>
-      </w:r>
-      <w:r>
-        <w:rPr>
-          <w:rFonts w:asciiTheme="minorHAnsi" w:hAnsiTheme="minorHAnsi"/>
-          <w:sz w:val="22"/>
-          <w:szCs w:val="22"/>
-        </w:rPr>
-        <w:t>,</w:t>
-      </w:r>
-      <w:r>
-        <w:rPr>
-          <w:rFonts w:asciiTheme="minorHAnsi" w:hAnsiTheme="minorHAnsi"/>
-          <w:sz w:val="22"/>
-          <w:szCs w:val="22"/>
-        </w:rPr>
-        <w:t xml:space="preserve"> at which point they can apply.</w:t>
-      </w:r>
-    </w:p>
-    <w:p>
-      <w:pPr>
-        <w:rPr>
-          <w:rFonts w:asciiTheme="minorHAnsi" w:hAnsiTheme="minorHAnsi"/>
-          <w:sz w:val="22"/>
-          <w:szCs w:val="22"/>
-        </w:rPr>
-      </w:pPr>
-    </w:p>
-    <w:p>
-      <w:pPr>
-        <w:rPr>
-          <w:rFonts w:asciiTheme="minorHAnsi" w:hAnsiTheme="minorHAnsi"/>
-          <w:sz w:val="22"/>
-          <w:szCs w:val="22"/>
-        </w:rPr>
-      </w:pPr>
-      <w:r>
-        <w:rPr>
-          <w:rFonts w:asciiTheme="minorHAnsi" w:hAnsiTheme="minorHAnsi"/>
-          <w:sz w:val="22"/>
-          <w:szCs w:val="22"/>
-        </w:rPr>
-        <w:t>Admin</w:t>
-      </w:r>
-      <w:r>
-        <w:rPr>
-          <w:rFonts w:asciiTheme="minorHAnsi" w:hAnsiTheme="minorHAnsi"/>
-          <w:sz w:val="22"/>
-          <w:szCs w:val="22"/>
-        </w:rPr>
-        <w:t>s</w:t>
-      </w:r>
-      <w:r>
-        <w:rPr>
-          <w:rFonts w:asciiTheme="minorHAnsi" w:hAnsiTheme="minorHAnsi"/>
-          <w:sz w:val="22"/>
-          <w:szCs w:val="22"/>
-        </w:rPr>
-        <w:t xml:space="preserve"> are the second most important users of our site. They can search for users based on </w:t>
-      </w:r>
-      <w:r>
-        <w:rPr>
-          <w:rFonts w:asciiTheme="minorHAnsi" w:hAnsiTheme="minorHAnsi"/>
-          <w:sz w:val="22"/>
-          <w:szCs w:val="22"/>
-        </w:rPr>
-        <w:t>their first and last name</w:t>
-      </w:r>
-      <w:r>
-        <w:rPr>
-          <w:rFonts w:asciiTheme="minorHAnsi" w:hAnsiTheme="minorHAnsi"/>
-          <w:sz w:val="22"/>
-          <w:szCs w:val="22"/>
-        </w:rPr>
-        <w:t>s</w:t>
-      </w:r>
-      <w:r>
-        <w:rPr>
-          <w:rFonts w:asciiTheme="minorHAnsi" w:hAnsiTheme="minorHAnsi"/>
-          <w:sz w:val="22"/>
-          <w:szCs w:val="22"/>
-        </w:rPr>
-        <w:t xml:space="preserve">. They can also lock, ban and remove users who abuse the application and apply to multiple jobs in </w:t>
-      </w:r>
-      <w:r>
-        <w:rPr>
-          <w:rFonts w:asciiTheme="minorHAnsi" w:hAnsiTheme="minorHAnsi"/>
-          <w:sz w:val="22"/>
-          <w:szCs w:val="22"/>
-        </w:rPr>
-        <w:t xml:space="preserve">a </w:t>
-      </w:r>
-      <w:r>
-        <w:rPr>
-          <w:rFonts w:asciiTheme="minorHAnsi" w:hAnsiTheme="minorHAnsi"/>
-          <w:sz w:val="22"/>
-          <w:szCs w:val="22"/>
-        </w:rPr>
-        <w:t>short period of time without any relevant experience/skills.</w:t>
+      <w:bookmarkEnd w:id="21"/>
+    </w:p>
+    <w:p>
+      <w:pPr>
+        <w:rPr>
+          <w:rFonts w:asciiTheme="minorHAnsi" w:hAnsiTheme="minorHAnsi"/>
+          <w:sz w:val="22"/>
+          <w:szCs w:val="22"/>
+        </w:rPr>
+      </w:pPr>
+      <w:bookmarkStart w:id="22" w:name="_Toc506458782"/>
+      <w:r>
+        <w:rPr>
+          <w:rFonts w:asciiTheme="minorHAnsi" w:hAnsiTheme="minorHAnsi"/>
+          <w:sz w:val="22"/>
+          <w:szCs w:val="22"/>
+        </w:rPr>
+        <w:t>This is a web application and the details about the operating environment are not important</w:t>
+      </w:r>
+      <w:r>
+        <w:rPr>
+          <w:rFonts w:asciiTheme="minorHAnsi" w:hAnsiTheme="minorHAnsi"/>
+          <w:sz w:val="22"/>
+          <w:szCs w:val="22"/>
+        </w:rPr>
+        <w:t>, except in the context of rendering the user interface based on the type of device used</w:t>
+      </w:r>
+      <w:r>
+        <w:rPr>
+          <w:rFonts w:asciiTheme="minorHAnsi" w:hAnsiTheme="minorHAnsi"/>
+          <w:sz w:val="22"/>
+          <w:szCs w:val="22"/>
+        </w:rPr>
+        <w:t xml:space="preserve">. End users will use the application from a modern internet browser such as </w:t>
+      </w:r>
+      <w:r>
+        <w:rPr>
+          <w:rFonts w:asciiTheme="minorHAnsi" w:hAnsiTheme="minorHAnsi"/>
+          <w:sz w:val="22"/>
+          <w:szCs w:val="22"/>
+        </w:rPr>
+        <w:t>Safari</w:t>
+      </w:r>
+      <w:r>
+        <w:rPr>
+          <w:rFonts w:asciiTheme="minorHAnsi" w:hAnsiTheme="minorHAnsi"/>
+          <w:sz w:val="22"/>
+          <w:szCs w:val="22"/>
+        </w:rPr>
+        <w:t>, Chrome</w:t>
+      </w:r>
+      <w:r>
+        <w:rPr>
+          <w:rFonts w:asciiTheme="minorHAnsi" w:hAnsiTheme="minorHAnsi"/>
+          <w:sz w:val="22"/>
+          <w:szCs w:val="22"/>
+        </w:rPr>
+        <w:t>, or</w:t>
+      </w:r>
+      <w:r>
+        <w:rPr>
+          <w:rFonts w:asciiTheme="minorHAnsi" w:hAnsiTheme="minorHAnsi"/>
+          <w:sz w:val="22"/>
+          <w:szCs w:val="22"/>
+        </w:rPr>
+        <w:t xml:space="preserve"> Internet Explorer.</w:t>
       </w:r>
     </w:p>
     <w:p>
@@ -4742,98 +5061,15 @@
           <w:rFonts w:asciiTheme="minorHAnsi" w:hAnsiTheme="minorHAnsi"/>
         </w:rPr>
       </w:pPr>
-      <w:bookmarkStart w:id="22" w:name="_Toc412407524"/>
-      <w:r>
-        <w:rPr>
-          <w:rFonts w:asciiTheme="minorHAnsi" w:hAnsiTheme="minorHAnsi"/>
-        </w:rPr>
-        <w:t>2.4 General Constraints</w:t>
-      </w:r>
-      <w:bookmarkEnd w:id="21"/>
+      <w:bookmarkStart w:id="23" w:name="_Toc412409433"/>
+      <w:r>
+        <w:rPr>
+          <w:rFonts w:asciiTheme="minorHAnsi" w:hAnsiTheme="minorHAnsi"/>
+        </w:rPr>
+        <w:t>2.5 Assumptions and Dependencies</w:t>
+      </w:r>
       <w:bookmarkEnd w:id="22"/>
-    </w:p>
-    <w:p>
-      <w:pPr>
-        <w:rPr>
-          <w:rFonts w:asciiTheme="minorHAnsi" w:hAnsiTheme="minorHAnsi"/>
-          <w:sz w:val="22"/>
-          <w:szCs w:val="22"/>
-        </w:rPr>
-      </w:pPr>
-      <w:bookmarkStart w:id="23" w:name="_Toc506458782"/>
-      <w:r>
-        <w:rPr>
-          <w:rFonts w:asciiTheme="minorHAnsi" w:hAnsiTheme="minorHAnsi"/>
-          <w:sz w:val="22"/>
-          <w:szCs w:val="22"/>
-        </w:rPr>
-        <w:t>This is a web application and the details about the operating environment are not important</w:t>
-      </w:r>
-      <w:r>
-        <w:rPr>
-          <w:rFonts w:asciiTheme="minorHAnsi" w:hAnsiTheme="minorHAnsi"/>
-          <w:sz w:val="22"/>
-          <w:szCs w:val="22"/>
-        </w:rPr>
-        <w:t>, except in the context of rendering the user interface based on the type of device used</w:t>
-      </w:r>
-      <w:r>
-        <w:rPr>
-          <w:rFonts w:asciiTheme="minorHAnsi" w:hAnsiTheme="minorHAnsi"/>
-          <w:sz w:val="22"/>
-          <w:szCs w:val="22"/>
-        </w:rPr>
-        <w:t xml:space="preserve">. End users will use the application from a modern internet browser such as </w:t>
-      </w:r>
-      <w:r>
-        <w:rPr>
-          <w:rFonts w:asciiTheme="minorHAnsi" w:hAnsiTheme="minorHAnsi"/>
-          <w:sz w:val="22"/>
-          <w:szCs w:val="22"/>
-        </w:rPr>
-        <w:t>Safari</w:t>
-      </w:r>
-      <w:r>
-        <w:rPr>
-          <w:rFonts w:asciiTheme="minorHAnsi" w:hAnsiTheme="minorHAnsi"/>
-          <w:sz w:val="22"/>
-          <w:szCs w:val="22"/>
-        </w:rPr>
-        <w:t>, Chrome</w:t>
-      </w:r>
-      <w:r>
-        <w:rPr>
-          <w:rFonts w:asciiTheme="minorHAnsi" w:hAnsiTheme="minorHAnsi"/>
-          <w:sz w:val="22"/>
-          <w:szCs w:val="22"/>
-        </w:rPr>
-        <w:t>, or</w:t>
-      </w:r>
-      <w:r>
-        <w:rPr>
-          <w:rFonts w:asciiTheme="minorHAnsi" w:hAnsiTheme="minorHAnsi"/>
-          <w:sz w:val="22"/>
-          <w:szCs w:val="22"/>
-        </w:rPr>
-        <w:t xml:space="preserve"> Internet Explorer.</w:t>
-      </w:r>
-    </w:p>
-    <w:p>
-      <w:pPr>
-        <w:pStyle w:val="Heading2"/>
-        <w:rPr>
-          <w:rFonts w:asciiTheme="minorHAnsi" w:hAnsiTheme="minorHAnsi"/>
-        </w:rPr>
-      </w:pPr>
-      <w:bookmarkStart w:id="24" w:name="_Toc412407525"/>
-      <w:r>
-        <w:rPr>
-          <w:rFonts w:asciiTheme="minorHAnsi" w:hAnsiTheme="minorHAnsi"/>
-        </w:rPr>
-        <w:t>2.5 Assumptions and Dependencies</w:t>
-      </w:r>
       <w:bookmarkEnd w:id="23"/>
-      <w:bookmarkEnd w:id="24"/>
     </w:p>
     <w:p>
       <w:pPr>
@@ -4846,7 +5082,7 @@
           <w:szCs w:val="22"/>
         </w:rPr>
       </w:pPr>
-      <w:bookmarkStart w:id="25" w:name="_Toc506458783"/>
+      <w:bookmarkStart w:id="24" w:name="_Toc506458783"/>
       <w:r>
         <w:rPr>
           <w:rStyle w:val="Emphasis"/>
@@ -5024,51 +5260,51 @@
           <w:rFonts w:asciiTheme="minorHAnsi" w:hAnsiTheme="minorHAnsi"/>
         </w:rPr>
       </w:pPr>
-      <w:bookmarkStart w:id="26" w:name="_Toc412407526"/>
+      <w:bookmarkStart w:id="25" w:name="_Toc412409434"/>
       <w:r>
         <w:rPr>
           <w:rFonts w:asciiTheme="minorHAnsi" w:hAnsiTheme="minorHAnsi"/>
         </w:rPr>
         <w:t>3. Specific Requirements</w:t>
       </w:r>
+      <w:bookmarkEnd w:id="24"/>
       <w:bookmarkEnd w:id="25"/>
+    </w:p>
+    <w:p>
+      <w:pPr>
+        <w:pStyle w:val="Heading2"/>
+        <w:rPr>
+          <w:rFonts w:asciiTheme="minorHAnsi" w:hAnsiTheme="minorHAnsi"/>
+        </w:rPr>
+      </w:pPr>
+      <w:bookmarkStart w:id="26" w:name="_Toc506458784"/>
+      <w:bookmarkStart w:id="27" w:name="_Toc412409435"/>
+      <w:r>
+        <w:rPr>
+          <w:rFonts w:asciiTheme="minorHAnsi" w:hAnsiTheme="minorHAnsi"/>
+        </w:rPr>
+        <w:t>3.1 External Interface Requirements</w:t>
+      </w:r>
       <w:bookmarkEnd w:id="26"/>
-    </w:p>
-    <w:p>
-      <w:pPr>
-        <w:pStyle w:val="Heading2"/>
-        <w:rPr>
-          <w:rFonts w:asciiTheme="minorHAnsi" w:hAnsiTheme="minorHAnsi"/>
-        </w:rPr>
-      </w:pPr>
-      <w:bookmarkStart w:id="27" w:name="_Toc506458784"/>
-      <w:bookmarkStart w:id="28" w:name="_Toc412407527"/>
-      <w:r>
-        <w:rPr>
-          <w:rFonts w:asciiTheme="minorHAnsi" w:hAnsiTheme="minorHAnsi"/>
-        </w:rPr>
-        <w:t>3.1 External Interface Requirements</w:t>
-      </w:r>
       <w:bookmarkEnd w:id="27"/>
+    </w:p>
+    <w:p>
+      <w:pPr>
+        <w:pStyle w:val="Heading3"/>
+        <w:rPr>
+          <w:rFonts w:asciiTheme="minorHAnsi" w:hAnsiTheme="minorHAnsi"/>
+        </w:rPr>
+      </w:pPr>
+      <w:bookmarkStart w:id="28" w:name="_Toc506458785"/>
+      <w:bookmarkStart w:id="29" w:name="_Toc412409436"/>
+      <w:r>
+        <w:rPr>
+          <w:rFonts w:asciiTheme="minorHAnsi" w:hAnsiTheme="minorHAnsi"/>
+        </w:rPr>
+        <w:t>3.1.1 User Interfaces</w:t>
+      </w:r>
       <w:bookmarkEnd w:id="28"/>
-    </w:p>
-    <w:p>
-      <w:pPr>
-        <w:pStyle w:val="Heading3"/>
-        <w:rPr>
-          <w:rFonts w:asciiTheme="minorHAnsi" w:hAnsiTheme="minorHAnsi"/>
-        </w:rPr>
-      </w:pPr>
-      <w:bookmarkStart w:id="29" w:name="_Toc506458785"/>
-      <w:bookmarkStart w:id="30" w:name="_Toc412407528"/>
-      <w:r>
-        <w:rPr>
-          <w:rFonts w:asciiTheme="minorHAnsi" w:hAnsiTheme="minorHAnsi"/>
-        </w:rPr>
-        <w:t>3.1.1 User Interfaces</w:t>
-      </w:r>
       <w:bookmarkEnd w:id="29"/>
-      <w:bookmarkEnd w:id="30"/>
     </w:p>
     <w:p>
       <w:pPr>
@@ -5126,7 +5362,25 @@
           <w:sz w:val="22"/>
           <w:szCs w:val="22"/>
         </w:rPr>
-        <w:t>, a chevron dropdown menu, a Users dropdown menu, and a Settings dropdown menu.  Clicking on the Computech logo takes the user to the home screen.  The chevron dropdown will have hyperlinks to the Contact page, as well as to the Computech homepage, the Computech Products page, and the Computech Services page.  Based on whether a user is logged in, either the user’s name or the “Users” label will be displayed on the next dropdown.  This menu will have hyperlinks to the Register and Login pages if the user is not logged in, and a hyperlink to log out if the user is logged i</w:t>
+        <w:t xml:space="preserve">, a chevron dropdown menu, </w:t>
+      </w:r>
+      <w:proofErr w:type="spellStart"/>
+      <w:r>
+        <w:rPr>
+          <w:rFonts w:asciiTheme="minorHAnsi" w:hAnsiTheme="minorHAnsi"/>
+          <w:sz w:val="22"/>
+          <w:szCs w:val="22"/>
+        </w:rPr>
+        <w:t>a Users</w:t>
+      </w:r>
+      <w:proofErr w:type="spellEnd"/>
+      <w:r>
+        <w:rPr>
+          <w:rFonts w:asciiTheme="minorHAnsi" w:hAnsiTheme="minorHAnsi"/>
+          <w:sz w:val="22"/>
+          <w:szCs w:val="22"/>
+        </w:rPr>
+        <w:t xml:space="preserve"> dropdown menu, and a Settings dropdown menu.  Clicking on the Computech logo takes the user to the home screen.  The chevron dropdown will have hyperlinks to the Contact page, as well as to the Computech homepage, the Computech Products page, and the Computech Services page.  Based on whether a user is logged in, either the user’s name or the “Users” label will be displayed on the next dropdown.  This menu will have hyperlinks to the Register and Login pages if the user is not logged in, and a hyperlink to log out if the user is logged i</w:t>
       </w:r>
       <w:r>
         <w:rPr>
@@ -5224,7 +5478,25 @@
           <w:sz w:val="22"/>
           <w:szCs w:val="22"/>
         </w:rPr>
-        <w:t>. There will also be a section for featured jobs.  The user will also have links to Computech’s social network pages on Facebook, LinkedIn, and Twitter.  Eventually, the site will also contain a Twitter feed section.</w:t>
+        <w:t xml:space="preserve">. There will also be a section for featured jobs.  The user will also have links to </w:t>
+      </w:r>
+      <w:proofErr w:type="spellStart"/>
+      <w:r>
+        <w:rPr>
+          <w:rFonts w:asciiTheme="minorHAnsi" w:hAnsiTheme="minorHAnsi"/>
+          <w:sz w:val="22"/>
+          <w:szCs w:val="22"/>
+        </w:rPr>
+        <w:t>Computech’s</w:t>
+      </w:r>
+      <w:proofErr w:type="spellEnd"/>
+      <w:r>
+        <w:rPr>
+          <w:rFonts w:asciiTheme="minorHAnsi" w:hAnsiTheme="minorHAnsi"/>
+          <w:sz w:val="22"/>
+          <w:szCs w:val="22"/>
+        </w:rPr>
+        <w:t xml:space="preserve"> social network pages on Facebook, LinkedIn, and Twitter.  Eventually, the site will also contain a Twitter feed section.</w:t>
       </w:r>
     </w:p>
     <w:p>
@@ -5497,10 +5769,10 @@
             <v:path o:extrusionok="f" gradientshapeok="t" o:connecttype="rect"/>
             <o:lock v:ext="edit" aspectratio="t"/>
           </v:shapetype>
-          <v:shape id="_x0000_s1030" type="#_x0000_t75" style="position:absolute;margin-left:244.55pt;margin-top:9.9pt;width:223.45pt;height:186.9pt;z-index:251666432;mso-position-horizontal-relative:text;mso-position-vertical-relative:text">
+          <v:shape id="_x0000_s1030" type="#_x0000_t75" style="position:absolute;margin-left:244.55pt;margin-top:9.2pt;width:223.45pt;height:186.9pt;z-index:251666432;mso-position-horizontal-relative:text;mso-position-vertical-relative:text">
             <v:imagedata r:id="rId17" o:title=""/>
           </v:shape>
-          <o:OLEObject Type="Embed" ProgID="Visio.Drawing.15" ShapeID="_x0000_s1030" DrawAspect="Content" ObjectID="_1486149528" r:id="rId18"/>
+          <o:OLEObject Type="Embed" ProgID="Visio.Drawing.15" ShapeID="_x0000_s1030" DrawAspect="Content" ObjectID="_1486151777" r:id="rId18"/>
         </w:pict>
       </w:r>
       <w:r>
@@ -5511,7 +5783,7 @@
           <v:shape id="_x0000_s1031" type="#_x0000_t75" style="position:absolute;margin-left:-1.35pt;margin-top:9.9pt;width:231.6pt;height:186.9pt;z-index:251668480;mso-position-horizontal-relative:text;mso-position-vertical-relative:text">
             <v:imagedata r:id="rId19" o:title=""/>
           </v:shape>
-          <o:OLEObject Type="Embed" ProgID="Visio.Drawing.15" ShapeID="_x0000_s1031" DrawAspect="Content" ObjectID="_1486149529" r:id="rId20"/>
+          <o:OLEObject Type="Embed" ProgID="Visio.Drawing.15" ShapeID="_x0000_s1031" DrawAspect="Content" ObjectID="_1486151778" r:id="rId20"/>
         </w:pict>
       </w:r>
     </w:p>
@@ -5617,11 +5889,12 @@
       <w:r>
         <w:rPr>
           <w:noProof/>
+          <w:lang w:bidi="gu-IN"/>
         </w:rPr>
         <mc:AlternateContent>
           <mc:Choice Requires="wps">
             <w:drawing>
-              <wp:anchor distT="0" distB="0" distL="114300" distR="114300" simplePos="0" relativeHeight="251664384" behindDoc="0" locked="0" layoutInCell="1" allowOverlap="1">
+              <wp:anchor distT="0" distB="0" distL="114300" distR="114300" simplePos="0" relativeHeight="251664384" behindDoc="0" locked="0" layoutInCell="1" allowOverlap="1" wp14:anchorId="0E2D3816" wp14:editId="77CD5032">
                 <wp:simplePos x="0" y="0"/>
                 <wp:positionH relativeFrom="column">
                   <wp:posOffset>3174365</wp:posOffset>
@@ -5765,11 +6038,12 @@
       <w:r>
         <w:rPr>
           <w:noProof/>
+          <w:lang w:bidi="gu-IN"/>
         </w:rPr>
         <mc:AlternateContent>
           <mc:Choice Requires="wps">
             <w:drawing>
-              <wp:anchor distT="0" distB="0" distL="114300" distR="114300" simplePos="0" relativeHeight="251663360" behindDoc="0" locked="0" layoutInCell="1" allowOverlap="1">
+              <wp:anchor distT="0" distB="0" distL="114300" distR="114300" simplePos="0" relativeHeight="251663360" behindDoc="0" locked="0" layoutInCell="1" allowOverlap="1" wp14:anchorId="1A8A94D0" wp14:editId="517BB2C6">
                 <wp:simplePos x="0" y="0"/>
                 <wp:positionH relativeFrom="column">
                   <wp:posOffset>92710</wp:posOffset>
@@ -5927,6 +6201,130 @@
           <w:rFonts w:asciiTheme="minorHAnsi" w:hAnsiTheme="minorHAnsi"/>
         </w:rPr>
       </w:pPr>
+      <w:r>
+        <w:drawing>
+          <wp:anchor distT="0" distB="0" distL="114300" distR="114300" simplePos="0" relativeHeight="251679744" behindDoc="0" locked="0" layoutInCell="1" allowOverlap="1" wp14:anchorId="7CADD4D6" wp14:editId="33CB028A">
+            <wp:simplePos x="0" y="0"/>
+            <wp:positionH relativeFrom="column">
+              <wp:posOffset>3317240</wp:posOffset>
+            </wp:positionH>
+            <wp:positionV relativeFrom="paragraph">
+              <wp:posOffset>81280</wp:posOffset>
+            </wp:positionV>
+            <wp:extent cx="2049780" cy="2639060"/>
+            <wp:effectExtent l="0" t="0" r="7620" b="8890"/>
+            <wp:wrapNone/>
+            <wp:docPr id="13" name="Picture 1"/>
+            <wp:cNvGraphicFramePr>
+              <a:graphicFrameLocks xmlns:a="http://schemas.openxmlformats.org/drawingml/2006/main" noChangeAspect="1"/>
+            </wp:cNvGraphicFramePr>
+            <a:graphic xmlns:a="http://schemas.openxmlformats.org/drawingml/2006/main">
+              <a:graphicData uri="http://schemas.openxmlformats.org/drawingml/2006/picture">
+                <pic:pic xmlns:pic="http://schemas.openxmlformats.org/drawingml/2006/picture">
+                  <pic:nvPicPr>
+                    <pic:cNvPr id="4" name="Picture 1"/>
+                    <pic:cNvPicPr>
+                      <a:picLocks noChangeAspect="1" noChangeArrowheads="1"/>
+                    </pic:cNvPicPr>
+                  </pic:nvPicPr>
+                  <pic:blipFill>
+                    <a:blip r:embed="rId21">
+                      <a:extLst>
+                        <a:ext uri="{28A0092B-C50C-407E-A947-70E740481C1C}">
+                          <a14:useLocalDpi xmlns:a14="http://schemas.microsoft.com/office/drawing/2010/main" val="0"/>
+                        </a:ext>
+                      </a:extLst>
+                    </a:blip>
+                    <a:srcRect/>
+                    <a:stretch>
+                      <a:fillRect/>
+                    </a:stretch>
+                  </pic:blipFill>
+                  <pic:spPr bwMode="auto">
+                    <a:xfrm>
+                      <a:off x="0" y="0"/>
+                      <a:ext cx="2049780" cy="2639060"/>
+                    </a:xfrm>
+                    <a:prstGeom prst="rect">
+                      <a:avLst/>
+                    </a:prstGeom>
+                    <a:noFill/>
+                    <a:extLst/>
+                  </pic:spPr>
+                </pic:pic>
+              </a:graphicData>
+            </a:graphic>
+            <wp14:sizeRelH relativeFrom="margin">
+              <wp14:pctWidth>0</wp14:pctWidth>
+            </wp14:sizeRelH>
+            <wp14:sizeRelV relativeFrom="margin">
+              <wp14:pctHeight>0</wp14:pctHeight>
+            </wp14:sizeRelV>
+          </wp:anchor>
+        </w:drawing>
+      </w:r>
+      <w:r>
+        <w:drawing>
+          <wp:anchor distT="0" distB="0" distL="114300" distR="114300" simplePos="0" relativeHeight="251680768" behindDoc="0" locked="0" layoutInCell="1" allowOverlap="1" wp14:anchorId="4E568EA0" wp14:editId="69AA7341">
+            <wp:simplePos x="0" y="0"/>
+            <wp:positionH relativeFrom="column">
+              <wp:posOffset>346075</wp:posOffset>
+            </wp:positionH>
+            <wp:positionV relativeFrom="paragraph">
+              <wp:posOffset>38100</wp:posOffset>
+            </wp:positionV>
+            <wp:extent cx="2085340" cy="2639060"/>
+            <wp:effectExtent l="0" t="0" r="0" b="8890"/>
+            <wp:wrapNone/>
+            <wp:docPr id="14" name="Picture 4"/>
+            <wp:cNvGraphicFramePr>
+              <a:graphicFrameLocks xmlns:a="http://schemas.openxmlformats.org/drawingml/2006/main" noChangeAspect="1"/>
+            </wp:cNvGraphicFramePr>
+            <a:graphic xmlns:a="http://schemas.openxmlformats.org/drawingml/2006/main">
+              <a:graphicData uri="http://schemas.openxmlformats.org/drawingml/2006/picture">
+                <pic:pic xmlns:pic="http://schemas.openxmlformats.org/drawingml/2006/picture">
+                  <pic:nvPicPr>
+                    <pic:cNvPr id="5" name="Picture 4"/>
+                    <pic:cNvPicPr>
+                      <a:picLocks noChangeAspect="1" noChangeArrowheads="1"/>
+                    </pic:cNvPicPr>
+                  </pic:nvPicPr>
+                  <pic:blipFill>
+                    <a:blip r:embed="rId22">
+                      <a:extLst>
+                        <a:ext uri="{28A0092B-C50C-407E-A947-70E740481C1C}">
+                          <a14:useLocalDpi xmlns:a14="http://schemas.microsoft.com/office/drawing/2010/main" val="0"/>
+                        </a:ext>
+                      </a:extLst>
+                    </a:blip>
+                    <a:srcRect/>
+                    <a:stretch>
+                      <a:fillRect/>
+                    </a:stretch>
+                  </pic:blipFill>
+                  <pic:spPr bwMode="auto">
+                    <a:xfrm>
+                      <a:off x="0" y="0"/>
+                      <a:ext cx="2085340" cy="2639060"/>
+                    </a:xfrm>
+                    <a:prstGeom prst="rect">
+                      <a:avLst/>
+                    </a:prstGeom>
+                    <a:noFill/>
+                    <a:extLst/>
+                  </pic:spPr>
+                </pic:pic>
+              </a:graphicData>
+            </a:graphic>
+            <wp14:sizeRelH relativeFrom="margin">
+              <wp14:pctWidth>0</wp14:pctWidth>
+            </wp14:sizeRelH>
+            <wp14:sizeRelV relativeFrom="margin">
+              <wp14:pctHeight>0</wp14:pctHeight>
+            </wp14:sizeRelV>
+          </wp:anchor>
+        </w:drawing>
+      </w:r>
     </w:p>
     <w:p>
       <w:pPr>
@@ -5935,48 +6333,7 @@
           <w:rFonts w:asciiTheme="minorHAnsi" w:hAnsiTheme="minorHAnsi"/>
         </w:rPr>
       </w:pPr>
-      <w:bookmarkStart w:id="31" w:name="_Toc506458786"/>
-    </w:p>
-    <w:p>
-      <w:pPr>
-        <w:pStyle w:val="Heading3"/>
-        <w:rPr>
-          <w:rFonts w:asciiTheme="minorHAnsi" w:hAnsiTheme="minorHAnsi"/>
-        </w:rPr>
-      </w:pPr>
-    </w:p>
-    <w:p/>
-    <w:p>
-      <w:r>
-        <w:rPr>
-          <w:noProof/>
-        </w:rPr>
-        <w:pict>
-          <v:shape id="_x0000_s1032" type="#_x0000_t75" style="position:absolute;margin-left:263.85pt;margin-top:2.2pt;width:237.1pt;height:193.25pt;z-index:251670528;mso-position-horizontal-relative:text;mso-position-vertical-relative:text">
-            <v:imagedata r:id="rId21" o:title=""/>
-          </v:shape>
-          <o:OLEObject Type="Embed" ProgID="Visio.Drawing.15" ShapeID="_x0000_s1032" DrawAspect="Content" ObjectID="_1486149530" r:id="rId22"/>
-        </w:pict>
-      </w:r>
-      <w:r>
-        <w:rPr>
-          <w:noProof/>
-        </w:rPr>
-        <w:pict>
-          <v:shape id="_x0000_s1033" type="#_x0000_t75" style="position:absolute;margin-left:-17.7pt;margin-top:2.2pt;width:254.7pt;height:193.6pt;z-index:251672576;mso-position-horizontal-relative:text;mso-position-vertical-relative:text">
-            <v:imagedata r:id="rId23" o:title=""/>
-          </v:shape>
-          <o:OLEObject Type="Embed" ProgID="Visio.Drawing.15" ShapeID="_x0000_s1033" DrawAspect="Content" ObjectID="_1486149531" r:id="rId24"/>
-        </w:pict>
-      </w:r>
-    </w:p>
-    <w:p>
-      <w:pPr>
-        <w:pStyle w:val="Heading3"/>
-        <w:rPr>
-          <w:rFonts w:asciiTheme="minorHAnsi" w:hAnsiTheme="minorHAnsi"/>
-        </w:rPr>
-      </w:pPr>
+      <w:bookmarkStart w:id="30" w:name="_Toc506458786"/>
     </w:p>
     <w:p/>
     <w:p/>
@@ -5989,15 +6346,386 @@
     <w:p/>
     <w:p/>
     <w:p/>
-    <w:p>
-      <w:r>
-        <w:rPr>
-          <w:noProof/>
-        </w:rPr>
+    <w:p/>
+    <w:p>
+      <w:r>
         <mc:AlternateContent>
           <mc:Choice Requires="wps">
             <w:drawing>
-              <wp:anchor distT="0" distB="0" distL="114300" distR="114300" simplePos="0" relativeHeight="251674624" behindDoc="0" locked="0" layoutInCell="1" allowOverlap="1">
+              <wp:anchor distT="0" distB="0" distL="114300" distR="114300" simplePos="0" relativeHeight="251683840" behindDoc="0" locked="0" layoutInCell="1" allowOverlap="1" wp14:anchorId="005857D2" wp14:editId="582DB288">
+                <wp:simplePos x="0" y="0"/>
+                <wp:positionH relativeFrom="column">
+                  <wp:posOffset>3430270</wp:posOffset>
+                </wp:positionH>
+                <wp:positionV relativeFrom="paragraph">
+                  <wp:posOffset>119380</wp:posOffset>
+                </wp:positionV>
+                <wp:extent cx="2769235" cy="396240"/>
+                <wp:effectExtent l="0" t="0" r="12065" b="22860"/>
+                <wp:wrapNone/>
+                <wp:docPr id="16" name="Text Box 2"/>
+                <wp:cNvGraphicFramePr>
+                  <a:graphicFrameLocks xmlns:a="http://schemas.openxmlformats.org/drawingml/2006/main"/>
+                </wp:cNvGraphicFramePr>
+                <a:graphic xmlns:a="http://schemas.openxmlformats.org/drawingml/2006/main">
+                  <a:graphicData uri="http://schemas.microsoft.com/office/word/2010/wordprocessingShape">
+                    <wps:wsp>
+                      <wps:cNvSpPr txBox="1">
+                        <a:spLocks noChangeArrowheads="1"/>
+                      </wps:cNvSpPr>
+                      <wps:spPr bwMode="auto">
+                        <a:xfrm>
+                          <a:off x="0" y="0"/>
+                          <a:ext cx="2769235" cy="396240"/>
+                        </a:xfrm>
+                        <a:prstGeom prst="rect">
+                          <a:avLst/>
+                        </a:prstGeom>
+                        <a:solidFill>
+                          <a:srgbClr val="FFFFFF"/>
+                        </a:solidFill>
+                        <a:ln w="9525">
+                          <a:solidFill>
+                            <a:srgbClr val="000000"/>
+                          </a:solidFill>
+                          <a:miter lim="800000"/>
+                          <a:headEnd/>
+                          <a:tailEnd/>
+                        </a:ln>
+                      </wps:spPr>
+                      <wps:txbx>
+                        <w:txbxContent>
+                          <w:p>
+                            <w:pPr>
+                              <w:jc w:val="center"/>
+                              <w:rPr>
+                                <w:rFonts w:asciiTheme="minorHAnsi" w:hAnsiTheme="minorHAnsi"/>
+                                <w:b/>
+                                <w:sz w:val="18"/>
+                                <w:szCs w:val="18"/>
+                              </w:rPr>
+                            </w:pPr>
+                            <w:proofErr w:type="gramStart"/>
+                            <w:r>
+                              <w:rPr>
+                                <w:rFonts w:asciiTheme="minorHAnsi" w:hAnsiTheme="minorHAnsi"/>
+                                <w:b/>
+                                <w:sz w:val="18"/>
+                                <w:szCs w:val="18"/>
+                              </w:rPr>
+                              <w:t xml:space="preserve">A preliminary </w:t>
+                            </w:r>
+                            <w:r>
+                              <w:rPr>
+                                <w:rFonts w:asciiTheme="minorHAnsi" w:hAnsiTheme="minorHAnsi"/>
+                                <w:b/>
+                                <w:sz w:val="18"/>
+                                <w:szCs w:val="18"/>
+                              </w:rPr>
+                              <w:t>login screen</w:t>
+                            </w:r>
+                            <w:r>
+                              <w:rPr>
+                                <w:rFonts w:asciiTheme="minorHAnsi" w:hAnsiTheme="minorHAnsi"/>
+                                <w:b/>
+                                <w:sz w:val="18"/>
+                                <w:szCs w:val="18"/>
+                              </w:rPr>
+                              <w:t>.</w:t>
+                            </w:r>
+                            <w:proofErr w:type="gramEnd"/>
+                          </w:p>
+                        </w:txbxContent>
+                      </wps:txbx>
+                      <wps:bodyPr rot="0" vert="horz" wrap="square" lIns="91440" tIns="45720" rIns="91440" bIns="45720" anchor="t" anchorCtr="0" upright="1">
+                        <a:noAutofit/>
+                      </wps:bodyPr>
+                    </wps:wsp>
+                  </a:graphicData>
+                </a:graphic>
+                <wp14:sizeRelH relativeFrom="margin">
+                  <wp14:pctWidth>0</wp14:pctWidth>
+                </wp14:sizeRelH>
+                <wp14:sizeRelV relativeFrom="margin">
+                  <wp14:pctHeight>0</wp14:pctHeight>
+                </wp14:sizeRelV>
+              </wp:anchor>
+            </w:drawing>
+          </mc:Choice>
+          <mc:Fallback>
+            <w:pict>
+              <v:shape id="_x0000_s1028" type="#_x0000_t202" style="position:absolute;margin-left:270.1pt;margin-top:9.4pt;width:218.05pt;height:31.2pt;z-index:251683840;visibility:visible;mso-wrap-style:square;mso-width-percent:0;mso-height-percent:0;mso-wrap-distance-left:9pt;mso-wrap-distance-top:0;mso-wrap-distance-right:9pt;mso-wrap-distance-bottom:0;mso-position-horizontal:absolute;mso-position-horizontal-relative:text;mso-position-vertical:absolute;mso-position-vertical-relative:text;mso-width-percent:0;mso-height-percent:0;mso-width-relative:margin;mso-height-relative:margin;v-text-anchor:top" o:gfxdata="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">
+                <v:textbox>
+                  <w:txbxContent>
+                    <w:p>
+                      <w:pPr>
+                        <w:jc w:val="center"/>
+                        <w:rPr>
+                          <w:rFonts w:asciiTheme="minorHAnsi" w:hAnsiTheme="minorHAnsi"/>
+                          <w:b/>
+                          <w:sz w:val="18"/>
+                          <w:szCs w:val="18"/>
+                        </w:rPr>
+                      </w:pPr>
+                      <w:proofErr w:type="gramStart"/>
+                      <w:r>
+                        <w:rPr>
+                          <w:rFonts w:asciiTheme="minorHAnsi" w:hAnsiTheme="minorHAnsi"/>
+                          <w:b/>
+                          <w:sz w:val="18"/>
+                          <w:szCs w:val="18"/>
+                        </w:rPr>
+                        <w:t xml:space="preserve">A preliminary </w:t>
+                      </w:r>
+                      <w:r>
+                        <w:rPr>
+                          <w:rFonts w:asciiTheme="minorHAnsi" w:hAnsiTheme="minorHAnsi"/>
+                          <w:b/>
+                          <w:sz w:val="18"/>
+                          <w:szCs w:val="18"/>
+                        </w:rPr>
+                        <w:t>login screen</w:t>
+                      </w:r>
+                      <w:r>
+                        <w:rPr>
+                          <w:rFonts w:asciiTheme="minorHAnsi" w:hAnsiTheme="minorHAnsi"/>
+                          <w:b/>
+                          <w:sz w:val="18"/>
+                          <w:szCs w:val="18"/>
+                        </w:rPr>
+                        <w:t>.</w:t>
+                      </w:r>
+                      <w:proofErr w:type="gramEnd"/>
+                    </w:p>
+                  </w:txbxContent>
+                </v:textbox>
+              </v:shape>
+            </w:pict>
+          </mc:Fallback>
+        </mc:AlternateContent>
+      </w:r>
+      <w:r>
+        <mc:AlternateContent>
+          <mc:Choice Requires="wps">
+            <w:drawing>
+              <wp:anchor distT="0" distB="0" distL="114300" distR="114300" simplePos="0" relativeHeight="251682816" behindDoc="0" locked="0" layoutInCell="1" allowOverlap="1" wp14:anchorId="6C2701CB" wp14:editId="2F7CB0AC">
+                <wp:simplePos x="0" y="0"/>
+                <wp:positionH relativeFrom="column">
+                  <wp:posOffset>348615</wp:posOffset>
+                </wp:positionH>
+                <wp:positionV relativeFrom="paragraph">
+                  <wp:posOffset>187960</wp:posOffset>
+                </wp:positionV>
+                <wp:extent cx="2533015" cy="278765"/>
+                <wp:effectExtent l="0" t="0" r="19685" b="26035"/>
+                <wp:wrapNone/>
+                <wp:docPr id="15" name="Text Box 2"/>
+                <wp:cNvGraphicFramePr>
+                  <a:graphicFrameLocks xmlns:a="http://schemas.openxmlformats.org/drawingml/2006/main"/>
+                </wp:cNvGraphicFramePr>
+                <a:graphic xmlns:a="http://schemas.openxmlformats.org/drawingml/2006/main">
+                  <a:graphicData uri="http://schemas.microsoft.com/office/word/2010/wordprocessingShape">
+                    <wps:wsp>
+                      <wps:cNvSpPr txBox="1">
+                        <a:spLocks noChangeArrowheads="1"/>
+                      </wps:cNvSpPr>
+                      <wps:spPr bwMode="auto">
+                        <a:xfrm>
+                          <a:off x="0" y="0"/>
+                          <a:ext cx="2533015" cy="278765"/>
+                        </a:xfrm>
+                        <a:prstGeom prst="rect">
+                          <a:avLst/>
+                        </a:prstGeom>
+                        <a:solidFill>
+                          <a:srgbClr val="FFFFFF"/>
+                        </a:solidFill>
+                        <a:ln w="9525">
+                          <a:solidFill>
+                            <a:srgbClr val="000000"/>
+                          </a:solidFill>
+                          <a:miter lim="800000"/>
+                          <a:headEnd/>
+                          <a:tailEnd/>
+                        </a:ln>
+                      </wps:spPr>
+                      <wps:txbx>
+                        <w:txbxContent>
+                          <w:p>
+                            <w:pPr>
+                              <w:jc w:val="center"/>
+                              <w:rPr>
+                                <w:rFonts w:asciiTheme="minorHAnsi" w:hAnsiTheme="minorHAnsi"/>
+                                <w:b/>
+                                <w:sz w:val="18"/>
+                                <w:szCs w:val="18"/>
+                              </w:rPr>
+                            </w:pPr>
+                            <w:r>
+                              <w:rPr>
+                                <w:rFonts w:asciiTheme="minorHAnsi" w:hAnsiTheme="minorHAnsi"/>
+                                <w:b/>
+                                <w:sz w:val="18"/>
+                                <w:szCs w:val="18"/>
+                              </w:rPr>
+                              <w:t xml:space="preserve">A preliminary </w:t>
+                            </w:r>
+                            <w:r>
+                              <w:rPr>
+                                <w:rFonts w:asciiTheme="minorHAnsi" w:hAnsiTheme="minorHAnsi"/>
+                                <w:b/>
+                                <w:sz w:val="18"/>
+                                <w:szCs w:val="18"/>
+                              </w:rPr>
+                              <w:t>user registration</w:t>
+                            </w:r>
+                            <w:r>
+                              <w:rPr>
+                                <w:rFonts w:asciiTheme="minorHAnsi" w:hAnsiTheme="minorHAnsi"/>
+                                <w:b/>
+                                <w:sz w:val="18"/>
+                                <w:szCs w:val="18"/>
+                              </w:rPr>
+                              <w:t xml:space="preserve"> screen </w:t>
+                            </w:r>
+                          </w:p>
+                        </w:txbxContent>
+                      </wps:txbx>
+                      <wps:bodyPr rot="0" vert="horz" wrap="square" lIns="91440" tIns="45720" rIns="91440" bIns="45720" anchor="t" anchorCtr="0" upright="1">
+                        <a:noAutofit/>
+                      </wps:bodyPr>
+                    </wps:wsp>
+                  </a:graphicData>
+                </a:graphic>
+                <wp14:sizeRelH relativeFrom="margin">
+                  <wp14:pctWidth>0</wp14:pctWidth>
+                </wp14:sizeRelH>
+                <wp14:sizeRelV relativeFrom="margin">
+                  <wp14:pctHeight>0</wp14:pctHeight>
+                </wp14:sizeRelV>
+              </wp:anchor>
+            </w:drawing>
+          </mc:Choice>
+          <mc:Fallback>
+            <w:pict>
+              <v:shape id="_x0000_s1029" type="#_x0000_t202" style="position:absolute;margin-left:27.45pt;margin-top:14.8pt;width:199.45pt;height:21.95pt;z-index:251682816;visibility:visible;mso-wrap-style:square;mso-width-percent:0;mso-height-percent:0;mso-wrap-distance-left:9pt;mso-wrap-distance-top:0;mso-wrap-distance-right:9pt;mso-wrap-distance-bottom:0;mso-position-horizontal:absolute;mso-position-horizontal-relative:text;mso-position-vertical:absolute;mso-position-vertical-relative:text;mso-width-percent:0;mso-height-percent:0;mso-width-relative:margin;mso-height-relative:margin;v-text-anchor:top" o:gfxdata="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">
+                <v:textbox>
+                  <w:txbxContent>
+                    <w:p>
+                      <w:pPr>
+                        <w:jc w:val="center"/>
+                        <w:rPr>
+                          <w:rFonts w:asciiTheme="minorHAnsi" w:hAnsiTheme="minorHAnsi"/>
+                          <w:b/>
+                          <w:sz w:val="18"/>
+                          <w:szCs w:val="18"/>
+                        </w:rPr>
+                      </w:pPr>
+                      <w:r>
+                        <w:rPr>
+                          <w:rFonts w:asciiTheme="minorHAnsi" w:hAnsiTheme="minorHAnsi"/>
+                          <w:b/>
+                          <w:sz w:val="18"/>
+                          <w:szCs w:val="18"/>
+                        </w:rPr>
+                        <w:t xml:space="preserve">A preliminary </w:t>
+                      </w:r>
+                      <w:r>
+                        <w:rPr>
+                          <w:rFonts w:asciiTheme="minorHAnsi" w:hAnsiTheme="minorHAnsi"/>
+                          <w:b/>
+                          <w:sz w:val="18"/>
+                          <w:szCs w:val="18"/>
+                        </w:rPr>
+                        <w:t>user registration</w:t>
+                      </w:r>
+                      <w:r>
+                        <w:rPr>
+                          <w:rFonts w:asciiTheme="minorHAnsi" w:hAnsiTheme="minorHAnsi"/>
+                          <w:b/>
+                          <w:sz w:val="18"/>
+                          <w:szCs w:val="18"/>
+                        </w:rPr>
+                        <w:t xml:space="preserve"> screen </w:t>
+                      </w:r>
+                    </w:p>
+                  </w:txbxContent>
+                </v:textbox>
+              </v:shape>
+            </w:pict>
+          </mc:Fallback>
+        </mc:AlternateContent>
+      </w:r>
+    </w:p>
+    <w:p/>
+    <w:p/>
+    <w:p/>
+    <w:p/>
+    <w:p/>
+    <w:p/>
+    <w:p/>
+    <w:p>
+      <w:pPr>
+        <w:pStyle w:val="Heading3"/>
+        <w:rPr>
+          <w:rFonts w:asciiTheme="minorHAnsi" w:hAnsiTheme="minorHAnsi"/>
+        </w:rPr>
+      </w:pPr>
+    </w:p>
+    <w:p/>
+    <w:p>
+      <w:r>
+        <w:rPr>
+          <w:noProof/>
+        </w:rPr>
+        <w:pict>
+          <v:shape id="_x0000_s1032" type="#_x0000_t75" style="position:absolute;margin-left:263.85pt;margin-top:2.2pt;width:237.1pt;height:193.25pt;z-index:251670528;mso-position-horizontal-relative:text;mso-position-vertical-relative:text">
+            <v:imagedata r:id="rId23" o:title=""/>
+          </v:shape>
+          <o:OLEObject Type="Embed" ProgID="Visio.Drawing.15" ShapeID="_x0000_s1032" DrawAspect="Content" ObjectID="_1486151779" r:id="rId24"/>
+        </w:pict>
+      </w:r>
+      <w:r>
+        <w:rPr>
+          <w:noProof/>
+        </w:rPr>
+        <w:pict>
+          <v:shape id="_x0000_s1033" type="#_x0000_t75" style="position:absolute;margin-left:-17.7pt;margin-top:2.2pt;width:254.7pt;height:193.6pt;z-index:251672576;mso-position-horizontal-relative:text;mso-position-vertical-relative:text">
+            <v:imagedata r:id="rId25" o:title=""/>
+          </v:shape>
+          <o:OLEObject Type="Embed" ProgID="Visio.Drawing.15" ShapeID="_x0000_s1033" DrawAspect="Content" ObjectID="_1486151780" r:id="rId26"/>
+        </w:pict>
+      </w:r>
+    </w:p>
+    <w:p>
+      <w:pPr>
+        <w:pStyle w:val="Heading3"/>
+        <w:rPr>
+          <w:rFonts w:asciiTheme="minorHAnsi" w:hAnsiTheme="minorHAnsi"/>
+        </w:rPr>
+      </w:pPr>
+    </w:p>
+    <w:p/>
+    <w:p/>
+    <w:p/>
+    <w:p/>
+    <w:p/>
+    <w:p/>
+    <w:p/>
+    <w:p/>
+    <w:p/>
+    <w:p/>
+    <w:p/>
+    <w:p>
+      <w:r>
+        <w:rPr>
+          <w:noProof/>
+          <w:lang w:bidi="gu-IN"/>
+        </w:rPr>
+        <mc:AlternateContent>
+          <mc:Choice Requires="wps">
+            <w:drawing>
+              <wp:anchor distT="0" distB="0" distL="114300" distR="114300" simplePos="0" relativeHeight="251674624" behindDoc="0" locked="0" layoutInCell="1" allowOverlap="1" wp14:anchorId="5D928DED" wp14:editId="5A5B95F6">
                 <wp:simplePos x="0" y="0"/>
                 <wp:positionH relativeFrom="column">
                   <wp:posOffset>3423920</wp:posOffset>
@@ -6050,6 +6778,7 @@
                                 <w:szCs w:val="18"/>
                               </w:rPr>
                             </w:pPr>
+                            <w:proofErr w:type="gramStart"/>
                             <w:r>
                               <w:rPr>
                                 <w:rFonts w:asciiTheme="minorHAnsi" w:hAnsiTheme="minorHAnsi"/>
@@ -6068,6 +6797,7 @@
                               </w:rPr>
                               <w:t>job application page with populated fields and a resume selection option.</w:t>
                             </w:r>
+                            <w:proofErr w:type="gramEnd"/>
                           </w:p>
                         </w:txbxContent>
                       </wps:txbx>
@@ -6088,7 +6818,7 @@
           </mc:Choice>
           <mc:Fallback>
             <w:pict>
-              <v:shape id="_x0000_s1028" type="#_x0000_t202" style="position:absolute;margin-left:269.6pt;margin-top:12.8pt;width:231.35pt;height:31.2pt;z-index:251674624;visibility:visible;mso-wrap-style:square;mso-width-percent:0;mso-height-percent:0;mso-wrap-distance-left:9pt;mso-wrap-distance-top:0;mso-wrap-distance-right:9pt;mso-wrap-distance-bottom:0;mso-position-horizontal:absolute;mso-position-horizontal-relative:text;mso-position-vertical:absolute;mso-position-vertical-relative:text;mso-width-percent:0;mso-height-percent:0;mso-width-relative:margin;mso-height-relative:margin;v-text-anchor:top" o:gfxdata="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">
+              <v:shape id="_x0000_s1030" type="#_x0000_t202" style="position:absolute;margin-left:269.6pt;margin-top:12.8pt;width:231.35pt;height:31.2pt;z-index:251674624;visibility:visible;mso-wrap-style:square;mso-width-percent:0;mso-height-percent:0;mso-wrap-distance-left:9pt;mso-wrap-distance-top:0;mso-wrap-distance-right:9pt;mso-wrap-distance-bottom:0;mso-position-horizontal:absolute;mso-position-horizontal-relative:text;mso-position-vertical:absolute;mso-position-vertical-relative:text;mso-width-percent:0;mso-height-percent:0;mso-width-relative:margin;mso-height-relative:margin;v-text-anchor:top" o:gfxdata="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">
                 <v:textbox>
                   <w:txbxContent>
                     <w:p>
@@ -6101,6 +6831,7 @@
                           <w:szCs w:val="18"/>
                         </w:rPr>
                       </w:pPr>
+                      <w:proofErr w:type="gramStart"/>
                       <w:r>
                         <w:rPr>
                           <w:rFonts w:asciiTheme="minorHAnsi" w:hAnsiTheme="minorHAnsi"/>
@@ -6119,6 +6850,7 @@
                         </w:rPr>
                         <w:t>job application page with populated fields and a resume selection option.</w:t>
                       </w:r>
+                      <w:proofErr w:type="gramEnd"/>
                     </w:p>
                   </w:txbxContent>
                 </v:textbox>
@@ -6130,11 +6862,12 @@
       <w:r>
         <w:rPr>
           <w:noProof/>
+          <w:lang w:bidi="gu-IN"/>
         </w:rPr>
         <mc:AlternateContent>
           <mc:Choice Requires="wps">
             <w:drawing>
-              <wp:anchor distT="0" distB="0" distL="114300" distR="114300" simplePos="0" relativeHeight="251673600" behindDoc="0" locked="0" layoutInCell="1" allowOverlap="1">
+              <wp:anchor distT="0" distB="0" distL="114300" distR="114300" simplePos="0" relativeHeight="251673600" behindDoc="0" locked="0" layoutInCell="1" allowOverlap="1" wp14:anchorId="0694E88B" wp14:editId="19A9DEBC">
                 <wp:simplePos x="0" y="0"/>
                 <wp:positionH relativeFrom="column">
                   <wp:posOffset>-68580</wp:posOffset>
@@ -6225,7 +6958,7 @@
           </mc:Choice>
           <mc:Fallback>
             <w:pict>
-              <v:shape id="_x0000_s1029" type="#_x0000_t202" style="position:absolute;margin-left:-5.4pt;margin-top:12.8pt;width:231.35pt;height:31.2pt;z-index:251673600;visibility:visible;mso-wrap-style:square;mso-width-percent:0;mso-height-percent:0;mso-wrap-distance-left:9pt;mso-wrap-distance-top:0;mso-wrap-distance-right:9pt;mso-wrap-distance-bottom:0;mso-position-horizontal:absolute;mso-position-horizontal-relative:text;mso-position-vertical:absolute;mso-position-vertical-relative:text;mso-width-percent:0;mso-height-percent:0;mso-width-relative:margin;mso-height-relative:margin;v-text-anchor:top" o:gfxdata="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">
+              <v:shape id="_x0000_s1031" type="#_x0000_t202" style="position:absolute;margin-left:-5.4pt;margin-top:12.8pt;width:231.35pt;height:31.2pt;z-index:251673600;visibility:visible;mso-wrap-style:square;mso-width-percent:0;mso-height-percent:0;mso-wrap-distance-left:9pt;mso-wrap-distance-top:0;mso-wrap-distance-right:9pt;mso-wrap-distance-bottom:0;mso-position-horizontal:absolute;mso-position-horizontal-relative:text;mso-position-vertical:absolute;mso-position-vertical-relative:text;mso-width-percent:0;mso-height-percent:0;mso-width-relative:margin;mso-height-relative:margin;v-text-anchor:top" o:gfxdata="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">
                 <v:textbox>
                   <w:txbxContent>
                     <w:p>
@@ -6270,6 +7003,225 @@
     <w:p/>
     <w:p/>
     <w:p>
+      <w:r>
+        <w:drawing>
+          <wp:inline distT="0" distB="0" distL="0" distR="0" wp14:anchorId="1DE4FB5B" wp14:editId="748B85D5">
+            <wp:extent cx="5658928" cy="2214579"/>
+            <wp:effectExtent l="0" t="0" r="0" b="0"/>
+            <wp:docPr id="6146" name="Picture 2"/>
+            <wp:cNvGraphicFramePr>
+              <a:graphicFrameLocks xmlns:a="http://schemas.openxmlformats.org/drawingml/2006/main" noGrp="1" noChangeAspect="1"/>
+            </wp:cNvGraphicFramePr>
+            <a:graphic xmlns:a="http://schemas.openxmlformats.org/drawingml/2006/main">
+              <a:graphicData uri="http://schemas.openxmlformats.org/drawingml/2006/picture">
+                <pic:pic xmlns:pic="http://schemas.openxmlformats.org/drawingml/2006/picture">
+                  <pic:nvPicPr>
+                    <pic:cNvPr id="6146" name="Picture 2"/>
+                    <pic:cNvPicPr>
+                      <a:picLocks noGrp="1" noChangeAspect="1" noChangeArrowheads="1"/>
+                    </pic:cNvPicPr>
+                  </pic:nvPicPr>
+                  <pic:blipFill>
+                    <a:blip r:embed="rId27">
+                      <a:extLst>
+                        <a:ext uri="{28A0092B-C50C-407E-A947-70E740481C1C}">
+                          <a14:useLocalDpi xmlns:a14="http://schemas.microsoft.com/office/drawing/2010/main" val="0"/>
+                        </a:ext>
+                      </a:extLst>
+                    </a:blip>
+                    <a:srcRect/>
+                    <a:stretch>
+                      <a:fillRect/>
+                    </a:stretch>
+                  </pic:blipFill>
+                  <pic:spPr bwMode="auto">
+                    <a:xfrm>
+                      <a:off x="0" y="0"/>
+                      <a:ext cx="5665744" cy="2217247"/>
+                    </a:xfrm>
+                    <a:prstGeom prst="rect">
+                      <a:avLst/>
+                    </a:prstGeom>
+                    <a:noFill/>
+                    <a:ln>
+                      <a:noFill/>
+                    </a:ln>
+                    <a:extLst/>
+                  </pic:spPr>
+                </pic:pic>
+              </a:graphicData>
+            </a:graphic>
+          </wp:inline>
+        </w:drawing>
+      </w:r>
+    </w:p>
+    <w:p>
+      <w:r>
+        <w:rPr>
+          <w:noProof/>
+          <w:lang w:bidi="gu-IN"/>
+        </w:rPr>
+        <mc:AlternateContent>
+          <mc:Choice Requires="wps">
+            <w:drawing>
+              <wp:anchor distT="0" distB="0" distL="114300" distR="114300" simplePos="0" relativeHeight="251685888" behindDoc="0" locked="0" layoutInCell="1" allowOverlap="1" wp14:anchorId="662B8A1B" wp14:editId="2F5E1729">
+                <wp:simplePos x="0" y="0"/>
+                <wp:positionH relativeFrom="column">
+                  <wp:posOffset>1578395</wp:posOffset>
+                </wp:positionH>
+                <wp:positionV relativeFrom="paragraph">
+                  <wp:posOffset>13119</wp:posOffset>
+                </wp:positionV>
+                <wp:extent cx="2213526" cy="396240"/>
+                <wp:effectExtent l="0" t="0" r="15875" b="22860"/>
+                <wp:wrapNone/>
+                <wp:docPr id="19" name="Text Box 2"/>
+                <wp:cNvGraphicFramePr>
+                  <a:graphicFrameLocks xmlns:a="http://schemas.openxmlformats.org/drawingml/2006/main"/>
+                </wp:cNvGraphicFramePr>
+                <a:graphic xmlns:a="http://schemas.openxmlformats.org/drawingml/2006/main">
+                  <a:graphicData uri="http://schemas.microsoft.com/office/word/2010/wordprocessingShape">
+                    <wps:wsp>
+                      <wps:cNvSpPr txBox="1">
+                        <a:spLocks noChangeArrowheads="1"/>
+                      </wps:cNvSpPr>
+                      <wps:spPr bwMode="auto">
+                        <a:xfrm>
+                          <a:off x="0" y="0"/>
+                          <a:ext cx="2213526" cy="396240"/>
+                        </a:xfrm>
+                        <a:prstGeom prst="rect">
+                          <a:avLst/>
+                        </a:prstGeom>
+                        <a:solidFill>
+                          <a:srgbClr val="FFFFFF"/>
+                        </a:solidFill>
+                        <a:ln w="9525">
+                          <a:solidFill>
+                            <a:srgbClr val="000000"/>
+                          </a:solidFill>
+                          <a:miter lim="800000"/>
+                          <a:headEnd/>
+                          <a:tailEnd/>
+                        </a:ln>
+                      </wps:spPr>
+                      <wps:txbx>
+                        <w:txbxContent>
+                          <w:p>
+                            <w:pPr>
+                              <w:jc w:val="center"/>
+                              <w:rPr>
+                                <w:rFonts w:asciiTheme="minorHAnsi" w:hAnsiTheme="minorHAnsi"/>
+                                <w:b/>
+                                <w:sz w:val="18"/>
+                                <w:szCs w:val="18"/>
+                              </w:rPr>
+                            </w:pPr>
+                            <w:proofErr w:type="gramStart"/>
+                            <w:r>
+                              <w:rPr>
+                                <w:rFonts w:asciiTheme="minorHAnsi" w:hAnsiTheme="minorHAnsi"/>
+                                <w:b/>
+                                <w:sz w:val="18"/>
+                                <w:szCs w:val="18"/>
+                              </w:rPr>
+                              <w:t xml:space="preserve">A preliminary </w:t>
+                            </w:r>
+                            <w:r>
+                              <w:rPr>
+                                <w:rFonts w:asciiTheme="minorHAnsi" w:hAnsiTheme="minorHAnsi"/>
+                                <w:b/>
+                                <w:sz w:val="18"/>
+                                <w:szCs w:val="18"/>
+                              </w:rPr>
+                              <w:t>page displaying jobs</w:t>
+                            </w:r>
+                            <w:r>
+                              <w:rPr>
+                                <w:rFonts w:asciiTheme="minorHAnsi" w:hAnsiTheme="minorHAnsi"/>
+                                <w:b/>
+                                <w:sz w:val="18"/>
+                                <w:szCs w:val="18"/>
+                              </w:rPr>
+                              <w:t>.</w:t>
+                            </w:r>
+                            <w:proofErr w:type="gramEnd"/>
+                          </w:p>
+                        </w:txbxContent>
+                      </wps:txbx>
+                      <wps:bodyPr rot="0" vert="horz" wrap="square" lIns="91440" tIns="45720" rIns="91440" bIns="45720" anchor="t" anchorCtr="0" upright="1">
+                        <a:noAutofit/>
+                      </wps:bodyPr>
+                    </wps:wsp>
+                  </a:graphicData>
+                </a:graphic>
+                <wp14:sizeRelH relativeFrom="margin">
+                  <wp14:pctWidth>0</wp14:pctWidth>
+                </wp14:sizeRelH>
+                <wp14:sizeRelV relativeFrom="margin">
+                  <wp14:pctHeight>0</wp14:pctHeight>
+                </wp14:sizeRelV>
+              </wp:anchor>
+            </w:drawing>
+          </mc:Choice>
+          <mc:Fallback>
+            <w:pict>
+              <v:shape id="_x0000_s1032" type="#_x0000_t202" style="position:absolute;margin-left:124.3pt;margin-top:1.05pt;width:174.3pt;height:31.2pt;z-index:251685888;visibility:visible;mso-wrap-style:square;mso-width-percent:0;mso-height-percent:0;mso-wrap-distance-left:9pt;mso-wrap-distance-top:0;mso-wrap-distance-right:9pt;mso-wrap-distance-bottom:0;mso-position-horizontal:absolute;mso-position-horizontal-relative:text;mso-position-vertical:absolute;mso-position-vertical-relative:text;mso-width-percent:0;mso-height-percent:0;mso-width-relative:margin;mso-height-relative:margin;v-text-anchor:top" o:gfxdata="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">
+                <v:textbox>
+                  <w:txbxContent>
+                    <w:p>
+                      <w:pPr>
+                        <w:jc w:val="center"/>
+                        <w:rPr>
+                          <w:rFonts w:asciiTheme="minorHAnsi" w:hAnsiTheme="minorHAnsi"/>
+                          <w:b/>
+                          <w:sz w:val="18"/>
+                          <w:szCs w:val="18"/>
+                        </w:rPr>
+                      </w:pPr>
+                      <w:proofErr w:type="gramStart"/>
+                      <w:r>
+                        <w:rPr>
+                          <w:rFonts w:asciiTheme="minorHAnsi" w:hAnsiTheme="minorHAnsi"/>
+                          <w:b/>
+                          <w:sz w:val="18"/>
+                          <w:szCs w:val="18"/>
+                        </w:rPr>
+                        <w:t xml:space="preserve">A preliminary </w:t>
+                      </w:r>
+                      <w:r>
+                        <w:rPr>
+                          <w:rFonts w:asciiTheme="minorHAnsi" w:hAnsiTheme="minorHAnsi"/>
+                          <w:b/>
+                          <w:sz w:val="18"/>
+                          <w:szCs w:val="18"/>
+                        </w:rPr>
+                        <w:t>page displaying jobs</w:t>
+                      </w:r>
+                      <w:r>
+                        <w:rPr>
+                          <w:rFonts w:asciiTheme="minorHAnsi" w:hAnsiTheme="minorHAnsi"/>
+                          <w:b/>
+                          <w:sz w:val="18"/>
+                          <w:szCs w:val="18"/>
+                        </w:rPr>
+                        <w:t>.</w:t>
+                      </w:r>
+                      <w:proofErr w:type="gramEnd"/>
+                    </w:p>
+                  </w:txbxContent>
+                </v:textbox>
+              </v:shape>
+            </w:pict>
+          </mc:Fallback>
+        </mc:AlternateContent>
+      </w:r>
+      <w:r>
+        <w:t xml:space="preserve">  </w:t>
+      </w:r>
+    </w:p>
+    <w:p/>
+    <w:p>
       <w:pPr>
         <w:pStyle w:val="Heading3"/>
         <w:rPr>
@@ -6278,133 +7230,260 @@
           <w:szCs w:val="22"/>
         </w:rPr>
       </w:pPr>
-      <w:bookmarkStart w:id="32" w:name="_Toc412407529"/>
+      <w:bookmarkStart w:id="31" w:name="_Toc412409437"/>
       <w:r>
         <w:rPr>
           <w:rFonts w:asciiTheme="minorHAnsi" w:hAnsiTheme="minorHAnsi"/>
         </w:rPr>
         <w:t>3.1.2 Hardware Interfaces</w:t>
       </w:r>
+      <w:bookmarkEnd w:id="30"/>
       <w:bookmarkEnd w:id="31"/>
+    </w:p>
+    <w:p>
+      <w:pPr>
+        <w:rPr>
+          <w:rFonts w:asciiTheme="minorHAnsi" w:hAnsiTheme="minorHAnsi"/>
+          <w:sz w:val="22"/>
+          <w:szCs w:val="22"/>
+        </w:rPr>
+      </w:pPr>
+      <w:r>
+        <w:rPr>
+          <w:rFonts w:asciiTheme="minorHAnsi" w:hAnsiTheme="minorHAnsi"/>
+          <w:sz w:val="22"/>
+          <w:szCs w:val="22"/>
+        </w:rPr>
+        <w:t>To function properly, the EJCA will require two types of hardware interfaces: a webserver and the user’s machine.  The webserver will be the physical machine hosting the site, including the server software it runs</w:t>
+      </w:r>
+      <w:r>
+        <w:rPr>
+          <w:rFonts w:asciiTheme="minorHAnsi" w:hAnsiTheme="minorHAnsi"/>
+          <w:sz w:val="22"/>
+          <w:szCs w:val="22"/>
+        </w:rPr>
+        <w:t xml:space="preserve"> as well as the database</w:t>
+      </w:r>
+      <w:r>
+        <w:rPr>
+          <w:rFonts w:asciiTheme="minorHAnsi" w:hAnsiTheme="minorHAnsi"/>
+          <w:sz w:val="22"/>
+          <w:szCs w:val="22"/>
+        </w:rPr>
+        <w:t>; the webserver will receive HTTP requests and provide HTTP responses, ensuring the constant availability of the application.</w:t>
+      </w:r>
+      <w:r>
+        <w:rPr>
+          <w:rFonts w:asciiTheme="minorHAnsi" w:hAnsiTheme="minorHAnsi"/>
+          <w:sz w:val="22"/>
+          <w:szCs w:val="22"/>
+        </w:rPr>
+        <w:t xml:space="preserve">  This piece of hardware is owned by Computech.</w:t>
+      </w:r>
+      <w:r>
+        <w:rPr>
+          <w:rFonts w:asciiTheme="minorHAnsi" w:hAnsiTheme="minorHAnsi"/>
+          <w:sz w:val="22"/>
+          <w:szCs w:val="22"/>
+        </w:rPr>
+        <w:t xml:space="preserve">  In particular, the server to be used is </w:t>
+      </w:r>
+      <w:r>
+        <w:rPr>
+          <w:rFonts w:asciiTheme="minorHAnsi" w:hAnsiTheme="minorHAnsi"/>
+          <w:sz w:val="22"/>
+          <w:szCs w:val="22"/>
+        </w:rPr>
+        <w:t>Windows Server 2008 R2 Standard</w:t>
+      </w:r>
+      <w:r>
+        <w:rPr>
+          <w:rFonts w:asciiTheme="minorHAnsi" w:hAnsiTheme="minorHAnsi"/>
+          <w:sz w:val="22"/>
+          <w:szCs w:val="22"/>
+        </w:rPr>
+        <w:t>,</w:t>
+      </w:r>
+      <w:r>
+        <w:rPr>
+          <w:rFonts w:asciiTheme="minorHAnsi" w:hAnsiTheme="minorHAnsi"/>
+          <w:sz w:val="22"/>
+          <w:szCs w:val="22"/>
+        </w:rPr>
+        <w:t xml:space="preserve"> contain</w:t>
+      </w:r>
+      <w:r>
+        <w:rPr>
+          <w:rFonts w:asciiTheme="minorHAnsi" w:hAnsiTheme="minorHAnsi"/>
+          <w:sz w:val="22"/>
+          <w:szCs w:val="22"/>
+        </w:rPr>
+        <w:t>ing</w:t>
+      </w:r>
+      <w:r>
+        <w:rPr>
+          <w:rFonts w:asciiTheme="minorHAnsi" w:hAnsiTheme="minorHAnsi"/>
+          <w:sz w:val="22"/>
+          <w:szCs w:val="22"/>
+        </w:rPr>
+        <w:t xml:space="preserve"> both </w:t>
+      </w:r>
+      <w:r>
+        <w:rPr>
+          <w:rFonts w:asciiTheme="minorHAnsi" w:hAnsiTheme="minorHAnsi"/>
+          <w:sz w:val="22"/>
+          <w:szCs w:val="22"/>
+        </w:rPr>
+        <w:t>IIS 7.5</w:t>
+      </w:r>
+      <w:r>
+        <w:rPr>
+          <w:rFonts w:asciiTheme="minorHAnsi" w:hAnsiTheme="minorHAnsi"/>
+          <w:sz w:val="22"/>
+          <w:szCs w:val="22"/>
+        </w:rPr>
+        <w:t xml:space="preserve"> webserver </w:t>
+      </w:r>
+      <w:r>
+        <w:rPr>
+          <w:rFonts w:asciiTheme="minorHAnsi" w:hAnsiTheme="minorHAnsi"/>
+          <w:sz w:val="22"/>
+          <w:szCs w:val="22"/>
+        </w:rPr>
+        <w:lastRenderedPageBreak/>
+        <w:t>and</w:t>
+      </w:r>
+      <w:r>
+        <w:rPr>
+          <w:rFonts w:asciiTheme="minorHAnsi" w:hAnsiTheme="minorHAnsi"/>
+          <w:sz w:val="22"/>
+          <w:szCs w:val="22"/>
+        </w:rPr>
+        <w:t xml:space="preserve"> the Microsoft SQL Server 2008 R2 database</w:t>
+      </w:r>
+      <w:r>
+        <w:rPr>
+          <w:rFonts w:asciiTheme="minorHAnsi" w:hAnsiTheme="minorHAnsi"/>
+          <w:sz w:val="22"/>
+          <w:szCs w:val="22"/>
+        </w:rPr>
+        <w:t>.</w:t>
+      </w:r>
+      <w:r>
+        <w:rPr>
+          <w:rFonts w:asciiTheme="minorHAnsi" w:hAnsiTheme="minorHAnsi"/>
+          <w:sz w:val="22"/>
+          <w:szCs w:val="22"/>
+        </w:rPr>
+        <w:t xml:space="preserve">  Additionally, each user of the application will access it using his or her own machine, whether that </w:t>
+      </w:r>
+      <w:proofErr w:type="gramStart"/>
+      <w:r>
+        <w:rPr>
+          <w:rFonts w:asciiTheme="minorHAnsi" w:hAnsiTheme="minorHAnsi"/>
+          <w:sz w:val="22"/>
+          <w:szCs w:val="22"/>
+        </w:rPr>
+        <w:t>be</w:t>
+      </w:r>
+      <w:proofErr w:type="gramEnd"/>
+      <w:r>
+        <w:rPr>
+          <w:rFonts w:asciiTheme="minorHAnsi" w:hAnsiTheme="minorHAnsi"/>
+          <w:sz w:val="22"/>
+          <w:szCs w:val="22"/>
+        </w:rPr>
+        <w:t xml:space="preserve"> in a desktop environment, or through a laptop, smartphone, or tablet.</w:t>
+      </w:r>
+    </w:p>
+    <w:p>
+      <w:pPr>
+        <w:rPr>
+          <w:rFonts w:asciiTheme="minorHAnsi" w:hAnsiTheme="minorHAnsi"/>
+        </w:rPr>
+      </w:pPr>
+    </w:p>
+    <w:p>
+      <w:pPr>
+        <w:pStyle w:val="Heading3"/>
+        <w:rPr>
+          <w:rFonts w:asciiTheme="minorHAnsi" w:hAnsiTheme="minorHAnsi"/>
+        </w:rPr>
+      </w:pPr>
+      <w:bookmarkStart w:id="32" w:name="_Toc506458787"/>
+      <w:bookmarkStart w:id="33" w:name="_Toc412409438"/>
+      <w:r>
+        <w:rPr>
+          <w:rFonts w:asciiTheme="minorHAnsi" w:hAnsiTheme="minorHAnsi"/>
+        </w:rPr>
+        <w:t>3.1.3 Software Interfaces</w:t>
+      </w:r>
       <w:bookmarkEnd w:id="32"/>
-    </w:p>
-    <w:p>
-      <w:pPr>
-        <w:rPr>
-          <w:rFonts w:asciiTheme="minorHAnsi" w:hAnsiTheme="minorHAnsi"/>
-          <w:sz w:val="22"/>
-          <w:szCs w:val="22"/>
-        </w:rPr>
-      </w:pPr>
-      <w:r>
-        <w:rPr>
-          <w:rFonts w:asciiTheme="minorHAnsi" w:hAnsiTheme="minorHAnsi"/>
-          <w:sz w:val="22"/>
-          <w:szCs w:val="22"/>
-        </w:rPr>
-        <w:t>To function properly, the EJCA will require two types of hardware interfaces: a webserver and the user’s machine.  The webserver will be the physical machine hosting the site, including the server software it runs; the webserver will receive HTTP requests and provide HTTP responses, ensuring the constant availability of the application.</w:t>
-      </w:r>
-      <w:r>
-        <w:rPr>
-          <w:rFonts w:asciiTheme="minorHAnsi" w:hAnsiTheme="minorHAnsi"/>
-          <w:sz w:val="22"/>
-          <w:szCs w:val="22"/>
-        </w:rPr>
-        <w:t xml:space="preserve">  This piece of hardware is owned by Computech.</w:t>
-      </w:r>
-      <w:r>
-        <w:rPr>
-          <w:rFonts w:asciiTheme="minorHAnsi" w:hAnsiTheme="minorHAnsi"/>
-          <w:sz w:val="22"/>
-          <w:szCs w:val="22"/>
-        </w:rPr>
-        <w:t xml:space="preserve">  In particular, the server to be used is </w:t>
-      </w:r>
-      <w:r>
-        <w:rPr>
-          <w:rFonts w:asciiTheme="minorHAnsi" w:hAnsiTheme="minorHAnsi"/>
-          <w:sz w:val="22"/>
-          <w:szCs w:val="22"/>
-        </w:rPr>
-        <w:t>Windows Server 2008 R2 Standard</w:t>
-      </w:r>
-      <w:r>
-        <w:rPr>
-          <w:rFonts w:asciiTheme="minorHAnsi" w:hAnsiTheme="minorHAnsi"/>
-          <w:sz w:val="22"/>
-          <w:szCs w:val="22"/>
-        </w:rPr>
-        <w:t>,</w:t>
-      </w:r>
-      <w:r>
-        <w:rPr>
-          <w:rFonts w:asciiTheme="minorHAnsi" w:hAnsiTheme="minorHAnsi"/>
-          <w:sz w:val="22"/>
-          <w:szCs w:val="22"/>
-        </w:rPr>
-        <w:t xml:space="preserve"> contain</w:t>
-      </w:r>
-      <w:r>
-        <w:rPr>
-          <w:rFonts w:asciiTheme="minorHAnsi" w:hAnsiTheme="minorHAnsi"/>
-          <w:sz w:val="22"/>
-          <w:szCs w:val="22"/>
-        </w:rPr>
-        <w:t>ing</w:t>
-      </w:r>
-      <w:r>
-        <w:rPr>
-          <w:rFonts w:asciiTheme="minorHAnsi" w:hAnsiTheme="minorHAnsi"/>
-          <w:sz w:val="22"/>
-          <w:szCs w:val="22"/>
-        </w:rPr>
-        <w:t xml:space="preserve"> both </w:t>
-      </w:r>
-      <w:r>
-        <w:rPr>
-          <w:rFonts w:asciiTheme="minorHAnsi" w:hAnsiTheme="minorHAnsi"/>
-          <w:sz w:val="22"/>
-          <w:szCs w:val="22"/>
-        </w:rPr>
-        <w:t>IIS 7.5</w:t>
-      </w:r>
-      <w:r>
-        <w:rPr>
-          <w:rFonts w:asciiTheme="minorHAnsi" w:hAnsiTheme="minorHAnsi"/>
-          <w:sz w:val="22"/>
-          <w:szCs w:val="22"/>
-        </w:rPr>
-        <w:t xml:space="preserve"> webserver and</w:t>
-      </w:r>
-      <w:r>
-        <w:rPr>
-          <w:rFonts w:asciiTheme="minorHAnsi" w:hAnsiTheme="minorHAnsi"/>
-          <w:sz w:val="22"/>
-          <w:szCs w:val="22"/>
-        </w:rPr>
-        <w:t xml:space="preserve"> the Microsoft SQL Server 2008 R2 database</w:t>
-      </w:r>
-      <w:r>
-        <w:rPr>
-          <w:rFonts w:asciiTheme="minorHAnsi" w:hAnsiTheme="minorHAnsi"/>
-          <w:sz w:val="22"/>
-          <w:szCs w:val="22"/>
-        </w:rPr>
-        <w:t>.</w:t>
-      </w:r>
-      <w:r>
-        <w:rPr>
-          <w:rFonts w:asciiTheme="minorHAnsi" w:hAnsiTheme="minorHAnsi"/>
-          <w:sz w:val="22"/>
-          <w:szCs w:val="22"/>
-        </w:rPr>
-        <w:t xml:space="preserve">  Additionally, each user of the application will access it using his or her own machine, whether that be in a desktop environment, or through a laptop, smartphone, or tablet.</w:t>
-      </w:r>
-    </w:p>
-    <w:p>
-      <w:pPr>
-        <w:rPr>
-          <w:rFonts w:asciiTheme="minorHAnsi" w:hAnsiTheme="minorHAnsi"/>
+      <w:bookmarkEnd w:id="33"/>
+    </w:p>
+    <w:p>
+      <w:pPr>
+        <w:rPr>
+          <w:rFonts w:asciiTheme="minorHAnsi" w:hAnsiTheme="minorHAnsi"/>
+          <w:sz w:val="22"/>
+          <w:szCs w:val="22"/>
+        </w:rPr>
+      </w:pPr>
+      <w:r>
+        <w:rPr>
+          <w:rFonts w:asciiTheme="minorHAnsi" w:hAnsiTheme="minorHAnsi"/>
+          <w:sz w:val="22"/>
+          <w:szCs w:val="22"/>
+        </w:rPr>
+        <w:t xml:space="preserve">EJCA will run on </w:t>
+      </w:r>
+      <w:r>
+        <w:rPr>
+          <w:rFonts w:asciiTheme="minorHAnsi" w:hAnsiTheme="minorHAnsi"/>
+          <w:sz w:val="22"/>
+          <w:szCs w:val="22"/>
+        </w:rPr>
+        <w:t xml:space="preserve">the </w:t>
+      </w:r>
+      <w:r>
+        <w:rPr>
+          <w:rFonts w:asciiTheme="minorHAnsi" w:hAnsiTheme="minorHAnsi"/>
+          <w:sz w:val="22"/>
+          <w:szCs w:val="22"/>
+        </w:rPr>
+        <w:t>MVC architecture, a design pattern offered as part of the Microsoft ASP.NET framework.  Since this architecture provides a simple three-tier system for displaying pages and managing data, it is ideal for the needs of EJCA.</w:t>
+      </w:r>
+      <w:r>
+        <w:rPr>
+          <w:rFonts w:asciiTheme="minorHAnsi" w:hAnsiTheme="minorHAnsi"/>
+          <w:sz w:val="22"/>
+          <w:szCs w:val="22"/>
+        </w:rPr>
+        <w:t xml:space="preserve">  Being a web application, EJCA will also require a web service, which will run on a web server.  Both these software interfaces are vital to the public availability of the application so that it </w:t>
+      </w:r>
+      <w:r>
+        <w:rPr>
+          <w:rFonts w:asciiTheme="minorHAnsi" w:hAnsiTheme="minorHAnsi"/>
+          <w:sz w:val="22"/>
+          <w:szCs w:val="22"/>
+        </w:rPr>
+        <w:t>will be accessible to</w:t>
+      </w:r>
+      <w:r>
+        <w:rPr>
+          <w:rFonts w:asciiTheme="minorHAnsi" w:hAnsiTheme="minorHAnsi"/>
+          <w:sz w:val="22"/>
+          <w:szCs w:val="22"/>
+        </w:rPr>
+        <w:t xml:space="preserve"> its users.</w:t>
+      </w:r>
+    </w:p>
+    <w:p>
+      <w:pPr>
+        <w:rPr>
+          <w:rFonts w:asciiTheme="minorHAnsi" w:hAnsiTheme="minorHAnsi"/>
+          <w:sz w:val="22"/>
+          <w:szCs w:val="22"/>
         </w:rPr>
       </w:pPr>
     </w:p>
@@ -6415,32 +7494,32 @@
           <w:rFonts w:asciiTheme="minorHAnsi" w:hAnsiTheme="minorHAnsi"/>
         </w:rPr>
       </w:pPr>
-      <w:bookmarkStart w:id="33" w:name="_Toc506458787"/>
-      <w:bookmarkStart w:id="34" w:name="_Toc412407530"/>
-      <w:r>
-        <w:rPr>
-          <w:rFonts w:asciiTheme="minorHAnsi" w:hAnsiTheme="minorHAnsi"/>
-        </w:rPr>
-        <w:t>3.1.3 Software Interfaces</w:t>
-      </w:r>
-      <w:bookmarkEnd w:id="33"/>
+      <w:bookmarkStart w:id="34" w:name="_Toc506458788"/>
+      <w:bookmarkStart w:id="35" w:name="_Toc412409439"/>
+      <w:r>
+        <w:rPr>
+          <w:rFonts w:asciiTheme="minorHAnsi" w:hAnsiTheme="minorHAnsi"/>
+        </w:rPr>
+        <w:t>3.1.4 Communications Interfaces</w:t>
+      </w:r>
       <w:bookmarkEnd w:id="34"/>
-    </w:p>
-    <w:p>
-      <w:pPr>
-        <w:rPr>
-          <w:rFonts w:asciiTheme="minorHAnsi" w:hAnsiTheme="minorHAnsi"/>
-          <w:sz w:val="22"/>
-          <w:szCs w:val="22"/>
-        </w:rPr>
-      </w:pPr>
-      <w:r>
-        <w:rPr>
-          <w:rFonts w:asciiTheme="minorHAnsi" w:hAnsiTheme="minorHAnsi"/>
-          <w:sz w:val="22"/>
-          <w:szCs w:val="22"/>
-        </w:rPr>
-        <w:t xml:space="preserve">EJCA will run on </w:t>
+      <w:bookmarkEnd w:id="35"/>
+    </w:p>
+    <w:p>
+      <w:pPr>
+        <w:rPr>
+          <w:rFonts w:asciiTheme="minorHAnsi" w:hAnsiTheme="minorHAnsi"/>
+          <w:sz w:val="22"/>
+          <w:szCs w:val="22"/>
+        </w:rPr>
+      </w:pPr>
+      <w:r>
+        <w:rPr>
+          <w:rFonts w:asciiTheme="minorHAnsi" w:hAnsiTheme="minorHAnsi"/>
+          <w:sz w:val="22"/>
+          <w:szCs w:val="22"/>
+        </w:rPr>
+        <w:t xml:space="preserve">As discussed above, the web application utilizes </w:t>
       </w:r>
       <w:r>
         <w:rPr>
@@ -6456,90 +7535,6 @@
           <w:sz w:val="22"/>
           <w:szCs w:val="22"/>
         </w:rPr>
-        <w:t>MVC architecture, a design pattern offered as part of the Microsoft ASP.NET framework.  Since this architecture provides a simple three-tier system for displaying pages and managing data, it is ideal for the needs of EJCA.</w:t>
-      </w:r>
-      <w:r>
-        <w:rPr>
-          <w:rFonts w:asciiTheme="minorHAnsi" w:hAnsiTheme="minorHAnsi"/>
-          <w:sz w:val="22"/>
-          <w:szCs w:val="22"/>
-        </w:rPr>
-        <w:t xml:space="preserve">  Being a web application, EJCA will also require a web service, which will run on a web server.  Both these software interfaces are vital to the public availability of the application so that it </w:t>
-      </w:r>
-      <w:r>
-        <w:rPr>
-          <w:rFonts w:asciiTheme="minorHAnsi" w:hAnsiTheme="minorHAnsi"/>
-          <w:sz w:val="22"/>
-          <w:szCs w:val="22"/>
-        </w:rPr>
-        <w:t>will be accessible to</w:t>
-      </w:r>
-      <w:r>
-        <w:rPr>
-          <w:rFonts w:asciiTheme="minorHAnsi" w:hAnsiTheme="minorHAnsi"/>
-          <w:sz w:val="22"/>
-          <w:szCs w:val="22"/>
-        </w:rPr>
-        <w:t xml:space="preserve"> its users.</w:t>
-      </w:r>
-    </w:p>
-    <w:p>
-      <w:pPr>
-        <w:rPr>
-          <w:rFonts w:asciiTheme="minorHAnsi" w:hAnsiTheme="minorHAnsi"/>
-          <w:sz w:val="22"/>
-          <w:szCs w:val="22"/>
-        </w:rPr>
-      </w:pPr>
-    </w:p>
-    <w:p>
-      <w:pPr>
-        <w:pStyle w:val="Heading3"/>
-        <w:rPr>
-          <w:rFonts w:asciiTheme="minorHAnsi" w:hAnsiTheme="minorHAnsi"/>
-        </w:rPr>
-      </w:pPr>
-      <w:bookmarkStart w:id="35" w:name="_Toc506458788"/>
-      <w:bookmarkStart w:id="36" w:name="_Toc412407531"/>
-      <w:r>
-        <w:rPr>
-          <w:rFonts w:asciiTheme="minorHAnsi" w:hAnsiTheme="minorHAnsi"/>
-        </w:rPr>
-        <w:t>3.1.4 Communications Interfaces</w:t>
-      </w:r>
-      <w:bookmarkEnd w:id="35"/>
-      <w:bookmarkEnd w:id="36"/>
-    </w:p>
-    <w:p>
-      <w:pPr>
-        <w:rPr>
-          <w:rFonts w:asciiTheme="minorHAnsi" w:hAnsiTheme="minorHAnsi"/>
-          <w:sz w:val="22"/>
-          <w:szCs w:val="22"/>
-        </w:rPr>
-      </w:pPr>
-      <w:r>
-        <w:rPr>
-          <w:rFonts w:asciiTheme="minorHAnsi" w:hAnsiTheme="minorHAnsi"/>
-          <w:sz w:val="22"/>
-          <w:szCs w:val="22"/>
-        </w:rPr>
-        <w:t xml:space="preserve">As discussed above, the web application utilizes </w:t>
-      </w:r>
-      <w:r>
-        <w:rPr>
-          <w:rFonts w:asciiTheme="minorHAnsi" w:hAnsiTheme="minorHAnsi"/>
-          <w:sz w:val="22"/>
-          <w:szCs w:val="22"/>
-        </w:rPr>
-        <w:t xml:space="preserve">the </w:t>
-      </w:r>
-      <w:r>
-        <w:rPr>
-          <w:rFonts w:asciiTheme="minorHAnsi" w:hAnsiTheme="minorHAnsi"/>
-          <w:sz w:val="22"/>
-          <w:szCs w:val="22"/>
-        </w:rPr>
         <w:t>M</w:t>
       </w:r>
       <w:r>
@@ -6656,8 +7651,8 @@
           <w:rFonts w:asciiTheme="minorHAnsi" w:hAnsiTheme="minorHAnsi"/>
         </w:rPr>
       </w:pPr>
-      <w:bookmarkStart w:id="37" w:name="_Toc506458789"/>
-      <w:bookmarkStart w:id="38" w:name="_Toc412407532"/>
+      <w:bookmarkStart w:id="36" w:name="_Toc506458789"/>
+      <w:bookmarkStart w:id="37" w:name="_Toc412409440"/>
       <w:r>
         <w:rPr>
           <w:rFonts w:asciiTheme="minorHAnsi" w:hAnsiTheme="minorHAnsi"/>
@@ -6665,9 +7660,9 @@
         <w:lastRenderedPageBreak/>
         <w:t>3.2 Functional Requirements</w:t>
       </w:r>
-      <w:bookmarkStart w:id="39" w:name="_Toc506458790"/>
+      <w:bookmarkStart w:id="38" w:name="_Toc506458790"/>
+      <w:bookmarkEnd w:id="36"/>
       <w:bookmarkEnd w:id="37"/>
-      <w:bookmarkEnd w:id="38"/>
     </w:p>
     <w:p>
       <w:pPr>
@@ -6678,8 +7673,8 @@
           <w:szCs w:val="25"/>
         </w:rPr>
       </w:pPr>
-      <w:bookmarkStart w:id="40" w:name="_Toc412407533"/>
-      <w:bookmarkEnd w:id="39"/>
+      <w:bookmarkStart w:id="39" w:name="_Toc412409441"/>
+      <w:bookmarkEnd w:id="38"/>
       <w:r>
         <w:rPr>
           <w:rFonts w:asciiTheme="minorHAnsi" w:hAnsiTheme="minorHAnsi"/>
@@ -6704,7 +7699,7 @@
         </w:rPr>
         <w:t>Users</w:t>
       </w:r>
-      <w:bookmarkEnd w:id="40"/>
+      <w:bookmarkEnd w:id="39"/>
     </w:p>
     <w:p>
       <w:pPr>
@@ -6931,7 +7926,7 @@
           <w:szCs w:val="22"/>
         </w:rPr>
       </w:pPr>
-      <w:bookmarkStart w:id="41" w:name="_Toc506458791"/>
+      <w:bookmarkStart w:id="40" w:name="_Toc506458791"/>
       <w:r>
         <w:rPr>
           <w:rFonts w:asciiTheme="minorHAnsi" w:hAnsiTheme="minorHAnsi"/>
@@ -6943,7 +7938,7 @@
         </w:rPr>
         <w:t xml:space="preserve">3.2.1.2 </w:t>
       </w:r>
-      <w:bookmarkEnd w:id="41"/>
+      <w:bookmarkEnd w:id="40"/>
       <w:r>
         <w:rPr>
           <w:rFonts w:asciiTheme="minorHAnsi" w:hAnsiTheme="minorHAnsi"/>
@@ -8338,7 +9333,7 @@
           <w:szCs w:val="25"/>
         </w:rPr>
       </w:pPr>
-      <w:bookmarkStart w:id="42" w:name="_Toc412407534"/>
+      <w:bookmarkStart w:id="41" w:name="_Toc412409442"/>
       <w:r>
         <w:rPr>
           <w:rFonts w:asciiTheme="minorHAnsi" w:hAnsiTheme="minorHAnsi"/>
@@ -8347,7 +9342,7 @@
         </w:rPr>
         <w:t>3.2.2: User class - Admin</w:t>
       </w:r>
-      <w:bookmarkEnd w:id="42"/>
+      <w:bookmarkEnd w:id="41"/>
     </w:p>
     <w:p>
       <w:pPr>
@@ -8854,8 +9849,8 @@
           <w:rFonts w:asciiTheme="minorHAnsi" w:hAnsiTheme="minorHAnsi"/>
         </w:rPr>
       </w:pPr>
-      <w:bookmarkStart w:id="43" w:name="_Toc506458798"/>
-      <w:bookmarkStart w:id="44" w:name="_Toc412407535"/>
+      <w:bookmarkStart w:id="42" w:name="_Toc506458798"/>
+      <w:bookmarkStart w:id="43" w:name="_Toc412409443"/>
       <w:r>
         <w:rPr>
           <w:rFonts w:asciiTheme="minorHAnsi" w:hAnsiTheme="minorHAnsi"/>
@@ -8875,38 +9870,178 @@
         </w:rPr>
         <w:t xml:space="preserve"> Non-Functional Requirements</w:t>
       </w:r>
+      <w:bookmarkEnd w:id="42"/>
       <w:bookmarkEnd w:id="43"/>
+    </w:p>
+    <w:p>
+      <w:pPr>
+        <w:pStyle w:val="BodyText"/>
+        <w:rPr>
+          <w:rFonts w:asciiTheme="minorHAnsi" w:hAnsiTheme="minorHAnsi"/>
+          <w:i w:val="0"/>
+          <w:sz w:val="22"/>
+          <w:szCs w:val="22"/>
+        </w:rPr>
+      </w:pPr>
+      <w:r>
+        <w:rPr>
+          <w:rFonts w:asciiTheme="minorHAnsi" w:hAnsiTheme="minorHAnsi"/>
+          <w:i w:val="0"/>
+          <w:sz w:val="22"/>
+          <w:szCs w:val="22"/>
+        </w:rPr>
+        <w:t>The following requirements specify, for the system level, the mandatory performance, reliability, availability, security, maintainability, and portability of the software product.</w:t>
+      </w:r>
+    </w:p>
+    <w:p>
+      <w:pPr>
+        <w:pStyle w:val="BodyText"/>
+        <w:rPr>
+          <w:rFonts w:asciiTheme="minorHAnsi" w:hAnsiTheme="minorHAnsi"/>
+          <w:i w:val="0"/>
+        </w:rPr>
+      </w:pPr>
+    </w:p>
+    <w:p>
+      <w:pPr>
+        <w:pStyle w:val="Heading3"/>
+        <w:rPr>
+          <w:rFonts w:asciiTheme="minorHAnsi" w:hAnsiTheme="minorHAnsi"/>
+        </w:rPr>
+      </w:pPr>
+      <w:bookmarkStart w:id="44" w:name="_Toc411610216"/>
+      <w:bookmarkStart w:id="45" w:name="_Toc412409444"/>
+      <w:r>
+        <w:rPr>
+          <w:rFonts w:asciiTheme="minorHAnsi" w:hAnsiTheme="minorHAnsi"/>
+        </w:rPr>
+        <w:t>3.3.1 Performance</w:t>
+      </w:r>
       <w:bookmarkEnd w:id="44"/>
-    </w:p>
-    <w:p>
-      <w:pPr>
-        <w:pStyle w:val="BodyText"/>
-        <w:rPr>
-          <w:rFonts w:asciiTheme="minorHAnsi" w:hAnsiTheme="minorHAnsi"/>
-          <w:i w:val="0"/>
-          <w:sz w:val="22"/>
-          <w:szCs w:val="22"/>
-        </w:rPr>
-      </w:pPr>
-      <w:r>
-        <w:rPr>
-          <w:rFonts w:asciiTheme="minorHAnsi" w:hAnsiTheme="minorHAnsi"/>
-          <w:i w:val="0"/>
-          <w:sz w:val="22"/>
-          <w:szCs w:val="22"/>
-        </w:rPr>
-        <w:t>The following requirements specify, for the system level, the mandatory performance, reliability, availability, security, maintainability, and portability of the software product.</w:t>
-      </w:r>
-    </w:p>
-    <w:p>
-      <w:pPr>
-        <w:pStyle w:val="BodyText"/>
-        <w:rPr>
-          <w:rFonts w:asciiTheme="minorHAnsi" w:hAnsiTheme="minorHAnsi"/>
-          <w:i w:val="0"/>
-        </w:rPr>
-      </w:pPr>
-    </w:p>
+      <w:bookmarkEnd w:id="45"/>
+    </w:p>
+    <w:p>
+      <w:pPr>
+        <w:rPr>
+          <w:rFonts w:asciiTheme="minorHAnsi" w:hAnsiTheme="minorHAnsi"/>
+          <w:sz w:val="22"/>
+          <w:szCs w:val="22"/>
+        </w:rPr>
+      </w:pPr>
+      <w:r>
+        <w:rPr>
+          <w:rFonts w:asciiTheme="minorHAnsi" w:hAnsiTheme="minorHAnsi"/>
+          <w:sz w:val="22"/>
+          <w:szCs w:val="22"/>
+        </w:rPr>
+        <w:t xml:space="preserve">This requirement specifies the mandatory performance metrics of the system during user interaction with the software.  This includes response time to user logins, registrations, job searches, and admin logins and activities.  Included in this metric are page transition times, as for example from the home screen to the job search screen.  Since database queries and requests in the application deal with either basic </w:t>
+      </w:r>
+      <w:r>
+        <w:rPr>
+          <w:rFonts w:asciiTheme="minorHAnsi" w:hAnsiTheme="minorHAnsi"/>
+          <w:sz w:val="22"/>
+          <w:szCs w:val="22"/>
+        </w:rPr>
+        <w:t xml:space="preserve">user information or </w:t>
+      </w:r>
+      <w:r>
+        <w:rPr>
+          <w:rFonts w:asciiTheme="minorHAnsi" w:hAnsiTheme="minorHAnsi"/>
+          <w:sz w:val="22"/>
+          <w:szCs w:val="22"/>
+        </w:rPr>
+        <w:t xml:space="preserve">job listings being retrieved from or entered into the database, </w:t>
+      </w:r>
+      <w:r>
+        <w:rPr>
+          <w:rFonts w:asciiTheme="minorHAnsi" w:hAnsiTheme="minorHAnsi"/>
+          <w:sz w:val="22"/>
+          <w:szCs w:val="22"/>
+        </w:rPr>
+        <w:t>load times will be a factor of how much RAM is available on the local machine and the speed of the server hosting the site</w:t>
+      </w:r>
+      <w:r>
+        <w:rPr>
+          <w:rFonts w:asciiTheme="minorHAnsi" w:hAnsiTheme="minorHAnsi"/>
+          <w:sz w:val="22"/>
+          <w:szCs w:val="22"/>
+        </w:rPr>
+        <w:t>.</w:t>
+      </w:r>
+      <w:r>
+        <w:rPr>
+          <w:rFonts w:asciiTheme="minorHAnsi" w:hAnsiTheme="minorHAnsi"/>
+          <w:sz w:val="22"/>
+          <w:szCs w:val="22"/>
+        </w:rPr>
+        <w:t xml:space="preserve">  The webserver hosting EJCA has 16 GB of RAM, with a target speed, based on this configuration, of 100 KB per second.  Additionally, given that the use</w:t>
+      </w:r>
+      <w:r>
+        <w:rPr>
+          <w:rFonts w:asciiTheme="minorHAnsi" w:hAnsiTheme="minorHAnsi"/>
+          <w:sz w:val="22"/>
+          <w:szCs w:val="22"/>
+        </w:rPr>
+        <w:t>r machine has 1 GB of available RAM</w:t>
+      </w:r>
+      <w:r>
+        <w:rPr>
+          <w:rFonts w:asciiTheme="minorHAnsi" w:hAnsiTheme="minorHAnsi"/>
+          <w:sz w:val="22"/>
+          <w:szCs w:val="22"/>
+        </w:rPr>
+        <w:t>,</w:t>
+      </w:r>
+      <w:r>
+        <w:rPr>
+          <w:rFonts w:asciiTheme="minorHAnsi" w:hAnsiTheme="minorHAnsi"/>
+          <w:sz w:val="22"/>
+          <w:szCs w:val="22"/>
+        </w:rPr>
+        <w:t xml:space="preserve"> and internet download speeds of at least 2 MBPS,</w:t>
+      </w:r>
+      <w:r>
+        <w:rPr>
+          <w:rFonts w:asciiTheme="minorHAnsi" w:hAnsiTheme="minorHAnsi"/>
+          <w:sz w:val="22"/>
+          <w:szCs w:val="22"/>
+        </w:rPr>
+        <w:t xml:space="preserve"> we aim for overall loading quickness to be at a </w:t>
+      </w:r>
+      <w:r>
+        <w:rPr>
+          <w:rFonts w:asciiTheme="minorHAnsi" w:hAnsiTheme="minorHAnsi"/>
+          <w:sz w:val="22"/>
+          <w:szCs w:val="22"/>
+        </w:rPr>
+        <w:t xml:space="preserve">maximum of </w:t>
+      </w:r>
+      <w:r>
+        <w:rPr>
+          <w:rFonts w:asciiTheme="minorHAnsi" w:hAnsiTheme="minorHAnsi"/>
+          <w:sz w:val="22"/>
+          <w:szCs w:val="22"/>
+        </w:rPr>
+        <w:t>3</w:t>
+      </w:r>
+      <w:r>
+        <w:rPr>
+          <w:rFonts w:asciiTheme="minorHAnsi" w:hAnsiTheme="minorHAnsi"/>
+          <w:sz w:val="22"/>
+          <w:szCs w:val="22"/>
+        </w:rPr>
+        <w:t xml:space="preserve"> seconds</w:t>
+      </w:r>
+      <w:r>
+        <w:rPr>
+          <w:rFonts w:asciiTheme="minorHAnsi" w:hAnsiTheme="minorHAnsi"/>
+          <w:sz w:val="22"/>
+          <w:szCs w:val="22"/>
+        </w:rPr>
+        <w:t xml:space="preserve"> 100% of the time, with a target of less than two seconds 98% of the time, which will be verified during five hours of testing in our phase 3 system tests, as per our development plan.</w:t>
+      </w:r>
+    </w:p>
+    <w:p/>
     <w:p>
       <w:pPr>
         <w:pStyle w:val="Heading3"/>
@@ -8914,56 +10049,118 @@
           <w:rFonts w:asciiTheme="minorHAnsi" w:hAnsiTheme="minorHAnsi"/>
         </w:rPr>
       </w:pPr>
-      <w:bookmarkStart w:id="45" w:name="_Toc411610216"/>
-      <w:bookmarkStart w:id="46" w:name="_Toc412407536"/>
-      <w:r>
-        <w:rPr>
-          <w:rFonts w:asciiTheme="minorHAnsi" w:hAnsiTheme="minorHAnsi"/>
-        </w:rPr>
-        <w:t>3.3.1 Performance</w:t>
-      </w:r>
-      <w:bookmarkEnd w:id="45"/>
+      <w:bookmarkStart w:id="46" w:name="_Toc411610217"/>
+      <w:bookmarkStart w:id="47" w:name="_Toc412409445"/>
+      <w:r>
+        <w:rPr>
+          <w:rFonts w:asciiTheme="minorHAnsi" w:hAnsiTheme="minorHAnsi"/>
+        </w:rPr>
+        <w:t>3.3.2 Reliability</w:t>
+      </w:r>
       <w:bookmarkEnd w:id="46"/>
-    </w:p>
-    <w:p>
-      <w:pPr>
-        <w:rPr>
-          <w:rFonts w:asciiTheme="minorHAnsi" w:hAnsiTheme="minorHAnsi"/>
-          <w:sz w:val="22"/>
-          <w:szCs w:val="22"/>
-        </w:rPr>
-      </w:pPr>
-      <w:r>
-        <w:rPr>
-          <w:rFonts w:asciiTheme="minorHAnsi" w:hAnsiTheme="minorHAnsi"/>
-          <w:sz w:val="22"/>
-          <w:szCs w:val="22"/>
-        </w:rPr>
-        <w:t xml:space="preserve">This requirement specifies the mandatory performance metrics of the system during user interaction with the software.  This includes response time to user logins, registrations, job searches, and admin logins and activities.  Included in this metric are page transition times, as for example from the home screen to the job search screen.  Since database queries and requests in the application deal with either basic </w:t>
-      </w:r>
-      <w:r>
-        <w:rPr>
-          <w:rFonts w:asciiTheme="minorHAnsi" w:hAnsiTheme="minorHAnsi"/>
-          <w:sz w:val="22"/>
-          <w:szCs w:val="22"/>
-        </w:rPr>
-        <w:t xml:space="preserve">user information or </w:t>
-      </w:r>
-      <w:r>
-        <w:rPr>
-          <w:rFonts w:asciiTheme="minorHAnsi" w:hAnsiTheme="minorHAnsi"/>
-          <w:sz w:val="22"/>
-          <w:szCs w:val="22"/>
-        </w:rPr>
-        <w:t xml:space="preserve">job listings being retrieved from or entered into the database, </w:t>
-      </w:r>
-      <w:r>
-        <w:rPr>
-          <w:rFonts w:asciiTheme="minorHAnsi" w:hAnsiTheme="minorHAnsi"/>
-          <w:sz w:val="22"/>
-          <w:szCs w:val="22"/>
-        </w:rPr>
-        <w:t>load times will be a factor of how much RAM is available on the local machine and the speed of the server hosting the site</w:t>
+      <w:bookmarkEnd w:id="47"/>
+    </w:p>
+    <w:p>
+      <w:pPr>
+        <w:rPr>
+          <w:rFonts w:asciiTheme="minorHAnsi" w:hAnsiTheme="minorHAnsi"/>
+          <w:sz w:val="22"/>
+          <w:szCs w:val="22"/>
+        </w:rPr>
+      </w:pPr>
+      <w:r>
+        <w:rPr>
+          <w:rFonts w:asciiTheme="minorHAnsi" w:hAnsiTheme="minorHAnsi"/>
+          <w:sz w:val="22"/>
+          <w:szCs w:val="22"/>
+        </w:rPr>
+        <w:t>This requirement specifies the extent to which the software application reliably produces the correct job search results based on valid search criteria, as well as suggests jobs to users based on their skills and experience.  Also, this metric encompasses report messages to application users regarding lost internet connections or incorrect registration or search inputs.  Each of these requirements will be thoroughly tested and evaluated during the phase 2 testing mentioned in the development plan.  In particular, we plan to create at least 25 user accounts with both valid and invalid credentials (invalid credentials being, for example, a duplicate email address or password).  These user accounts will contain various experience data, which will be used to assess job recommendation functionality.  We will also perform at least 50 job searches using these accounts on a limited jobs database to assess correctness of search algorithms.  In these tests, we will require correct error reporting 100% of the time, correct job search results 98% of the time, and correct job recommendations 98% of the time.</w:t>
+      </w:r>
+    </w:p>
+    <w:p/>
+    <w:p>
+      <w:pPr>
+        <w:pStyle w:val="Heading3"/>
+        <w:rPr>
+          <w:rFonts w:asciiTheme="minorHAnsi" w:hAnsiTheme="minorHAnsi"/>
+        </w:rPr>
+      </w:pPr>
+      <w:bookmarkStart w:id="48" w:name="_Toc411610218"/>
+      <w:bookmarkStart w:id="49" w:name="_Toc412409446"/>
+      <w:r>
+        <w:rPr>
+          <w:rFonts w:asciiTheme="minorHAnsi" w:hAnsiTheme="minorHAnsi"/>
+        </w:rPr>
+        <w:t>3.3.3 Availability</w:t>
+      </w:r>
+      <w:bookmarkEnd w:id="48"/>
+      <w:bookmarkEnd w:id="49"/>
+    </w:p>
+    <w:p>
+      <w:pPr>
+        <w:rPr>
+          <w:rFonts w:asciiTheme="minorHAnsi" w:hAnsiTheme="minorHAnsi"/>
+          <w:sz w:val="22"/>
+          <w:szCs w:val="22"/>
+        </w:rPr>
+      </w:pPr>
+      <w:r>
+        <w:rPr>
+          <w:rFonts w:asciiTheme="minorHAnsi" w:hAnsiTheme="minorHAnsi"/>
+          <w:sz w:val="22"/>
+          <w:szCs w:val="22"/>
+        </w:rPr>
+        <w:t>This requirement specifies the readiness of the system for use whenever it is run.  This entails the accessibility of the application from an internet browser n</w:t>
+      </w:r>
+      <w:r>
+        <w:rPr>
+          <w:rFonts w:asciiTheme="minorHAnsi" w:hAnsiTheme="minorHAnsi"/>
+          <w:sz w:val="22"/>
+          <w:szCs w:val="22"/>
+        </w:rPr>
+        <w:t xml:space="preserve">ot considering network failures, meaning that </w:t>
+      </w:r>
+      <w:proofErr w:type="spellStart"/>
+      <w:r>
+        <w:rPr>
+          <w:rFonts w:asciiTheme="minorHAnsi" w:hAnsiTheme="minorHAnsi"/>
+          <w:sz w:val="22"/>
+          <w:szCs w:val="22"/>
+        </w:rPr>
+        <w:t>Computech’s</w:t>
+      </w:r>
+      <w:proofErr w:type="spellEnd"/>
+      <w:r>
+        <w:rPr>
+          <w:rFonts w:asciiTheme="minorHAnsi" w:hAnsiTheme="minorHAnsi"/>
+          <w:sz w:val="22"/>
+          <w:szCs w:val="22"/>
+        </w:rPr>
+        <w:t xml:space="preserve"> webserver functions properly and that the application</w:t>
+      </w:r>
+      <w:r>
+        <w:rPr>
+          <w:rFonts w:asciiTheme="minorHAnsi" w:hAnsiTheme="minorHAnsi"/>
+          <w:sz w:val="22"/>
+          <w:szCs w:val="22"/>
+        </w:rPr>
+        <w:t xml:space="preserve"> does not require periods of unavailability due to</w:t>
+      </w:r>
+      <w:r>
+        <w:rPr>
+          <w:rFonts w:asciiTheme="minorHAnsi" w:hAnsiTheme="minorHAnsi"/>
+          <w:sz w:val="22"/>
+          <w:szCs w:val="22"/>
+        </w:rPr>
+        <w:t xml:space="preserve"> maintenance</w:t>
+      </w:r>
+      <w:r>
+        <w:rPr>
+          <w:rFonts w:asciiTheme="minorHAnsi" w:hAnsiTheme="minorHAnsi"/>
+          <w:sz w:val="22"/>
+          <w:szCs w:val="22"/>
+        </w:rPr>
+        <w:t xml:space="preserve"> needs</w:t>
       </w:r>
       <w:r>
         <w:rPr>
@@ -8979,74 +10176,17 @@
           <w:sz w:val="22"/>
           <w:szCs w:val="22"/>
         </w:rPr>
-        <w:t xml:space="preserve">  The webserver hosting EJCA has 16 GB of RAM, with a target speed, based on this configuration, of 100 KB per second.  Additionally, given that the use</w:t>
-      </w:r>
-      <w:r>
-        <w:rPr>
-          <w:rFonts w:asciiTheme="minorHAnsi" w:hAnsiTheme="minorHAnsi"/>
-          <w:sz w:val="22"/>
-          <w:szCs w:val="22"/>
-        </w:rPr>
-        <w:t>r machine has 1 GB of available RAM</w:t>
-      </w:r>
-      <w:r>
-        <w:rPr>
-          <w:rFonts w:asciiTheme="minorHAnsi" w:hAnsiTheme="minorHAnsi"/>
-          <w:sz w:val="22"/>
-          <w:szCs w:val="22"/>
-        </w:rPr>
-        <w:t>,</w:t>
-      </w:r>
-      <w:r>
-        <w:rPr>
-          <w:rFonts w:asciiTheme="minorHAnsi" w:hAnsiTheme="minorHAnsi"/>
-          <w:sz w:val="22"/>
-          <w:szCs w:val="22"/>
-        </w:rPr>
-        <w:t xml:space="preserve"> and internet download speeds of at least 2 MBPS,</w:t>
-      </w:r>
-      <w:r>
-        <w:rPr>
-          <w:rFonts w:asciiTheme="minorHAnsi" w:hAnsiTheme="minorHAnsi"/>
-          <w:sz w:val="22"/>
-          <w:szCs w:val="22"/>
-        </w:rPr>
-        <w:t xml:space="preserve"> we aim for overall loading quickness to be at a </w:t>
-      </w:r>
-      <w:r>
-        <w:rPr>
-          <w:rFonts w:asciiTheme="minorHAnsi" w:hAnsiTheme="minorHAnsi"/>
-          <w:sz w:val="22"/>
-          <w:szCs w:val="22"/>
-        </w:rPr>
-        <w:t xml:space="preserve">maximum of </w:t>
-      </w:r>
-      <w:r>
-        <w:rPr>
-          <w:rFonts w:asciiTheme="minorHAnsi" w:hAnsiTheme="minorHAnsi"/>
-          <w:sz w:val="22"/>
-          <w:szCs w:val="22"/>
-        </w:rPr>
-        <w:t>3</w:t>
-      </w:r>
-      <w:r>
-        <w:rPr>
-          <w:rFonts w:asciiTheme="minorHAnsi" w:hAnsiTheme="minorHAnsi"/>
-          <w:sz w:val="22"/>
-          <w:szCs w:val="22"/>
-        </w:rPr>
-        <w:t xml:space="preserve"> seconds</w:t>
-      </w:r>
-      <w:r>
-        <w:rPr>
-          <w:rFonts w:asciiTheme="minorHAnsi" w:hAnsiTheme="minorHAnsi"/>
-          <w:sz w:val="22"/>
-          <w:szCs w:val="22"/>
-        </w:rPr>
-        <w:t xml:space="preserve"> 100% of the time, with a target of less than two seconds 98% of the time, which will be verified during five hours of testing in our phase 3 system tests, as per our development plan.</w:t>
-      </w:r>
-    </w:p>
-    <w:p/>
+        <w:t xml:space="preserve">  Thus, this requirement assumes that the user has an internet connection so that the application can connect to the database.  The availability requirement will be tested in the phase 3 system tests mentioned in the development plan.  In testing, we plan for five hours of active use of the application, during which period our target system availability is 100% of the time, with a 98% of the time availability considered passing.</w:t>
+      </w:r>
+    </w:p>
+    <w:p>
+      <w:pPr>
+        <w:rPr>
+          <w:sz w:val="22"/>
+          <w:szCs w:val="22"/>
+        </w:rPr>
+      </w:pPr>
+    </w:p>
     <w:p>
       <w:pPr>
         <w:pStyle w:val="Heading3"/>
@@ -9054,143 +10194,16 @@
           <w:rFonts w:asciiTheme="minorHAnsi" w:hAnsiTheme="minorHAnsi"/>
         </w:rPr>
       </w:pPr>
-      <w:bookmarkStart w:id="47" w:name="_Toc411610217"/>
-      <w:bookmarkStart w:id="48" w:name="_Toc412407537"/>
-      <w:r>
-        <w:rPr>
-          <w:rFonts w:asciiTheme="minorHAnsi" w:hAnsiTheme="minorHAnsi"/>
-        </w:rPr>
-        <w:t>3.3.2 Reliability</w:t>
-      </w:r>
-      <w:bookmarkEnd w:id="47"/>
-      <w:bookmarkEnd w:id="48"/>
-    </w:p>
-    <w:p>
-      <w:pPr>
-        <w:rPr>
-          <w:rFonts w:asciiTheme="minorHAnsi" w:hAnsiTheme="minorHAnsi"/>
-          <w:sz w:val="22"/>
-          <w:szCs w:val="22"/>
-        </w:rPr>
-      </w:pPr>
-      <w:r>
-        <w:rPr>
-          <w:rFonts w:asciiTheme="minorHAnsi" w:hAnsiTheme="minorHAnsi"/>
-          <w:sz w:val="22"/>
-          <w:szCs w:val="22"/>
-        </w:rPr>
-        <w:t>This requirement specifies the extent to which the software application reliably produces the correct job search results based on valid search criteria, as well as suggests jobs to users based on their skills and experience.  Also, this metric encompasses report messages to application users regarding lost internet connections or incorrect registration or search inputs.  Each of these requirements will be thoroughly tested and evaluated during the phase 2 testing mentioned in the development plan.  In particular, we plan to create at least 25 user accounts with both valid and invalid credentials (invalid credentials being, for example, a duplicate email address or password).  These user accounts will contain various experience data, which will be used to assess job recommendation functionality.  We will also perform at least 50 job searches using these accounts on a limited jobs database to assess correctness of search algorithms.  In these tests, we will require correct error reporting 100% of the time, correct job search results 98% of the time, and correct job recommendations 98% of the time.</w:t>
-      </w:r>
-    </w:p>
-    <w:p/>
-    <w:p>
-      <w:pPr>
-        <w:pStyle w:val="Heading3"/>
-        <w:rPr>
-          <w:rFonts w:asciiTheme="minorHAnsi" w:hAnsiTheme="minorHAnsi"/>
-        </w:rPr>
-      </w:pPr>
-      <w:bookmarkStart w:id="49" w:name="_Toc411610218"/>
-      <w:bookmarkStart w:id="50" w:name="_Toc412407538"/>
-      <w:r>
-        <w:rPr>
-          <w:rFonts w:asciiTheme="minorHAnsi" w:hAnsiTheme="minorHAnsi"/>
-        </w:rPr>
-        <w:t>3.3.3 Availability</w:t>
-      </w:r>
-      <w:bookmarkEnd w:id="49"/>
+      <w:bookmarkStart w:id="50" w:name="_Toc411610219"/>
+      <w:bookmarkStart w:id="51" w:name="_Toc412409447"/>
+      <w:r>
+        <w:rPr>
+          <w:rFonts w:asciiTheme="minorHAnsi" w:hAnsiTheme="minorHAnsi"/>
+        </w:rPr>
+        <w:t>3.3.4 Security</w:t>
+      </w:r>
       <w:bookmarkEnd w:id="50"/>
-    </w:p>
-    <w:p>
-      <w:pPr>
-        <w:rPr>
-          <w:rFonts w:asciiTheme="minorHAnsi" w:hAnsiTheme="minorHAnsi"/>
-          <w:sz w:val="22"/>
-          <w:szCs w:val="22"/>
-        </w:rPr>
-      </w:pPr>
-      <w:r>
-        <w:rPr>
-          <w:rFonts w:asciiTheme="minorHAnsi" w:hAnsiTheme="minorHAnsi"/>
-          <w:sz w:val="22"/>
-          <w:szCs w:val="22"/>
-        </w:rPr>
-        <w:t>This requirement specifies the readiness of the system for use whenever it is run.  This entails the accessibility of the application from an internet browser n</w:t>
-      </w:r>
-      <w:r>
-        <w:rPr>
-          <w:rFonts w:asciiTheme="minorHAnsi" w:hAnsiTheme="minorHAnsi"/>
-          <w:sz w:val="22"/>
-          <w:szCs w:val="22"/>
-        </w:rPr>
-        <w:t>ot considering network failures, meaning that Computech’s webserver functions properly and that the application</w:t>
-      </w:r>
-      <w:r>
-        <w:rPr>
-          <w:rFonts w:asciiTheme="minorHAnsi" w:hAnsiTheme="minorHAnsi"/>
-          <w:sz w:val="22"/>
-          <w:szCs w:val="22"/>
-        </w:rPr>
-        <w:t xml:space="preserve"> does not require periods of unavailability due to</w:t>
-      </w:r>
-      <w:r>
-        <w:rPr>
-          <w:rFonts w:asciiTheme="minorHAnsi" w:hAnsiTheme="minorHAnsi"/>
-          <w:sz w:val="22"/>
-          <w:szCs w:val="22"/>
-        </w:rPr>
-        <w:t xml:space="preserve"> maintenance</w:t>
-      </w:r>
-      <w:r>
-        <w:rPr>
-          <w:rFonts w:asciiTheme="minorHAnsi" w:hAnsiTheme="minorHAnsi"/>
-          <w:sz w:val="22"/>
-          <w:szCs w:val="22"/>
-        </w:rPr>
-        <w:t xml:space="preserve"> needs</w:t>
-      </w:r>
-      <w:r>
-        <w:rPr>
-          <w:rFonts w:asciiTheme="minorHAnsi" w:hAnsiTheme="minorHAnsi"/>
-          <w:sz w:val="22"/>
-          <w:szCs w:val="22"/>
-        </w:rPr>
-        <w:t>.</w:t>
-      </w:r>
-      <w:r>
-        <w:rPr>
-          <w:rFonts w:asciiTheme="minorHAnsi" w:hAnsiTheme="minorHAnsi"/>
-          <w:sz w:val="22"/>
-          <w:szCs w:val="22"/>
-        </w:rPr>
-        <w:t xml:space="preserve">  Thus, this requirement assumes that the user has an internet connection so that the application can connect to the database.  The availability requirement will be tested in the phase 3 system tests mentioned in the development plan.  In testing, we plan for five hours of active use of the application, during which period our target system availability is 100% of the time, with a 98% of the time availability considered passing.</w:t>
-      </w:r>
-    </w:p>
-    <w:p>
-      <w:pPr>
-        <w:rPr>
-          <w:sz w:val="22"/>
-          <w:szCs w:val="22"/>
-        </w:rPr>
-      </w:pPr>
-    </w:p>
-    <w:p>
-      <w:pPr>
-        <w:pStyle w:val="Heading3"/>
-        <w:rPr>
-          <w:rFonts w:asciiTheme="minorHAnsi" w:hAnsiTheme="minorHAnsi"/>
-        </w:rPr>
-      </w:pPr>
-      <w:bookmarkStart w:id="51" w:name="_Toc411610219"/>
-      <w:bookmarkStart w:id="52" w:name="_Toc412407539"/>
-      <w:r>
-        <w:rPr>
-          <w:rFonts w:asciiTheme="minorHAnsi" w:hAnsiTheme="minorHAnsi"/>
-        </w:rPr>
-        <w:t>3.3.4 Security</w:t>
-      </w:r>
       <w:bookmarkEnd w:id="51"/>
-      <w:bookmarkEnd w:id="52"/>
     </w:p>
     <w:p>
       <w:pPr>
@@ -9241,120 +10254,120 @@
           <w:rFonts w:asciiTheme="minorHAnsi" w:hAnsiTheme="minorHAnsi"/>
         </w:rPr>
       </w:pPr>
-      <w:bookmarkStart w:id="53" w:name="_Toc411610220"/>
-      <w:bookmarkStart w:id="54" w:name="_Toc412407540"/>
+      <w:bookmarkStart w:id="52" w:name="_Toc411610220"/>
+      <w:bookmarkStart w:id="53" w:name="_Toc412409448"/>
       <w:r>
         <w:rPr>
           <w:rFonts w:asciiTheme="minorHAnsi" w:hAnsiTheme="minorHAnsi"/>
         </w:rPr>
         <w:t>3.3.5 Maintainability</w:t>
       </w:r>
+      <w:bookmarkEnd w:id="52"/>
       <w:bookmarkEnd w:id="53"/>
+    </w:p>
+    <w:p>
+      <w:pPr>
+        <w:rPr>
+          <w:rFonts w:asciiTheme="minorHAnsi" w:hAnsiTheme="minorHAnsi"/>
+          <w:sz w:val="22"/>
+          <w:szCs w:val="22"/>
+        </w:rPr>
+      </w:pPr>
+      <w:r>
+        <w:rPr>
+          <w:rFonts w:asciiTheme="minorHAnsi" w:hAnsiTheme="minorHAnsi"/>
+          <w:sz w:val="22"/>
+          <w:szCs w:val="22"/>
+        </w:rPr>
+        <w:t>This requirement specifies the degree of extensibility and testability of the EJCA.  Firstly, extensibility implies both the easy addition of new features to the application and also the ease of portability to new, previously unsupported devices.  This requirement is satisfied by our use of popular technology (ASP.NET), which is a framework widely used in web application development across multiple platforms, therefore attesting to its adaptability to new environments.  Also, our program will be written using the MVC design pattern, which allows for flexible addition of new features through new controllers and models.  Furthermore, our application supports easy testability by taking advantage of the test suites generated by ASP.NET for all of the functionality of the EJCA.</w:t>
+      </w:r>
+    </w:p>
+    <w:p/>
+    <w:p>
+      <w:pPr>
+        <w:pStyle w:val="Heading3"/>
+        <w:rPr>
+          <w:rFonts w:asciiTheme="minorHAnsi" w:hAnsiTheme="minorHAnsi"/>
+        </w:rPr>
+      </w:pPr>
+      <w:bookmarkStart w:id="54" w:name="_Toc411610221"/>
+      <w:bookmarkStart w:id="55" w:name="_Toc412409449"/>
+      <w:r>
+        <w:rPr>
+          <w:rFonts w:asciiTheme="minorHAnsi" w:hAnsiTheme="minorHAnsi"/>
+        </w:rPr>
+        <w:t>3.3.6 Portability</w:t>
+      </w:r>
       <w:bookmarkEnd w:id="54"/>
-    </w:p>
-    <w:p>
-      <w:pPr>
-        <w:rPr>
-          <w:rFonts w:asciiTheme="minorHAnsi" w:hAnsiTheme="minorHAnsi"/>
-          <w:sz w:val="22"/>
-          <w:szCs w:val="22"/>
-        </w:rPr>
-      </w:pPr>
-      <w:r>
-        <w:rPr>
-          <w:rFonts w:asciiTheme="minorHAnsi" w:hAnsiTheme="minorHAnsi"/>
-          <w:sz w:val="22"/>
-          <w:szCs w:val="22"/>
-        </w:rPr>
-        <w:t>This requirement specifies the degree of extensibility and testability of the EJCA.  Firstly, extensibility implies both the easy addition of new features to the application and also the ease of portability to new, previously unsupported devices.  This requirement is satisfied by our use of popular technology (ASP.NET), which is a framework widely used in web application development across multiple platforms, therefore attesting to its adaptability to new environments.  Also, our program will be written using the MVC design pattern, which allows for flexible addition of new features through new controllers and models.  Furthermore, our application supports easy testability by taking advantage of the test suites generated by ASP.NET for all of the functionality of the EJCA.</w:t>
-      </w:r>
-    </w:p>
-    <w:p/>
-    <w:p>
-      <w:pPr>
-        <w:pStyle w:val="Heading3"/>
-        <w:rPr>
-          <w:rFonts w:asciiTheme="minorHAnsi" w:hAnsiTheme="minorHAnsi"/>
-        </w:rPr>
-      </w:pPr>
-      <w:bookmarkStart w:id="55" w:name="_Toc411610221"/>
-      <w:bookmarkStart w:id="56" w:name="_Toc412407541"/>
-      <w:r>
-        <w:rPr>
-          <w:rFonts w:asciiTheme="minorHAnsi" w:hAnsiTheme="minorHAnsi"/>
-        </w:rPr>
-        <w:t>3.3.6 Portability</w:t>
-      </w:r>
       <w:bookmarkEnd w:id="55"/>
+    </w:p>
+    <w:p>
+      <w:pPr>
+        <w:rPr>
+          <w:rFonts w:asciiTheme="minorHAnsi" w:hAnsiTheme="minorHAnsi"/>
+          <w:sz w:val="22"/>
+          <w:szCs w:val="22"/>
+        </w:rPr>
+      </w:pPr>
+      <w:r>
+        <w:rPr>
+          <w:rFonts w:asciiTheme="minorHAnsi" w:hAnsiTheme="minorHAnsi"/>
+          <w:sz w:val="22"/>
+          <w:szCs w:val="22"/>
+        </w:rPr>
+        <w:t>This requirement specifies that the EJCA be portable to multiple devices.  Given the up-front project requirement of compatibility with both mobile and desktop environments, the application will be designed and coded so that all its functionality is compatible with web browsers in PC, Mac, Android, iPhone, and iPad.  The effect of this multi-platform design intent is that the application will be easily portable to each supported environment.  Complete system testing of all functionality of the application will be carried out on each supported device during phase 3 testing.</w:t>
+      </w:r>
+      <w:r>
+        <w:rPr>
+          <w:rFonts w:asciiTheme="minorHAnsi" w:hAnsiTheme="minorHAnsi"/>
+          <w:sz w:val="22"/>
+          <w:szCs w:val="22"/>
+        </w:rPr>
+        <w:t xml:space="preserve"> </w:t>
+      </w:r>
+    </w:p>
+    <w:p>
+      <w:pPr>
+        <w:rPr>
+          <w:rFonts w:asciiTheme="minorHAnsi" w:hAnsiTheme="minorHAnsi"/>
+          <w:sz w:val="22"/>
+          <w:szCs w:val="22"/>
+        </w:rPr>
+      </w:pPr>
+    </w:p>
+    <w:p>
+      <w:pPr>
+        <w:pStyle w:val="Heading2"/>
+        <w:rPr>
+          <w:rFonts w:asciiTheme="minorHAnsi" w:hAnsiTheme="minorHAnsi"/>
+          <w:color w:val="000000" w:themeColor="text1"/>
+        </w:rPr>
+      </w:pPr>
+      <w:bookmarkStart w:id="56" w:name="_Toc506458806"/>
+      <w:bookmarkStart w:id="57" w:name="_Toc412409450"/>
+      <w:r>
+        <w:rPr>
+          <w:rFonts w:asciiTheme="minorHAnsi" w:hAnsiTheme="minorHAnsi"/>
+          <w:color w:val="000000" w:themeColor="text1"/>
+        </w:rPr>
+        <w:t>3.</w:t>
+      </w:r>
+      <w:r>
+        <w:rPr>
+          <w:rFonts w:asciiTheme="minorHAnsi" w:hAnsiTheme="minorHAnsi"/>
+          <w:color w:val="000000" w:themeColor="text1"/>
+        </w:rPr>
+        <w:t>4</w:t>
+      </w:r>
+      <w:r>
+        <w:rPr>
+          <w:rFonts w:asciiTheme="minorHAnsi" w:hAnsiTheme="minorHAnsi"/>
+          <w:color w:val="000000" w:themeColor="text1"/>
+        </w:rPr>
+        <w:t xml:space="preserve"> Design Constraints</w:t>
+      </w:r>
       <w:bookmarkEnd w:id="56"/>
-    </w:p>
-    <w:p>
-      <w:pPr>
-        <w:rPr>
-          <w:rFonts w:asciiTheme="minorHAnsi" w:hAnsiTheme="minorHAnsi"/>
-          <w:sz w:val="22"/>
-          <w:szCs w:val="22"/>
-        </w:rPr>
-      </w:pPr>
-      <w:r>
-        <w:rPr>
-          <w:rFonts w:asciiTheme="minorHAnsi" w:hAnsiTheme="minorHAnsi"/>
-          <w:sz w:val="22"/>
-          <w:szCs w:val="22"/>
-        </w:rPr>
-        <w:t>This requirement specifies that the EJCA be portable to multiple devices.  Given the up-front project requirement of compatibility with both mobile and desktop environments, the application will be designed and coded so that all its functionality is compatible with web browsers in PC, Mac, Android, iPhone, and iPad.  The effect of this multi-platform design intent is that the application will be easily portable to each supported environment.  Complete system testing of all functionality of the application will be carried out on each supported device during phase 3 testing.</w:t>
-      </w:r>
-      <w:r>
-        <w:rPr>
-          <w:rFonts w:asciiTheme="minorHAnsi" w:hAnsiTheme="minorHAnsi"/>
-          <w:sz w:val="22"/>
-          <w:szCs w:val="22"/>
-        </w:rPr>
-        <w:t xml:space="preserve"> </w:t>
-      </w:r>
-    </w:p>
-    <w:p>
-      <w:pPr>
-        <w:rPr>
-          <w:rFonts w:asciiTheme="minorHAnsi" w:hAnsiTheme="minorHAnsi"/>
-          <w:sz w:val="22"/>
-          <w:szCs w:val="22"/>
-        </w:rPr>
-      </w:pPr>
-    </w:p>
-    <w:p>
-      <w:pPr>
-        <w:pStyle w:val="Heading2"/>
-        <w:rPr>
-          <w:rFonts w:asciiTheme="minorHAnsi" w:hAnsiTheme="minorHAnsi"/>
-          <w:color w:val="000000" w:themeColor="text1"/>
-        </w:rPr>
-      </w:pPr>
-      <w:bookmarkStart w:id="57" w:name="_Toc506458806"/>
-      <w:bookmarkStart w:id="58" w:name="_Toc412407542"/>
-      <w:r>
-        <w:rPr>
-          <w:rFonts w:asciiTheme="minorHAnsi" w:hAnsiTheme="minorHAnsi"/>
-          <w:color w:val="000000" w:themeColor="text1"/>
-        </w:rPr>
-        <w:t>3.</w:t>
-      </w:r>
-      <w:r>
-        <w:rPr>
-          <w:rFonts w:asciiTheme="minorHAnsi" w:hAnsiTheme="minorHAnsi"/>
-          <w:color w:val="000000" w:themeColor="text1"/>
-        </w:rPr>
-        <w:t>4</w:t>
-      </w:r>
-      <w:r>
-        <w:rPr>
-          <w:rFonts w:asciiTheme="minorHAnsi" w:hAnsiTheme="minorHAnsi"/>
-          <w:color w:val="000000" w:themeColor="text1"/>
-        </w:rPr>
-        <w:t xml:space="preserve"> Design Constraints</w:t>
-      </w:r>
       <w:bookmarkEnd w:id="57"/>
-      <w:bookmarkEnd w:id="58"/>
     </w:p>
     <w:p>
       <w:pPr>
@@ -9365,7 +10378,7 @@
           <w:szCs w:val="22"/>
         </w:rPr>
       </w:pPr>
-      <w:bookmarkStart w:id="59" w:name="_Toc506458807"/>
+      <w:bookmarkStart w:id="58" w:name="_Toc506458807"/>
       <w:r>
         <w:rPr>
           <w:rFonts w:asciiTheme="minorHAnsi" w:hAnsiTheme="minorHAnsi"/>
@@ -9382,25 +10395,7 @@
           <w:sz w:val="22"/>
           <w:szCs w:val="22"/>
         </w:rPr>
-        <w:t xml:space="preserve">Since database queries and requests in the application use ASP.NET’s Entity Framework to </w:t>
-      </w:r>
-      <w:r>
-        <w:rPr>
-          <w:rFonts w:asciiTheme="minorHAnsi" w:hAnsiTheme="minorHAnsi"/>
-          <w:i w:val="0"/>
-          <w:sz w:val="22"/>
-          <w:szCs w:val="22"/>
-        </w:rPr>
-        <w:t xml:space="preserve">store </w:t>
-      </w:r>
-      <w:r>
-        <w:rPr>
-          <w:rFonts w:asciiTheme="minorHAnsi" w:hAnsiTheme="minorHAnsi"/>
-          <w:i w:val="0"/>
-          <w:sz w:val="22"/>
-          <w:szCs w:val="22"/>
-        </w:rPr>
-        <w:t>entries in cache memory, RAM is used on the user machine.  Also, additional RAM will be used when we implement the user interface using the Bootstrap UI framework, which uses JavaScript objects in its configuration of pages.</w:t>
+        <w:t>Since database queries and requests in the application use ASP.NET’s Entity Framework to store entries in cache memory, RAM is used on the user machine.  Also, additional RAM will be used when we implement the user interface using the Bootstrap UI framework, which uses JavaScript objects in its configuration of pages.</w:t>
       </w:r>
       <w:r>
         <w:rPr>
@@ -9578,7 +10573,7 @@
           <w:iCs/>
         </w:rPr>
       </w:pPr>
-      <w:bookmarkStart w:id="60" w:name="_Toc412407543"/>
+      <w:bookmarkStart w:id="59" w:name="_Toc412409451"/>
       <w:r>
         <w:rPr>
           <w:rFonts w:asciiTheme="minorHAnsi" w:hAnsiTheme="minorHAnsi"/>
@@ -9597,141 +10592,148 @@
         </w:rPr>
         <w:t xml:space="preserve"> Logical Database Requirements</w:t>
       </w:r>
+      <w:bookmarkEnd w:id="58"/>
       <w:bookmarkEnd w:id="59"/>
+    </w:p>
+    <w:p>
+      <w:pPr>
+        <w:rPr>
+          <w:rFonts w:asciiTheme="minorHAnsi" w:hAnsiTheme="minorHAnsi"/>
+          <w:sz w:val="22"/>
+          <w:szCs w:val="22"/>
+        </w:rPr>
+      </w:pPr>
+      <w:r>
+        <w:rPr>
+          <w:rFonts w:asciiTheme="minorHAnsi" w:hAnsiTheme="minorHAnsi"/>
+          <w:sz w:val="22"/>
+          <w:szCs w:val="22"/>
+        </w:rPr>
+        <w:t>A</w:t>
+      </w:r>
+      <w:r>
+        <w:rPr>
+          <w:rFonts w:asciiTheme="minorHAnsi" w:hAnsiTheme="minorHAnsi"/>
+          <w:sz w:val="22"/>
+          <w:szCs w:val="22"/>
+        </w:rPr>
+        <w:t xml:space="preserve"> Microsoft</w:t>
+      </w:r>
+      <w:r>
+        <w:rPr>
+          <w:rFonts w:asciiTheme="minorHAnsi" w:hAnsiTheme="minorHAnsi"/>
+          <w:sz w:val="22"/>
+          <w:szCs w:val="22"/>
+        </w:rPr>
+        <w:t xml:space="preserve"> SQL Server database will be used in the backend to store information entered by the user, display jobs to users</w:t>
+      </w:r>
+      <w:r>
+        <w:rPr>
+          <w:rFonts w:asciiTheme="minorHAnsi" w:hAnsiTheme="minorHAnsi"/>
+          <w:sz w:val="22"/>
+          <w:szCs w:val="22"/>
+        </w:rPr>
+        <w:t>,</w:t>
+      </w:r>
+      <w:r>
+        <w:rPr>
+          <w:rFonts w:asciiTheme="minorHAnsi" w:hAnsiTheme="minorHAnsi"/>
+          <w:sz w:val="22"/>
+          <w:szCs w:val="22"/>
+        </w:rPr>
+        <w:t xml:space="preserve"> and</w:t>
+      </w:r>
+      <w:r>
+        <w:rPr>
+          <w:rFonts w:asciiTheme="minorHAnsi" w:hAnsiTheme="minorHAnsi"/>
+          <w:sz w:val="22"/>
+          <w:szCs w:val="22"/>
+        </w:rPr>
+        <w:t xml:space="preserve"> display registered users to admin</w:t>
+      </w:r>
+      <w:r>
+        <w:rPr>
+          <w:rFonts w:asciiTheme="minorHAnsi" w:hAnsiTheme="minorHAnsi"/>
+          <w:sz w:val="22"/>
+          <w:szCs w:val="22"/>
+        </w:rPr>
+        <w:t>.</w:t>
+      </w:r>
+      <w:r>
+        <w:rPr>
+          <w:rFonts w:asciiTheme="minorHAnsi" w:hAnsiTheme="minorHAnsi"/>
+          <w:sz w:val="22"/>
+          <w:szCs w:val="22"/>
+        </w:rPr>
+        <w:t xml:space="preserve">  As mentioned above, the specific database management system to be used will be Microsoft SQL Server 2008 R2 Standard hosted on the Windows Server 2008.</w:t>
+      </w:r>
+      <w:r>
+        <w:rPr>
+          <w:rFonts w:asciiTheme="minorHAnsi" w:hAnsiTheme="minorHAnsi"/>
+          <w:sz w:val="22"/>
+          <w:szCs w:val="22"/>
+        </w:rPr>
+        <w:t xml:space="preserve"> The front-end will be on the user/admin machine.</w:t>
+      </w:r>
+      <w:r>
+        <w:rPr>
+          <w:rFonts w:asciiTheme="minorHAnsi" w:hAnsiTheme="minorHAnsi"/>
+          <w:sz w:val="22"/>
+          <w:szCs w:val="22"/>
+        </w:rPr>
+        <w:t xml:space="preserve"> Database will be hosted on the same server as the application and t</w:t>
+      </w:r>
+      <w:r>
+        <w:rPr>
+          <w:rFonts w:asciiTheme="minorHAnsi" w:hAnsiTheme="minorHAnsi"/>
+          <w:sz w:val="22"/>
+          <w:szCs w:val="22"/>
+        </w:rPr>
+        <w:t>here is no limit on the amount of data that can be stored in the database as, when necessary, the database can be hosted on multiple servers to accommodate data.</w:t>
+      </w:r>
+    </w:p>
+    <w:p>
+      <w:pPr>
+        <w:rPr>
+          <w:rFonts w:asciiTheme="minorHAnsi" w:hAnsiTheme="minorHAnsi"/>
+          <w:sz w:val="22"/>
+          <w:szCs w:val="22"/>
+        </w:rPr>
+      </w:pPr>
+    </w:p>
+    <w:p>
+      <w:pPr>
+        <w:pStyle w:val="Heading2"/>
+        <w:rPr>
+          <w:rFonts w:asciiTheme="minorHAnsi" w:hAnsiTheme="minorHAnsi"/>
+          <w:color w:val="000000" w:themeColor="text1"/>
+        </w:rPr>
+      </w:pPr>
+      <w:bookmarkStart w:id="60" w:name="_Toc506458808"/>
+      <w:bookmarkStart w:id="61" w:name="_Toc412409452"/>
+      <w:r>
+        <w:rPr>
+          <w:rFonts w:asciiTheme="minorHAnsi" w:hAnsiTheme="minorHAnsi"/>
+          <w:color w:val="000000" w:themeColor="text1"/>
+        </w:rPr>
+        <w:t>3.</w:t>
+      </w:r>
+      <w:r>
+        <w:rPr>
+          <w:rFonts w:asciiTheme="minorHAnsi" w:hAnsiTheme="minorHAnsi"/>
+          <w:color w:val="000000" w:themeColor="text1"/>
+        </w:rPr>
+        <w:t>6</w:t>
+      </w:r>
+      <w:r>
+        <w:rPr>
+          <w:rFonts w:asciiTheme="minorHAnsi" w:hAnsiTheme="minorHAnsi"/>
+          <w:color w:val="000000" w:themeColor="text1"/>
+        </w:rPr>
+        <w:t xml:space="preserve"> Other Requirements</w:t>
+      </w:r>
       <w:bookmarkEnd w:id="60"/>
-    </w:p>
-    <w:p>
-      <w:pPr>
-        <w:rPr>
-          <w:rFonts w:asciiTheme="minorHAnsi" w:hAnsiTheme="minorHAnsi"/>
-          <w:sz w:val="22"/>
-          <w:szCs w:val="22"/>
-        </w:rPr>
-      </w:pPr>
-      <w:r>
-        <w:rPr>
-          <w:rFonts w:asciiTheme="minorHAnsi" w:hAnsiTheme="minorHAnsi"/>
-          <w:sz w:val="22"/>
-          <w:szCs w:val="22"/>
-        </w:rPr>
-        <w:t>A</w:t>
-      </w:r>
-      <w:r>
-        <w:rPr>
-          <w:rFonts w:asciiTheme="minorHAnsi" w:hAnsiTheme="minorHAnsi"/>
-          <w:sz w:val="22"/>
-          <w:szCs w:val="22"/>
-        </w:rPr>
-        <w:t xml:space="preserve"> Microsoft</w:t>
-      </w:r>
-      <w:r>
-        <w:rPr>
-          <w:rFonts w:asciiTheme="minorHAnsi" w:hAnsiTheme="minorHAnsi"/>
-          <w:sz w:val="22"/>
-          <w:szCs w:val="22"/>
-        </w:rPr>
-        <w:t xml:space="preserve"> SQL Server database will be used in the backend to store information entered by the user, display jobs to users</w:t>
-      </w:r>
-      <w:r>
-        <w:rPr>
-          <w:rFonts w:asciiTheme="minorHAnsi" w:hAnsiTheme="minorHAnsi"/>
-          <w:sz w:val="22"/>
-          <w:szCs w:val="22"/>
-        </w:rPr>
-        <w:t>,</w:t>
-      </w:r>
-      <w:r>
-        <w:rPr>
-          <w:rFonts w:asciiTheme="minorHAnsi" w:hAnsiTheme="minorHAnsi"/>
-          <w:sz w:val="22"/>
-          <w:szCs w:val="22"/>
-        </w:rPr>
-        <w:t xml:space="preserve"> and</w:t>
-      </w:r>
-      <w:r>
-        <w:rPr>
-          <w:rFonts w:asciiTheme="minorHAnsi" w:hAnsiTheme="minorHAnsi"/>
-          <w:sz w:val="22"/>
-          <w:szCs w:val="22"/>
-        </w:rPr>
-        <w:t xml:space="preserve"> display registered users to admin</w:t>
-      </w:r>
-      <w:r>
-        <w:rPr>
-          <w:rFonts w:asciiTheme="minorHAnsi" w:hAnsiTheme="minorHAnsi"/>
-          <w:sz w:val="22"/>
-          <w:szCs w:val="22"/>
-        </w:rPr>
-        <w:t>.</w:t>
-      </w:r>
-      <w:r>
-        <w:rPr>
-          <w:rFonts w:asciiTheme="minorHAnsi" w:hAnsiTheme="minorHAnsi"/>
-          <w:sz w:val="22"/>
-          <w:szCs w:val="22"/>
-        </w:rPr>
-        <w:t xml:space="preserve">  As mentioned above, the specific database management system to be used will be Microsoft SQL Server 2008 R2 Standard hosted on the Windows Server 2008.</w:t>
-      </w:r>
-      <w:r>
-        <w:rPr>
-          <w:rFonts w:asciiTheme="minorHAnsi" w:hAnsiTheme="minorHAnsi"/>
-          <w:sz w:val="22"/>
-          <w:szCs w:val="22"/>
-        </w:rPr>
-        <w:t xml:space="preserve"> The front-end will be on the user/admin machine.</w:t>
-      </w:r>
-    </w:p>
-    <w:p>
-      <w:pPr>
-        <w:rPr>
-          <w:rFonts w:asciiTheme="minorHAnsi" w:hAnsiTheme="minorHAnsi"/>
-          <w:sz w:val="22"/>
-          <w:szCs w:val="22"/>
-        </w:rPr>
-      </w:pPr>
-    </w:p>
-    <w:p>
-      <w:pPr>
-        <w:rPr>
-          <w:rFonts w:asciiTheme="minorHAnsi" w:hAnsiTheme="minorHAnsi"/>
-          <w:sz w:val="22"/>
-          <w:szCs w:val="22"/>
-        </w:rPr>
-      </w:pPr>
-    </w:p>
-    <w:p>
-      <w:pPr>
-        <w:pStyle w:val="Heading2"/>
-        <w:rPr>
-          <w:rFonts w:asciiTheme="minorHAnsi" w:hAnsiTheme="minorHAnsi"/>
-          <w:color w:val="000000" w:themeColor="text1"/>
-        </w:rPr>
-      </w:pPr>
-      <w:bookmarkStart w:id="61" w:name="_Toc506458808"/>
-      <w:bookmarkStart w:id="62" w:name="_Toc412407544"/>
-      <w:r>
-        <w:rPr>
-          <w:rFonts w:asciiTheme="minorHAnsi" w:hAnsiTheme="minorHAnsi"/>
-          <w:color w:val="000000" w:themeColor="text1"/>
-        </w:rPr>
-        <w:t>3.</w:t>
-      </w:r>
-      <w:r>
-        <w:rPr>
-          <w:rFonts w:asciiTheme="minorHAnsi" w:hAnsiTheme="minorHAnsi"/>
-          <w:color w:val="000000" w:themeColor="text1"/>
-        </w:rPr>
-        <w:t>6</w:t>
-      </w:r>
-      <w:r>
-        <w:rPr>
-          <w:rFonts w:asciiTheme="minorHAnsi" w:hAnsiTheme="minorHAnsi"/>
-          <w:color w:val="000000" w:themeColor="text1"/>
-        </w:rPr>
-        <w:t xml:space="preserve"> Other Requirements</w:t>
-      </w:r>
       <w:bookmarkEnd w:id="61"/>
-      <w:bookmarkEnd w:id="62"/>
     </w:p>
     <w:p>
       <w:pPr>
@@ -10292,8 +11294,49 @@
           <w:sz w:val="22"/>
           <w:szCs w:val="22"/>
         </w:rPr>
-        <w:t xml:space="preserve"> using Google and Facebook APIs, specifically Google’s OpenID Connect and Facebook’s OAuth 2.0.</w:t>
-      </w:r>
+        <w:t xml:space="preserve"> using Google and Facebook APIs, specifically Google’s </w:t>
+      </w:r>
+      <w:proofErr w:type="spellStart"/>
+      <w:r>
+        <w:rPr>
+          <w:rFonts w:asciiTheme="minorHAnsi" w:hAnsiTheme="minorHAnsi"/>
+          <w:i w:val="0"/>
+          <w:sz w:val="22"/>
+          <w:szCs w:val="22"/>
+        </w:rPr>
+        <w:t>OpenID</w:t>
+      </w:r>
+      <w:proofErr w:type="spellEnd"/>
+      <w:r>
+        <w:rPr>
+          <w:rFonts w:asciiTheme="minorHAnsi" w:hAnsiTheme="minorHAnsi"/>
+          <w:i w:val="0"/>
+          <w:sz w:val="22"/>
+          <w:szCs w:val="22"/>
+        </w:rPr>
+        <w:t xml:space="preserve"> Connect and Facebook’s </w:t>
+      </w:r>
+      <w:proofErr w:type="spellStart"/>
+      <w:r>
+        <w:rPr>
+          <w:rFonts w:asciiTheme="minorHAnsi" w:hAnsiTheme="minorHAnsi"/>
+          <w:i w:val="0"/>
+          <w:sz w:val="22"/>
+          <w:szCs w:val="22"/>
+        </w:rPr>
+        <w:t>OAuth</w:t>
+      </w:r>
+      <w:proofErr w:type="spellEnd"/>
+      <w:r>
+        <w:rPr>
+          <w:rFonts w:asciiTheme="minorHAnsi" w:hAnsiTheme="minorHAnsi"/>
+          <w:i w:val="0"/>
+          <w:sz w:val="22"/>
+          <w:szCs w:val="22"/>
+        </w:rPr>
+        <w:t xml:space="preserve"> 2.0.</w:t>
+      </w:r>
+      <w:bookmarkStart w:id="62" w:name="_Toc506458809"/>
     </w:p>
     <w:p>
       <w:pPr>
@@ -10302,57 +11345,48 @@
           <w:rFonts w:asciiTheme="minorHAnsi" w:hAnsiTheme="minorHAnsi"/>
         </w:rPr>
       </w:pPr>
-      <w:bookmarkStart w:id="63" w:name="_Toc506458809"/>
-    </w:p>
-    <w:p>
-      <w:pPr>
-        <w:pStyle w:val="Heading1"/>
-        <w:rPr>
-          <w:rFonts w:asciiTheme="minorHAnsi" w:hAnsiTheme="minorHAnsi"/>
-        </w:rPr>
-      </w:pPr>
-      <w:bookmarkStart w:id="64" w:name="_Toc412407545"/>
+      <w:bookmarkStart w:id="63" w:name="_Toc412409453"/>
       <w:r>
         <w:rPr>
           <w:rFonts w:asciiTheme="minorHAnsi" w:hAnsiTheme="minorHAnsi"/>
         </w:rPr>
         <w:t>4. Analysis Models</w:t>
       </w:r>
+      <w:bookmarkEnd w:id="62"/>
       <w:bookmarkEnd w:id="63"/>
+    </w:p>
+    <w:p>
+      <w:pPr>
+        <w:pStyle w:val="Heading2"/>
+        <w:rPr>
+          <w:b w:val="0"/>
+        </w:rPr>
+      </w:pPr>
+      <w:bookmarkStart w:id="64" w:name="_Toc506458811"/>
+      <w:bookmarkStart w:id="65" w:name="_Toc412409454"/>
+      <w:r>
+        <w:rPr>
+          <w:rFonts w:asciiTheme="minorHAnsi" w:hAnsiTheme="minorHAnsi"/>
+          <w:color w:val="000000" w:themeColor="text1"/>
+        </w:rPr>
+        <w:t>4.</w:t>
+      </w:r>
+      <w:r>
+        <w:rPr>
+          <w:rFonts w:asciiTheme="minorHAnsi" w:hAnsiTheme="minorHAnsi"/>
+          <w:color w:val="000000" w:themeColor="text1"/>
+        </w:rPr>
+        <w:t>1</w:t>
+      </w:r>
+      <w:r>
+        <w:rPr>
+          <w:rFonts w:asciiTheme="minorHAnsi" w:hAnsiTheme="minorHAnsi"/>
+          <w:color w:val="000000" w:themeColor="text1"/>
+        </w:rPr>
+        <w:t xml:space="preserve"> Data Flow Diagrams (DFD)</w:t>
+      </w:r>
       <w:bookmarkEnd w:id="64"/>
-    </w:p>
-    <w:p>
-      <w:pPr>
-        <w:pStyle w:val="Heading2"/>
-        <w:rPr>
-          <w:b w:val="0"/>
-        </w:rPr>
-      </w:pPr>
-      <w:bookmarkStart w:id="65" w:name="_Toc506458811"/>
-      <w:bookmarkStart w:id="66" w:name="_Toc412407546"/>
-      <w:r>
-        <w:rPr>
-          <w:rFonts w:asciiTheme="minorHAnsi" w:hAnsiTheme="minorHAnsi"/>
-          <w:color w:val="000000" w:themeColor="text1"/>
-        </w:rPr>
-        <w:t>4.</w:t>
-      </w:r>
-      <w:r>
-        <w:rPr>
-          <w:rFonts w:asciiTheme="minorHAnsi" w:hAnsiTheme="minorHAnsi"/>
-          <w:color w:val="000000" w:themeColor="text1"/>
-        </w:rPr>
-        <w:t>1</w:t>
-      </w:r>
-      <w:r>
-        <w:rPr>
-          <w:rFonts w:asciiTheme="minorHAnsi" w:hAnsiTheme="minorHAnsi"/>
-          <w:color w:val="000000" w:themeColor="text1"/>
-        </w:rPr>
-        <w:t xml:space="preserve"> Data Flow Diagrams (DFD)</w:t>
-      </w:r>
       <w:bookmarkEnd w:id="65"/>
-      <w:bookmarkEnd w:id="66"/>
     </w:p>
     <w:p>
       <w:pPr>
@@ -10414,6 +11448,7 @@
           <w:sz w:val="22"/>
           <w:szCs w:val="22"/>
         </w:rPr>
+        <w:lastRenderedPageBreak/>
         <w:t xml:space="preserve">The </w:t>
       </w:r>
       <w:r>
@@ -10452,6 +11487,7 @@
       <w:r>
         <w:rPr>
           <w:noProof/>
+          <w:lang w:bidi="gu-IN"/>
         </w:rPr>
         <w:drawing>
           <wp:anchor distT="0" distB="0" distL="114300" distR="114300" simplePos="0" relativeHeight="251659264" behindDoc="0" locked="0" layoutInCell="1" allowOverlap="1">
@@ -10477,7 +11513,7 @@
                     <pic:cNvPicPr/>
                   </pic:nvPicPr>
                   <pic:blipFill>
-                    <a:blip r:embed="rId25">
+                    <a:blip r:embed="rId28">
                       <a:extLst>
                         <a:ext uri="{28A0092B-C50C-407E-A947-70E740481C1C}">
                           <a14:useLocalDpi xmlns:a14="http://schemas.microsoft.com/office/drawing/2010/main" val="0"/>
@@ -10873,7 +11909,6 @@
           <w:rFonts w:asciiTheme="minorHAnsi" w:hAnsiTheme="minorHAnsi"/>
           <w:b/>
         </w:rPr>
-        <w:lastRenderedPageBreak/>
         <w:t>4.1.2 Level2</w:t>
       </w:r>
       <w:r>
@@ -10912,18 +11947,20 @@
     </w:p>
     <w:p>
       <w:pPr>
-        <w:rPr>
-          <w:rFonts w:asciiTheme="minorHAnsi" w:hAnsiTheme="minorHAnsi"/>
-          <w:sz w:val="22"/>
-          <w:szCs w:val="22"/>
-        </w:rPr>
-      </w:pPr>
-      <w:r>
-        <w:rPr>
-          <w:rFonts w:asciiTheme="minorHAnsi" w:hAnsiTheme="minorHAnsi"/>
-          <w:noProof/>
-          <w:sz w:val="22"/>
-          <w:szCs w:val="22"/>
+        <w:jc w:val="center"/>
+        <w:rPr>
+          <w:rFonts w:asciiTheme="minorHAnsi" w:hAnsiTheme="minorHAnsi"/>
+          <w:sz w:val="22"/>
+          <w:szCs w:val="22"/>
+        </w:rPr>
+      </w:pPr>
+      <w:r>
+        <w:rPr>
+          <w:rFonts w:asciiTheme="minorHAnsi" w:hAnsiTheme="minorHAnsi"/>
+          <w:noProof/>
+          <w:sz w:val="22"/>
+          <w:szCs w:val="22"/>
+          <w:lang w:bidi="gu-IN"/>
         </w:rPr>
         <w:drawing>
           <wp:inline distT="0" distB="0" distL="0" distR="0">
@@ -10941,7 +11978,7 @@
                     <pic:cNvPicPr/>
                   </pic:nvPicPr>
                   <pic:blipFill>
-                    <a:blip r:embed="rId26"/>
+                    <a:blip r:embed="rId29"/>
                     <a:stretch>
                       <a:fillRect/>
                     </a:stretch>
@@ -11056,7 +12093,6 @@
           <w:rFonts w:asciiTheme="minorHAnsi" w:hAnsiTheme="minorHAnsi"/>
           <w:b/>
         </w:rPr>
-        <w:lastRenderedPageBreak/>
         <w:t>4.1.3 Level3</w:t>
       </w:r>
       <w:r>
@@ -11101,6 +12137,7 @@
         <w:rPr>
           <w:rFonts w:asciiTheme="minorHAnsi" w:hAnsiTheme="minorHAnsi"/>
           <w:noProof/>
+          <w:lang w:bidi="gu-IN"/>
         </w:rPr>
         <w:drawing>
           <wp:anchor distT="0" distB="0" distL="114300" distR="114300" simplePos="0" relativeHeight="251675648" behindDoc="0" locked="0" layoutInCell="1" allowOverlap="1" wp14:anchorId="12B61F9B" wp14:editId="6FE735A7">
@@ -11126,7 +12163,7 @@
                     <pic:cNvPicPr/>
                   </pic:nvPicPr>
                   <pic:blipFill>
-                    <a:blip r:embed="rId27">
+                    <a:blip r:embed="rId30">
                       <a:extLst>
                         <a:ext uri="{28A0092B-C50C-407E-A947-70E740481C1C}">
                           <a14:useLocalDpi xmlns:a14="http://schemas.microsoft.com/office/drawing/2010/main" val="0"/>
@@ -11478,7 +12515,6 @@
           <w:rFonts w:asciiTheme="minorHAnsi" w:hAnsiTheme="minorHAnsi"/>
           <w:b/>
         </w:rPr>
-        <w:lastRenderedPageBreak/>
         <w:t>Jobs</w:t>
       </w:r>
       <w:r>
@@ -11496,20 +12532,28 @@
           <w:b/>
         </w:rPr>
       </w:pPr>
+    </w:p>
+    <w:p>
+      <w:pPr>
+        <w:rPr>
+          <w:rFonts w:asciiTheme="minorHAnsi" w:hAnsiTheme="minorHAnsi"/>
+        </w:rPr>
+      </w:pPr>
       <w:r>
         <w:rPr>
           <w:rFonts w:asciiTheme="minorHAnsi" w:hAnsiTheme="minorHAnsi"/>
           <w:b/>
           <w:noProof/>
+          <w:lang w:bidi="gu-IN"/>
         </w:rPr>
         <w:drawing>
-          <wp:anchor distT="0" distB="0" distL="114300" distR="114300" simplePos="0" relativeHeight="251676672" behindDoc="0" locked="0" layoutInCell="1" allowOverlap="1">
+          <wp:anchor distT="0" distB="0" distL="114300" distR="114300" simplePos="0" relativeHeight="251677696" behindDoc="0" locked="0" layoutInCell="1" allowOverlap="1" wp14:anchorId="6C05692B" wp14:editId="26A0994C">
             <wp:simplePos x="0" y="0"/>
             <wp:positionH relativeFrom="column">
-              <wp:posOffset>1068980</wp:posOffset>
+              <wp:posOffset>1211844</wp:posOffset>
             </wp:positionH>
             <wp:positionV relativeFrom="paragraph">
-              <wp:posOffset>180412</wp:posOffset>
+              <wp:posOffset>146685</wp:posOffset>
             </wp:positionV>
             <wp:extent cx="2229161" cy="6592220"/>
             <wp:effectExtent l="0" t="0" r="0" b="0"/>
@@ -11526,7 +12570,7 @@
                     <pic:cNvPicPr/>
                   </pic:nvPicPr>
                   <pic:blipFill>
-                    <a:blip r:embed="rId28">
+                    <a:blip r:embed="rId31">
                       <a:extLst>
                         <a:ext uri="{28A0092B-C50C-407E-A947-70E740481C1C}">
                           <a14:useLocalDpi xmlns:a14="http://schemas.microsoft.com/office/drawing/2010/main" val="0"/>
@@ -11559,16 +12603,2347 @@
         </w:drawing>
       </w:r>
     </w:p>
-    <w:p>
-      <w:pPr>
-        <w:rPr>
-          <w:rFonts w:asciiTheme="minorHAnsi" w:hAnsiTheme="minorHAnsi"/>
-        </w:rPr>
-      </w:pPr>
-    </w:p>
     <w:p/>
+    <w:p>
+      <w:pPr>
+        <w:pStyle w:val="Heading2"/>
+        <w:rPr>
+          <w:rFonts w:asciiTheme="minorHAnsi" w:hAnsiTheme="minorHAnsi"/>
+          <w:color w:val="000000" w:themeColor="text1"/>
+        </w:rPr>
+      </w:pPr>
+    </w:p>
+    <w:p>
+      <w:pPr>
+        <w:pStyle w:val="Heading2"/>
+        <w:rPr>
+          <w:rFonts w:asciiTheme="minorHAnsi" w:hAnsiTheme="minorHAnsi"/>
+          <w:color w:val="000000" w:themeColor="text1"/>
+        </w:rPr>
+      </w:pPr>
+    </w:p>
+    <w:p>
+      <w:pPr>
+        <w:pStyle w:val="Heading2"/>
+        <w:rPr>
+          <w:rFonts w:asciiTheme="minorHAnsi" w:hAnsiTheme="minorHAnsi"/>
+          <w:color w:val="000000" w:themeColor="text1"/>
+        </w:rPr>
+      </w:pPr>
+    </w:p>
+    <w:p>
+      <w:pPr>
+        <w:pStyle w:val="Heading2"/>
+        <w:rPr>
+          <w:rFonts w:asciiTheme="minorHAnsi" w:hAnsiTheme="minorHAnsi"/>
+          <w:color w:val="000000" w:themeColor="text1"/>
+        </w:rPr>
+      </w:pPr>
+    </w:p>
+    <w:p>
+      <w:pPr>
+        <w:pStyle w:val="Heading2"/>
+        <w:rPr>
+          <w:rFonts w:asciiTheme="minorHAnsi" w:hAnsiTheme="minorHAnsi"/>
+          <w:color w:val="000000" w:themeColor="text1"/>
+        </w:rPr>
+      </w:pPr>
+    </w:p>
+    <w:p>
+      <w:pPr>
+        <w:pStyle w:val="Heading2"/>
+        <w:rPr>
+          <w:rFonts w:asciiTheme="minorHAnsi" w:hAnsiTheme="minorHAnsi"/>
+          <w:color w:val="000000" w:themeColor="text1"/>
+        </w:rPr>
+      </w:pPr>
+    </w:p>
+    <w:p>
+      <w:pPr>
+        <w:pStyle w:val="Heading2"/>
+        <w:rPr>
+          <w:rFonts w:asciiTheme="minorHAnsi" w:hAnsiTheme="minorHAnsi"/>
+          <w:color w:val="000000" w:themeColor="text1"/>
+        </w:rPr>
+      </w:pPr>
+    </w:p>
+    <w:p>
+      <w:pPr>
+        <w:pStyle w:val="Heading2"/>
+        <w:rPr>
+          <w:rFonts w:asciiTheme="minorHAnsi" w:hAnsiTheme="minorHAnsi"/>
+          <w:color w:val="000000" w:themeColor="text1"/>
+        </w:rPr>
+      </w:pPr>
+    </w:p>
+    <w:p>
+      <w:pPr>
+        <w:pStyle w:val="Heading2"/>
+        <w:rPr>
+          <w:rFonts w:asciiTheme="minorHAnsi" w:hAnsiTheme="minorHAnsi"/>
+          <w:color w:val="000000" w:themeColor="text1"/>
+        </w:rPr>
+      </w:pPr>
+    </w:p>
+    <w:p>
+      <w:pPr>
+        <w:pStyle w:val="Heading2"/>
+        <w:rPr>
+          <w:rFonts w:asciiTheme="minorHAnsi" w:hAnsiTheme="minorHAnsi"/>
+          <w:color w:val="000000" w:themeColor="text1"/>
+        </w:rPr>
+      </w:pPr>
+    </w:p>
+    <w:p>
+      <w:pPr>
+        <w:pStyle w:val="Heading2"/>
+        <w:rPr>
+          <w:rFonts w:asciiTheme="minorHAnsi" w:hAnsiTheme="minorHAnsi"/>
+          <w:color w:val="000000" w:themeColor="text1"/>
+        </w:rPr>
+      </w:pPr>
+    </w:p>
+    <w:p>
+      <w:pPr>
+        <w:pStyle w:val="Heading2"/>
+        <w:rPr>
+          <w:rFonts w:asciiTheme="minorHAnsi" w:hAnsiTheme="minorHAnsi"/>
+          <w:color w:val="000000" w:themeColor="text1"/>
+        </w:rPr>
+      </w:pPr>
+    </w:p>
+    <w:p>
+      <w:pPr>
+        <w:pStyle w:val="Heading2"/>
+        <w:rPr>
+          <w:rFonts w:asciiTheme="minorHAnsi" w:hAnsiTheme="minorHAnsi"/>
+          <w:color w:val="000000" w:themeColor="text1"/>
+        </w:rPr>
+      </w:pPr>
+    </w:p>
+    <w:p>
+      <w:pPr>
+        <w:pStyle w:val="Heading2"/>
+        <w:rPr>
+          <w:rFonts w:asciiTheme="minorHAnsi" w:hAnsiTheme="minorHAnsi"/>
+          <w:color w:val="000000" w:themeColor="text1"/>
+        </w:rPr>
+      </w:pPr>
+    </w:p>
+    <w:p>
+      <w:pPr>
+        <w:pStyle w:val="Heading2"/>
+        <w:rPr>
+          <w:rFonts w:asciiTheme="minorHAnsi" w:hAnsiTheme="minorHAnsi"/>
+          <w:color w:val="000000" w:themeColor="text1"/>
+        </w:rPr>
+      </w:pPr>
+    </w:p>
+    <w:p>
+      <w:pPr>
+        <w:pStyle w:val="Heading2"/>
+        <w:rPr>
+          <w:rFonts w:asciiTheme="minorHAnsi" w:hAnsiTheme="minorHAnsi"/>
+          <w:color w:val="000000" w:themeColor="text1"/>
+        </w:rPr>
+      </w:pPr>
+    </w:p>
+    <w:p>
+      <w:pPr>
+        <w:pStyle w:val="Heading2"/>
+        <w:rPr>
+          <w:rFonts w:asciiTheme="minorHAnsi" w:hAnsiTheme="minorHAnsi"/>
+          <w:color w:val="000000" w:themeColor="text1"/>
+        </w:rPr>
+      </w:pPr>
+    </w:p>
+    <w:p/>
+    <w:p>
+      <w:pPr>
+        <w:pStyle w:val="Heading2"/>
+        <w:rPr>
+          <w:rFonts w:asciiTheme="minorHAnsi" w:hAnsiTheme="minorHAnsi"/>
+          <w:color w:val="000000" w:themeColor="text1"/>
+        </w:rPr>
+      </w:pPr>
+    </w:p>
+    <w:p>
+      <w:pPr>
+        <w:pStyle w:val="Heading2"/>
+        <w:ind w:left="360" w:hanging="360"/>
+        <w:rPr>
+          <w:rFonts w:asciiTheme="minorHAnsi" w:hAnsiTheme="minorHAnsi"/>
+          <w:color w:val="000000" w:themeColor="text1"/>
+        </w:rPr>
+      </w:pPr>
+    </w:p>
+    <w:p>
+      <w:pPr>
+        <w:pStyle w:val="Heading2"/>
+        <w:ind w:left="360" w:hanging="360"/>
+        <w:rPr>
+          <w:b w:val="0"/>
+        </w:rPr>
+      </w:pPr>
+      <w:bookmarkStart w:id="66" w:name="_Toc412409455"/>
+      <w:bookmarkStart w:id="67" w:name="_GoBack"/>
+      <w:bookmarkEnd w:id="67"/>
+      <w:r>
+        <w:rPr>
+          <w:rFonts w:asciiTheme="minorHAnsi" w:hAnsiTheme="minorHAnsi"/>
+          <w:color w:val="000000" w:themeColor="text1"/>
+        </w:rPr>
+        <w:t>4.</w:t>
+      </w:r>
+      <w:r>
+        <w:rPr>
+          <w:rFonts w:asciiTheme="minorHAnsi" w:hAnsiTheme="minorHAnsi"/>
+          <w:color w:val="000000" w:themeColor="text1"/>
+        </w:rPr>
+        <w:t>2</w:t>
+      </w:r>
+      <w:r>
+        <w:rPr>
+          <w:rFonts w:asciiTheme="minorHAnsi" w:hAnsiTheme="minorHAnsi"/>
+          <w:color w:val="000000" w:themeColor="text1"/>
+        </w:rPr>
+        <w:t xml:space="preserve"> </w:t>
+      </w:r>
+      <w:r>
+        <w:rPr>
+          <w:rFonts w:asciiTheme="minorHAnsi" w:hAnsiTheme="minorHAnsi"/>
+          <w:color w:val="000000" w:themeColor="text1"/>
+        </w:rPr>
+        <w:t>Traceability Matrix:</w:t>
+      </w:r>
+      <w:bookmarkEnd w:id="66"/>
+    </w:p>
+    <w:p/>
+    <w:tbl>
+      <w:tblPr>
+        <w:tblStyle w:val="TableGrid"/>
+        <w:tblW w:w="0" w:type="auto"/>
+        <w:tblInd w:w="-432" w:type="dxa"/>
+        <w:tblLook w:val="04A0" w:firstRow="1" w:lastRow="0" w:firstColumn="1" w:lastColumn="0" w:noHBand="0" w:noVBand="1"/>
+      </w:tblPr>
+      <w:tblGrid>
+        <w:gridCol w:w="2026"/>
+        <w:gridCol w:w="1404"/>
+        <w:gridCol w:w="506"/>
+        <w:gridCol w:w="506"/>
+        <w:gridCol w:w="506"/>
+        <w:gridCol w:w="506"/>
+        <w:gridCol w:w="506"/>
+        <w:gridCol w:w="506"/>
+        <w:gridCol w:w="506"/>
+        <w:gridCol w:w="506"/>
+        <w:gridCol w:w="506"/>
+        <w:gridCol w:w="506"/>
+        <w:gridCol w:w="506"/>
+        <w:gridCol w:w="506"/>
+        <w:gridCol w:w="506"/>
+      </w:tblGrid>
+      <w:tr>
+        <w:tc>
+          <w:tcPr>
+            <w:tcW w:w="2138" w:type="dxa"/>
+            <w:vMerge w:val="restart"/>
+          </w:tcPr>
+          <w:p>
+            <w:pPr>
+              <w:rPr>
+                <w:b/>
+                <w:bCs/>
+                <w:sz w:val="26"/>
+                <w:szCs w:val="26"/>
+              </w:rPr>
+            </w:pPr>
+            <w:r>
+              <w:rPr>
+                <w:b/>
+                <w:bCs/>
+                <w:sz w:val="26"/>
+                <w:szCs w:val="26"/>
+              </w:rPr>
+              <w:t>Requirements</w:t>
+            </w:r>
+          </w:p>
+          <w:p>
+            <w:pPr>
+              <w:rPr>
+                <w:b/>
+                <w:bCs/>
+                <w:sz w:val="26"/>
+                <w:szCs w:val="26"/>
+              </w:rPr>
+            </w:pPr>
+            <w:r>
+              <w:rPr>
+                <w:b/>
+                <w:bCs/>
+                <w:sz w:val="26"/>
+                <w:szCs w:val="26"/>
+              </w:rPr>
+              <w:t>Traceability</w:t>
+            </w:r>
+          </w:p>
+          <w:p>
+            <w:r>
+              <w:rPr>
+                <w:b/>
+                <w:bCs/>
+                <w:sz w:val="26"/>
+                <w:szCs w:val="26"/>
+              </w:rPr>
+              <w:t>Matrix</w:t>
+            </w:r>
+          </w:p>
+        </w:tc>
+        <w:tc>
+          <w:tcPr>
+            <w:tcW w:w="1472" w:type="dxa"/>
+          </w:tcPr>
+          <w:p>
+            <w:pPr>
+              <w:ind w:left="-203"/>
+            </w:pPr>
+          </w:p>
+        </w:tc>
+        <w:tc>
+          <w:tcPr>
+            <w:tcW w:w="6398" w:type="dxa"/>
+            <w:gridSpan w:val="13"/>
+          </w:tcPr>
+          <w:p>
+            <w:pPr>
+              <w:jc w:val="center"/>
+              <w:rPr>
+                <w:b/>
+                <w:bCs/>
+                <w:szCs w:val="24"/>
+              </w:rPr>
+            </w:pPr>
+            <w:r>
+              <w:rPr>
+                <w:b/>
+                <w:bCs/>
+                <w:szCs w:val="24"/>
+              </w:rPr>
+              <w:t>User Class</w:t>
+            </w:r>
+          </w:p>
+        </w:tc>
+      </w:tr>
+      <w:tr>
+        <w:tc>
+          <w:tcPr>
+            <w:tcW w:w="2138" w:type="dxa"/>
+            <w:vMerge/>
+          </w:tcPr>
+          <w:p/>
+        </w:tc>
+        <w:tc>
+          <w:tcPr>
+            <w:tcW w:w="1472" w:type="dxa"/>
+          </w:tcPr>
+          <w:p/>
+        </w:tc>
+        <w:tc>
+          <w:tcPr>
+            <w:tcW w:w="4430" w:type="dxa"/>
+            <w:gridSpan w:val="9"/>
+          </w:tcPr>
+          <w:p>
+            <w:pPr>
+              <w:jc w:val="center"/>
+              <w:rPr>
+                <w:b/>
+                <w:bCs/>
+              </w:rPr>
+            </w:pPr>
+            <w:r>
+              <w:rPr>
+                <w:b/>
+                <w:bCs/>
+              </w:rPr>
+              <w:t>Job Seeker</w:t>
+            </w:r>
+          </w:p>
+        </w:tc>
+        <w:tc>
+          <w:tcPr>
+            <w:tcW w:w="1968" w:type="dxa"/>
+            <w:gridSpan w:val="4"/>
+          </w:tcPr>
+          <w:p>
+            <w:pPr>
+              <w:jc w:val="center"/>
+              <w:rPr>
+                <w:b/>
+                <w:bCs/>
+              </w:rPr>
+            </w:pPr>
+            <w:r>
+              <w:rPr>
+                <w:b/>
+                <w:bCs/>
+              </w:rPr>
+              <w:t>Admin</w:t>
+            </w:r>
+          </w:p>
+        </w:tc>
+      </w:tr>
+      <w:tr>
+        <w:trPr>
+          <w:cantSplit/>
+          <w:trHeight w:val="2330"/>
+        </w:trPr>
+        <w:tc>
+          <w:tcPr>
+            <w:tcW w:w="2138" w:type="dxa"/>
+            <w:vMerge/>
+          </w:tcPr>
+          <w:p/>
+        </w:tc>
+        <w:tc>
+          <w:tcPr>
+            <w:tcW w:w="1472" w:type="dxa"/>
+            <w:textDirection w:val="btLr"/>
+          </w:tcPr>
+          <w:p>
+            <w:pPr>
+              <w:ind w:left="113" w:right="113"/>
+            </w:pPr>
+            <w:r>
+              <w:t>Requirement</w:t>
+            </w:r>
+          </w:p>
+        </w:tc>
+        <w:tc>
+          <w:tcPr>
+            <w:tcW w:w="493" w:type="dxa"/>
+            <w:textDirection w:val="btLr"/>
+          </w:tcPr>
+          <w:p>
+            <w:pPr>
+              <w:ind w:left="113" w:right="113"/>
+            </w:pPr>
+            <w:r>
+              <w:t>Search</w:t>
+            </w:r>
+          </w:p>
+        </w:tc>
+        <w:tc>
+          <w:tcPr>
+            <w:tcW w:w="493" w:type="dxa"/>
+            <w:textDirection w:val="btLr"/>
+          </w:tcPr>
+          <w:p>
+            <w:pPr>
+              <w:ind w:left="113" w:right="113"/>
+            </w:pPr>
+            <w:r>
+              <w:t>Register</w:t>
+            </w:r>
+          </w:p>
+        </w:tc>
+        <w:tc>
+          <w:tcPr>
+            <w:tcW w:w="492" w:type="dxa"/>
+            <w:textDirection w:val="btLr"/>
+          </w:tcPr>
+          <w:p>
+            <w:pPr>
+              <w:ind w:left="113" w:right="113"/>
+            </w:pPr>
+            <w:r>
+              <w:t>Login</w:t>
+            </w:r>
+          </w:p>
+        </w:tc>
+        <w:tc>
+          <w:tcPr>
+            <w:tcW w:w="492" w:type="dxa"/>
+            <w:textDirection w:val="btLr"/>
+          </w:tcPr>
+          <w:p>
+            <w:pPr>
+              <w:ind w:left="113" w:right="113"/>
+            </w:pPr>
+            <w:r>
+              <w:t>Retrieve Password</w:t>
+            </w:r>
+          </w:p>
+        </w:tc>
+        <w:tc>
+          <w:tcPr>
+            <w:tcW w:w="492" w:type="dxa"/>
+            <w:textDirection w:val="btLr"/>
+          </w:tcPr>
+          <w:p>
+            <w:pPr>
+              <w:ind w:left="113" w:right="113"/>
+            </w:pPr>
+            <w:r>
+              <w:t>Apply</w:t>
+            </w:r>
+          </w:p>
+        </w:tc>
+        <w:tc>
+          <w:tcPr>
+            <w:tcW w:w="492" w:type="dxa"/>
+            <w:textDirection w:val="btLr"/>
+          </w:tcPr>
+          <w:p>
+            <w:pPr>
+              <w:ind w:left="113" w:right="113"/>
+            </w:pPr>
+            <w:r>
+              <w:t>Filter Jobs</w:t>
+            </w:r>
+          </w:p>
+        </w:tc>
+        <w:tc>
+          <w:tcPr>
+            <w:tcW w:w="492" w:type="dxa"/>
+            <w:textDirection w:val="btLr"/>
+          </w:tcPr>
+          <w:p>
+            <w:pPr>
+              <w:ind w:left="113" w:right="113"/>
+            </w:pPr>
+            <w:r>
+              <w:t>Profile Information</w:t>
+            </w:r>
+          </w:p>
+        </w:tc>
+        <w:tc>
+          <w:tcPr>
+            <w:tcW w:w="492" w:type="dxa"/>
+            <w:textDirection w:val="btLr"/>
+          </w:tcPr>
+          <w:p>
+            <w:pPr>
+              <w:ind w:left="113" w:right="113"/>
+            </w:pPr>
+            <w:r>
+              <w:t>Change Information</w:t>
+            </w:r>
+          </w:p>
+        </w:tc>
+        <w:tc>
+          <w:tcPr>
+            <w:tcW w:w="492" w:type="dxa"/>
+            <w:textDirection w:val="btLr"/>
+          </w:tcPr>
+          <w:p>
+            <w:pPr>
+              <w:ind w:left="113" w:right="113"/>
+            </w:pPr>
+            <w:r>
+              <w:t>Upload Resume</w:t>
+            </w:r>
+          </w:p>
+        </w:tc>
+        <w:tc>
+          <w:tcPr>
+            <w:tcW w:w="492" w:type="dxa"/>
+            <w:textDirection w:val="btLr"/>
+          </w:tcPr>
+          <w:p>
+            <w:pPr>
+              <w:ind w:left="113" w:right="113"/>
+            </w:pPr>
+            <w:r>
+              <w:t>Login</w:t>
+            </w:r>
+          </w:p>
+        </w:tc>
+        <w:tc>
+          <w:tcPr>
+            <w:tcW w:w="492" w:type="dxa"/>
+            <w:textDirection w:val="btLr"/>
+          </w:tcPr>
+          <w:p>
+            <w:pPr>
+              <w:ind w:left="113" w:right="113"/>
+            </w:pPr>
+            <w:r>
+              <w:t>Search Users</w:t>
+            </w:r>
+          </w:p>
+        </w:tc>
+        <w:tc>
+          <w:tcPr>
+            <w:tcW w:w="492" w:type="dxa"/>
+            <w:textDirection w:val="btLr"/>
+          </w:tcPr>
+          <w:p>
+            <w:pPr>
+              <w:ind w:left="113" w:right="113"/>
+            </w:pPr>
+            <w:r>
+              <w:t>Deactivate Users</w:t>
+            </w:r>
+          </w:p>
+        </w:tc>
+        <w:tc>
+          <w:tcPr>
+            <w:tcW w:w="492" w:type="dxa"/>
+            <w:textDirection w:val="btLr"/>
+          </w:tcPr>
+          <w:p>
+            <w:pPr>
+              <w:ind w:left="113" w:right="113"/>
+            </w:pPr>
+            <w:r>
+              <w:t>Delete Users</w:t>
+            </w:r>
+          </w:p>
+        </w:tc>
+      </w:tr>
+      <w:tr>
+        <w:tc>
+          <w:tcPr>
+            <w:tcW w:w="2138" w:type="dxa"/>
+            <w:vMerge/>
+          </w:tcPr>
+          <w:p/>
+        </w:tc>
+        <w:tc>
+          <w:tcPr>
+            <w:tcW w:w="1472" w:type="dxa"/>
+          </w:tcPr>
+          <w:p>
+            <w:pPr>
+              <w:rPr>
+                <w:sz w:val="20"/>
+              </w:rPr>
+            </w:pPr>
+            <w:r>
+              <w:rPr>
+                <w:sz w:val="20"/>
+              </w:rPr>
+              <w:t>Requirement #</w:t>
+            </w:r>
+          </w:p>
+        </w:tc>
+        <w:tc>
+          <w:tcPr>
+            <w:tcW w:w="493" w:type="dxa"/>
+          </w:tcPr>
+          <w:p>
+            <w:pPr>
+              <w:rPr>
+                <w:sz w:val="20"/>
+              </w:rPr>
+            </w:pPr>
+            <w:r>
+              <w:rPr>
+                <w:sz w:val="20"/>
+              </w:rPr>
+              <w:t>1</w:t>
+            </w:r>
+          </w:p>
+        </w:tc>
+        <w:tc>
+          <w:tcPr>
+            <w:tcW w:w="493" w:type="dxa"/>
+          </w:tcPr>
+          <w:p>
+            <w:pPr>
+              <w:rPr>
+                <w:sz w:val="20"/>
+              </w:rPr>
+            </w:pPr>
+            <w:r>
+              <w:rPr>
+                <w:sz w:val="20"/>
+              </w:rPr>
+              <w:t>2</w:t>
+            </w:r>
+          </w:p>
+        </w:tc>
+        <w:tc>
+          <w:tcPr>
+            <w:tcW w:w="492" w:type="dxa"/>
+          </w:tcPr>
+          <w:p>
+            <w:pPr>
+              <w:rPr>
+                <w:sz w:val="20"/>
+              </w:rPr>
+            </w:pPr>
+            <w:r>
+              <w:rPr>
+                <w:sz w:val="20"/>
+              </w:rPr>
+              <w:t>3</w:t>
+            </w:r>
+          </w:p>
+        </w:tc>
+        <w:tc>
+          <w:tcPr>
+            <w:tcW w:w="492" w:type="dxa"/>
+          </w:tcPr>
+          <w:p>
+            <w:pPr>
+              <w:rPr>
+                <w:sz w:val="20"/>
+              </w:rPr>
+            </w:pPr>
+            <w:r>
+              <w:rPr>
+                <w:sz w:val="20"/>
+              </w:rPr>
+              <w:t>4</w:t>
+            </w:r>
+          </w:p>
+        </w:tc>
+        <w:tc>
+          <w:tcPr>
+            <w:tcW w:w="492" w:type="dxa"/>
+          </w:tcPr>
+          <w:p>
+            <w:pPr>
+              <w:rPr>
+                <w:sz w:val="20"/>
+              </w:rPr>
+            </w:pPr>
+            <w:r>
+              <w:rPr>
+                <w:sz w:val="20"/>
+              </w:rPr>
+              <w:t>5</w:t>
+            </w:r>
+          </w:p>
+        </w:tc>
+        <w:tc>
+          <w:tcPr>
+            <w:tcW w:w="492" w:type="dxa"/>
+          </w:tcPr>
+          <w:p>
+            <w:pPr>
+              <w:rPr>
+                <w:sz w:val="20"/>
+              </w:rPr>
+            </w:pPr>
+            <w:r>
+              <w:rPr>
+                <w:sz w:val="20"/>
+              </w:rPr>
+              <w:t>6</w:t>
+            </w:r>
+          </w:p>
+        </w:tc>
+        <w:tc>
+          <w:tcPr>
+            <w:tcW w:w="492" w:type="dxa"/>
+          </w:tcPr>
+          <w:p>
+            <w:pPr>
+              <w:rPr>
+                <w:sz w:val="20"/>
+              </w:rPr>
+            </w:pPr>
+            <w:r>
+              <w:rPr>
+                <w:sz w:val="20"/>
+              </w:rPr>
+              <w:t>7</w:t>
+            </w:r>
+          </w:p>
+        </w:tc>
+        <w:tc>
+          <w:tcPr>
+            <w:tcW w:w="492" w:type="dxa"/>
+          </w:tcPr>
+          <w:p>
+            <w:pPr>
+              <w:rPr>
+                <w:sz w:val="20"/>
+              </w:rPr>
+            </w:pPr>
+            <w:r>
+              <w:rPr>
+                <w:sz w:val="20"/>
+              </w:rPr>
+              <w:t>8</w:t>
+            </w:r>
+          </w:p>
+        </w:tc>
+        <w:tc>
+          <w:tcPr>
+            <w:tcW w:w="492" w:type="dxa"/>
+          </w:tcPr>
+          <w:p>
+            <w:pPr>
+              <w:rPr>
+                <w:sz w:val="20"/>
+              </w:rPr>
+            </w:pPr>
+            <w:r>
+              <w:rPr>
+                <w:sz w:val="20"/>
+              </w:rPr>
+              <w:t>9</w:t>
+            </w:r>
+          </w:p>
+        </w:tc>
+        <w:tc>
+          <w:tcPr>
+            <w:tcW w:w="492" w:type="dxa"/>
+          </w:tcPr>
+          <w:p>
+            <w:pPr>
+              <w:rPr>
+                <w:sz w:val="20"/>
+              </w:rPr>
+            </w:pPr>
+            <w:r>
+              <w:rPr>
+                <w:sz w:val="20"/>
+              </w:rPr>
+              <w:t>1</w:t>
+            </w:r>
+          </w:p>
+        </w:tc>
+        <w:tc>
+          <w:tcPr>
+            <w:tcW w:w="492" w:type="dxa"/>
+          </w:tcPr>
+          <w:p>
+            <w:pPr>
+              <w:rPr>
+                <w:sz w:val="20"/>
+              </w:rPr>
+            </w:pPr>
+            <w:r>
+              <w:rPr>
+                <w:sz w:val="20"/>
+              </w:rPr>
+              <w:t>2</w:t>
+            </w:r>
+          </w:p>
+        </w:tc>
+        <w:tc>
+          <w:tcPr>
+            <w:tcW w:w="492" w:type="dxa"/>
+          </w:tcPr>
+          <w:p>
+            <w:pPr>
+              <w:rPr>
+                <w:sz w:val="20"/>
+              </w:rPr>
+            </w:pPr>
+            <w:r>
+              <w:rPr>
+                <w:sz w:val="20"/>
+              </w:rPr>
+              <w:t>3</w:t>
+            </w:r>
+          </w:p>
+        </w:tc>
+        <w:tc>
+          <w:tcPr>
+            <w:tcW w:w="492" w:type="dxa"/>
+          </w:tcPr>
+          <w:p>
+            <w:pPr>
+              <w:rPr>
+                <w:sz w:val="20"/>
+              </w:rPr>
+            </w:pPr>
+            <w:r>
+              <w:rPr>
+                <w:sz w:val="20"/>
+              </w:rPr>
+              <w:t>4</w:t>
+            </w:r>
+          </w:p>
+        </w:tc>
+      </w:tr>
+      <w:tr>
+        <w:tc>
+          <w:tcPr>
+            <w:tcW w:w="2138" w:type="dxa"/>
+          </w:tcPr>
+          <w:p/>
+        </w:tc>
+        <w:tc>
+          <w:tcPr>
+            <w:tcW w:w="1472" w:type="dxa"/>
+          </w:tcPr>
+          <w:p/>
+        </w:tc>
+        <w:tc>
+          <w:tcPr>
+            <w:tcW w:w="493" w:type="dxa"/>
+          </w:tcPr>
+          <w:p/>
+        </w:tc>
+        <w:tc>
+          <w:tcPr>
+            <w:tcW w:w="493" w:type="dxa"/>
+          </w:tcPr>
+          <w:p/>
+        </w:tc>
+        <w:tc>
+          <w:tcPr>
+            <w:tcW w:w="492" w:type="dxa"/>
+          </w:tcPr>
+          <w:p/>
+        </w:tc>
+        <w:tc>
+          <w:tcPr>
+            <w:tcW w:w="492" w:type="dxa"/>
+          </w:tcPr>
+          <w:p/>
+        </w:tc>
+        <w:tc>
+          <w:tcPr>
+            <w:tcW w:w="492" w:type="dxa"/>
+          </w:tcPr>
+          <w:p/>
+        </w:tc>
+        <w:tc>
+          <w:tcPr>
+            <w:tcW w:w="492" w:type="dxa"/>
+          </w:tcPr>
+          <w:p/>
+        </w:tc>
+        <w:tc>
+          <w:tcPr>
+            <w:tcW w:w="492" w:type="dxa"/>
+          </w:tcPr>
+          <w:p/>
+        </w:tc>
+        <w:tc>
+          <w:tcPr>
+            <w:tcW w:w="492" w:type="dxa"/>
+          </w:tcPr>
+          <w:p/>
+        </w:tc>
+        <w:tc>
+          <w:tcPr>
+            <w:tcW w:w="492" w:type="dxa"/>
+          </w:tcPr>
+          <w:p/>
+        </w:tc>
+        <w:tc>
+          <w:tcPr>
+            <w:tcW w:w="492" w:type="dxa"/>
+          </w:tcPr>
+          <w:p/>
+        </w:tc>
+        <w:tc>
+          <w:tcPr>
+            <w:tcW w:w="492" w:type="dxa"/>
+          </w:tcPr>
+          <w:p/>
+        </w:tc>
+        <w:tc>
+          <w:tcPr>
+            <w:tcW w:w="492" w:type="dxa"/>
+          </w:tcPr>
+          <w:p/>
+        </w:tc>
+        <w:tc>
+          <w:tcPr>
+            <w:tcW w:w="492" w:type="dxa"/>
+          </w:tcPr>
+          <w:p/>
+        </w:tc>
+      </w:tr>
+      <w:tr>
+        <w:tc>
+          <w:tcPr>
+            <w:tcW w:w="2138" w:type="dxa"/>
+          </w:tcPr>
+          <w:p/>
+        </w:tc>
+        <w:tc>
+          <w:tcPr>
+            <w:tcW w:w="1472" w:type="dxa"/>
+          </w:tcPr>
+          <w:p/>
+        </w:tc>
+        <w:tc>
+          <w:tcPr>
+            <w:tcW w:w="493" w:type="dxa"/>
+          </w:tcPr>
+          <w:p/>
+        </w:tc>
+        <w:tc>
+          <w:tcPr>
+            <w:tcW w:w="493" w:type="dxa"/>
+          </w:tcPr>
+          <w:p/>
+        </w:tc>
+        <w:tc>
+          <w:tcPr>
+            <w:tcW w:w="492" w:type="dxa"/>
+          </w:tcPr>
+          <w:p/>
+        </w:tc>
+        <w:tc>
+          <w:tcPr>
+            <w:tcW w:w="492" w:type="dxa"/>
+          </w:tcPr>
+          <w:p/>
+        </w:tc>
+        <w:tc>
+          <w:tcPr>
+            <w:tcW w:w="492" w:type="dxa"/>
+          </w:tcPr>
+          <w:p/>
+        </w:tc>
+        <w:tc>
+          <w:tcPr>
+            <w:tcW w:w="492" w:type="dxa"/>
+          </w:tcPr>
+          <w:p/>
+        </w:tc>
+        <w:tc>
+          <w:tcPr>
+            <w:tcW w:w="492" w:type="dxa"/>
+          </w:tcPr>
+          <w:p/>
+        </w:tc>
+        <w:tc>
+          <w:tcPr>
+            <w:tcW w:w="492" w:type="dxa"/>
+          </w:tcPr>
+          <w:p/>
+        </w:tc>
+        <w:tc>
+          <w:tcPr>
+            <w:tcW w:w="492" w:type="dxa"/>
+          </w:tcPr>
+          <w:p/>
+        </w:tc>
+        <w:tc>
+          <w:tcPr>
+            <w:tcW w:w="492" w:type="dxa"/>
+          </w:tcPr>
+          <w:p/>
+        </w:tc>
+        <w:tc>
+          <w:tcPr>
+            <w:tcW w:w="492" w:type="dxa"/>
+          </w:tcPr>
+          <w:p/>
+        </w:tc>
+        <w:tc>
+          <w:tcPr>
+            <w:tcW w:w="492" w:type="dxa"/>
+          </w:tcPr>
+          <w:p/>
+        </w:tc>
+        <w:tc>
+          <w:tcPr>
+            <w:tcW w:w="492" w:type="dxa"/>
+          </w:tcPr>
+          <w:p/>
+        </w:tc>
+      </w:tr>
+      <w:tr>
+        <w:tc>
+          <w:tcPr>
+            <w:tcW w:w="2138" w:type="dxa"/>
+          </w:tcPr>
+          <w:p/>
+        </w:tc>
+        <w:tc>
+          <w:tcPr>
+            <w:tcW w:w="1472" w:type="dxa"/>
+          </w:tcPr>
+          <w:p/>
+        </w:tc>
+        <w:tc>
+          <w:tcPr>
+            <w:tcW w:w="493" w:type="dxa"/>
+          </w:tcPr>
+          <w:p/>
+        </w:tc>
+        <w:tc>
+          <w:tcPr>
+            <w:tcW w:w="493" w:type="dxa"/>
+          </w:tcPr>
+          <w:p/>
+        </w:tc>
+        <w:tc>
+          <w:tcPr>
+            <w:tcW w:w="492" w:type="dxa"/>
+          </w:tcPr>
+          <w:p/>
+        </w:tc>
+        <w:tc>
+          <w:tcPr>
+            <w:tcW w:w="492" w:type="dxa"/>
+          </w:tcPr>
+          <w:p/>
+        </w:tc>
+        <w:tc>
+          <w:tcPr>
+            <w:tcW w:w="492" w:type="dxa"/>
+          </w:tcPr>
+          <w:p/>
+        </w:tc>
+        <w:tc>
+          <w:tcPr>
+            <w:tcW w:w="492" w:type="dxa"/>
+          </w:tcPr>
+          <w:p/>
+        </w:tc>
+        <w:tc>
+          <w:tcPr>
+            <w:tcW w:w="492" w:type="dxa"/>
+          </w:tcPr>
+          <w:p/>
+        </w:tc>
+        <w:tc>
+          <w:tcPr>
+            <w:tcW w:w="492" w:type="dxa"/>
+          </w:tcPr>
+          <w:p/>
+        </w:tc>
+        <w:tc>
+          <w:tcPr>
+            <w:tcW w:w="492" w:type="dxa"/>
+          </w:tcPr>
+          <w:p/>
+        </w:tc>
+        <w:tc>
+          <w:tcPr>
+            <w:tcW w:w="492" w:type="dxa"/>
+          </w:tcPr>
+          <w:p/>
+        </w:tc>
+        <w:tc>
+          <w:tcPr>
+            <w:tcW w:w="492" w:type="dxa"/>
+          </w:tcPr>
+          <w:p/>
+        </w:tc>
+        <w:tc>
+          <w:tcPr>
+            <w:tcW w:w="492" w:type="dxa"/>
+          </w:tcPr>
+          <w:p/>
+        </w:tc>
+        <w:tc>
+          <w:tcPr>
+            <w:tcW w:w="492" w:type="dxa"/>
+          </w:tcPr>
+          <w:p/>
+        </w:tc>
+      </w:tr>
+      <w:tr>
+        <w:tc>
+          <w:tcPr>
+            <w:tcW w:w="2138" w:type="dxa"/>
+          </w:tcPr>
+          <w:p/>
+        </w:tc>
+        <w:tc>
+          <w:tcPr>
+            <w:tcW w:w="1472" w:type="dxa"/>
+          </w:tcPr>
+          <w:p/>
+        </w:tc>
+        <w:tc>
+          <w:tcPr>
+            <w:tcW w:w="493" w:type="dxa"/>
+          </w:tcPr>
+          <w:p/>
+        </w:tc>
+        <w:tc>
+          <w:tcPr>
+            <w:tcW w:w="493" w:type="dxa"/>
+          </w:tcPr>
+          <w:p/>
+        </w:tc>
+        <w:tc>
+          <w:tcPr>
+            <w:tcW w:w="492" w:type="dxa"/>
+          </w:tcPr>
+          <w:p/>
+        </w:tc>
+        <w:tc>
+          <w:tcPr>
+            <w:tcW w:w="492" w:type="dxa"/>
+          </w:tcPr>
+          <w:p/>
+        </w:tc>
+        <w:tc>
+          <w:tcPr>
+            <w:tcW w:w="492" w:type="dxa"/>
+          </w:tcPr>
+          <w:p/>
+        </w:tc>
+        <w:tc>
+          <w:tcPr>
+            <w:tcW w:w="492" w:type="dxa"/>
+          </w:tcPr>
+          <w:p/>
+        </w:tc>
+        <w:tc>
+          <w:tcPr>
+            <w:tcW w:w="492" w:type="dxa"/>
+          </w:tcPr>
+          <w:p/>
+        </w:tc>
+        <w:tc>
+          <w:tcPr>
+            <w:tcW w:w="492" w:type="dxa"/>
+          </w:tcPr>
+          <w:p/>
+        </w:tc>
+        <w:tc>
+          <w:tcPr>
+            <w:tcW w:w="492" w:type="dxa"/>
+          </w:tcPr>
+          <w:p/>
+        </w:tc>
+        <w:tc>
+          <w:tcPr>
+            <w:tcW w:w="492" w:type="dxa"/>
+          </w:tcPr>
+          <w:p/>
+        </w:tc>
+        <w:tc>
+          <w:tcPr>
+            <w:tcW w:w="492" w:type="dxa"/>
+          </w:tcPr>
+          <w:p/>
+        </w:tc>
+        <w:tc>
+          <w:tcPr>
+            <w:tcW w:w="492" w:type="dxa"/>
+          </w:tcPr>
+          <w:p/>
+        </w:tc>
+        <w:tc>
+          <w:tcPr>
+            <w:tcW w:w="492" w:type="dxa"/>
+          </w:tcPr>
+          <w:p/>
+        </w:tc>
+      </w:tr>
+      <w:tr>
+        <w:tc>
+          <w:tcPr>
+            <w:tcW w:w="2138" w:type="dxa"/>
+          </w:tcPr>
+          <w:p/>
+        </w:tc>
+        <w:tc>
+          <w:tcPr>
+            <w:tcW w:w="1472" w:type="dxa"/>
+          </w:tcPr>
+          <w:p/>
+        </w:tc>
+        <w:tc>
+          <w:tcPr>
+            <w:tcW w:w="493" w:type="dxa"/>
+          </w:tcPr>
+          <w:p/>
+        </w:tc>
+        <w:tc>
+          <w:tcPr>
+            <w:tcW w:w="493" w:type="dxa"/>
+          </w:tcPr>
+          <w:p/>
+        </w:tc>
+        <w:tc>
+          <w:tcPr>
+            <w:tcW w:w="492" w:type="dxa"/>
+          </w:tcPr>
+          <w:p/>
+        </w:tc>
+        <w:tc>
+          <w:tcPr>
+            <w:tcW w:w="492" w:type="dxa"/>
+          </w:tcPr>
+          <w:p/>
+        </w:tc>
+        <w:tc>
+          <w:tcPr>
+            <w:tcW w:w="492" w:type="dxa"/>
+          </w:tcPr>
+          <w:p/>
+        </w:tc>
+        <w:tc>
+          <w:tcPr>
+            <w:tcW w:w="492" w:type="dxa"/>
+          </w:tcPr>
+          <w:p/>
+        </w:tc>
+        <w:tc>
+          <w:tcPr>
+            <w:tcW w:w="492" w:type="dxa"/>
+          </w:tcPr>
+          <w:p/>
+        </w:tc>
+        <w:tc>
+          <w:tcPr>
+            <w:tcW w:w="492" w:type="dxa"/>
+          </w:tcPr>
+          <w:p/>
+        </w:tc>
+        <w:tc>
+          <w:tcPr>
+            <w:tcW w:w="492" w:type="dxa"/>
+          </w:tcPr>
+          <w:p/>
+        </w:tc>
+        <w:tc>
+          <w:tcPr>
+            <w:tcW w:w="492" w:type="dxa"/>
+          </w:tcPr>
+          <w:p/>
+        </w:tc>
+        <w:tc>
+          <w:tcPr>
+            <w:tcW w:w="492" w:type="dxa"/>
+          </w:tcPr>
+          <w:p/>
+        </w:tc>
+        <w:tc>
+          <w:tcPr>
+            <w:tcW w:w="492" w:type="dxa"/>
+          </w:tcPr>
+          <w:p/>
+        </w:tc>
+        <w:tc>
+          <w:tcPr>
+            <w:tcW w:w="492" w:type="dxa"/>
+          </w:tcPr>
+          <w:p/>
+        </w:tc>
+      </w:tr>
+      <w:tr>
+        <w:tc>
+          <w:tcPr>
+            <w:tcW w:w="2138" w:type="dxa"/>
+          </w:tcPr>
+          <w:p/>
+        </w:tc>
+        <w:tc>
+          <w:tcPr>
+            <w:tcW w:w="1472" w:type="dxa"/>
+          </w:tcPr>
+          <w:p/>
+        </w:tc>
+        <w:tc>
+          <w:tcPr>
+            <w:tcW w:w="493" w:type="dxa"/>
+          </w:tcPr>
+          <w:p/>
+        </w:tc>
+        <w:tc>
+          <w:tcPr>
+            <w:tcW w:w="493" w:type="dxa"/>
+          </w:tcPr>
+          <w:p/>
+        </w:tc>
+        <w:tc>
+          <w:tcPr>
+            <w:tcW w:w="492" w:type="dxa"/>
+          </w:tcPr>
+          <w:p/>
+        </w:tc>
+        <w:tc>
+          <w:tcPr>
+            <w:tcW w:w="492" w:type="dxa"/>
+          </w:tcPr>
+          <w:p/>
+        </w:tc>
+        <w:tc>
+          <w:tcPr>
+            <w:tcW w:w="492" w:type="dxa"/>
+          </w:tcPr>
+          <w:p/>
+        </w:tc>
+        <w:tc>
+          <w:tcPr>
+            <w:tcW w:w="492" w:type="dxa"/>
+          </w:tcPr>
+          <w:p/>
+        </w:tc>
+        <w:tc>
+          <w:tcPr>
+            <w:tcW w:w="492" w:type="dxa"/>
+          </w:tcPr>
+          <w:p/>
+        </w:tc>
+        <w:tc>
+          <w:tcPr>
+            <w:tcW w:w="492" w:type="dxa"/>
+          </w:tcPr>
+          <w:p/>
+        </w:tc>
+        <w:tc>
+          <w:tcPr>
+            <w:tcW w:w="492" w:type="dxa"/>
+          </w:tcPr>
+          <w:p/>
+        </w:tc>
+        <w:tc>
+          <w:tcPr>
+            <w:tcW w:w="492" w:type="dxa"/>
+          </w:tcPr>
+          <w:p/>
+        </w:tc>
+        <w:tc>
+          <w:tcPr>
+            <w:tcW w:w="492" w:type="dxa"/>
+          </w:tcPr>
+          <w:p/>
+        </w:tc>
+        <w:tc>
+          <w:tcPr>
+            <w:tcW w:w="492" w:type="dxa"/>
+          </w:tcPr>
+          <w:p/>
+        </w:tc>
+        <w:tc>
+          <w:tcPr>
+            <w:tcW w:w="492" w:type="dxa"/>
+          </w:tcPr>
+          <w:p/>
+        </w:tc>
+      </w:tr>
+      <w:tr>
+        <w:tc>
+          <w:tcPr>
+            <w:tcW w:w="2138" w:type="dxa"/>
+          </w:tcPr>
+          <w:p/>
+        </w:tc>
+        <w:tc>
+          <w:tcPr>
+            <w:tcW w:w="1472" w:type="dxa"/>
+          </w:tcPr>
+          <w:p/>
+        </w:tc>
+        <w:tc>
+          <w:tcPr>
+            <w:tcW w:w="493" w:type="dxa"/>
+          </w:tcPr>
+          <w:p/>
+        </w:tc>
+        <w:tc>
+          <w:tcPr>
+            <w:tcW w:w="493" w:type="dxa"/>
+          </w:tcPr>
+          <w:p/>
+        </w:tc>
+        <w:tc>
+          <w:tcPr>
+            <w:tcW w:w="492" w:type="dxa"/>
+          </w:tcPr>
+          <w:p/>
+        </w:tc>
+        <w:tc>
+          <w:tcPr>
+            <w:tcW w:w="492" w:type="dxa"/>
+          </w:tcPr>
+          <w:p/>
+        </w:tc>
+        <w:tc>
+          <w:tcPr>
+            <w:tcW w:w="492" w:type="dxa"/>
+          </w:tcPr>
+          <w:p/>
+        </w:tc>
+        <w:tc>
+          <w:tcPr>
+            <w:tcW w:w="492" w:type="dxa"/>
+          </w:tcPr>
+          <w:p/>
+        </w:tc>
+        <w:tc>
+          <w:tcPr>
+            <w:tcW w:w="492" w:type="dxa"/>
+          </w:tcPr>
+          <w:p/>
+        </w:tc>
+        <w:tc>
+          <w:tcPr>
+            <w:tcW w:w="492" w:type="dxa"/>
+          </w:tcPr>
+          <w:p/>
+        </w:tc>
+        <w:tc>
+          <w:tcPr>
+            <w:tcW w:w="492" w:type="dxa"/>
+          </w:tcPr>
+          <w:p/>
+        </w:tc>
+        <w:tc>
+          <w:tcPr>
+            <w:tcW w:w="492" w:type="dxa"/>
+          </w:tcPr>
+          <w:p/>
+        </w:tc>
+        <w:tc>
+          <w:tcPr>
+            <w:tcW w:w="492" w:type="dxa"/>
+          </w:tcPr>
+          <w:p/>
+        </w:tc>
+        <w:tc>
+          <w:tcPr>
+            <w:tcW w:w="492" w:type="dxa"/>
+          </w:tcPr>
+          <w:p/>
+        </w:tc>
+        <w:tc>
+          <w:tcPr>
+            <w:tcW w:w="492" w:type="dxa"/>
+          </w:tcPr>
+          <w:p/>
+        </w:tc>
+      </w:tr>
+      <w:tr>
+        <w:tc>
+          <w:tcPr>
+            <w:tcW w:w="2138" w:type="dxa"/>
+          </w:tcPr>
+          <w:p/>
+        </w:tc>
+        <w:tc>
+          <w:tcPr>
+            <w:tcW w:w="1472" w:type="dxa"/>
+          </w:tcPr>
+          <w:p/>
+        </w:tc>
+        <w:tc>
+          <w:tcPr>
+            <w:tcW w:w="493" w:type="dxa"/>
+          </w:tcPr>
+          <w:p/>
+        </w:tc>
+        <w:tc>
+          <w:tcPr>
+            <w:tcW w:w="493" w:type="dxa"/>
+          </w:tcPr>
+          <w:p/>
+        </w:tc>
+        <w:tc>
+          <w:tcPr>
+            <w:tcW w:w="492" w:type="dxa"/>
+          </w:tcPr>
+          <w:p/>
+        </w:tc>
+        <w:tc>
+          <w:tcPr>
+            <w:tcW w:w="492" w:type="dxa"/>
+          </w:tcPr>
+          <w:p/>
+        </w:tc>
+        <w:tc>
+          <w:tcPr>
+            <w:tcW w:w="492" w:type="dxa"/>
+          </w:tcPr>
+          <w:p/>
+        </w:tc>
+        <w:tc>
+          <w:tcPr>
+            <w:tcW w:w="492" w:type="dxa"/>
+          </w:tcPr>
+          <w:p/>
+        </w:tc>
+        <w:tc>
+          <w:tcPr>
+            <w:tcW w:w="492" w:type="dxa"/>
+          </w:tcPr>
+          <w:p/>
+        </w:tc>
+        <w:tc>
+          <w:tcPr>
+            <w:tcW w:w="492" w:type="dxa"/>
+          </w:tcPr>
+          <w:p/>
+        </w:tc>
+        <w:tc>
+          <w:tcPr>
+            <w:tcW w:w="492" w:type="dxa"/>
+          </w:tcPr>
+          <w:p/>
+        </w:tc>
+        <w:tc>
+          <w:tcPr>
+            <w:tcW w:w="492" w:type="dxa"/>
+          </w:tcPr>
+          <w:p/>
+        </w:tc>
+        <w:tc>
+          <w:tcPr>
+            <w:tcW w:w="492" w:type="dxa"/>
+          </w:tcPr>
+          <w:p/>
+        </w:tc>
+        <w:tc>
+          <w:tcPr>
+            <w:tcW w:w="492" w:type="dxa"/>
+          </w:tcPr>
+          <w:p/>
+        </w:tc>
+        <w:tc>
+          <w:tcPr>
+            <w:tcW w:w="492" w:type="dxa"/>
+          </w:tcPr>
+          <w:p/>
+        </w:tc>
+      </w:tr>
+      <w:tr>
+        <w:tc>
+          <w:tcPr>
+            <w:tcW w:w="2138" w:type="dxa"/>
+          </w:tcPr>
+          <w:p/>
+        </w:tc>
+        <w:tc>
+          <w:tcPr>
+            <w:tcW w:w="1472" w:type="dxa"/>
+          </w:tcPr>
+          <w:p/>
+        </w:tc>
+        <w:tc>
+          <w:tcPr>
+            <w:tcW w:w="493" w:type="dxa"/>
+          </w:tcPr>
+          <w:p/>
+        </w:tc>
+        <w:tc>
+          <w:tcPr>
+            <w:tcW w:w="493" w:type="dxa"/>
+          </w:tcPr>
+          <w:p/>
+        </w:tc>
+        <w:tc>
+          <w:tcPr>
+            <w:tcW w:w="492" w:type="dxa"/>
+          </w:tcPr>
+          <w:p/>
+        </w:tc>
+        <w:tc>
+          <w:tcPr>
+            <w:tcW w:w="492" w:type="dxa"/>
+          </w:tcPr>
+          <w:p/>
+        </w:tc>
+        <w:tc>
+          <w:tcPr>
+            <w:tcW w:w="492" w:type="dxa"/>
+          </w:tcPr>
+          <w:p/>
+        </w:tc>
+        <w:tc>
+          <w:tcPr>
+            <w:tcW w:w="492" w:type="dxa"/>
+          </w:tcPr>
+          <w:p/>
+        </w:tc>
+        <w:tc>
+          <w:tcPr>
+            <w:tcW w:w="492" w:type="dxa"/>
+          </w:tcPr>
+          <w:p/>
+        </w:tc>
+        <w:tc>
+          <w:tcPr>
+            <w:tcW w:w="492" w:type="dxa"/>
+          </w:tcPr>
+          <w:p/>
+        </w:tc>
+        <w:tc>
+          <w:tcPr>
+            <w:tcW w:w="492" w:type="dxa"/>
+          </w:tcPr>
+          <w:p/>
+        </w:tc>
+        <w:tc>
+          <w:tcPr>
+            <w:tcW w:w="492" w:type="dxa"/>
+          </w:tcPr>
+          <w:p/>
+        </w:tc>
+        <w:tc>
+          <w:tcPr>
+            <w:tcW w:w="492" w:type="dxa"/>
+          </w:tcPr>
+          <w:p/>
+        </w:tc>
+        <w:tc>
+          <w:tcPr>
+            <w:tcW w:w="492" w:type="dxa"/>
+          </w:tcPr>
+          <w:p/>
+        </w:tc>
+        <w:tc>
+          <w:tcPr>
+            <w:tcW w:w="492" w:type="dxa"/>
+          </w:tcPr>
+          <w:p/>
+        </w:tc>
+      </w:tr>
+      <w:tr>
+        <w:tc>
+          <w:tcPr>
+            <w:tcW w:w="2138" w:type="dxa"/>
+          </w:tcPr>
+          <w:p/>
+        </w:tc>
+        <w:tc>
+          <w:tcPr>
+            <w:tcW w:w="1472" w:type="dxa"/>
+          </w:tcPr>
+          <w:p/>
+        </w:tc>
+        <w:tc>
+          <w:tcPr>
+            <w:tcW w:w="493" w:type="dxa"/>
+          </w:tcPr>
+          <w:p/>
+        </w:tc>
+        <w:tc>
+          <w:tcPr>
+            <w:tcW w:w="493" w:type="dxa"/>
+          </w:tcPr>
+          <w:p/>
+        </w:tc>
+        <w:tc>
+          <w:tcPr>
+            <w:tcW w:w="492" w:type="dxa"/>
+          </w:tcPr>
+          <w:p/>
+        </w:tc>
+        <w:tc>
+          <w:tcPr>
+            <w:tcW w:w="492" w:type="dxa"/>
+          </w:tcPr>
+          <w:p/>
+        </w:tc>
+        <w:tc>
+          <w:tcPr>
+            <w:tcW w:w="492" w:type="dxa"/>
+          </w:tcPr>
+          <w:p/>
+        </w:tc>
+        <w:tc>
+          <w:tcPr>
+            <w:tcW w:w="492" w:type="dxa"/>
+          </w:tcPr>
+          <w:p/>
+        </w:tc>
+        <w:tc>
+          <w:tcPr>
+            <w:tcW w:w="492" w:type="dxa"/>
+          </w:tcPr>
+          <w:p/>
+        </w:tc>
+        <w:tc>
+          <w:tcPr>
+            <w:tcW w:w="492" w:type="dxa"/>
+          </w:tcPr>
+          <w:p/>
+        </w:tc>
+        <w:tc>
+          <w:tcPr>
+            <w:tcW w:w="492" w:type="dxa"/>
+          </w:tcPr>
+          <w:p/>
+        </w:tc>
+        <w:tc>
+          <w:tcPr>
+            <w:tcW w:w="492" w:type="dxa"/>
+          </w:tcPr>
+          <w:p/>
+        </w:tc>
+        <w:tc>
+          <w:tcPr>
+            <w:tcW w:w="492" w:type="dxa"/>
+          </w:tcPr>
+          <w:p/>
+        </w:tc>
+        <w:tc>
+          <w:tcPr>
+            <w:tcW w:w="492" w:type="dxa"/>
+          </w:tcPr>
+          <w:p/>
+        </w:tc>
+        <w:tc>
+          <w:tcPr>
+            <w:tcW w:w="492" w:type="dxa"/>
+          </w:tcPr>
+          <w:p/>
+        </w:tc>
+      </w:tr>
+      <w:tr>
+        <w:tc>
+          <w:tcPr>
+            <w:tcW w:w="2138" w:type="dxa"/>
+          </w:tcPr>
+          <w:p/>
+        </w:tc>
+        <w:tc>
+          <w:tcPr>
+            <w:tcW w:w="1472" w:type="dxa"/>
+          </w:tcPr>
+          <w:p/>
+        </w:tc>
+        <w:tc>
+          <w:tcPr>
+            <w:tcW w:w="493" w:type="dxa"/>
+          </w:tcPr>
+          <w:p/>
+        </w:tc>
+        <w:tc>
+          <w:tcPr>
+            <w:tcW w:w="493" w:type="dxa"/>
+          </w:tcPr>
+          <w:p/>
+        </w:tc>
+        <w:tc>
+          <w:tcPr>
+            <w:tcW w:w="492" w:type="dxa"/>
+          </w:tcPr>
+          <w:p/>
+        </w:tc>
+        <w:tc>
+          <w:tcPr>
+            <w:tcW w:w="492" w:type="dxa"/>
+          </w:tcPr>
+          <w:p/>
+        </w:tc>
+        <w:tc>
+          <w:tcPr>
+            <w:tcW w:w="492" w:type="dxa"/>
+          </w:tcPr>
+          <w:p/>
+        </w:tc>
+        <w:tc>
+          <w:tcPr>
+            <w:tcW w:w="492" w:type="dxa"/>
+          </w:tcPr>
+          <w:p/>
+        </w:tc>
+        <w:tc>
+          <w:tcPr>
+            <w:tcW w:w="492" w:type="dxa"/>
+          </w:tcPr>
+          <w:p/>
+        </w:tc>
+        <w:tc>
+          <w:tcPr>
+            <w:tcW w:w="492" w:type="dxa"/>
+          </w:tcPr>
+          <w:p/>
+        </w:tc>
+        <w:tc>
+          <w:tcPr>
+            <w:tcW w:w="492" w:type="dxa"/>
+          </w:tcPr>
+          <w:p/>
+        </w:tc>
+        <w:tc>
+          <w:tcPr>
+            <w:tcW w:w="492" w:type="dxa"/>
+          </w:tcPr>
+          <w:p/>
+        </w:tc>
+        <w:tc>
+          <w:tcPr>
+            <w:tcW w:w="492" w:type="dxa"/>
+          </w:tcPr>
+          <w:p/>
+        </w:tc>
+        <w:tc>
+          <w:tcPr>
+            <w:tcW w:w="492" w:type="dxa"/>
+          </w:tcPr>
+          <w:p/>
+        </w:tc>
+        <w:tc>
+          <w:tcPr>
+            <w:tcW w:w="492" w:type="dxa"/>
+          </w:tcPr>
+          <w:p/>
+        </w:tc>
+      </w:tr>
+      <w:tr>
+        <w:tc>
+          <w:tcPr>
+            <w:tcW w:w="2138" w:type="dxa"/>
+          </w:tcPr>
+          <w:p/>
+        </w:tc>
+        <w:tc>
+          <w:tcPr>
+            <w:tcW w:w="1472" w:type="dxa"/>
+          </w:tcPr>
+          <w:p/>
+        </w:tc>
+        <w:tc>
+          <w:tcPr>
+            <w:tcW w:w="493" w:type="dxa"/>
+          </w:tcPr>
+          <w:p/>
+        </w:tc>
+        <w:tc>
+          <w:tcPr>
+            <w:tcW w:w="493" w:type="dxa"/>
+          </w:tcPr>
+          <w:p/>
+        </w:tc>
+        <w:tc>
+          <w:tcPr>
+            <w:tcW w:w="492" w:type="dxa"/>
+          </w:tcPr>
+          <w:p/>
+        </w:tc>
+        <w:tc>
+          <w:tcPr>
+            <w:tcW w:w="492" w:type="dxa"/>
+          </w:tcPr>
+          <w:p/>
+        </w:tc>
+        <w:tc>
+          <w:tcPr>
+            <w:tcW w:w="492" w:type="dxa"/>
+          </w:tcPr>
+          <w:p/>
+        </w:tc>
+        <w:tc>
+          <w:tcPr>
+            <w:tcW w:w="492" w:type="dxa"/>
+          </w:tcPr>
+          <w:p/>
+        </w:tc>
+        <w:tc>
+          <w:tcPr>
+            <w:tcW w:w="492" w:type="dxa"/>
+          </w:tcPr>
+          <w:p/>
+        </w:tc>
+        <w:tc>
+          <w:tcPr>
+            <w:tcW w:w="492" w:type="dxa"/>
+          </w:tcPr>
+          <w:p/>
+        </w:tc>
+        <w:tc>
+          <w:tcPr>
+            <w:tcW w:w="492" w:type="dxa"/>
+          </w:tcPr>
+          <w:p/>
+        </w:tc>
+        <w:tc>
+          <w:tcPr>
+            <w:tcW w:w="492" w:type="dxa"/>
+          </w:tcPr>
+          <w:p/>
+        </w:tc>
+        <w:tc>
+          <w:tcPr>
+            <w:tcW w:w="492" w:type="dxa"/>
+          </w:tcPr>
+          <w:p/>
+        </w:tc>
+        <w:tc>
+          <w:tcPr>
+            <w:tcW w:w="492" w:type="dxa"/>
+          </w:tcPr>
+          <w:p/>
+        </w:tc>
+        <w:tc>
+          <w:tcPr>
+            <w:tcW w:w="492" w:type="dxa"/>
+          </w:tcPr>
+          <w:p/>
+        </w:tc>
+      </w:tr>
+      <w:tr>
+        <w:tc>
+          <w:tcPr>
+            <w:tcW w:w="2138" w:type="dxa"/>
+          </w:tcPr>
+          <w:p/>
+        </w:tc>
+        <w:tc>
+          <w:tcPr>
+            <w:tcW w:w="1472" w:type="dxa"/>
+          </w:tcPr>
+          <w:p/>
+        </w:tc>
+        <w:tc>
+          <w:tcPr>
+            <w:tcW w:w="493" w:type="dxa"/>
+          </w:tcPr>
+          <w:p/>
+        </w:tc>
+        <w:tc>
+          <w:tcPr>
+            <w:tcW w:w="493" w:type="dxa"/>
+          </w:tcPr>
+          <w:p/>
+        </w:tc>
+        <w:tc>
+          <w:tcPr>
+            <w:tcW w:w="492" w:type="dxa"/>
+          </w:tcPr>
+          <w:p/>
+        </w:tc>
+        <w:tc>
+          <w:tcPr>
+            <w:tcW w:w="492" w:type="dxa"/>
+          </w:tcPr>
+          <w:p/>
+        </w:tc>
+        <w:tc>
+          <w:tcPr>
+            <w:tcW w:w="492" w:type="dxa"/>
+          </w:tcPr>
+          <w:p/>
+        </w:tc>
+        <w:tc>
+          <w:tcPr>
+            <w:tcW w:w="492" w:type="dxa"/>
+          </w:tcPr>
+          <w:p/>
+        </w:tc>
+        <w:tc>
+          <w:tcPr>
+            <w:tcW w:w="492" w:type="dxa"/>
+          </w:tcPr>
+          <w:p/>
+        </w:tc>
+        <w:tc>
+          <w:tcPr>
+            <w:tcW w:w="492" w:type="dxa"/>
+          </w:tcPr>
+          <w:p/>
+        </w:tc>
+        <w:tc>
+          <w:tcPr>
+            <w:tcW w:w="492" w:type="dxa"/>
+          </w:tcPr>
+          <w:p/>
+        </w:tc>
+        <w:tc>
+          <w:tcPr>
+            <w:tcW w:w="492" w:type="dxa"/>
+          </w:tcPr>
+          <w:p/>
+        </w:tc>
+        <w:tc>
+          <w:tcPr>
+            <w:tcW w:w="492" w:type="dxa"/>
+          </w:tcPr>
+          <w:p/>
+        </w:tc>
+        <w:tc>
+          <w:tcPr>
+            <w:tcW w:w="492" w:type="dxa"/>
+          </w:tcPr>
+          <w:p/>
+        </w:tc>
+        <w:tc>
+          <w:tcPr>
+            <w:tcW w:w="492" w:type="dxa"/>
+          </w:tcPr>
+          <w:p/>
+        </w:tc>
+      </w:tr>
+      <w:tr>
+        <w:tc>
+          <w:tcPr>
+            <w:tcW w:w="2138" w:type="dxa"/>
+          </w:tcPr>
+          <w:p/>
+        </w:tc>
+        <w:tc>
+          <w:tcPr>
+            <w:tcW w:w="1472" w:type="dxa"/>
+          </w:tcPr>
+          <w:p/>
+        </w:tc>
+        <w:tc>
+          <w:tcPr>
+            <w:tcW w:w="493" w:type="dxa"/>
+          </w:tcPr>
+          <w:p/>
+        </w:tc>
+        <w:tc>
+          <w:tcPr>
+            <w:tcW w:w="493" w:type="dxa"/>
+          </w:tcPr>
+          <w:p/>
+        </w:tc>
+        <w:tc>
+          <w:tcPr>
+            <w:tcW w:w="492" w:type="dxa"/>
+          </w:tcPr>
+          <w:p/>
+        </w:tc>
+        <w:tc>
+          <w:tcPr>
+            <w:tcW w:w="492" w:type="dxa"/>
+          </w:tcPr>
+          <w:p/>
+        </w:tc>
+        <w:tc>
+          <w:tcPr>
+            <w:tcW w:w="492" w:type="dxa"/>
+          </w:tcPr>
+          <w:p/>
+        </w:tc>
+        <w:tc>
+          <w:tcPr>
+            <w:tcW w:w="492" w:type="dxa"/>
+          </w:tcPr>
+          <w:p/>
+        </w:tc>
+        <w:tc>
+          <w:tcPr>
+            <w:tcW w:w="492" w:type="dxa"/>
+          </w:tcPr>
+          <w:p/>
+        </w:tc>
+        <w:tc>
+          <w:tcPr>
+            <w:tcW w:w="492" w:type="dxa"/>
+          </w:tcPr>
+          <w:p/>
+        </w:tc>
+        <w:tc>
+          <w:tcPr>
+            <w:tcW w:w="492" w:type="dxa"/>
+          </w:tcPr>
+          <w:p/>
+        </w:tc>
+        <w:tc>
+          <w:tcPr>
+            <w:tcW w:w="492" w:type="dxa"/>
+          </w:tcPr>
+          <w:p/>
+        </w:tc>
+        <w:tc>
+          <w:tcPr>
+            <w:tcW w:w="492" w:type="dxa"/>
+          </w:tcPr>
+          <w:p/>
+        </w:tc>
+        <w:tc>
+          <w:tcPr>
+            <w:tcW w:w="492" w:type="dxa"/>
+          </w:tcPr>
+          <w:p/>
+        </w:tc>
+        <w:tc>
+          <w:tcPr>
+            <w:tcW w:w="492" w:type="dxa"/>
+          </w:tcPr>
+          <w:p/>
+        </w:tc>
+      </w:tr>
+      <w:tr>
+        <w:tc>
+          <w:tcPr>
+            <w:tcW w:w="2138" w:type="dxa"/>
+          </w:tcPr>
+          <w:p/>
+        </w:tc>
+        <w:tc>
+          <w:tcPr>
+            <w:tcW w:w="1472" w:type="dxa"/>
+          </w:tcPr>
+          <w:p/>
+        </w:tc>
+        <w:tc>
+          <w:tcPr>
+            <w:tcW w:w="493" w:type="dxa"/>
+          </w:tcPr>
+          <w:p/>
+        </w:tc>
+        <w:tc>
+          <w:tcPr>
+            <w:tcW w:w="493" w:type="dxa"/>
+          </w:tcPr>
+          <w:p/>
+        </w:tc>
+        <w:tc>
+          <w:tcPr>
+            <w:tcW w:w="492" w:type="dxa"/>
+          </w:tcPr>
+          <w:p/>
+        </w:tc>
+        <w:tc>
+          <w:tcPr>
+            <w:tcW w:w="492" w:type="dxa"/>
+          </w:tcPr>
+          <w:p/>
+        </w:tc>
+        <w:tc>
+          <w:tcPr>
+            <w:tcW w:w="492" w:type="dxa"/>
+          </w:tcPr>
+          <w:p/>
+        </w:tc>
+        <w:tc>
+          <w:tcPr>
+            <w:tcW w:w="492" w:type="dxa"/>
+          </w:tcPr>
+          <w:p/>
+        </w:tc>
+        <w:tc>
+          <w:tcPr>
+            <w:tcW w:w="492" w:type="dxa"/>
+          </w:tcPr>
+          <w:p/>
+        </w:tc>
+        <w:tc>
+          <w:tcPr>
+            <w:tcW w:w="492" w:type="dxa"/>
+          </w:tcPr>
+          <w:p/>
+        </w:tc>
+        <w:tc>
+          <w:tcPr>
+            <w:tcW w:w="492" w:type="dxa"/>
+          </w:tcPr>
+          <w:p/>
+        </w:tc>
+        <w:tc>
+          <w:tcPr>
+            <w:tcW w:w="492" w:type="dxa"/>
+          </w:tcPr>
+          <w:p/>
+        </w:tc>
+        <w:tc>
+          <w:tcPr>
+            <w:tcW w:w="492" w:type="dxa"/>
+          </w:tcPr>
+          <w:p/>
+        </w:tc>
+        <w:tc>
+          <w:tcPr>
+            <w:tcW w:w="492" w:type="dxa"/>
+          </w:tcPr>
+          <w:p/>
+        </w:tc>
+        <w:tc>
+          <w:tcPr>
+            <w:tcW w:w="492" w:type="dxa"/>
+          </w:tcPr>
+          <w:p/>
+        </w:tc>
+      </w:tr>
+      <w:tr>
+        <w:tc>
+          <w:tcPr>
+            <w:tcW w:w="2138" w:type="dxa"/>
+          </w:tcPr>
+          <w:p/>
+        </w:tc>
+        <w:tc>
+          <w:tcPr>
+            <w:tcW w:w="1472" w:type="dxa"/>
+          </w:tcPr>
+          <w:p/>
+        </w:tc>
+        <w:tc>
+          <w:tcPr>
+            <w:tcW w:w="493" w:type="dxa"/>
+          </w:tcPr>
+          <w:p/>
+        </w:tc>
+        <w:tc>
+          <w:tcPr>
+            <w:tcW w:w="493" w:type="dxa"/>
+          </w:tcPr>
+          <w:p/>
+        </w:tc>
+        <w:tc>
+          <w:tcPr>
+            <w:tcW w:w="492" w:type="dxa"/>
+          </w:tcPr>
+          <w:p/>
+        </w:tc>
+        <w:tc>
+          <w:tcPr>
+            <w:tcW w:w="492" w:type="dxa"/>
+          </w:tcPr>
+          <w:p/>
+        </w:tc>
+        <w:tc>
+          <w:tcPr>
+            <w:tcW w:w="492" w:type="dxa"/>
+          </w:tcPr>
+          <w:p/>
+        </w:tc>
+        <w:tc>
+          <w:tcPr>
+            <w:tcW w:w="492" w:type="dxa"/>
+          </w:tcPr>
+          <w:p/>
+        </w:tc>
+        <w:tc>
+          <w:tcPr>
+            <w:tcW w:w="492" w:type="dxa"/>
+          </w:tcPr>
+          <w:p/>
+        </w:tc>
+        <w:tc>
+          <w:tcPr>
+            <w:tcW w:w="492" w:type="dxa"/>
+          </w:tcPr>
+          <w:p/>
+        </w:tc>
+        <w:tc>
+          <w:tcPr>
+            <w:tcW w:w="492" w:type="dxa"/>
+          </w:tcPr>
+          <w:p/>
+        </w:tc>
+        <w:tc>
+          <w:tcPr>
+            <w:tcW w:w="492" w:type="dxa"/>
+          </w:tcPr>
+          <w:p/>
+        </w:tc>
+        <w:tc>
+          <w:tcPr>
+            <w:tcW w:w="492" w:type="dxa"/>
+          </w:tcPr>
+          <w:p/>
+        </w:tc>
+        <w:tc>
+          <w:tcPr>
+            <w:tcW w:w="492" w:type="dxa"/>
+          </w:tcPr>
+          <w:p/>
+        </w:tc>
+        <w:tc>
+          <w:tcPr>
+            <w:tcW w:w="492" w:type="dxa"/>
+          </w:tcPr>
+          <w:p/>
+        </w:tc>
+      </w:tr>
+    </w:tbl>
+    <w:p/>
+    <w:p>
+      <w:pPr>
+        <w:pStyle w:val="Heading2"/>
+      </w:pPr>
+    </w:p>
     <w:sectPr>
-      <w:footerReference w:type="default" r:id="rId29"/>
+      <w:footerReference w:type="default" r:id="rId32"/>
       <w:pgSz w:w="12240" w:h="15840"/>
       <w:pgMar w:top="1440" w:right="1440" w:bottom="1440" w:left="1440" w:header="720" w:footer="720" w:gutter="0"/>
       <w:pgNumType w:start="1"/>
@@ -11675,7 +15050,7 @@
           <w:rPr>
             <w:noProof/>
           </w:rPr>
-          <w:t>12</w:t>
+          <w:t>17</w:t>
         </w:r>
         <w:r>
           <w:rPr>
@@ -13335,7 +16710,6 @@
   <w:style w:type="character" w:default="1" w:styleId="DefaultParagraphFont">
     <w:name w:val="Default Paragraph Font"/>
     <w:uiPriority w:val="1"/>
-    <w:semiHidden/>
     <w:unhideWhenUsed/>
   </w:style>
   <w:style w:type="table" w:default="1" w:styleId="TableNormal">
@@ -14033,7 +17407,6 @@
   <w:style w:type="character" w:default="1" w:styleId="DefaultParagraphFont">
     <w:name w:val="Default Paragraph Font"/>
     <w:uiPriority w:val="1"/>
-    <w:semiHidden/>
     <w:unhideWhenUsed/>
   </w:style>
   <w:style w:type="table" w:default="1" w:styleId="TableNormal">
@@ -14741,7 +18114,7 @@
 </file>
 
 <file path=customXml/itemProps1.xml><?xml version="1.0" encoding="utf-8"?>
-<ds:datastoreItem xmlns:ds="http://schemas.openxmlformats.org/officeDocument/2006/customXml" ds:itemID="{AF8A32E8-A187-4285-B1A4-0B3E76880856}">
+<ds:datastoreItem xmlns:ds="http://schemas.openxmlformats.org/officeDocument/2006/customXml" ds:itemID="{A465A9B8-BC5A-40CB-8971-117DC65AE0DD}">
   <ds:schemaRefs>
     <ds:schemaRef ds:uri="http://schemas.openxmlformats.org/officeDocument/2006/bibliography"/>
   </ds:schemaRefs>
